--- a/毕业论文资料/论文纲要0207.docx
+++ b/毕业论文资料/论文纲要0207.docx
@@ -328,9 +328,6 @@
     <w:p>
       <w:pPr>
         <w:jc w:val="left"/>
-        <w:rPr>
-          <w:rFonts w:hint="eastAsia"/>
-        </w:rPr>
       </w:pPr>
       <w:r>
         <w:tab/>
@@ -3100,11 +3097,6 @@
       </w:r>
     </w:p>
     <w:p>
-      <w:pPr>
-        <w:rPr>
-          <w:rFonts w:hint="eastAsia"/>
-        </w:rPr>
-      </w:pPr>
       <w:r>
         <w:rPr>
           <w:noProof/>
@@ -5683,7 +5675,7 @@
         <w:spacing w:line="400" w:lineRule="exact"/>
         <w:ind w:firstLine="420"/>
         <w:rPr>
-          <w:rFonts w:ascii="Times New Roman" w:hAnsi="Times New Roman" w:hint="eastAsia"/>
+          <w:rFonts w:ascii="Times New Roman" w:hAnsi="Times New Roman"/>
           <w:szCs w:val="24"/>
         </w:rPr>
       </w:pPr>
@@ -5722,7 +5714,7 @@
         <w:spacing w:line="400" w:lineRule="exact"/>
         <w:ind w:firstLine="420"/>
         <w:rPr>
-          <w:rFonts w:ascii="Times New Roman" w:hAnsi="Times New Roman" w:hint="eastAsia"/>
+          <w:rFonts w:ascii="Times New Roman" w:hAnsi="Times New Roman"/>
           <w:szCs w:val="24"/>
         </w:rPr>
       </w:pPr>
@@ -5779,9 +5771,6 @@
     <w:p>
       <w:pPr>
         <w:pStyle w:val="4"/>
-        <w:rPr>
-          <w:rFonts w:hint="eastAsia"/>
-        </w:rPr>
       </w:pPr>
       <w:r>
         <w:rPr>
@@ -5824,7 +5813,7 @@
         <w:spacing w:line="400" w:lineRule="exact"/>
         <w:ind w:left="780" w:firstLineChars="0" w:firstLine="0"/>
         <w:rPr>
-          <w:rFonts w:ascii="Times New Roman" w:hAnsi="Times New Roman" w:hint="eastAsia"/>
+          <w:rFonts w:ascii="Times New Roman" w:hAnsi="Times New Roman"/>
           <w:szCs w:val="24"/>
         </w:rPr>
       </w:pPr>
@@ -5864,7 +5853,7 @@
         <w:spacing w:line="400" w:lineRule="exact"/>
         <w:ind w:left="780" w:firstLineChars="0" w:firstLine="0"/>
         <w:rPr>
-          <w:rFonts w:ascii="Times New Roman" w:hAnsi="Times New Roman" w:hint="eastAsia"/>
+          <w:rFonts w:ascii="Times New Roman" w:hAnsi="Times New Roman"/>
           <w:szCs w:val="24"/>
         </w:rPr>
       </w:pPr>
@@ -7771,7 +7760,7 @@
         <w:spacing w:line="400" w:lineRule="exact"/>
         <w:ind w:firstLineChars="200" w:firstLine="420"/>
         <w:rPr>
-          <w:rFonts w:ascii="Times New Roman" w:hAnsi="Times New Roman" w:hint="eastAsia"/>
+          <w:rFonts w:ascii="Times New Roman" w:hAnsi="Times New Roman"/>
           <w:szCs w:val="24"/>
         </w:rPr>
       </w:pPr>
@@ -7879,7 +7868,7 @@
         <w:spacing w:line="400" w:lineRule="exact"/>
         <w:ind w:firstLineChars="200" w:firstLine="420"/>
         <w:rPr>
-          <w:rFonts w:ascii="Times New Roman" w:hAnsi="Times New Roman" w:hint="eastAsia"/>
+          <w:rFonts w:ascii="Times New Roman" w:hAnsi="Times New Roman"/>
           <w:szCs w:val="24"/>
         </w:rPr>
       </w:pPr>
@@ -7913,19 +7902,523 @@
         </w:rPr>
         <w:t>打开idea，找出内存结构以及内存LFU进行evict的实现。</w:t>
       </w:r>
+    </w:p>
+    <w:p/>
+    <w:p>
+      <w:r>
+        <w:rPr>
+          <w:rFonts w:hint="eastAsia"/>
+        </w:rPr>
+        <w:t>农业搜索引擎倒排索引缓冲机制研究：</w:t>
+      </w:r>
+    </w:p>
+    <w:p>
+      <w:r>
+        <w:rPr>
+          <w:rFonts w:hint="eastAsia"/>
+        </w:rPr>
+        <w:t>衡</w:t>
+      </w:r>
+      <w:r>
+        <w:rPr>
+          <w:rFonts w:hint="eastAsia"/>
+        </w:rPr>
+        <w:t>量替换策略优劣的指标</w:t>
+      </w:r>
+    </w:p>
+    <w:p/>
+    <w:p>
+      <w:r>
+        <w:rPr>
+          <w:rFonts w:hint="eastAsia"/>
+        </w:rPr>
+        <w:t>找到两级索引的优势。</w:t>
+      </w:r>
+    </w:p>
+    <w:p/>
+    <w:p>
+      <w:r>
+        <w:rPr>
+          <w:rFonts w:hint="eastAsia"/>
+        </w:rPr>
+        <w:t>关系DBMS的缓冲区自适应管理技术研究</w:t>
+      </w:r>
+    </w:p>
+    <w:p>
+      <w:r>
+        <w:rPr>
+          <w:rFonts w:hint="eastAsia"/>
+        </w:rPr>
+        <w:t>其中</w:t>
+      </w:r>
+      <w:r>
+        <w:rPr>
+          <w:rFonts w:hint="eastAsia"/>
+          <w:b/>
+        </w:rPr>
+        <w:t>缓冲区替换算法和缓冲区空间分配</w:t>
+      </w:r>
+      <w:r>
+        <w:rPr>
+          <w:rFonts w:hint="eastAsia"/>
+        </w:rPr>
+        <w:t>是传统缓冲区管理技术的核心。</w:t>
+      </w:r>
+    </w:p>
+    <w:p/>
+    <w:p>
+      <w:r>
+        <w:rPr>
+          <w:rFonts w:hint="eastAsia"/>
+        </w:rPr>
+        <w:t>2006</w:t>
+      </w:r>
+      <w:r>
+        <w:rPr>
+          <w:rFonts w:hint="eastAsia"/>
+        </w:rPr>
+        <w:t>面向对象</w:t>
+      </w:r>
+      <w:r>
+        <w:rPr>
+          <w:rFonts w:hint="eastAsia"/>
+        </w:rPr>
+        <w:t>数据库中内存</w:t>
+      </w:r>
+      <w:r>
+        <w:rPr>
+          <w:rFonts w:hint="eastAsia"/>
+        </w:rPr>
+        <w:t>的双缓冲管理机制</w:t>
+      </w:r>
+      <w:r>
+        <w:rPr>
+          <w:rFonts w:hint="eastAsia"/>
+        </w:rPr>
+        <w:t xml:space="preserve"> 单缓冲区的局限性</w:t>
+      </w:r>
+    </w:p>
+    <w:p>
+      <w:r>
+        <w:t>1994</w:t>
+      </w:r>
+      <w:r>
+        <w:rPr>
+          <w:rFonts w:hint="eastAsia"/>
+        </w:rPr>
+        <w:t xml:space="preserve">面向对象数据库的缓冲区管理机制设计与实现 </w:t>
+      </w:r>
+      <w:r>
+        <w:rPr>
+          <w:rFonts w:hint="eastAsia"/>
+        </w:rPr>
+        <w:t>传统的页缓冲区的限制</w:t>
+      </w:r>
+    </w:p>
+    <w:p/>
+    <w:p>
+      <w:r>
+        <w:rPr>
+          <w:rFonts w:hint="eastAsia"/>
+        </w:rPr>
+        <w:t>2006关系DBMS的缓冲区自适应管理技术研究</w:t>
+      </w:r>
+    </w:p>
+    <w:p>
+      <w:r>
+        <w:rPr>
+          <w:rFonts w:hint="eastAsia"/>
+        </w:rPr>
+        <w:t>一些数据库管理系统通过</w:t>
+      </w:r>
+      <w:r>
+        <w:t>TP监视器来调整缓冲池相关配置</w:t>
+      </w:r>
+    </w:p>
+    <w:p/>
+    <w:p>
+      <w:pPr>
+        <w:rPr>
+          <w:rFonts w:hint="eastAsia"/>
+        </w:rPr>
+      </w:pPr>
+      <w:r>
+        <w:rPr>
+          <w:rFonts w:hint="eastAsia"/>
+        </w:rPr>
+        <w:t>基于大对象的数据库缓冲区管理技术的研究与实现</w:t>
+      </w:r>
+    </w:p>
+    <w:p>
+      <w:pPr>
+        <w:rPr>
+          <w:rFonts w:hint="eastAsia"/>
+        </w:rPr>
+      </w:pPr>
+      <w:r>
+        <w:rPr>
+          <w:rFonts w:hint="eastAsia"/>
+        </w:rPr>
+        <w:t>每个缓冲区必须保证留有一些空闲空间，使得新的对象能够加入进来，如果超过允许的界限，需要进行缓冲区空间整理。</w:t>
+      </w:r>
+    </w:p>
+    <w:p/>
+    <w:p>
+      <w:pPr>
+        <w:rPr>
+          <w:rFonts w:ascii="Times New Roman" w:hAnsi="Times New Roman"/>
+          <w:szCs w:val="24"/>
+        </w:rPr>
+      </w:pPr>
+      <w:r>
+        <w:rPr>
+          <w:rFonts w:ascii="Times New Roman" w:hAnsi="Times New Roman" w:hint="eastAsia"/>
+          <w:szCs w:val="24"/>
+        </w:rPr>
+        <w:t>包括</w:t>
+      </w:r>
+      <w:r>
+        <w:rPr>
+          <w:rFonts w:ascii="Times New Roman" w:hAnsi="Times New Roman" w:hint="eastAsia"/>
+          <w:szCs w:val="24"/>
+        </w:rPr>
+        <w:t>LRU</w:t>
+      </w:r>
+      <w:r>
+        <w:rPr>
+          <w:rFonts w:ascii="Times New Roman" w:hAnsi="Times New Roman" w:hint="eastAsia"/>
+          <w:szCs w:val="24"/>
+        </w:rPr>
+        <w:t>（</w:t>
+      </w:r>
+      <w:r>
+        <w:rPr>
+          <w:rFonts w:ascii="Times New Roman" w:hAnsi="Times New Roman" w:hint="eastAsia"/>
+          <w:szCs w:val="24"/>
+        </w:rPr>
+        <w:t>Least-Recently-Used</w:t>
+      </w:r>
+      <w:r>
+        <w:rPr>
+          <w:rFonts w:ascii="Times New Roman" w:hAnsi="Times New Roman" w:hint="eastAsia"/>
+          <w:szCs w:val="24"/>
+        </w:rPr>
+        <w:t>）最近最少使用替换策略、</w:t>
+      </w:r>
+      <w:r>
+        <w:rPr>
+          <w:rFonts w:ascii="Times New Roman" w:hAnsi="Times New Roman" w:hint="eastAsia"/>
+          <w:szCs w:val="24"/>
+        </w:rPr>
+        <w:t>MRU</w:t>
+      </w:r>
+      <w:r>
+        <w:rPr>
+          <w:rFonts w:ascii="Times New Roman" w:hAnsi="Times New Roman" w:hint="eastAsia"/>
+          <w:szCs w:val="24"/>
+        </w:rPr>
+        <w:t>（</w:t>
+      </w:r>
+      <w:r>
+        <w:rPr>
+          <w:rFonts w:ascii="Times New Roman" w:hAnsi="Times New Roman" w:hint="eastAsia"/>
+          <w:szCs w:val="24"/>
+        </w:rPr>
+        <w:t>Most-Recently-Used</w:t>
+      </w:r>
+      <w:r>
+        <w:rPr>
+          <w:rFonts w:ascii="Times New Roman" w:hAnsi="Times New Roman" w:hint="eastAsia"/>
+          <w:szCs w:val="24"/>
+        </w:rPr>
+        <w:t>）最近最多使用替换策略、</w:t>
+      </w:r>
+      <w:r>
+        <w:rPr>
+          <w:rFonts w:ascii="Times New Roman" w:hAnsi="Times New Roman" w:hint="eastAsia"/>
+          <w:szCs w:val="24"/>
+        </w:rPr>
+        <w:t>LFU</w:t>
+      </w:r>
+      <w:r>
+        <w:rPr>
+          <w:rFonts w:ascii="Times New Roman" w:hAnsi="Times New Roman" w:hint="eastAsia"/>
+          <w:szCs w:val="24"/>
+        </w:rPr>
+        <w:t>（</w:t>
+      </w:r>
+      <w:r>
+        <w:rPr>
+          <w:rFonts w:ascii="Times New Roman" w:hAnsi="Times New Roman" w:hint="eastAsia"/>
+          <w:szCs w:val="24"/>
+        </w:rPr>
+        <w:t>Least-Frequently-Used</w:t>
+      </w:r>
+      <w:r>
+        <w:rPr>
+          <w:rFonts w:ascii="Times New Roman" w:hAnsi="Times New Roman" w:hint="eastAsia"/>
+          <w:szCs w:val="24"/>
+        </w:rPr>
+        <w:t>）最少使用频率替换策略、</w:t>
+      </w:r>
+      <w:r>
+        <w:rPr>
+          <w:rFonts w:ascii="Times New Roman" w:hAnsi="Times New Roman" w:hint="eastAsia"/>
+          <w:szCs w:val="24"/>
+        </w:rPr>
+        <w:t>MFU</w:t>
+      </w:r>
+      <w:r>
+        <w:rPr>
+          <w:rFonts w:ascii="Times New Roman" w:hAnsi="Times New Roman" w:hint="eastAsia"/>
+          <w:szCs w:val="24"/>
+        </w:rPr>
+        <w:t>（</w:t>
+      </w:r>
+      <w:r>
+        <w:rPr>
+          <w:rFonts w:ascii="Times New Roman" w:hAnsi="Times New Roman" w:hint="eastAsia"/>
+          <w:szCs w:val="24"/>
+        </w:rPr>
+        <w:t>Most-Frequently-Used</w:t>
+      </w:r>
+      <w:r>
+        <w:rPr>
+          <w:rFonts w:ascii="Times New Roman" w:hAnsi="Times New Roman" w:hint="eastAsia"/>
+          <w:szCs w:val="24"/>
+        </w:rPr>
+        <w:t>）最多使用频率替换策略、</w:t>
+      </w:r>
+      <w:r>
+        <w:rPr>
+          <w:rFonts w:ascii="Times New Roman" w:hAnsi="Times New Roman" w:hint="eastAsia"/>
+          <w:szCs w:val="24"/>
+        </w:rPr>
+        <w:t>Clock</w:t>
+      </w:r>
+      <w:r>
+        <w:rPr>
+          <w:rFonts w:ascii="Times New Roman" w:hAnsi="Times New Roman" w:hint="eastAsia"/>
+          <w:szCs w:val="24"/>
+        </w:rPr>
+        <w:t>时钟替换策略、</w:t>
+      </w:r>
+      <w:r>
+        <w:rPr>
+          <w:rFonts w:ascii="Times New Roman" w:hAnsi="Times New Roman" w:hint="eastAsia"/>
+          <w:szCs w:val="24"/>
+        </w:rPr>
+        <w:t>RND</w:t>
+      </w:r>
+      <w:r>
+        <w:rPr>
+          <w:rFonts w:ascii="Times New Roman" w:hAnsi="Times New Roman" w:hint="eastAsia"/>
+          <w:szCs w:val="24"/>
+        </w:rPr>
+        <w:t>（</w:t>
+      </w:r>
+      <w:r>
+        <w:rPr>
+          <w:rFonts w:ascii="Times New Roman" w:hAnsi="Times New Roman" w:hint="eastAsia"/>
+          <w:szCs w:val="24"/>
+        </w:rPr>
+        <w:t>Random</w:t>
+      </w:r>
+      <w:r>
+        <w:rPr>
+          <w:rFonts w:ascii="Times New Roman" w:hAnsi="Times New Roman" w:hint="eastAsia"/>
+          <w:szCs w:val="24"/>
+        </w:rPr>
+        <w:t>）随机替换策略以及这些替换策略的变种等。</w:t>
+      </w:r>
+    </w:p>
+    <w:p>
+      <w:pPr>
+        <w:rPr>
+          <w:rFonts w:ascii="Times New Roman" w:hAnsi="Times New Roman"/>
+          <w:szCs w:val="24"/>
+        </w:rPr>
+      </w:pPr>
+    </w:p>
+    <w:p>
+      <w:pPr>
+        <w:rPr>
+          <w:rFonts w:ascii="Times New Roman" w:hAnsi="Times New Roman"/>
+          <w:szCs w:val="24"/>
+        </w:rPr>
+      </w:pPr>
+      <w:r>
+        <w:rPr>
+          <w:rFonts w:ascii="Times New Roman" w:hAnsi="Times New Roman"/>
+          <w:szCs w:val="24"/>
+        </w:rPr>
+        <w:t>LRFU</w:t>
+      </w:r>
+    </w:p>
+    <w:p>
+      <w:pPr>
+        <w:rPr>
+          <w:rFonts w:ascii="Times New Roman" w:hAnsi="Times New Roman"/>
+          <w:szCs w:val="24"/>
+        </w:rPr>
+      </w:pPr>
+      <w:r>
+        <w:rPr>
+          <w:rFonts w:ascii="Times New Roman" w:hAnsi="Times New Roman"/>
+          <w:szCs w:val="24"/>
+        </w:rPr>
+        <w:t>[30]</w:t>
+      </w:r>
+    </w:p>
+    <w:p>
+      <w:pPr>
+        <w:rPr>
+          <w:rFonts w:ascii="Times New Roman" w:hAnsi="Times New Roman"/>
+          <w:szCs w:val="24"/>
+        </w:rPr>
+      </w:pPr>
+      <w:r>
+        <w:rPr>
+          <w:rFonts w:ascii="Times New Roman" w:hAnsi="Times New Roman" w:hint="eastAsia"/>
+          <w:szCs w:val="24"/>
+        </w:rPr>
+        <w:t>算法结合</w:t>
+      </w:r>
+      <w:r>
+        <w:rPr>
+          <w:rFonts w:ascii="Times New Roman" w:hAnsi="Times New Roman"/>
+          <w:szCs w:val="24"/>
+        </w:rPr>
+        <w:t xml:space="preserve"> LRU </w:t>
+      </w:r>
+      <w:r>
+        <w:rPr>
+          <w:rFonts w:ascii="Times New Roman" w:hAnsi="Times New Roman"/>
+          <w:szCs w:val="24"/>
+        </w:rPr>
+        <w:t>和</w:t>
+      </w:r>
+      <w:r>
+        <w:rPr>
+          <w:rFonts w:ascii="Times New Roman" w:hAnsi="Times New Roman"/>
+          <w:szCs w:val="24"/>
+        </w:rPr>
+        <w:t xml:space="preserve"> LFU </w:t>
+      </w:r>
+      <w:r>
+        <w:rPr>
+          <w:rFonts w:ascii="Times New Roman" w:hAnsi="Times New Roman"/>
+          <w:szCs w:val="24"/>
+        </w:rPr>
+        <w:t>算法，利用</w:t>
+      </w:r>
+    </w:p>
+    <w:p>
+      <w:pPr>
+        <w:rPr>
+          <w:rFonts w:ascii="Times New Roman" w:hAnsi="Times New Roman"/>
+          <w:szCs w:val="24"/>
+        </w:rPr>
+      </w:pPr>
+      <w:r>
+        <w:rPr>
+          <w:rFonts w:ascii="Times New Roman" w:hAnsi="Times New Roman" w:hint="eastAsia"/>
+          <w:szCs w:val="24"/>
+        </w:rPr>
+        <w:t>一个评估函数选择使用两</w:t>
+      </w:r>
+      <w:r>
+        <w:rPr>
+          <w:rFonts w:ascii="Times New Roman" w:hAnsi="Times New Roman"/>
+          <w:szCs w:val="24"/>
+        </w:rPr>
+        <w:t xml:space="preserve"> </w:t>
+      </w:r>
+      <w:r>
+        <w:rPr>
+          <w:rFonts w:ascii="Times New Roman" w:hAnsi="Times New Roman"/>
+          <w:szCs w:val="24"/>
+        </w:rPr>
+        <w:t>者之一，但算法并没有实时动态调整策略。</w:t>
+      </w:r>
+    </w:p>
+    <w:p>
+      <w:pPr>
+        <w:rPr>
+          <w:rFonts w:hint="eastAsia"/>
+        </w:rPr>
+      </w:pPr>
+    </w:p>
+    <w:p>
+      <w:r>
+        <w:rPr>
+          <w:rFonts w:hint="eastAsia"/>
+        </w:rPr>
+        <w:t>本算法将</w:t>
+      </w:r>
+      <w:r>
+        <w:t>LRU链表分成两部分，前半部分和后半部分，如果访问的</w:t>
+      </w:r>
+    </w:p>
+    <w:p>
+      <w:r>
+        <w:rPr>
+          <w:rFonts w:hint="eastAsia"/>
+        </w:rPr>
+        <w:t>页面在前半部分，什么也不做，而不是像传统的</w:t>
+      </w:r>
+      <w:r>
+        <w:t>LRU算法那样一定将页面移动</w:t>
+      </w:r>
+    </w:p>
+    <w:p>
+      <w:r>
+        <w:rPr>
+          <w:rFonts w:hint="eastAsia"/>
+        </w:rPr>
+        <w:t>到链表头部。这样做是通过牺牲</w:t>
+      </w:r>
+      <w:r>
+        <w:t>LRU的精确性来减少锁的操作次数，缓存读取</w:t>
+      </w:r>
+    </w:p>
+    <w:p>
+      <w:r>
+        <w:rPr>
+          <w:rFonts w:hint="eastAsia"/>
+        </w:rPr>
+        <w:lastRenderedPageBreak/>
+        <w:t>只需要一些原子操作，不需要加锁，大大减少了锁粒度。不过这样命中率可能</w:t>
+      </w:r>
+    </w:p>
+    <w:p>
+      <w:r>
+        <w:rPr>
+          <w:rFonts w:hint="eastAsia"/>
+        </w:rPr>
+        <w:t>会降低。目前很多数据库都采用这样的策略。</w:t>
+      </w:r>
+    </w:p>
+    <w:p/>
+    <w:p>
+      <w:pPr>
+        <w:rPr>
+          <w:rFonts w:hint="eastAsia"/>
+        </w:rPr>
+      </w:pPr>
       <w:bookmarkStart w:id="5" w:name="_GoBack"/>
       <w:bookmarkEnd w:id="5"/>
     </w:p>
     <w:p/>
     <w:p/>
-    <w:p>
-      <w:pPr>
-        <w:rPr>
-          <w:rFonts w:hint="eastAsia"/>
-        </w:rPr>
-      </w:pPr>
-    </w:p>
     <w:p/>
+    <w:p>
+      <w:pPr>
+        <w:rPr>
+          <w:rFonts w:hint="eastAsia"/>
+        </w:rPr>
+      </w:pPr>
+    </w:p>
     <w:sectPr>
       <w:pgSz w:w="11906" w:h="16838"/>
       <w:pgMar w:top="1440" w:right="1800" w:bottom="1440" w:left="1800" w:header="851" w:footer="992" w:gutter="0"/>

--- a/毕业论文资料/论文纲要0207.docx
+++ b/毕业论文资料/论文纲要0207.docx
@@ -8037,11 +8037,6 @@
     </w:p>
     <w:p/>
     <w:p>
-      <w:pPr>
-        <w:rPr>
-          <w:rFonts w:hint="eastAsia"/>
-        </w:rPr>
-      </w:pPr>
       <w:r>
         <w:rPr>
           <w:rFonts w:hint="eastAsia"/>
@@ -8050,11 +8045,6 @@
       </w:r>
     </w:p>
     <w:p>
-      <w:pPr>
-        <w:rPr>
-          <w:rFonts w:hint="eastAsia"/>
-        </w:rPr>
-      </w:pPr>
       <w:r>
         <w:rPr>
           <w:rFonts w:hint="eastAsia"/>
@@ -8342,13 +8332,7 @@
         <w:t>者之一，但算法并没有实时动态调整策略。</w:t>
       </w:r>
     </w:p>
-    <w:p>
-      <w:pPr>
-        <w:rPr>
-          <w:rFonts w:hint="eastAsia"/>
-        </w:rPr>
-      </w:pPr>
-    </w:p>
+    <w:p/>
     <w:p>
       <w:r>
         <w:rPr>
@@ -8401,24 +8385,1596 @@
     </w:p>
     <w:p/>
     <w:p>
-      <w:pPr>
-        <w:rPr>
-          <w:rFonts w:hint="eastAsia"/>
-        </w:rPr>
-      </w:pPr>
+      <w:r>
+        <w:rPr>
+          <w:rFonts w:ascii="Times New Roman" w:hAnsi="Times New Roman" w:hint="eastAsia"/>
+          <w:noProof/>
+          <w:szCs w:val="24"/>
+        </w:rPr>
+        <mc:AlternateContent>
+          <mc:Choice Requires="wps">
+            <w:drawing>
+              <wp:anchor distT="0" distB="0" distL="114300" distR="114300" simplePos="0" relativeHeight="251664384" behindDoc="0" locked="0" layoutInCell="1" allowOverlap="1" wp14:anchorId="265C5F2D" wp14:editId="40BC1604">
+                <wp:simplePos x="0" y="0"/>
+                <wp:positionH relativeFrom="column">
+                  <wp:posOffset>0</wp:posOffset>
+                </wp:positionH>
+                <wp:positionV relativeFrom="paragraph">
+                  <wp:posOffset>197485</wp:posOffset>
+                </wp:positionV>
+                <wp:extent cx="4241800" cy="3090334"/>
+                <wp:effectExtent l="0" t="0" r="25400" b="15240"/>
+                <wp:wrapTopAndBottom/>
+                <wp:docPr id="37" name="矩形 37"/>
+                <wp:cNvGraphicFramePr/>
+                <a:graphic xmlns:a="http://schemas.openxmlformats.org/drawingml/2006/main">
+                  <a:graphicData uri="http://schemas.microsoft.com/office/word/2010/wordprocessingShape">
+                    <wps:wsp>
+                      <wps:cNvSpPr/>
+                      <wps:spPr>
+                        <a:xfrm>
+                          <a:off x="0" y="0"/>
+                          <a:ext cx="4241800" cy="3090334"/>
+                        </a:xfrm>
+                        <a:prstGeom prst="rect">
+                          <a:avLst/>
+                        </a:prstGeom>
+                        <a:solidFill>
+                          <a:schemeClr val="bg1"/>
+                        </a:solidFill>
+                        <a:ln>
+                          <a:solidFill>
+                            <a:schemeClr val="tx1"/>
+                          </a:solidFill>
+                        </a:ln>
+                      </wps:spPr>
+                      <wps:style>
+                        <a:lnRef idx="2">
+                          <a:schemeClr val="accent1">
+                            <a:shade val="50000"/>
+                          </a:schemeClr>
+                        </a:lnRef>
+                        <a:fillRef idx="1">
+                          <a:schemeClr val="accent1"/>
+                        </a:fillRef>
+                        <a:effectRef idx="0">
+                          <a:schemeClr val="accent1"/>
+                        </a:effectRef>
+                        <a:fontRef idx="minor">
+                          <a:schemeClr val="lt1"/>
+                        </a:fontRef>
+                      </wps:style>
+                      <wps:txbx>
+                        <w:txbxContent>
+                          <w:p>
+                            <w:pPr>
+                              <w:jc w:val="left"/>
+                              <w:rPr>
+                                <w:rFonts w:ascii="宋体" w:hAnsi="宋体"/>
+                                <w:color w:val="000000" w:themeColor="text1"/>
+                                <w:sz w:val="18"/>
+                                <w:szCs w:val="18"/>
+                              </w:rPr>
+                            </w:pPr>
+                            <w:r>
+                              <w:rPr>
+                                <w:rFonts w:ascii="宋体" w:hAnsi="宋体"/>
+                                <w:color w:val="000000" w:themeColor="text1"/>
+                                <w:sz w:val="18"/>
+                                <w:szCs w:val="18"/>
+                              </w:rPr>
+                              <w:t>1.Collection.sort()-&gt;s</w:t>
+                            </w:r>
+                            <w:r>
+                              <w:rPr>
+                                <w:rFonts w:ascii="宋体" w:hAnsi="宋体"/>
+                                <w:color w:val="000000" w:themeColor="text1"/>
+                                <w:sz w:val="18"/>
+                                <w:szCs w:val="18"/>
+                              </w:rPr>
+                              <w:t>ortedNodeList</w:t>
+                            </w:r>
+                          </w:p>
+                          <w:p>
+                            <w:pPr>
+                              <w:ind w:firstLineChars="100" w:firstLine="180"/>
+                              <w:jc w:val="left"/>
+                              <w:rPr>
+                                <w:rFonts w:ascii="宋体" w:hAnsi="宋体"/>
+                                <w:color w:val="000000" w:themeColor="text1"/>
+                                <w:sz w:val="18"/>
+                                <w:szCs w:val="18"/>
+                              </w:rPr>
+                            </w:pPr>
+                            <w:r>
+                              <w:rPr>
+                                <w:rFonts w:ascii="宋体" w:hAnsi="宋体"/>
+                                <w:color w:val="000000" w:themeColor="text1"/>
+                                <w:sz w:val="18"/>
+                                <w:szCs w:val="18"/>
+                              </w:rPr>
+                              <w:t>/*</w:t>
+                            </w:r>
+                            <w:r>
+                              <w:rPr>
+                                <w:rFonts w:ascii="宋体" w:hAnsi="宋体"/>
+                                <w:color w:val="000000" w:themeColor="text1"/>
+                                <w:sz w:val="18"/>
+                                <w:szCs w:val="18"/>
+                              </w:rPr>
+                              <w:t>得到缓存收益率降序排列的节点集合</w:t>
+                            </w:r>
+                            <w:r>
+                              <w:rPr>
+                                <w:rFonts w:ascii="宋体" w:hAnsi="宋体"/>
+                                <w:color w:val="000000" w:themeColor="text1"/>
+                                <w:sz w:val="18"/>
+                                <w:szCs w:val="18"/>
+                              </w:rPr>
+                              <w:t>*/</w:t>
+                            </w:r>
+                          </w:p>
+                          <w:p>
+                            <w:pPr>
+                              <w:jc w:val="left"/>
+                              <w:rPr>
+                                <w:rFonts w:ascii="宋体" w:hAnsi="宋体" w:hint="eastAsia"/>
+                                <w:color w:val="000000" w:themeColor="text1"/>
+                                <w:sz w:val="18"/>
+                                <w:szCs w:val="18"/>
+                              </w:rPr>
+                            </w:pPr>
+                            <w:r>
+                              <w:rPr>
+                                <w:rFonts w:ascii="宋体" w:hAnsi="宋体"/>
+                                <w:color w:val="000000" w:themeColor="text1"/>
+                                <w:sz w:val="18"/>
+                                <w:szCs w:val="18"/>
+                              </w:rPr>
+                              <w:t>2.rest</w:t>
+                            </w:r>
+                            <w:r>
+                              <w:rPr>
+                                <w:rFonts w:ascii="宋体" w:hAnsi="宋体"/>
+                                <w:color w:val="000000" w:themeColor="text1"/>
+                                <w:sz w:val="18"/>
+                                <w:szCs w:val="18"/>
+                              </w:rPr>
+                              <w:sym w:font="Symbol" w:char="F0AC"/>
+                            </w:r>
+                            <w:r>
+                              <w:rPr>
+                                <w:rFonts w:ascii="宋体" w:hAnsi="宋体"/>
+                                <w:color w:val="000000" w:themeColor="text1"/>
+                                <w:sz w:val="18"/>
+                                <w:szCs w:val="18"/>
+                              </w:rPr>
+                              <w:t>0,i</w:t>
+                            </w:r>
+                            <w:r>
+                              <w:rPr>
+                                <w:rFonts w:ascii="宋体" w:hAnsi="宋体"/>
+                                <w:color w:val="000000" w:themeColor="text1"/>
+                                <w:sz w:val="18"/>
+                                <w:szCs w:val="18"/>
+                              </w:rPr>
+                              <w:sym w:font="Symbol" w:char="F0AC"/>
+                            </w:r>
+                            <w:r>
+                              <w:rPr>
+                                <w:rFonts w:ascii="宋体" w:hAnsi="宋体"/>
+                                <w:color w:val="000000" w:themeColor="text1"/>
+                                <w:sz w:val="18"/>
+                                <w:szCs w:val="18"/>
+                              </w:rPr>
+                              <w:t>0,targetNodeList</w:t>
+                            </w:r>
+                            <w:r>
+                              <w:rPr>
+                                <w:rFonts w:ascii="宋体" w:hAnsi="宋体" w:hint="eastAsia"/>
+                                <w:color w:val="000000" w:themeColor="text1"/>
+                                <w:sz w:val="18"/>
+                                <w:szCs w:val="18"/>
+                              </w:rPr>
+                              <w:t>为空</w:t>
+                            </w:r>
+                          </w:p>
+                          <w:p>
+                            <w:pPr>
+                              <w:jc w:val="left"/>
+                              <w:rPr>
+                                <w:rFonts w:ascii="宋体" w:hAnsi="宋体"/>
+                                <w:color w:val="000000" w:themeColor="text1"/>
+                                <w:sz w:val="18"/>
+                                <w:szCs w:val="18"/>
+                              </w:rPr>
+                            </w:pPr>
+                            <w:r>
+                              <w:rPr>
+                                <w:rFonts w:ascii="宋体" w:hAnsi="宋体" w:hint="eastAsia"/>
+                                <w:color w:val="000000" w:themeColor="text1"/>
+                                <w:sz w:val="18"/>
+                                <w:szCs w:val="18"/>
+                              </w:rPr>
+                              <w:t>3</w:t>
+                            </w:r>
+                            <w:r>
+                              <w:rPr>
+                                <w:rFonts w:ascii="宋体" w:hAnsi="宋体"/>
+                                <w:color w:val="000000" w:themeColor="text1"/>
+                                <w:sz w:val="18"/>
+                                <w:szCs w:val="18"/>
+                              </w:rPr>
+                              <w:t>.for</w:t>
+                            </w:r>
+                            <w:r>
+                              <w:rPr>
+                                <w:rFonts w:ascii="宋体" w:hAnsi="宋体" w:hint="eastAsia"/>
+                                <w:color w:val="000000" w:themeColor="text1"/>
+                                <w:sz w:val="18"/>
+                                <w:szCs w:val="18"/>
+                              </w:rPr>
+                              <w:t>(;</w:t>
+                            </w:r>
+                            <w:r>
+                              <w:rPr>
+                                <w:rFonts w:ascii="宋体" w:hAnsi="宋体"/>
+                                <w:color w:val="000000" w:themeColor="text1"/>
+                                <w:sz w:val="18"/>
+                                <w:szCs w:val="18"/>
+                              </w:rPr>
+                              <w:t>i&lt;sortedNodeList.size();i++){</w:t>
+                            </w:r>
+                          </w:p>
+                          <w:p>
+                            <w:pPr>
+                              <w:jc w:val="left"/>
+                              <w:rPr>
+                                <w:rFonts w:ascii="宋体" w:hAnsi="宋体"/>
+                                <w:color w:val="000000" w:themeColor="text1"/>
+                                <w:sz w:val="18"/>
+                                <w:szCs w:val="18"/>
+                              </w:rPr>
+                            </w:pPr>
+                            <w:r>
+                              <w:rPr>
+                                <w:rFonts w:ascii="宋体" w:hAnsi="宋体"/>
+                                <w:color w:val="000000" w:themeColor="text1"/>
+                                <w:sz w:val="18"/>
+                                <w:szCs w:val="18"/>
+                              </w:rPr>
+                              <w:t xml:space="preserve">4.    </w:t>
+                            </w:r>
+                            <w:r>
+                              <w:rPr>
+                                <w:rFonts w:ascii="宋体" w:hAnsi="宋体" w:hint="eastAsia"/>
+                                <w:color w:val="000000" w:themeColor="text1"/>
+                                <w:sz w:val="18"/>
+                                <w:szCs w:val="18"/>
+                              </w:rPr>
+                              <w:t>/</w:t>
+                            </w:r>
+                            <w:r>
+                              <w:rPr>
+                                <w:rFonts w:ascii="宋体" w:hAnsi="宋体"/>
+                                <w:color w:val="000000" w:themeColor="text1"/>
+                                <w:sz w:val="18"/>
+                                <w:szCs w:val="18"/>
+                              </w:rPr>
+                              <w:t>*</w:t>
+                            </w:r>
+                            <w:r>
+                              <w:rPr>
+                                <w:rFonts w:ascii="宋体" w:hAnsi="宋体" w:hint="eastAsia"/>
+                                <w:color w:val="000000" w:themeColor="text1"/>
+                                <w:sz w:val="18"/>
+                                <w:szCs w:val="18"/>
+                              </w:rPr>
+                              <w:t>按照收益率从高到低依次将节点加入</w:t>
+                            </w:r>
+                            <w:r>
+                              <w:rPr>
+                                <w:rFonts w:ascii="宋体" w:hAnsi="宋体" w:hint="eastAsia"/>
+                                <w:color w:val="000000" w:themeColor="text1"/>
+                                <w:sz w:val="18"/>
+                                <w:szCs w:val="18"/>
+                              </w:rPr>
+                              <w:t>target</w:t>
+                            </w:r>
+                            <w:r>
+                              <w:rPr>
+                                <w:rFonts w:ascii="宋体" w:hAnsi="宋体"/>
+                                <w:color w:val="000000" w:themeColor="text1"/>
+                                <w:sz w:val="18"/>
+                                <w:szCs w:val="18"/>
+                              </w:rPr>
+                              <w:t>NodeList*/</w:t>
+                            </w:r>
+                          </w:p>
+                          <w:p>
+                            <w:pPr>
+                              <w:jc w:val="left"/>
+                              <w:rPr>
+                                <w:rFonts w:ascii="宋体" w:hAnsi="宋体"/>
+                                <w:color w:val="000000" w:themeColor="text1"/>
+                                <w:sz w:val="18"/>
+                                <w:szCs w:val="18"/>
+                              </w:rPr>
+                            </w:pPr>
+                            <w:r>
+                              <w:rPr>
+                                <w:rFonts w:ascii="宋体" w:hAnsi="宋体" w:hint="eastAsia"/>
+                                <w:color w:val="000000" w:themeColor="text1"/>
+                                <w:sz w:val="18"/>
+                                <w:szCs w:val="18"/>
+                              </w:rPr>
+                              <w:t>5</w:t>
+                            </w:r>
+                            <w:r>
+                              <w:rPr>
+                                <w:rFonts w:ascii="宋体" w:hAnsi="宋体"/>
+                                <w:color w:val="000000" w:themeColor="text1"/>
+                                <w:sz w:val="18"/>
+                                <w:szCs w:val="18"/>
+                              </w:rPr>
+                              <w:t>.    node</w:t>
+                            </w:r>
+                            <w:r>
+                              <w:rPr>
+                                <w:rFonts w:ascii="宋体" w:hAnsi="宋体"/>
+                                <w:color w:val="000000" w:themeColor="text1"/>
+                                <w:sz w:val="18"/>
+                                <w:szCs w:val="18"/>
+                              </w:rPr>
+                              <w:sym w:font="Symbol" w:char="F0AC"/>
+                            </w:r>
+                            <w:r>
+                              <w:rPr>
+                                <w:rFonts w:ascii="宋体" w:hAnsi="宋体"/>
+                                <w:color w:val="000000" w:themeColor="text1"/>
+                                <w:sz w:val="18"/>
+                                <w:szCs w:val="18"/>
+                              </w:rPr>
+                              <w:t>sortedNodeList.get(i)</w:t>
+                            </w:r>
+                          </w:p>
+                          <w:p>
+                            <w:pPr>
+                              <w:jc w:val="left"/>
+                              <w:rPr>
+                                <w:rFonts w:ascii="宋体" w:hAnsi="宋体"/>
+                                <w:color w:val="000000" w:themeColor="text1"/>
+                                <w:sz w:val="18"/>
+                                <w:szCs w:val="18"/>
+                              </w:rPr>
+                            </w:pPr>
+                            <w:r>
+                              <w:rPr>
+                                <w:rFonts w:ascii="宋体" w:hAnsi="宋体"/>
+                                <w:color w:val="000000" w:themeColor="text1"/>
+                                <w:sz w:val="18"/>
+                                <w:szCs w:val="18"/>
+                              </w:rPr>
+                              <w:t>6.    if</w:t>
+                            </w:r>
+                            <w:r>
+                              <w:rPr>
+                                <w:rFonts w:ascii="宋体" w:hAnsi="宋体" w:hint="eastAsia"/>
+                                <w:color w:val="000000" w:themeColor="text1"/>
+                                <w:sz w:val="18"/>
+                                <w:szCs w:val="18"/>
+                              </w:rPr>
+                              <w:t>(</w:t>
+                            </w:r>
+                            <w:r>
+                              <w:rPr>
+                                <w:rFonts w:ascii="宋体" w:hAnsi="宋体"/>
+                                <w:color w:val="000000" w:themeColor="text1"/>
+                                <w:sz w:val="18"/>
+                                <w:szCs w:val="18"/>
+                              </w:rPr>
+                              <w:t>rest&lt;node.size){</w:t>
+                            </w:r>
+                          </w:p>
+                          <w:p>
+                            <w:pPr>
+                              <w:jc w:val="left"/>
+                              <w:rPr>
+                                <w:rFonts w:ascii="宋体" w:hAnsi="宋体"/>
+                                <w:color w:val="000000" w:themeColor="text1"/>
+                                <w:sz w:val="18"/>
+                                <w:szCs w:val="18"/>
+                              </w:rPr>
+                            </w:pPr>
+                            <w:r>
+                              <w:rPr>
+                                <w:rFonts w:ascii="宋体" w:hAnsi="宋体"/>
+                                <w:color w:val="000000" w:themeColor="text1"/>
+                                <w:sz w:val="18"/>
+                                <w:szCs w:val="18"/>
+                              </w:rPr>
+                              <w:t>7.       break;</w:t>
+                            </w:r>
+                          </w:p>
+                          <w:p>
+                            <w:pPr>
+                              <w:jc w:val="left"/>
+                              <w:rPr>
+                                <w:rFonts w:ascii="宋体" w:hAnsi="宋体"/>
+                                <w:color w:val="000000" w:themeColor="text1"/>
+                                <w:sz w:val="18"/>
+                                <w:szCs w:val="18"/>
+                              </w:rPr>
+                            </w:pPr>
+                            <w:r>
+                              <w:rPr>
+                                <w:rFonts w:ascii="宋体" w:hAnsi="宋体"/>
+                                <w:color w:val="000000" w:themeColor="text1"/>
+                                <w:sz w:val="18"/>
+                                <w:szCs w:val="18"/>
+                              </w:rPr>
+                              <w:t>8.    }</w:t>
+                            </w:r>
+                          </w:p>
+                          <w:p>
+                            <w:pPr>
+                              <w:jc w:val="left"/>
+                              <w:rPr>
+                                <w:rFonts w:ascii="宋体" w:hAnsi="宋体"/>
+                                <w:color w:val="000000" w:themeColor="text1"/>
+                                <w:sz w:val="18"/>
+                                <w:szCs w:val="18"/>
+                              </w:rPr>
+                            </w:pPr>
+                            <w:r>
+                              <w:rPr>
+                                <w:rFonts w:ascii="宋体" w:hAnsi="宋体"/>
+                                <w:color w:val="000000" w:themeColor="text1"/>
+                                <w:sz w:val="18"/>
+                                <w:szCs w:val="18"/>
+                              </w:rPr>
+                              <w:t>9.    targetNodeList.add(node)</w:t>
+                            </w:r>
+                          </w:p>
+                          <w:p>
+                            <w:pPr>
+                              <w:jc w:val="left"/>
+                              <w:rPr>
+                                <w:rFonts w:ascii="宋体" w:hAnsi="宋体"/>
+                                <w:color w:val="000000" w:themeColor="text1"/>
+                                <w:sz w:val="18"/>
+                                <w:szCs w:val="18"/>
+                              </w:rPr>
+                            </w:pPr>
+                            <w:r>
+                              <w:rPr>
+                                <w:rFonts w:ascii="宋体" w:hAnsi="宋体"/>
+                                <w:color w:val="000000" w:themeColor="text1"/>
+                                <w:sz w:val="18"/>
+                                <w:szCs w:val="18"/>
+                              </w:rPr>
+                              <w:t>10.    rest-=</w:t>
+                            </w:r>
+                            <w:r>
+                              <w:rPr>
+                                <w:rFonts w:ascii="宋体" w:hAnsi="宋体"/>
+                                <w:color w:val="000000" w:themeColor="text1"/>
+                                <w:sz w:val="18"/>
+                                <w:szCs w:val="18"/>
+                              </w:rPr>
+                              <w:t xml:space="preserve"> </w:t>
+                            </w:r>
+                            <w:r>
+                              <w:rPr>
+                                <w:rFonts w:ascii="宋体" w:hAnsi="宋体"/>
+                                <w:color w:val="000000" w:themeColor="text1"/>
+                                <w:sz w:val="18"/>
+                                <w:szCs w:val="18"/>
+                              </w:rPr>
+                              <w:t>node.size</w:t>
+                            </w:r>
+                          </w:p>
+                          <w:p>
+                            <w:pPr>
+                              <w:jc w:val="left"/>
+                              <w:rPr>
+                                <w:rFonts w:ascii="宋体" w:hAnsi="宋体"/>
+                                <w:color w:val="000000" w:themeColor="text1"/>
+                                <w:sz w:val="18"/>
+                                <w:szCs w:val="18"/>
+                              </w:rPr>
+                            </w:pPr>
+                            <w:r>
+                              <w:rPr>
+                                <w:rFonts w:ascii="宋体" w:hAnsi="宋体"/>
+                                <w:color w:val="000000" w:themeColor="text1"/>
+                                <w:sz w:val="18"/>
+                                <w:szCs w:val="18"/>
+                              </w:rPr>
+                              <w:t>11.}</w:t>
+                            </w:r>
+                          </w:p>
+                          <w:p>
+                            <w:pPr>
+                              <w:jc w:val="left"/>
+                              <w:rPr>
+                                <w:rFonts w:ascii="宋体" w:hAnsi="宋体"/>
+                                <w:color w:val="000000" w:themeColor="text1"/>
+                                <w:sz w:val="18"/>
+                                <w:szCs w:val="18"/>
+                              </w:rPr>
+                            </w:pPr>
+                            <w:r>
+                              <w:rPr>
+                                <w:rFonts w:ascii="宋体" w:hAnsi="宋体"/>
+                                <w:color w:val="000000" w:themeColor="text1"/>
+                                <w:sz w:val="18"/>
+                                <w:szCs w:val="18"/>
+                              </w:rPr>
+                              <w:t>12./*</w:t>
+                            </w:r>
+                            <w:r>
+                              <w:rPr>
+                                <w:rFonts w:ascii="宋体" w:hAnsi="宋体" w:hint="eastAsia"/>
+                                <w:color w:val="000000" w:themeColor="text1"/>
+                                <w:sz w:val="18"/>
+                                <w:szCs w:val="18"/>
+                              </w:rPr>
+                              <w:t>计算最后一个能够加载入内存的节点</w:t>
+                            </w:r>
+                            <w:r>
+                              <w:rPr>
+                                <w:rFonts w:ascii="宋体" w:hAnsi="宋体"/>
+                                <w:color w:val="000000" w:themeColor="text1"/>
+                                <w:sz w:val="18"/>
+                                <w:szCs w:val="18"/>
+                              </w:rPr>
+                              <w:t>*/</w:t>
+                            </w:r>
+                          </w:p>
+                          <w:p>
+                            <w:pPr>
+                              <w:jc w:val="left"/>
+                              <w:rPr>
+                                <w:rFonts w:ascii="宋体" w:hAnsi="宋体"/>
+                                <w:color w:val="000000" w:themeColor="text1"/>
+                                <w:sz w:val="18"/>
+                                <w:szCs w:val="18"/>
+                              </w:rPr>
+                            </w:pPr>
+                            <w:r>
+                              <w:rPr>
+                                <w:rFonts w:ascii="宋体" w:hAnsi="宋体"/>
+                                <w:color w:val="000000" w:themeColor="text1"/>
+                                <w:sz w:val="18"/>
+                                <w:szCs w:val="18"/>
+                              </w:rPr>
+                              <w:t>13.node</w:t>
+                            </w:r>
+                            <w:r>
+                              <w:rPr>
+                                <w:rFonts w:ascii="宋体" w:hAnsi="宋体"/>
+                                <w:color w:val="000000" w:themeColor="text1"/>
+                                <w:sz w:val="18"/>
+                                <w:szCs w:val="18"/>
+                              </w:rPr>
+                              <w:sym w:font="Symbol" w:char="F0AC"/>
+                            </w:r>
+                            <w:r>
+                              <w:rPr>
+                                <w:rFonts w:ascii="宋体" w:hAnsi="宋体"/>
+                                <w:color w:val="000000" w:themeColor="text1"/>
+                                <w:sz w:val="18"/>
+                                <w:szCs w:val="18"/>
+                              </w:rPr>
+                              <w:t xml:space="preserve"> </w:t>
+                            </w:r>
+                            <w:r>
+                              <w:rPr>
+                                <w:rFonts w:ascii="宋体" w:hAnsi="宋体"/>
+                                <w:color w:val="000000" w:themeColor="text1"/>
+                                <w:sz w:val="18"/>
+                                <w:szCs w:val="18"/>
+                              </w:rPr>
+                              <w:t>sortedNodeList.get(i)</w:t>
+                            </w:r>
+                          </w:p>
+                          <w:p>
+                            <w:pPr>
+                              <w:jc w:val="left"/>
+                              <w:rPr>
+                                <w:rFonts w:ascii="宋体" w:hAnsi="宋体"/>
+                                <w:color w:val="000000" w:themeColor="text1"/>
+                                <w:sz w:val="18"/>
+                                <w:szCs w:val="18"/>
+                              </w:rPr>
+                            </w:pPr>
+                            <w:r>
+                              <w:rPr>
+                                <w:rFonts w:ascii="宋体" w:hAnsi="宋体"/>
+                                <w:color w:val="000000" w:themeColor="text1"/>
+                                <w:sz w:val="18"/>
+                                <w:szCs w:val="18"/>
+                              </w:rPr>
+                              <w:t>14.</w:t>
+                            </w:r>
+                            <w:r>
+                              <w:rPr>
+                                <w:rFonts w:ascii="宋体" w:hAnsi="宋体"/>
+                                <w:color w:val="000000" w:themeColor="text1"/>
+                                <w:sz w:val="18"/>
+                                <w:szCs w:val="18"/>
+                              </w:rPr>
+                              <w:t xml:space="preserve"> </w:t>
+                            </w:r>
+                            <w:r>
+                              <w:rPr>
+                                <w:rFonts w:ascii="宋体" w:hAnsi="宋体"/>
+                                <w:color w:val="000000" w:themeColor="text1"/>
+                                <w:sz w:val="18"/>
+                                <w:szCs w:val="18"/>
+                              </w:rPr>
+                              <w:t>targetNodeList.add(node)</w:t>
+                            </w:r>
+                          </w:p>
+                        </w:txbxContent>
+                      </wps:txbx>
+                      <wps:bodyPr rot="0" spcFirstLastPara="0" vertOverflow="overflow" horzOverflow="overflow" vert="horz" wrap="square" lIns="91440" tIns="45720" rIns="91440" bIns="45720" numCol="1" spcCol="0" rtlCol="0" fromWordArt="0" anchor="ctr" anchorCtr="0" forceAA="0" compatLnSpc="1">
+                        <a:prstTxWarp prst="textNoShape">
+                          <a:avLst/>
+                        </a:prstTxWarp>
+                        <a:noAutofit/>
+                      </wps:bodyPr>
+                    </wps:wsp>
+                  </a:graphicData>
+                </a:graphic>
+                <wp14:sizeRelV relativeFrom="margin">
+                  <wp14:pctHeight>0</wp14:pctHeight>
+                </wp14:sizeRelV>
+              </wp:anchor>
+            </w:drawing>
+          </mc:Choice>
+          <mc:Fallback>
+            <w:pict>
+              <v:rect w14:anchorId="265C5F2D" id="矩形 37" o:spid="_x0000_s1026" style="position:absolute;left:0;text-align:left;margin-left:0;margin-top:15.55pt;width:334pt;height:243.35pt;z-index:251664384;visibility:visible;mso-wrap-style:square;mso-height-percent:0;mso-wrap-distance-left:9pt;mso-wrap-distance-top:0;mso-wrap-distance-right:9pt;mso-wrap-distance-bottom:0;mso-position-horizontal:absolute;mso-position-horizontal-relative:text;mso-position-vertical:absolute;mso-position-vertical-relative:text;mso-height-percent:0;mso-height-relative:margin;v-text-anchor:middle" o:gfxdata="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" fillcolor="white [3212]" strokecolor="black [3213]" strokeweight="1pt">
+                <v:textbox>
+                  <w:txbxContent>
+                    <w:p>
+                      <w:pPr>
+                        <w:jc w:val="left"/>
+                        <w:rPr>
+                          <w:rFonts w:ascii="宋体" w:hAnsi="宋体"/>
+                          <w:color w:val="000000" w:themeColor="text1"/>
+                          <w:sz w:val="18"/>
+                          <w:szCs w:val="18"/>
+                        </w:rPr>
+                      </w:pPr>
+                      <w:r>
+                        <w:rPr>
+                          <w:rFonts w:ascii="宋体" w:hAnsi="宋体"/>
+                          <w:color w:val="000000" w:themeColor="text1"/>
+                          <w:sz w:val="18"/>
+                          <w:szCs w:val="18"/>
+                        </w:rPr>
+                        <w:t>1.Collection.sort()-&gt;s</w:t>
+                      </w:r>
+                      <w:r>
+                        <w:rPr>
+                          <w:rFonts w:ascii="宋体" w:hAnsi="宋体"/>
+                          <w:color w:val="000000" w:themeColor="text1"/>
+                          <w:sz w:val="18"/>
+                          <w:szCs w:val="18"/>
+                        </w:rPr>
+                        <w:t>ortedNodeList</w:t>
+                      </w:r>
+                    </w:p>
+                    <w:p>
+                      <w:pPr>
+                        <w:ind w:firstLineChars="100" w:firstLine="180"/>
+                        <w:jc w:val="left"/>
+                        <w:rPr>
+                          <w:rFonts w:ascii="宋体" w:hAnsi="宋体"/>
+                          <w:color w:val="000000" w:themeColor="text1"/>
+                          <w:sz w:val="18"/>
+                          <w:szCs w:val="18"/>
+                        </w:rPr>
+                      </w:pPr>
+                      <w:r>
+                        <w:rPr>
+                          <w:rFonts w:ascii="宋体" w:hAnsi="宋体"/>
+                          <w:color w:val="000000" w:themeColor="text1"/>
+                          <w:sz w:val="18"/>
+                          <w:szCs w:val="18"/>
+                        </w:rPr>
+                        <w:t>/*</w:t>
+                      </w:r>
+                      <w:r>
+                        <w:rPr>
+                          <w:rFonts w:ascii="宋体" w:hAnsi="宋体"/>
+                          <w:color w:val="000000" w:themeColor="text1"/>
+                          <w:sz w:val="18"/>
+                          <w:szCs w:val="18"/>
+                        </w:rPr>
+                        <w:t>得到缓存收益率降序排列的节点集合</w:t>
+                      </w:r>
+                      <w:r>
+                        <w:rPr>
+                          <w:rFonts w:ascii="宋体" w:hAnsi="宋体"/>
+                          <w:color w:val="000000" w:themeColor="text1"/>
+                          <w:sz w:val="18"/>
+                          <w:szCs w:val="18"/>
+                        </w:rPr>
+                        <w:t>*/</w:t>
+                      </w:r>
+                    </w:p>
+                    <w:p>
+                      <w:pPr>
+                        <w:jc w:val="left"/>
+                        <w:rPr>
+                          <w:rFonts w:ascii="宋体" w:hAnsi="宋体" w:hint="eastAsia"/>
+                          <w:color w:val="000000" w:themeColor="text1"/>
+                          <w:sz w:val="18"/>
+                          <w:szCs w:val="18"/>
+                        </w:rPr>
+                      </w:pPr>
+                      <w:r>
+                        <w:rPr>
+                          <w:rFonts w:ascii="宋体" w:hAnsi="宋体"/>
+                          <w:color w:val="000000" w:themeColor="text1"/>
+                          <w:sz w:val="18"/>
+                          <w:szCs w:val="18"/>
+                        </w:rPr>
+                        <w:t>2.rest</w:t>
+                      </w:r>
+                      <w:r>
+                        <w:rPr>
+                          <w:rFonts w:ascii="宋体" w:hAnsi="宋体"/>
+                          <w:color w:val="000000" w:themeColor="text1"/>
+                          <w:sz w:val="18"/>
+                          <w:szCs w:val="18"/>
+                        </w:rPr>
+                        <w:sym w:font="Symbol" w:char="F0AC"/>
+                      </w:r>
+                      <w:r>
+                        <w:rPr>
+                          <w:rFonts w:ascii="宋体" w:hAnsi="宋体"/>
+                          <w:color w:val="000000" w:themeColor="text1"/>
+                          <w:sz w:val="18"/>
+                          <w:szCs w:val="18"/>
+                        </w:rPr>
+                        <w:t>0,i</w:t>
+                      </w:r>
+                      <w:r>
+                        <w:rPr>
+                          <w:rFonts w:ascii="宋体" w:hAnsi="宋体"/>
+                          <w:color w:val="000000" w:themeColor="text1"/>
+                          <w:sz w:val="18"/>
+                          <w:szCs w:val="18"/>
+                        </w:rPr>
+                        <w:sym w:font="Symbol" w:char="F0AC"/>
+                      </w:r>
+                      <w:r>
+                        <w:rPr>
+                          <w:rFonts w:ascii="宋体" w:hAnsi="宋体"/>
+                          <w:color w:val="000000" w:themeColor="text1"/>
+                          <w:sz w:val="18"/>
+                          <w:szCs w:val="18"/>
+                        </w:rPr>
+                        <w:t>0,targetNodeList</w:t>
+                      </w:r>
+                      <w:r>
+                        <w:rPr>
+                          <w:rFonts w:ascii="宋体" w:hAnsi="宋体" w:hint="eastAsia"/>
+                          <w:color w:val="000000" w:themeColor="text1"/>
+                          <w:sz w:val="18"/>
+                          <w:szCs w:val="18"/>
+                        </w:rPr>
+                        <w:t>为空</w:t>
+                      </w:r>
+                    </w:p>
+                    <w:p>
+                      <w:pPr>
+                        <w:jc w:val="left"/>
+                        <w:rPr>
+                          <w:rFonts w:ascii="宋体" w:hAnsi="宋体"/>
+                          <w:color w:val="000000" w:themeColor="text1"/>
+                          <w:sz w:val="18"/>
+                          <w:szCs w:val="18"/>
+                        </w:rPr>
+                      </w:pPr>
+                      <w:r>
+                        <w:rPr>
+                          <w:rFonts w:ascii="宋体" w:hAnsi="宋体" w:hint="eastAsia"/>
+                          <w:color w:val="000000" w:themeColor="text1"/>
+                          <w:sz w:val="18"/>
+                          <w:szCs w:val="18"/>
+                        </w:rPr>
+                        <w:t>3</w:t>
+                      </w:r>
+                      <w:r>
+                        <w:rPr>
+                          <w:rFonts w:ascii="宋体" w:hAnsi="宋体"/>
+                          <w:color w:val="000000" w:themeColor="text1"/>
+                          <w:sz w:val="18"/>
+                          <w:szCs w:val="18"/>
+                        </w:rPr>
+                        <w:t>.for</w:t>
+                      </w:r>
+                      <w:r>
+                        <w:rPr>
+                          <w:rFonts w:ascii="宋体" w:hAnsi="宋体" w:hint="eastAsia"/>
+                          <w:color w:val="000000" w:themeColor="text1"/>
+                          <w:sz w:val="18"/>
+                          <w:szCs w:val="18"/>
+                        </w:rPr>
+                        <w:t>(;</w:t>
+                      </w:r>
+                      <w:r>
+                        <w:rPr>
+                          <w:rFonts w:ascii="宋体" w:hAnsi="宋体"/>
+                          <w:color w:val="000000" w:themeColor="text1"/>
+                          <w:sz w:val="18"/>
+                          <w:szCs w:val="18"/>
+                        </w:rPr>
+                        <w:t>i&lt;sortedNodeList.size();i++){</w:t>
+                      </w:r>
+                    </w:p>
+                    <w:p>
+                      <w:pPr>
+                        <w:jc w:val="left"/>
+                        <w:rPr>
+                          <w:rFonts w:ascii="宋体" w:hAnsi="宋体"/>
+                          <w:color w:val="000000" w:themeColor="text1"/>
+                          <w:sz w:val="18"/>
+                          <w:szCs w:val="18"/>
+                        </w:rPr>
+                      </w:pPr>
+                      <w:r>
+                        <w:rPr>
+                          <w:rFonts w:ascii="宋体" w:hAnsi="宋体"/>
+                          <w:color w:val="000000" w:themeColor="text1"/>
+                          <w:sz w:val="18"/>
+                          <w:szCs w:val="18"/>
+                        </w:rPr>
+                        <w:t xml:space="preserve">4.    </w:t>
+                      </w:r>
+                      <w:r>
+                        <w:rPr>
+                          <w:rFonts w:ascii="宋体" w:hAnsi="宋体" w:hint="eastAsia"/>
+                          <w:color w:val="000000" w:themeColor="text1"/>
+                          <w:sz w:val="18"/>
+                          <w:szCs w:val="18"/>
+                        </w:rPr>
+                        <w:t>/</w:t>
+                      </w:r>
+                      <w:r>
+                        <w:rPr>
+                          <w:rFonts w:ascii="宋体" w:hAnsi="宋体"/>
+                          <w:color w:val="000000" w:themeColor="text1"/>
+                          <w:sz w:val="18"/>
+                          <w:szCs w:val="18"/>
+                        </w:rPr>
+                        <w:t>*</w:t>
+                      </w:r>
+                      <w:r>
+                        <w:rPr>
+                          <w:rFonts w:ascii="宋体" w:hAnsi="宋体" w:hint="eastAsia"/>
+                          <w:color w:val="000000" w:themeColor="text1"/>
+                          <w:sz w:val="18"/>
+                          <w:szCs w:val="18"/>
+                        </w:rPr>
+                        <w:t>按照收益率从高到低依次将节点加入</w:t>
+                      </w:r>
+                      <w:r>
+                        <w:rPr>
+                          <w:rFonts w:ascii="宋体" w:hAnsi="宋体" w:hint="eastAsia"/>
+                          <w:color w:val="000000" w:themeColor="text1"/>
+                          <w:sz w:val="18"/>
+                          <w:szCs w:val="18"/>
+                        </w:rPr>
+                        <w:t>target</w:t>
+                      </w:r>
+                      <w:r>
+                        <w:rPr>
+                          <w:rFonts w:ascii="宋体" w:hAnsi="宋体"/>
+                          <w:color w:val="000000" w:themeColor="text1"/>
+                          <w:sz w:val="18"/>
+                          <w:szCs w:val="18"/>
+                        </w:rPr>
+                        <w:t>NodeList*/</w:t>
+                      </w:r>
+                    </w:p>
+                    <w:p>
+                      <w:pPr>
+                        <w:jc w:val="left"/>
+                        <w:rPr>
+                          <w:rFonts w:ascii="宋体" w:hAnsi="宋体"/>
+                          <w:color w:val="000000" w:themeColor="text1"/>
+                          <w:sz w:val="18"/>
+                          <w:szCs w:val="18"/>
+                        </w:rPr>
+                      </w:pPr>
+                      <w:r>
+                        <w:rPr>
+                          <w:rFonts w:ascii="宋体" w:hAnsi="宋体" w:hint="eastAsia"/>
+                          <w:color w:val="000000" w:themeColor="text1"/>
+                          <w:sz w:val="18"/>
+                          <w:szCs w:val="18"/>
+                        </w:rPr>
+                        <w:t>5</w:t>
+                      </w:r>
+                      <w:r>
+                        <w:rPr>
+                          <w:rFonts w:ascii="宋体" w:hAnsi="宋体"/>
+                          <w:color w:val="000000" w:themeColor="text1"/>
+                          <w:sz w:val="18"/>
+                          <w:szCs w:val="18"/>
+                        </w:rPr>
+                        <w:t>.    node</w:t>
+                      </w:r>
+                      <w:r>
+                        <w:rPr>
+                          <w:rFonts w:ascii="宋体" w:hAnsi="宋体"/>
+                          <w:color w:val="000000" w:themeColor="text1"/>
+                          <w:sz w:val="18"/>
+                          <w:szCs w:val="18"/>
+                        </w:rPr>
+                        <w:sym w:font="Symbol" w:char="F0AC"/>
+                      </w:r>
+                      <w:r>
+                        <w:rPr>
+                          <w:rFonts w:ascii="宋体" w:hAnsi="宋体"/>
+                          <w:color w:val="000000" w:themeColor="text1"/>
+                          <w:sz w:val="18"/>
+                          <w:szCs w:val="18"/>
+                        </w:rPr>
+                        <w:t>sortedNodeList.get(i)</w:t>
+                      </w:r>
+                    </w:p>
+                    <w:p>
+                      <w:pPr>
+                        <w:jc w:val="left"/>
+                        <w:rPr>
+                          <w:rFonts w:ascii="宋体" w:hAnsi="宋体"/>
+                          <w:color w:val="000000" w:themeColor="text1"/>
+                          <w:sz w:val="18"/>
+                          <w:szCs w:val="18"/>
+                        </w:rPr>
+                      </w:pPr>
+                      <w:r>
+                        <w:rPr>
+                          <w:rFonts w:ascii="宋体" w:hAnsi="宋体"/>
+                          <w:color w:val="000000" w:themeColor="text1"/>
+                          <w:sz w:val="18"/>
+                          <w:szCs w:val="18"/>
+                        </w:rPr>
+                        <w:t>6.    if</w:t>
+                      </w:r>
+                      <w:r>
+                        <w:rPr>
+                          <w:rFonts w:ascii="宋体" w:hAnsi="宋体" w:hint="eastAsia"/>
+                          <w:color w:val="000000" w:themeColor="text1"/>
+                          <w:sz w:val="18"/>
+                          <w:szCs w:val="18"/>
+                        </w:rPr>
+                        <w:t>(</w:t>
+                      </w:r>
+                      <w:r>
+                        <w:rPr>
+                          <w:rFonts w:ascii="宋体" w:hAnsi="宋体"/>
+                          <w:color w:val="000000" w:themeColor="text1"/>
+                          <w:sz w:val="18"/>
+                          <w:szCs w:val="18"/>
+                        </w:rPr>
+                        <w:t>rest&lt;node.size){</w:t>
+                      </w:r>
+                    </w:p>
+                    <w:p>
+                      <w:pPr>
+                        <w:jc w:val="left"/>
+                        <w:rPr>
+                          <w:rFonts w:ascii="宋体" w:hAnsi="宋体"/>
+                          <w:color w:val="000000" w:themeColor="text1"/>
+                          <w:sz w:val="18"/>
+                          <w:szCs w:val="18"/>
+                        </w:rPr>
+                      </w:pPr>
+                      <w:r>
+                        <w:rPr>
+                          <w:rFonts w:ascii="宋体" w:hAnsi="宋体"/>
+                          <w:color w:val="000000" w:themeColor="text1"/>
+                          <w:sz w:val="18"/>
+                          <w:szCs w:val="18"/>
+                        </w:rPr>
+                        <w:t>7.       break;</w:t>
+                      </w:r>
+                    </w:p>
+                    <w:p>
+                      <w:pPr>
+                        <w:jc w:val="left"/>
+                        <w:rPr>
+                          <w:rFonts w:ascii="宋体" w:hAnsi="宋体"/>
+                          <w:color w:val="000000" w:themeColor="text1"/>
+                          <w:sz w:val="18"/>
+                          <w:szCs w:val="18"/>
+                        </w:rPr>
+                      </w:pPr>
+                      <w:r>
+                        <w:rPr>
+                          <w:rFonts w:ascii="宋体" w:hAnsi="宋体"/>
+                          <w:color w:val="000000" w:themeColor="text1"/>
+                          <w:sz w:val="18"/>
+                          <w:szCs w:val="18"/>
+                        </w:rPr>
+                        <w:t>8.    }</w:t>
+                      </w:r>
+                    </w:p>
+                    <w:p>
+                      <w:pPr>
+                        <w:jc w:val="left"/>
+                        <w:rPr>
+                          <w:rFonts w:ascii="宋体" w:hAnsi="宋体"/>
+                          <w:color w:val="000000" w:themeColor="text1"/>
+                          <w:sz w:val="18"/>
+                          <w:szCs w:val="18"/>
+                        </w:rPr>
+                      </w:pPr>
+                      <w:r>
+                        <w:rPr>
+                          <w:rFonts w:ascii="宋体" w:hAnsi="宋体"/>
+                          <w:color w:val="000000" w:themeColor="text1"/>
+                          <w:sz w:val="18"/>
+                          <w:szCs w:val="18"/>
+                        </w:rPr>
+                        <w:t>9.    targetNodeList.add(node)</w:t>
+                      </w:r>
+                    </w:p>
+                    <w:p>
+                      <w:pPr>
+                        <w:jc w:val="left"/>
+                        <w:rPr>
+                          <w:rFonts w:ascii="宋体" w:hAnsi="宋体"/>
+                          <w:color w:val="000000" w:themeColor="text1"/>
+                          <w:sz w:val="18"/>
+                          <w:szCs w:val="18"/>
+                        </w:rPr>
+                      </w:pPr>
+                      <w:r>
+                        <w:rPr>
+                          <w:rFonts w:ascii="宋体" w:hAnsi="宋体"/>
+                          <w:color w:val="000000" w:themeColor="text1"/>
+                          <w:sz w:val="18"/>
+                          <w:szCs w:val="18"/>
+                        </w:rPr>
+                        <w:t>10.    rest-=</w:t>
+                      </w:r>
+                      <w:r>
+                        <w:rPr>
+                          <w:rFonts w:ascii="宋体" w:hAnsi="宋体"/>
+                          <w:color w:val="000000" w:themeColor="text1"/>
+                          <w:sz w:val="18"/>
+                          <w:szCs w:val="18"/>
+                        </w:rPr>
+                        <w:t xml:space="preserve"> </w:t>
+                      </w:r>
+                      <w:r>
+                        <w:rPr>
+                          <w:rFonts w:ascii="宋体" w:hAnsi="宋体"/>
+                          <w:color w:val="000000" w:themeColor="text1"/>
+                          <w:sz w:val="18"/>
+                          <w:szCs w:val="18"/>
+                        </w:rPr>
+                        <w:t>node.size</w:t>
+                      </w:r>
+                    </w:p>
+                    <w:p>
+                      <w:pPr>
+                        <w:jc w:val="left"/>
+                        <w:rPr>
+                          <w:rFonts w:ascii="宋体" w:hAnsi="宋体"/>
+                          <w:color w:val="000000" w:themeColor="text1"/>
+                          <w:sz w:val="18"/>
+                          <w:szCs w:val="18"/>
+                        </w:rPr>
+                      </w:pPr>
+                      <w:r>
+                        <w:rPr>
+                          <w:rFonts w:ascii="宋体" w:hAnsi="宋体"/>
+                          <w:color w:val="000000" w:themeColor="text1"/>
+                          <w:sz w:val="18"/>
+                          <w:szCs w:val="18"/>
+                        </w:rPr>
+                        <w:t>11.}</w:t>
+                      </w:r>
+                    </w:p>
+                    <w:p>
+                      <w:pPr>
+                        <w:jc w:val="left"/>
+                        <w:rPr>
+                          <w:rFonts w:ascii="宋体" w:hAnsi="宋体"/>
+                          <w:color w:val="000000" w:themeColor="text1"/>
+                          <w:sz w:val="18"/>
+                          <w:szCs w:val="18"/>
+                        </w:rPr>
+                      </w:pPr>
+                      <w:r>
+                        <w:rPr>
+                          <w:rFonts w:ascii="宋体" w:hAnsi="宋体"/>
+                          <w:color w:val="000000" w:themeColor="text1"/>
+                          <w:sz w:val="18"/>
+                          <w:szCs w:val="18"/>
+                        </w:rPr>
+                        <w:t>12./*</w:t>
+                      </w:r>
+                      <w:r>
+                        <w:rPr>
+                          <w:rFonts w:ascii="宋体" w:hAnsi="宋体" w:hint="eastAsia"/>
+                          <w:color w:val="000000" w:themeColor="text1"/>
+                          <w:sz w:val="18"/>
+                          <w:szCs w:val="18"/>
+                        </w:rPr>
+                        <w:t>计算最后一个能够加载入内存的节点</w:t>
+                      </w:r>
+                      <w:r>
+                        <w:rPr>
+                          <w:rFonts w:ascii="宋体" w:hAnsi="宋体"/>
+                          <w:color w:val="000000" w:themeColor="text1"/>
+                          <w:sz w:val="18"/>
+                          <w:szCs w:val="18"/>
+                        </w:rPr>
+                        <w:t>*/</w:t>
+                      </w:r>
+                    </w:p>
+                    <w:p>
+                      <w:pPr>
+                        <w:jc w:val="left"/>
+                        <w:rPr>
+                          <w:rFonts w:ascii="宋体" w:hAnsi="宋体"/>
+                          <w:color w:val="000000" w:themeColor="text1"/>
+                          <w:sz w:val="18"/>
+                          <w:szCs w:val="18"/>
+                        </w:rPr>
+                      </w:pPr>
+                      <w:r>
+                        <w:rPr>
+                          <w:rFonts w:ascii="宋体" w:hAnsi="宋体"/>
+                          <w:color w:val="000000" w:themeColor="text1"/>
+                          <w:sz w:val="18"/>
+                          <w:szCs w:val="18"/>
+                        </w:rPr>
+                        <w:t>13.node</w:t>
+                      </w:r>
+                      <w:r>
+                        <w:rPr>
+                          <w:rFonts w:ascii="宋体" w:hAnsi="宋体"/>
+                          <w:color w:val="000000" w:themeColor="text1"/>
+                          <w:sz w:val="18"/>
+                          <w:szCs w:val="18"/>
+                        </w:rPr>
+                        <w:sym w:font="Symbol" w:char="F0AC"/>
+                      </w:r>
+                      <w:r>
+                        <w:rPr>
+                          <w:rFonts w:ascii="宋体" w:hAnsi="宋体"/>
+                          <w:color w:val="000000" w:themeColor="text1"/>
+                          <w:sz w:val="18"/>
+                          <w:szCs w:val="18"/>
+                        </w:rPr>
+                        <w:t xml:space="preserve"> </w:t>
+                      </w:r>
+                      <w:r>
+                        <w:rPr>
+                          <w:rFonts w:ascii="宋体" w:hAnsi="宋体"/>
+                          <w:color w:val="000000" w:themeColor="text1"/>
+                          <w:sz w:val="18"/>
+                          <w:szCs w:val="18"/>
+                        </w:rPr>
+                        <w:t>sortedNodeList.get(i)</w:t>
+                      </w:r>
+                    </w:p>
+                    <w:p>
+                      <w:pPr>
+                        <w:jc w:val="left"/>
+                        <w:rPr>
+                          <w:rFonts w:ascii="宋体" w:hAnsi="宋体"/>
+                          <w:color w:val="000000" w:themeColor="text1"/>
+                          <w:sz w:val="18"/>
+                          <w:szCs w:val="18"/>
+                        </w:rPr>
+                      </w:pPr>
+                      <w:r>
+                        <w:rPr>
+                          <w:rFonts w:ascii="宋体" w:hAnsi="宋体"/>
+                          <w:color w:val="000000" w:themeColor="text1"/>
+                          <w:sz w:val="18"/>
+                          <w:szCs w:val="18"/>
+                        </w:rPr>
+                        <w:t>14.</w:t>
+                      </w:r>
+                      <w:r>
+                        <w:rPr>
+                          <w:rFonts w:ascii="宋体" w:hAnsi="宋体"/>
+                          <w:color w:val="000000" w:themeColor="text1"/>
+                          <w:sz w:val="18"/>
+                          <w:szCs w:val="18"/>
+                        </w:rPr>
+                        <w:t xml:space="preserve"> </w:t>
+                      </w:r>
+                      <w:r>
+                        <w:rPr>
+                          <w:rFonts w:ascii="宋体" w:hAnsi="宋体"/>
+                          <w:color w:val="000000" w:themeColor="text1"/>
+                          <w:sz w:val="18"/>
+                          <w:szCs w:val="18"/>
+                        </w:rPr>
+                        <w:t>targetNodeList.add(node)</w:t>
+                      </w:r>
+                    </w:p>
+                  </w:txbxContent>
+                </v:textbox>
+                <w10:wrap type="topAndBottom"/>
+              </v:rect>
+            </w:pict>
+          </mc:Fallback>
+        </mc:AlternateContent>
+      </w:r>
+    </w:p>
+    <w:p/>
+    <w:p>
+      <w:r>
+        <w:rPr>
+          <w:noProof/>
+        </w:rPr>
+        <w:drawing>
+          <wp:anchor distT="0" distB="0" distL="114300" distR="114300" simplePos="0" relativeHeight="251666432" behindDoc="0" locked="0" layoutInCell="1" allowOverlap="1" wp14:anchorId="24F5AB0F" wp14:editId="7FB01D63">
+            <wp:simplePos x="0" y="0"/>
+            <wp:positionH relativeFrom="column">
+              <wp:posOffset>0</wp:posOffset>
+            </wp:positionH>
+            <wp:positionV relativeFrom="paragraph">
+              <wp:posOffset>197485</wp:posOffset>
+            </wp:positionV>
+            <wp:extent cx="4667250" cy="2781300"/>
+            <wp:effectExtent l="0" t="0" r="0" b="0"/>
+            <wp:wrapTopAndBottom/>
+            <wp:docPr id="39" name="图片 39"/>
+            <wp:cNvGraphicFramePr>
+              <a:graphicFrameLocks xmlns:a="http://schemas.openxmlformats.org/drawingml/2006/main" noChangeAspect="1"/>
+            </wp:cNvGraphicFramePr>
+            <a:graphic xmlns:a="http://schemas.openxmlformats.org/drawingml/2006/main">
+              <a:graphicData uri="http://schemas.openxmlformats.org/drawingml/2006/picture">
+                <pic:pic xmlns:pic="http://schemas.openxmlformats.org/drawingml/2006/picture">
+                  <pic:nvPicPr>
+                    <pic:cNvPr id="1" name=""/>
+                    <pic:cNvPicPr/>
+                  </pic:nvPicPr>
+                  <pic:blipFill>
+                    <a:blip r:embed="rId15">
+                      <a:extLst>
+                        <a:ext uri="{28A0092B-C50C-407E-A947-70E740481C1C}">
+                          <a14:useLocalDpi xmlns:a14="http://schemas.microsoft.com/office/drawing/2010/main" val="0"/>
+                        </a:ext>
+                      </a:extLst>
+                    </a:blip>
+                    <a:stretch>
+                      <a:fillRect/>
+                    </a:stretch>
+                  </pic:blipFill>
+                  <pic:spPr>
+                    <a:xfrm>
+                      <a:off x="0" y="0"/>
+                      <a:ext cx="4667250" cy="2781300"/>
+                    </a:xfrm>
+                    <a:prstGeom prst="rect">
+                      <a:avLst/>
+                    </a:prstGeom>
+                  </pic:spPr>
+                </pic:pic>
+              </a:graphicData>
+            </a:graphic>
+          </wp:anchor>
+        </w:drawing>
+      </w:r>
+    </w:p>
+    <w:p/>
+    <w:p/>
+    <w:p>
+      <w:pPr>
+        <w:spacing w:line="400" w:lineRule="exact"/>
+        <w:ind w:firstLineChars="200" w:firstLine="420"/>
+        <w:rPr>
+          <w:rFonts w:ascii="Times New Roman" w:hAnsi="Times New Roman"/>
+          <w:szCs w:val="24"/>
+        </w:rPr>
+      </w:pPr>
+      <w:r>
+        <w:rPr>
+          <w:rFonts w:ascii="Times New Roman" w:hAnsi="Times New Roman"/>
+          <w:noProof/>
+          <w:szCs w:val="24"/>
+        </w:rPr>
+        <w:lastRenderedPageBreak/>
+        <w:drawing>
+          <wp:anchor distT="0" distB="0" distL="114300" distR="114300" simplePos="0" relativeHeight="251668480" behindDoc="0" locked="0" layoutInCell="1" allowOverlap="1" wp14:anchorId="2BAFCB05" wp14:editId="120C5091">
+            <wp:simplePos x="0" y="0"/>
+            <wp:positionH relativeFrom="column">
+              <wp:posOffset>25400</wp:posOffset>
+            </wp:positionH>
+            <wp:positionV relativeFrom="paragraph">
+              <wp:posOffset>1244176</wp:posOffset>
+            </wp:positionV>
+            <wp:extent cx="5274310" cy="2747010"/>
+            <wp:effectExtent l="0" t="0" r="2540" b="0"/>
+            <wp:wrapTopAndBottom/>
+            <wp:docPr id="1048" name="图片 1048"/>
+            <wp:cNvGraphicFramePr>
+              <a:graphicFrameLocks xmlns:a="http://schemas.openxmlformats.org/drawingml/2006/main" noChangeAspect="1"/>
+            </wp:cNvGraphicFramePr>
+            <a:graphic xmlns:a="http://schemas.openxmlformats.org/drawingml/2006/main">
+              <a:graphicData uri="http://schemas.openxmlformats.org/drawingml/2006/picture">
+                <pic:pic xmlns:pic="http://schemas.openxmlformats.org/drawingml/2006/picture">
+                  <pic:nvPicPr>
+                    <pic:cNvPr id="1" name=""/>
+                    <pic:cNvPicPr/>
+                  </pic:nvPicPr>
+                  <pic:blipFill>
+                    <a:blip r:embed="rId16" cstate="print">
+                      <a:extLst>
+                        <a:ext uri="{28A0092B-C50C-407E-A947-70E740481C1C}">
+                          <a14:useLocalDpi xmlns:a14="http://schemas.microsoft.com/office/drawing/2010/main" val="0"/>
+                        </a:ext>
+                      </a:extLst>
+                    </a:blip>
+                    <a:stretch>
+                      <a:fillRect/>
+                    </a:stretch>
+                  </pic:blipFill>
+                  <pic:spPr>
+                    <a:xfrm>
+                      <a:off x="0" y="0"/>
+                      <a:ext cx="5274310" cy="2747010"/>
+                    </a:xfrm>
+                    <a:prstGeom prst="rect">
+                      <a:avLst/>
+                    </a:prstGeom>
+                  </pic:spPr>
+                </pic:pic>
+              </a:graphicData>
+            </a:graphic>
+          </wp:anchor>
+        </w:drawing>
+      </w:r>
+      <w:r>
+        <w:rPr>
+          <w:rFonts w:ascii="Times New Roman" w:hAnsi="Times New Roman" w:hint="eastAsia"/>
+          <w:szCs w:val="24"/>
+        </w:rPr>
+        <w:t>本实验使用</w:t>
+      </w:r>
+      <w:r>
+        <w:rPr>
+          <w:rFonts w:ascii="Times New Roman" w:hAnsi="Times New Roman" w:hint="eastAsia"/>
+          <w:szCs w:val="24"/>
+        </w:rPr>
+        <w:t>BatchInsert</w:t>
+      </w:r>
+      <w:r>
+        <w:rPr>
+          <w:rFonts w:ascii="Times New Roman" w:hAnsi="Times New Roman" w:hint="eastAsia"/>
+          <w:szCs w:val="24"/>
+        </w:rPr>
+        <w:t>方式批量索引节点和关系，经试验，插入的效率是平均每秒</w:t>
+      </w:r>
+      <w:r>
+        <w:rPr>
+          <w:rFonts w:ascii="Times New Roman" w:hAnsi="Times New Roman" w:hint="eastAsia"/>
+          <w:szCs w:val="24"/>
+        </w:rPr>
+        <w:t>9708</w:t>
+      </w:r>
+      <w:r>
+        <w:rPr>
+          <w:rFonts w:ascii="Times New Roman" w:hAnsi="Times New Roman" w:hint="eastAsia"/>
+          <w:szCs w:val="24"/>
+        </w:rPr>
+        <w:t>个</w:t>
+      </w:r>
+      <w:r>
+        <w:rPr>
+          <w:rFonts w:ascii="Times New Roman" w:hAnsi="Times New Roman" w:hint="eastAsia"/>
+          <w:szCs w:val="24"/>
+        </w:rPr>
+        <w:t>Node</w:t>
+      </w:r>
+      <w:r>
+        <w:rPr>
+          <w:rFonts w:ascii="Times New Roman" w:hAnsi="Times New Roman"/>
+          <w:szCs w:val="24"/>
+        </w:rPr>
+        <w:t>，</w:t>
+      </w:r>
+      <w:r>
+        <w:rPr>
+          <w:rFonts w:ascii="Times New Roman" w:hAnsi="Times New Roman" w:hint="eastAsia"/>
+          <w:szCs w:val="24"/>
+        </w:rPr>
+        <w:t>接近</w:t>
+      </w:r>
+      <w:r>
+        <w:rPr>
+          <w:rFonts w:ascii="Times New Roman" w:hAnsi="Times New Roman" w:hint="eastAsia"/>
+          <w:szCs w:val="24"/>
+        </w:rPr>
+        <w:t>1</w:t>
+      </w:r>
+      <w:r>
+        <w:rPr>
+          <w:rFonts w:ascii="Times New Roman" w:hAnsi="Times New Roman" w:hint="eastAsia"/>
+          <w:szCs w:val="24"/>
+        </w:rPr>
+        <w:t>万，是相当</w:t>
+      </w:r>
+      <w:r>
+        <w:rPr>
+          <w:rFonts w:ascii="Times New Roman" w:hAnsi="Times New Roman"/>
+          <w:szCs w:val="24"/>
+        </w:rPr>
+        <w:t>高效</w:t>
+      </w:r>
+      <w:r>
+        <w:rPr>
+          <w:rFonts w:ascii="Times New Roman" w:hAnsi="Times New Roman" w:hint="eastAsia"/>
+          <w:szCs w:val="24"/>
+        </w:rPr>
+        <w:t>的</w:t>
+      </w:r>
+      <w:r>
+        <w:rPr>
+          <w:rFonts w:ascii="Times New Roman" w:hAnsi="Times New Roman"/>
+          <w:szCs w:val="24"/>
+        </w:rPr>
+        <w:t>。</w:t>
+      </w:r>
+      <w:r>
+        <w:rPr>
+          <w:rFonts w:ascii="Times New Roman" w:hAnsi="Times New Roman" w:hint="eastAsia"/>
+          <w:szCs w:val="24"/>
+        </w:rPr>
+        <w:t>索引数据后，使用</w:t>
+      </w:r>
+      <w:r>
+        <w:rPr>
+          <w:rFonts w:ascii="Times New Roman" w:hAnsi="Times New Roman" w:hint="eastAsia"/>
+          <w:szCs w:val="24"/>
+        </w:rPr>
+        <w:t>Neo</w:t>
+      </w:r>
+      <w:r>
+        <w:rPr>
+          <w:rFonts w:ascii="Times New Roman" w:hAnsi="Times New Roman"/>
+          <w:szCs w:val="24"/>
+        </w:rPr>
+        <w:t>4</w:t>
+      </w:r>
+      <w:r>
+        <w:rPr>
+          <w:rFonts w:ascii="Times New Roman" w:hAnsi="Times New Roman" w:hint="eastAsia"/>
+          <w:szCs w:val="24"/>
+        </w:rPr>
+        <w:t>j</w:t>
+      </w:r>
+      <w:r>
+        <w:rPr>
+          <w:rFonts w:ascii="Times New Roman" w:hAnsi="Times New Roman" w:hint="eastAsia"/>
+          <w:szCs w:val="24"/>
+        </w:rPr>
+        <w:t>社区版本的客户端连接数据库，并可以通过</w:t>
+      </w:r>
+      <w:r>
+        <w:rPr>
+          <w:rFonts w:ascii="Times New Roman" w:hAnsi="Times New Roman" w:hint="eastAsia"/>
+          <w:szCs w:val="24"/>
+        </w:rPr>
+        <w:t>7474</w:t>
+      </w:r>
+      <w:r>
+        <w:rPr>
+          <w:rFonts w:ascii="Times New Roman" w:hAnsi="Times New Roman" w:hint="eastAsia"/>
+          <w:szCs w:val="24"/>
+        </w:rPr>
+        <w:t>端口从浏览器访问数据库。其界面如图</w:t>
+      </w:r>
+      <w:r>
+        <w:rPr>
+          <w:rFonts w:ascii="Times New Roman" w:hAnsi="Times New Roman" w:hint="eastAsia"/>
+          <w:szCs w:val="24"/>
+        </w:rPr>
+        <w:t>6-</w:t>
+      </w:r>
+      <w:r>
+        <w:rPr>
+          <w:rFonts w:ascii="Times New Roman" w:hAnsi="Times New Roman"/>
+          <w:szCs w:val="24"/>
+        </w:rPr>
+        <w:t>5</w:t>
+      </w:r>
+      <w:r>
+        <w:rPr>
+          <w:rFonts w:ascii="Times New Roman" w:hAnsi="Times New Roman" w:hint="eastAsia"/>
+          <w:szCs w:val="24"/>
+        </w:rPr>
+        <w:t>：</w:t>
+      </w:r>
+    </w:p>
+    <w:p>
+      <w:pPr>
+        <w:spacing w:line="400" w:lineRule="exact"/>
+        <w:ind w:firstLineChars="200" w:firstLine="420"/>
+        <w:jc w:val="center"/>
+        <w:rPr>
+          <w:rFonts w:ascii="Times New Roman" w:hAnsi="Times New Roman"/>
+          <w:szCs w:val="24"/>
+        </w:rPr>
+      </w:pPr>
+      <w:r>
+        <w:rPr>
+          <w:rFonts w:ascii="Times New Roman" w:hAnsi="Times New Roman" w:hint="eastAsia"/>
+          <w:szCs w:val="24"/>
+        </w:rPr>
+        <w:t>图</w:t>
+      </w:r>
+      <w:r>
+        <w:rPr>
+          <w:rFonts w:ascii="Times New Roman" w:hAnsi="Times New Roman" w:hint="eastAsia"/>
+          <w:szCs w:val="24"/>
+        </w:rPr>
+        <w:t>6-</w:t>
+      </w:r>
+      <w:r>
+        <w:rPr>
+          <w:rFonts w:ascii="Times New Roman" w:hAnsi="Times New Roman"/>
+          <w:szCs w:val="24"/>
+        </w:rPr>
+        <w:t>5</w:t>
+      </w:r>
+    </w:p>
+    <w:p>
+      <w:r>
+        <w:rPr>
+          <w:rFonts w:ascii="Times New Roman" w:hAnsi="Times New Roman" w:hint="eastAsia"/>
+          <w:szCs w:val="24"/>
+        </w:rPr>
+        <w:t>其中，左侧显示了节点的标签、关系的类型、属性等信息，右边可以使用</w:t>
+      </w:r>
+      <w:r>
+        <w:rPr>
+          <w:rFonts w:ascii="Times New Roman" w:hAnsi="Times New Roman" w:hint="eastAsia"/>
+          <w:szCs w:val="24"/>
+        </w:rPr>
+        <w:t>Cypher</w:t>
+      </w:r>
+      <w:r>
+        <w:rPr>
+          <w:rFonts w:ascii="Times New Roman" w:hAnsi="Times New Roman" w:hint="eastAsia"/>
+          <w:szCs w:val="24"/>
+        </w:rPr>
+        <w:t>语句进行查询。</w:t>
+      </w:r>
       <w:bookmarkStart w:id="5" w:name="_GoBack"/>
       <w:bookmarkEnd w:id="5"/>
     </w:p>
     <w:p/>
     <w:p/>
     <w:p/>
-    <w:p>
-      <w:pPr>
-        <w:rPr>
-          <w:rFonts w:hint="eastAsia"/>
-        </w:rPr>
-      </w:pPr>
-    </w:p>
+    <w:p/>
+    <w:p>
+      <w:pPr>
+        <w:rPr>
+          <w:rFonts w:hint="eastAsia"/>
+        </w:rPr>
+      </w:pPr>
+    </w:p>
+    <w:p/>
     <w:sectPr>
       <w:pgSz w:w="11906" w:h="16838"/>
       <w:pgMar w:top="1440" w:right="1800" w:bottom="1440" w:left="1800" w:header="851" w:footer="992" w:gutter="0"/>

--- a/毕业论文资料/论文纲要0207.docx
+++ b/毕业论文资料/论文纲要0207.docx
@@ -936,6 +936,7 @@
           <w:szCs w:val="24"/>
         </w:rPr>
       </w:pPr>
+      <w:bookmarkStart w:id="1" w:name="_Hlk508109956"/>
       <w:r>
         <w:rPr>
           <w:rFonts w:ascii="Times New Roman" w:hAnsi="Times New Roman"/>
@@ -986,6 +987,7 @@
         <w:t>2009</w:t>
       </w:r>
     </w:p>
+    <w:bookmarkEnd w:id="1"/>
     <w:p>
       <w:pPr>
         <w:widowControl/>
@@ -1143,6 +1145,41 @@
           <w:rFonts w:ascii="Times New Roman" w:hAnsi="Times New Roman" w:hint="eastAsia"/>
           <w:szCs w:val="24"/>
         </w:rPr>
+        <w:t>【</w:t>
+      </w:r>
+      <w:r>
+        <w:rPr>
+          <w:rFonts w:ascii="Times New Roman" w:hAnsi="Times New Roman" w:hint="eastAsia"/>
+          <w:szCs w:val="24"/>
+        </w:rPr>
+        <w:t>10</w:t>
+      </w:r>
+      <w:r>
+        <w:rPr>
+          <w:rFonts w:ascii="Times New Roman" w:hAnsi="Times New Roman" w:hint="eastAsia"/>
+          <w:szCs w:val="24"/>
+        </w:rPr>
+        <w:t>】</w:t>
+      </w:r>
+      <w:r>
+        <w:rPr>
+          <w:rFonts w:ascii="Times New Roman" w:hAnsi="Times New Roman" w:hint="eastAsia"/>
+          <w:szCs w:val="24"/>
+        </w:rPr>
+        <w:t>-</w:t>
+      </w:r>
+      <w:r>
+        <w:rPr>
+          <w:rFonts w:ascii="Times New Roman" w:hAnsi="Times New Roman" w:hint="eastAsia"/>
+          <w:szCs w:val="24"/>
+        </w:rPr>
+        <w:t>》</w:t>
+      </w:r>
+      <w:r>
+        <w:rPr>
+          <w:rFonts w:ascii="Times New Roman" w:hAnsi="Times New Roman" w:hint="eastAsia"/>
+          <w:szCs w:val="24"/>
+        </w:rPr>
         <w:t>[</w:t>
       </w:r>
       <w:r>
@@ -1166,6 +1203,7 @@
         </w:rPr>
         <w:t xml:space="preserve"> </w:t>
       </w:r>
+      <w:bookmarkStart w:id="2" w:name="_Hlk508112041"/>
       <w:r>
         <w:rPr>
           <w:rFonts w:ascii="Times New Roman" w:hAnsi="Times New Roman" w:hint="eastAsia"/>
@@ -1201,6 +1239,7 @@
         </w:rPr>
         <w:t>2012</w:t>
       </w:r>
+      <w:bookmarkEnd w:id="2"/>
     </w:p>
     <w:p>
       <w:pPr>
@@ -1214,6 +1253,13 @@
       </w:pPr>
       <w:r>
         <w:rPr>
+          <w:rFonts w:ascii="Times New Roman" w:hAnsi="Times New Roman"/>
+          <w:szCs w:val="24"/>
+        </w:rPr>
+        <w:t>[12]-&gt;</w:t>
+      </w:r>
+      <w:r>
+        <w:rPr>
           <w:rFonts w:ascii="Times New Roman" w:hAnsi="Times New Roman" w:hint="eastAsia"/>
           <w:szCs w:val="24"/>
         </w:rPr>
@@ -1240,6 +1286,7 @@
         </w:rPr>
         <w:t xml:space="preserve"> </w:t>
       </w:r>
+      <w:bookmarkStart w:id="3" w:name="_Hlk508112414"/>
       <w:r>
         <w:rPr>
           <w:rFonts w:ascii="Times New Roman" w:hAnsi="Times New Roman"/>
@@ -1247,6 +1294,7 @@
         </w:rPr>
         <w:t>Kang H;Lee G,Development of an Object-Relational IFC Server 2009</w:t>
       </w:r>
+      <w:bookmarkEnd w:id="3"/>
     </w:p>
     <w:p>
       <w:pPr>
@@ -1263,6 +1311,13 @@
           <w:rFonts w:ascii="Times New Roman" w:hAnsi="Times New Roman"/>
           <w:szCs w:val="24"/>
         </w:rPr>
+        <w:t>[15]-&gt;</w:t>
+      </w:r>
+      <w:r>
+        <w:rPr>
+          <w:rFonts w:ascii="Times New Roman" w:hAnsi="Times New Roman"/>
+          <w:szCs w:val="24"/>
+        </w:rPr>
         <w:t>[9]</w:t>
       </w:r>
       <w:r>
@@ -1272,6 +1327,7 @@
         </w:rPr>
         <w:t xml:space="preserve"> </w:t>
       </w:r>
+      <w:bookmarkStart w:id="4" w:name="_Hlk508113011"/>
       <w:r>
         <w:rPr>
           <w:rFonts w:ascii="Times New Roman" w:hAnsi="Times New Roman"/>
@@ -1328,6 +1384,7 @@
         </w:rPr>
         <w:t>2016</w:t>
       </w:r>
+      <w:bookmarkEnd w:id="4"/>
     </w:p>
     <w:p>
       <w:pPr>
@@ -1344,6 +1401,13 @@
           <w:rFonts w:ascii="Times New Roman" w:hAnsi="Times New Roman"/>
           <w:szCs w:val="24"/>
         </w:rPr>
+        <w:t>[16]-&gt;</w:t>
+      </w:r>
+      <w:r>
+        <w:rPr>
+          <w:rFonts w:ascii="Times New Roman" w:hAnsi="Times New Roman"/>
+          <w:szCs w:val="24"/>
+        </w:rPr>
         <w:t>[10]</w:t>
       </w:r>
       <w:r>
@@ -1353,6 +1417,7 @@
         </w:rPr>
         <w:t xml:space="preserve"> </w:t>
       </w:r>
+      <w:bookmarkStart w:id="5" w:name="_Hlk508113159"/>
       <w:r>
         <w:rPr>
           <w:rFonts w:ascii="Times New Roman" w:hAnsi="Times New Roman" w:hint="eastAsia"/>
@@ -1395,6 +1460,7 @@
         </w:rPr>
         <w:t>)</w:t>
       </w:r>
+      <w:bookmarkEnd w:id="5"/>
     </w:p>
     <w:p>
       <w:pPr>
@@ -2244,12 +2310,48 @@
           <w:szCs w:val="24"/>
         </w:rPr>
       </w:pPr>
-      <w:r>
-        <w:rPr>
-          <w:rFonts w:ascii="Times New Roman" w:hAnsi="Times New Roman"/>
+      <w:bookmarkStart w:id="6" w:name="_Hlk508114424"/>
+      <w:r>
+        <w:rPr>
+          <w:rFonts w:ascii="Times New Roman" w:hAnsi="Times New Roman" w:hint="eastAsia"/>
           <w:szCs w:val="24"/>
         </w:rPr>
         <w:lastRenderedPageBreak/>
+        <w:t>【</w:t>
+      </w:r>
+      <w:r>
+        <w:rPr>
+          <w:rFonts w:ascii="Times New Roman" w:hAnsi="Times New Roman" w:hint="eastAsia"/>
+          <w:szCs w:val="24"/>
+        </w:rPr>
+        <w:t>18</w:t>
+      </w:r>
+      <w:r>
+        <w:rPr>
+          <w:rFonts w:ascii="Times New Roman" w:hAnsi="Times New Roman" w:hint="eastAsia"/>
+          <w:szCs w:val="24"/>
+        </w:rPr>
+        <w:t>】</w:t>
+      </w:r>
+      <w:r>
+        <w:rPr>
+          <w:rFonts w:ascii="Times New Roman" w:hAnsi="Times New Roman" w:hint="eastAsia"/>
+          <w:szCs w:val="24"/>
+        </w:rPr>
+        <w:t>-</w:t>
+      </w:r>
+      <w:r>
+        <w:rPr>
+          <w:rFonts w:ascii="Times New Roman" w:hAnsi="Times New Roman" w:hint="eastAsia"/>
+          <w:szCs w:val="24"/>
+        </w:rPr>
+        <w:t>》</w:t>
+      </w:r>
+      <w:r>
+        <w:rPr>
+          <w:rFonts w:ascii="Times New Roman" w:hAnsi="Times New Roman"/>
+          <w:szCs w:val="24"/>
+        </w:rPr>
         <w:t xml:space="preserve">[20] </w:t>
       </w:r>
       <w:r>
@@ -2350,6 +2452,7 @@
         </w:rPr>
         <w:t>:77-79.</w:t>
       </w:r>
+      <w:bookmarkEnd w:id="6"/>
     </w:p>
     <w:p>
       <w:pPr>
@@ -2599,283 +2702,21 @@
       </w:pPr>
       <w:r>
         <w:rPr>
-          <w:rFonts w:ascii="Times New Roman" w:hAnsi="Times New Roman"/>
-          <w:szCs w:val="24"/>
-          <w:highlight w:val="yellow"/>
-        </w:rPr>
-        <w:t xml:space="preserve">[24] See R, Karshoej J,Davis D. An Integrated </w:t>
-      </w:r>
-      <w:r>
-        <w:rPr>
-          <w:rFonts w:ascii="Times New Roman" w:hAnsi="Times New Roman" w:hint="eastAsia"/>
-          <w:szCs w:val="24"/>
-          <w:highlight w:val="yellow"/>
-        </w:rPr>
-        <w:t>Process</w:t>
-      </w:r>
-      <w:r>
-        <w:rPr>
-          <w:rFonts w:ascii="Times New Roman" w:hAnsi="Times New Roman"/>
-          <w:szCs w:val="24"/>
-          <w:highlight w:val="yellow"/>
-        </w:rPr>
-        <w:t xml:space="preserve"> for Delivering IFC Based Data Exchage</w:t>
-      </w:r>
-      <w:r>
-        <w:rPr>
-          <w:rFonts w:ascii="Times New Roman" w:hAnsi="Times New Roman" w:hint="eastAsia"/>
-          <w:szCs w:val="24"/>
-          <w:highlight w:val="yellow"/>
-        </w:rPr>
-        <w:t>[</w:t>
-      </w:r>
-      <w:r>
-        <w:rPr>
-          <w:rFonts w:ascii="Times New Roman" w:hAnsi="Times New Roman"/>
-          <w:szCs w:val="24"/>
-          <w:highlight w:val="yellow"/>
-        </w:rPr>
-        <w:t>J</w:t>
-      </w:r>
-      <w:r>
-        <w:rPr>
-          <w:rFonts w:ascii="Times New Roman" w:hAnsi="Times New Roman" w:hint="eastAsia"/>
-          <w:szCs w:val="24"/>
-          <w:highlight w:val="yellow"/>
-        </w:rPr>
-        <w:t xml:space="preserve">]. </w:t>
-      </w:r>
-      <w:r>
-        <w:rPr>
-          <w:rFonts w:ascii="Times New Roman" w:hAnsi="Times New Roman"/>
-          <w:szCs w:val="24"/>
-          <w:highlight w:val="yellow"/>
-        </w:rPr>
-        <w:t>2012-09-16</w:t>
-      </w:r>
-      <w:r>
-        <w:t xml:space="preserve"> </w:t>
-      </w:r>
-    </w:p>
-    <w:p>
-      <w:pPr>
-        <w:spacing w:line="400" w:lineRule="exact"/>
-      </w:pPr>
-      <w:r>
-        <w:rPr>
-          <w:rFonts w:hint="eastAsia"/>
-        </w:rPr>
-        <w:t>[</w:t>
-      </w:r>
-      <w:r>
-        <w:t>5</w:t>
-      </w:r>
-      <w:r>
-        <w:t xml:space="preserve">1] </w:t>
-      </w:r>
-      <w:r>
-        <w:rPr>
-          <w:rFonts w:hint="eastAsia"/>
-        </w:rPr>
-        <w:t>张建平.</w:t>
-      </w:r>
-      <w:r>
-        <w:t xml:space="preserve"> </w:t>
-      </w:r>
-      <w:r>
-        <w:rPr>
-          <w:rFonts w:hint="eastAsia"/>
-        </w:rPr>
-        <w:t>BIM技术的研究与应用.</w:t>
-      </w:r>
-      <w:r>
-        <w:t xml:space="preserve"> </w:t>
-      </w:r>
-      <w:r>
-        <w:rPr>
-          <w:rFonts w:hint="eastAsia"/>
-        </w:rPr>
-        <w:t>施工技术（资讯），2</w:t>
-      </w:r>
-      <w:r>
-        <w:t>011</w:t>
-      </w:r>
-      <w:r>
-        <w:rPr>
-          <w:rFonts w:hint="eastAsia"/>
-        </w:rPr>
-        <w:t>，（0</w:t>
-      </w:r>
-      <w:r>
-        <w:t>2</w:t>
-      </w:r>
-      <w:r>
-        <w:rPr>
-          <w:rFonts w:hint="eastAsia"/>
-        </w:rPr>
-        <w:t>）</w:t>
-      </w:r>
-    </w:p>
-    <w:p>
-      <w:pPr>
-        <w:spacing w:line="400" w:lineRule="exact"/>
-        <w:rPr>
-          <w:rFonts w:ascii="Times New Roman" w:hAnsi="Times New Roman"/>
-          <w:szCs w:val="24"/>
-        </w:rPr>
-      </w:pPr>
-      <w:r>
-        <w:rPr>
-          <w:rFonts w:ascii="Times New Roman" w:hAnsi="Times New Roman" w:hint="eastAsia"/>
-          <w:szCs w:val="24"/>
-        </w:rPr>
-        <w:t>[</w:t>
-      </w:r>
-      <w:r>
-        <w:rPr>
-          <w:rFonts w:ascii="Times New Roman" w:hAnsi="Times New Roman"/>
-          <w:szCs w:val="24"/>
-        </w:rPr>
-        <w:t>5</w:t>
-      </w:r>
-      <w:r>
-        <w:rPr>
-          <w:rFonts w:ascii="Times New Roman" w:hAnsi="Times New Roman"/>
-          <w:szCs w:val="24"/>
-        </w:rPr>
-        <w:t xml:space="preserve">2] </w:t>
-      </w:r>
-      <w:r>
-        <w:rPr>
-          <w:rFonts w:ascii="Times New Roman" w:hAnsi="Times New Roman" w:hint="eastAsia"/>
-          <w:szCs w:val="24"/>
-        </w:rPr>
-        <w:t>建筑产品</w:t>
-      </w:r>
-      <w:r>
-        <w:rPr>
-          <w:rFonts w:ascii="Times New Roman" w:hAnsi="Times New Roman"/>
-          <w:szCs w:val="24"/>
-        </w:rPr>
-        <w:t>BIM</w:t>
-      </w:r>
-      <w:r>
-        <w:rPr>
-          <w:rFonts w:ascii="Times New Roman" w:hAnsi="Times New Roman"/>
-          <w:szCs w:val="24"/>
-        </w:rPr>
-        <w:t>数据库的价值及发展前景</w:t>
-      </w:r>
-      <w:r>
-        <w:rPr>
-          <w:rFonts w:ascii="Times New Roman" w:hAnsi="Times New Roman"/>
-          <w:szCs w:val="24"/>
-        </w:rPr>
-        <w:t xml:space="preserve">. </w:t>
-      </w:r>
-      <w:r>
-        <w:rPr>
-          <w:rFonts w:ascii="Times New Roman" w:hAnsi="Times New Roman" w:hint="eastAsia"/>
-          <w:szCs w:val="24"/>
-        </w:rPr>
-        <w:t>李美华</w:t>
-      </w:r>
-    </w:p>
-    <w:p>
-      <w:pPr>
-        <w:spacing w:line="400" w:lineRule="exact"/>
-        <w:rPr>
-          <w:rFonts w:ascii="Times New Roman" w:hAnsi="Times New Roman"/>
-          <w:szCs w:val="24"/>
-        </w:rPr>
-      </w:pPr>
-      <w:r>
-        <w:rPr>
-          <w:rFonts w:ascii="Times New Roman" w:hAnsi="Times New Roman"/>
-          <w:szCs w:val="24"/>
-        </w:rPr>
-        <w:t xml:space="preserve">[53] </w:t>
-      </w:r>
-      <w:r>
-        <w:rPr>
-          <w:rFonts w:ascii="Times New Roman" w:hAnsi="Times New Roman" w:hint="eastAsia"/>
-          <w:szCs w:val="24"/>
-        </w:rPr>
-        <w:t>基于</w:t>
-      </w:r>
-      <w:r>
-        <w:rPr>
-          <w:rFonts w:ascii="Times New Roman" w:hAnsi="Times New Roman"/>
-          <w:szCs w:val="24"/>
-        </w:rPr>
-        <w:t>IFCXML</w:t>
-      </w:r>
-      <w:r>
-        <w:rPr>
-          <w:rFonts w:ascii="Times New Roman" w:hAnsi="Times New Roman"/>
-          <w:szCs w:val="24"/>
-        </w:rPr>
-        <w:t>的建筑数据共享平台的研究与设计</w:t>
-      </w:r>
-    </w:p>
-    <w:p>
-      <w:pPr>
-        <w:widowControl/>
-        <w:shd w:val="clear" w:color="auto" w:fill="FFFFFF"/>
-        <w:jc w:val="left"/>
-        <w:rPr>
-          <w:rFonts w:ascii="Times New Roman" w:hAnsi="Times New Roman"/>
-          <w:szCs w:val="24"/>
-        </w:rPr>
-      </w:pPr>
-      <w:r>
-        <w:rPr>
-          <w:rFonts w:ascii="Times New Roman" w:hAnsi="Times New Roman" w:hint="eastAsia"/>
-          <w:szCs w:val="24"/>
-        </w:rPr>
-        <w:t>[</w:t>
-      </w:r>
-      <w:r>
-        <w:rPr>
-          <w:rFonts w:ascii="Times New Roman" w:hAnsi="Times New Roman"/>
-          <w:szCs w:val="24"/>
-        </w:rPr>
-        <w:t>54</w:t>
-      </w:r>
-      <w:r>
-        <w:rPr>
-          <w:rFonts w:ascii="Times New Roman" w:hAnsi="Times New Roman" w:hint="eastAsia"/>
-          <w:szCs w:val="24"/>
-        </w:rPr>
-        <w:t>]</w:t>
-      </w:r>
-      <w:r>
-        <w:rPr>
-          <w:rFonts w:ascii="Times New Roman" w:hAnsi="Times New Roman"/>
-          <w:szCs w:val="24"/>
-        </w:rPr>
-        <w:t xml:space="preserve"> </w:t>
-      </w:r>
-    </w:p>
-    <w:p>
-      <w:pPr>
-        <w:widowControl/>
-        <w:shd w:val="clear" w:color="auto" w:fill="FFFFFF"/>
-        <w:jc w:val="left"/>
-        <w:rPr>
-          <w:rFonts w:ascii="Times New Roman" w:hAnsi="Times New Roman"/>
-          <w:szCs w:val="24"/>
-        </w:rPr>
-      </w:pPr>
-      <w:r>
-        <w:rPr>
           <w:noProof/>
         </w:rPr>
         <w:drawing>
-          <wp:inline distT="0" distB="0" distL="0" distR="0" wp14:anchorId="5D9F7B60" wp14:editId="664C4621">
-            <wp:extent cx="4448175" cy="1162050"/>
-            <wp:effectExtent l="0" t="0" r="9525" b="0"/>
-            <wp:docPr id="1" name="图片 1"/>
+          <wp:anchor distT="0" distB="0" distL="114300" distR="114300" simplePos="0" relativeHeight="251669504" behindDoc="0" locked="0" layoutInCell="1" allowOverlap="1" wp14:anchorId="37256245">
+            <wp:simplePos x="0" y="0"/>
+            <wp:positionH relativeFrom="column">
+              <wp:posOffset>0</wp:posOffset>
+            </wp:positionH>
+            <wp:positionV relativeFrom="paragraph">
+              <wp:posOffset>632460</wp:posOffset>
+            </wp:positionV>
+            <wp:extent cx="5274310" cy="546735"/>
+            <wp:effectExtent l="0" t="0" r="2540" b="5715"/>
+            <wp:wrapTopAndBottom/>
+            <wp:docPr id="5" name="图片 5"/>
             <wp:cNvGraphicFramePr>
               <a:graphicFrameLocks xmlns:a="http://schemas.openxmlformats.org/drawingml/2006/main" noChangeAspect="1"/>
             </wp:cNvGraphicFramePr>
@@ -2887,7 +2728,13 @@
                     <pic:cNvPicPr/>
                   </pic:nvPicPr>
                   <pic:blipFill>
-                    <a:blip r:embed="rId7"/>
+                    <a:blip r:embed="rId7">
+                      <a:extLst>
+                        <a:ext uri="{28A0092B-C50C-407E-A947-70E740481C1C}">
+                          <a14:useLocalDpi xmlns:a14="http://schemas.microsoft.com/office/drawing/2010/main" val="0"/>
+                        </a:ext>
+                      </a:extLst>
+                    </a:blip>
                     <a:stretch>
                       <a:fillRect/>
                     </a:stretch>
@@ -2895,7 +2742,7 @@
                   <pic:spPr>
                     <a:xfrm>
                       <a:off x="0" y="0"/>
-                      <a:ext cx="4448175" cy="1162050"/>
+                      <a:ext cx="5274310" cy="546735"/>
                     </a:xfrm>
                     <a:prstGeom prst="rect">
                       <a:avLst/>
@@ -2904,48 +2751,356 @@
                 </pic:pic>
               </a:graphicData>
             </a:graphic>
-          </wp:inline>
+          </wp:anchor>
         </w:drawing>
       </w:r>
-    </w:p>
-    <w:p>
-      <w:pPr>
+      <w:r>
+        <w:rPr>
+          <w:rFonts w:ascii="Times New Roman" w:hAnsi="Times New Roman"/>
+          <w:szCs w:val="24"/>
+          <w:highlight w:val="yellow"/>
+        </w:rPr>
+        <w:t xml:space="preserve">[24] See R, Karshoej J,Davis D. An Integrated </w:t>
+      </w:r>
+      <w:r>
+        <w:rPr>
+          <w:rFonts w:ascii="Times New Roman" w:hAnsi="Times New Roman" w:hint="eastAsia"/>
+          <w:szCs w:val="24"/>
+          <w:highlight w:val="yellow"/>
+        </w:rPr>
+        <w:t>Process</w:t>
+      </w:r>
+      <w:r>
+        <w:rPr>
+          <w:rFonts w:ascii="Times New Roman" w:hAnsi="Times New Roman"/>
+          <w:szCs w:val="24"/>
+          <w:highlight w:val="yellow"/>
+        </w:rPr>
+        <w:t xml:space="preserve"> for Delivering IFC Based Data Exchage</w:t>
+      </w:r>
+      <w:r>
+        <w:rPr>
+          <w:rFonts w:ascii="Times New Roman" w:hAnsi="Times New Roman" w:hint="eastAsia"/>
+          <w:szCs w:val="24"/>
+          <w:highlight w:val="yellow"/>
+        </w:rPr>
+        <w:t>[</w:t>
+      </w:r>
+      <w:r>
+        <w:rPr>
+          <w:rFonts w:ascii="Times New Roman" w:hAnsi="Times New Roman"/>
+          <w:szCs w:val="24"/>
+          <w:highlight w:val="yellow"/>
+        </w:rPr>
+        <w:t>J</w:t>
+      </w:r>
+      <w:r>
+        <w:rPr>
+          <w:rFonts w:ascii="Times New Roman" w:hAnsi="Times New Roman" w:hint="eastAsia"/>
+          <w:szCs w:val="24"/>
+          <w:highlight w:val="yellow"/>
+        </w:rPr>
+        <w:t xml:space="preserve">]. </w:t>
+      </w:r>
+      <w:r>
+        <w:rPr>
+          <w:rFonts w:ascii="Times New Roman" w:hAnsi="Times New Roman"/>
+          <w:szCs w:val="24"/>
+          <w:highlight w:val="yellow"/>
+        </w:rPr>
+        <w:t>2012-09-16</w:t>
+      </w:r>
+      <w:r>
+        <w:t xml:space="preserve"> </w:t>
+      </w:r>
+    </w:p>
+    <w:p>
+      <w:pPr>
+        <w:spacing w:line="400" w:lineRule="exact"/>
+      </w:pPr>
+    </w:p>
+    <w:p>
+      <w:pPr>
+        <w:spacing w:line="400" w:lineRule="exact"/>
+      </w:pPr>
+      <w:r>
+        <w:rPr>
+          <w:rFonts w:hint="eastAsia"/>
+        </w:rPr>
+        <w:t>[</w:t>
+      </w:r>
+      <w:r>
+        <w:t>5</w:t>
+      </w:r>
+      <w:r>
+        <w:t xml:space="preserve">1] </w:t>
+      </w:r>
+      <w:r>
+        <w:rPr>
+          <w:rFonts w:hint="eastAsia"/>
+        </w:rPr>
+        <w:t>张建平.</w:t>
+      </w:r>
+      <w:r>
+        <w:t xml:space="preserve"> </w:t>
+      </w:r>
+      <w:r>
+        <w:rPr>
+          <w:rFonts w:hint="eastAsia"/>
+        </w:rPr>
+        <w:t>BIM技术的研究与应用.</w:t>
+      </w:r>
+      <w:r>
+        <w:t xml:space="preserve"> </w:t>
+      </w:r>
+      <w:r>
+        <w:rPr>
+          <w:rFonts w:hint="eastAsia"/>
+        </w:rPr>
+        <w:t>施工技术（资讯），2</w:t>
+      </w:r>
+      <w:r>
+        <w:t>011</w:t>
+      </w:r>
+      <w:r>
+        <w:rPr>
+          <w:rFonts w:hint="eastAsia"/>
+        </w:rPr>
+        <w:t>，（0</w:t>
+      </w:r>
+      <w:r>
+        <w:t>2</w:t>
+      </w:r>
+      <w:r>
+        <w:rPr>
+          <w:rFonts w:hint="eastAsia"/>
+        </w:rPr>
+        <w:t>）</w:t>
+      </w:r>
+    </w:p>
+    <w:p>
+      <w:pPr>
+        <w:spacing w:line="400" w:lineRule="exact"/>
+        <w:rPr>
+          <w:rFonts w:ascii="Times New Roman" w:hAnsi="Times New Roman"/>
+          <w:szCs w:val="24"/>
+        </w:rPr>
+      </w:pPr>
+      <w:r>
+        <w:rPr>
+          <w:rFonts w:ascii="Times New Roman" w:hAnsi="Times New Roman" w:hint="eastAsia"/>
+          <w:szCs w:val="24"/>
+        </w:rPr>
+        <w:t>[</w:t>
+      </w:r>
+      <w:r>
+        <w:rPr>
+          <w:rFonts w:ascii="Times New Roman" w:hAnsi="Times New Roman"/>
+          <w:szCs w:val="24"/>
+        </w:rPr>
+        <w:t>5</w:t>
+      </w:r>
+      <w:r>
+        <w:rPr>
+          <w:rFonts w:ascii="Times New Roman" w:hAnsi="Times New Roman"/>
+          <w:szCs w:val="24"/>
+        </w:rPr>
+        <w:t xml:space="preserve">2] </w:t>
+      </w:r>
+      <w:r>
+        <w:rPr>
+          <w:rFonts w:ascii="Times New Roman" w:hAnsi="Times New Roman" w:hint="eastAsia"/>
+          <w:szCs w:val="24"/>
+        </w:rPr>
+        <w:t>建筑产品</w:t>
+      </w:r>
+      <w:r>
+        <w:rPr>
+          <w:rFonts w:ascii="Times New Roman" w:hAnsi="Times New Roman"/>
+          <w:szCs w:val="24"/>
+        </w:rPr>
+        <w:t>BIM</w:t>
+      </w:r>
+      <w:r>
+        <w:rPr>
+          <w:rFonts w:ascii="Times New Roman" w:hAnsi="Times New Roman"/>
+          <w:szCs w:val="24"/>
+        </w:rPr>
+        <w:t>数据库的价值及发展前景</w:t>
+      </w:r>
+      <w:r>
+        <w:rPr>
+          <w:rFonts w:ascii="Times New Roman" w:hAnsi="Times New Roman"/>
+          <w:szCs w:val="24"/>
+        </w:rPr>
+        <w:t xml:space="preserve">. </w:t>
+      </w:r>
+      <w:r>
+        <w:rPr>
+          <w:rFonts w:ascii="Times New Roman" w:hAnsi="Times New Roman" w:hint="eastAsia"/>
+          <w:szCs w:val="24"/>
+        </w:rPr>
+        <w:t>李美华</w:t>
+      </w:r>
+    </w:p>
+    <w:p>
+      <w:pPr>
+        <w:spacing w:line="400" w:lineRule="exact"/>
+        <w:rPr>
+          <w:rFonts w:ascii="Times New Roman" w:hAnsi="Times New Roman"/>
+          <w:szCs w:val="24"/>
+        </w:rPr>
+      </w:pPr>
+      <w:r>
+        <w:rPr>
+          <w:rFonts w:ascii="Times New Roman" w:hAnsi="Times New Roman" w:hint="eastAsia"/>
+          <w:szCs w:val="24"/>
+        </w:rPr>
+        <w:t>【</w:t>
+      </w:r>
+      <w:r>
+        <w:rPr>
+          <w:rFonts w:ascii="Times New Roman" w:hAnsi="Times New Roman" w:hint="eastAsia"/>
+          <w:szCs w:val="24"/>
+        </w:rPr>
+        <w:t>7</w:t>
+      </w:r>
+      <w:r>
+        <w:rPr>
+          <w:rFonts w:ascii="Times New Roman" w:hAnsi="Times New Roman" w:hint="eastAsia"/>
+          <w:szCs w:val="24"/>
+        </w:rPr>
+        <w:t>】</w:t>
+      </w:r>
+      <w:r>
+        <w:rPr>
+          <w:rFonts w:ascii="Times New Roman" w:hAnsi="Times New Roman" w:hint="eastAsia"/>
+          <w:szCs w:val="24"/>
+        </w:rPr>
+        <w:t>-</w:t>
+      </w:r>
+      <w:r>
+        <w:rPr>
+          <w:rFonts w:ascii="Times New Roman" w:hAnsi="Times New Roman"/>
+          <w:szCs w:val="24"/>
+        </w:rPr>
+        <w:t xml:space="preserve">[53] </w:t>
+      </w:r>
+      <w:r>
+        <w:rPr>
+          <w:rFonts w:ascii="Times New Roman" w:hAnsi="Times New Roman" w:hint="eastAsia"/>
+          <w:szCs w:val="24"/>
+        </w:rPr>
+        <w:t>基于</w:t>
+      </w:r>
+      <w:r>
+        <w:rPr>
+          <w:rFonts w:ascii="Times New Roman" w:hAnsi="Times New Roman"/>
+          <w:szCs w:val="24"/>
+        </w:rPr>
+        <w:t>IFCXML</w:t>
+      </w:r>
+      <w:r>
+        <w:rPr>
+          <w:rFonts w:ascii="Times New Roman" w:hAnsi="Times New Roman"/>
+          <w:szCs w:val="24"/>
+        </w:rPr>
+        <w:t>的建筑数据共享平台的研究与设计</w:t>
+      </w:r>
+      <w:r>
+        <w:rPr>
+          <w:rFonts w:ascii="Times New Roman" w:hAnsi="Times New Roman" w:hint="eastAsia"/>
+          <w:szCs w:val="24"/>
+        </w:rPr>
+        <w:t xml:space="preserve">. </w:t>
+      </w:r>
+      <w:r>
+        <w:rPr>
+          <w:rFonts w:ascii="Times New Roman" w:hAnsi="Times New Roman" w:hint="eastAsia"/>
+          <w:szCs w:val="24"/>
+        </w:rPr>
+        <w:t>复旦大学</w:t>
+      </w:r>
+      <w:r>
+        <w:rPr>
+          <w:rFonts w:ascii="Times New Roman" w:hAnsi="Times New Roman" w:hint="eastAsia"/>
+          <w:szCs w:val="24"/>
+        </w:rPr>
+        <w:t xml:space="preserve">. </w:t>
+      </w:r>
+      <w:r>
+        <w:rPr>
+          <w:rFonts w:ascii="Times New Roman" w:hAnsi="Times New Roman" w:hint="eastAsia"/>
+          <w:szCs w:val="24"/>
+        </w:rPr>
+        <w:t>2006</w:t>
+      </w:r>
+      <w:r>
+        <w:rPr>
+          <w:rFonts w:ascii="Times New Roman" w:hAnsi="Times New Roman"/>
+          <w:szCs w:val="24"/>
+        </w:rPr>
+        <w:t>.</w:t>
+      </w:r>
+    </w:p>
+    <w:p>
+      <w:pPr>
+        <w:widowControl/>
+        <w:shd w:val="clear" w:color="auto" w:fill="FFFFFF"/>
+        <w:jc w:val="left"/>
+        <w:rPr>
+          <w:rFonts w:ascii="Times New Roman" w:hAnsi="Times New Roman"/>
+          <w:szCs w:val="24"/>
+        </w:rPr>
+      </w:pPr>
+      <w:r>
+        <w:rPr>
+          <w:rFonts w:ascii="Times New Roman" w:hAnsi="Times New Roman" w:hint="eastAsia"/>
+          <w:szCs w:val="24"/>
+        </w:rPr>
+        <w:t>[</w:t>
+      </w:r>
+      <w:r>
+        <w:rPr>
+          <w:rFonts w:ascii="Times New Roman" w:hAnsi="Times New Roman"/>
+          <w:szCs w:val="24"/>
+        </w:rPr>
+        <w:t>54</w:t>
+      </w:r>
+      <w:r>
+        <w:rPr>
+          <w:rFonts w:ascii="Times New Roman" w:hAnsi="Times New Roman" w:hint="eastAsia"/>
+          <w:szCs w:val="24"/>
+        </w:rPr>
+        <w:t>]</w:t>
+      </w:r>
+      <w:r>
+        <w:rPr>
+          <w:rFonts w:ascii="Times New Roman" w:hAnsi="Times New Roman"/>
+          <w:szCs w:val="24"/>
+        </w:rPr>
+        <w:t xml:space="preserve"> </w:t>
+      </w:r>
+    </w:p>
+    <w:p>
+      <w:pPr>
+        <w:widowControl/>
+        <w:shd w:val="clear" w:color="auto" w:fill="FFFFFF"/>
+        <w:jc w:val="left"/>
+        <w:rPr>
+          <w:rFonts w:ascii="Times New Roman" w:hAnsi="Times New Roman"/>
+          <w:szCs w:val="24"/>
+        </w:rPr>
+      </w:pPr>
+      <w:r>
         <w:rPr>
           <w:noProof/>
         </w:rPr>
-      </w:pPr>
-      <w:r>
-        <w:rPr>
-          <w:rFonts w:hint="eastAsia"/>
-        </w:rPr>
-        <w:t>[</w:t>
-      </w:r>
-      <w:r>
-        <w:t>55</w:t>
-      </w:r>
-      <w:r>
-        <w:rPr>
-          <w:rFonts w:hint="eastAsia"/>
-        </w:rPr>
-        <w:t>]</w:t>
-      </w:r>
-      <w:r>
-        <w:rPr>
-          <w:noProof/>
-        </w:rPr>
-        <w:t xml:space="preserve"> </w:t>
-      </w:r>
-    </w:p>
-    <w:p>
-      <w:r>
-        <w:rPr>
-          <w:noProof/>
-        </w:rPr>
         <w:drawing>
-          <wp:inline distT="0" distB="0" distL="0" distR="0" wp14:anchorId="5A4438C3" wp14:editId="03571814">
-            <wp:extent cx="4429125" cy="676275"/>
-            <wp:effectExtent l="0" t="0" r="9525" b="9525"/>
-            <wp:docPr id="2" name="图片 2"/>
+          <wp:inline distT="0" distB="0" distL="0" distR="0" wp14:anchorId="5D9F7B60" wp14:editId="664C4621">
+            <wp:extent cx="4448175" cy="1162050"/>
+            <wp:effectExtent l="0" t="0" r="9525" b="0"/>
+            <wp:docPr id="1" name="图片 1"/>
             <wp:cNvGraphicFramePr>
               <a:graphicFrameLocks xmlns:a="http://schemas.openxmlformats.org/drawingml/2006/main" noChangeAspect="1"/>
             </wp:cNvGraphicFramePr>
@@ -2965,7 +3120,7 @@
                   <pic:spPr>
                     <a:xfrm>
                       <a:off x="0" y="0"/>
-                      <a:ext cx="4429125" cy="676275"/>
+                      <a:ext cx="4448175" cy="1162050"/>
                     </a:xfrm>
                     <a:prstGeom prst="rect">
                       <a:avLst/>
@@ -2979,17 +3134,17 @@
       </w:r>
     </w:p>
     <w:p>
+      <w:pPr>
+        <w:rPr>
+          <w:noProof/>
+        </w:rPr>
+      </w:pPr>
       <w:r>
         <w:rPr>
           <w:rFonts w:hint="eastAsia"/>
         </w:rPr>
-        <w:t xml:space="preserve">【56】对象关系型数据库应用策略 </w:t>
-      </w:r>
-      <w:r>
-        <w:t>李卓玲</w:t>
-      </w:r>
-    </w:p>
-    <w:p>
+        <w:t>【9】-》</w:t>
+      </w:r>
       <w:r>
         <w:rPr>
           <w:rFonts w:hint="eastAsia"/>
@@ -2997,19 +3152,31 @@
         <w:t>[</w:t>
       </w:r>
       <w:r>
-        <w:t>57]</w:t>
-      </w:r>
-    </w:p>
-    <w:p>
+        <w:t>55</w:t>
+      </w:r>
+      <w:r>
+        <w:rPr>
+          <w:rFonts w:hint="eastAsia"/>
+        </w:rPr>
+        <w:t>]</w:t>
+      </w:r>
       <w:r>
         <w:rPr>
           <w:noProof/>
         </w:rPr>
+        <w:t xml:space="preserve"> </w:t>
+      </w:r>
+    </w:p>
+    <w:p>
+      <w:r>
+        <w:rPr>
+          <w:noProof/>
+        </w:rPr>
         <w:drawing>
-          <wp:inline distT="0" distB="0" distL="0" distR="0" wp14:anchorId="48846DA7" wp14:editId="2C951AEB">
-            <wp:extent cx="5274310" cy="192405"/>
-            <wp:effectExtent l="0" t="0" r="2540" b="0"/>
-            <wp:docPr id="3" name="图片 3"/>
+          <wp:inline distT="0" distB="0" distL="0" distR="0" wp14:anchorId="5A4438C3" wp14:editId="03571814">
+            <wp:extent cx="4429125" cy="676275"/>
+            <wp:effectExtent l="0" t="0" r="9525" b="9525"/>
+            <wp:docPr id="2" name="图片 2"/>
             <wp:cNvGraphicFramePr>
               <a:graphicFrameLocks xmlns:a="http://schemas.openxmlformats.org/drawingml/2006/main" noChangeAspect="1"/>
             </wp:cNvGraphicFramePr>
@@ -3029,7 +3196,7 @@
                   <pic:spPr>
                     <a:xfrm>
                       <a:off x="0" y="0"/>
-                      <a:ext cx="5274310" cy="192405"/>
+                      <a:ext cx="4429125" cy="676275"/>
                     </a:xfrm>
                     <a:prstGeom prst="rect">
                       <a:avLst/>
@@ -3050,7 +3217,7 @@
         <w:t>[</w:t>
       </w:r>
       <w:r>
-        <w:t>58</w:t>
+        <w:t>11</w:t>
       </w:r>
       <w:r>
         <w:rPr>
@@ -3059,41 +3226,43 @@
         <w:t>]</w:t>
       </w:r>
       <w:r>
+        <w:t>-&gt;</w:t>
+      </w:r>
+      <w:r>
+        <w:rPr>
+          <w:rFonts w:hint="eastAsia"/>
+        </w:rPr>
+        <w:t>【56】</w:t>
+      </w:r>
+      <w:bookmarkStart w:id="7" w:name="_Hlk508112457"/>
+      <w:r>
+        <w:rPr>
+          <w:rFonts w:hint="eastAsia"/>
+        </w:rPr>
+        <w:t>对象关系型数据库应用策略</w:t>
+      </w:r>
+      <w:bookmarkEnd w:id="7"/>
+      <w:r>
+        <w:rPr>
+          <w:rFonts w:hint="eastAsia"/>
+        </w:rPr>
         <w:t xml:space="preserve"> </w:t>
       </w:r>
+      <w:bookmarkStart w:id="8" w:name="_Hlk508112451"/>
+      <w:r>
+        <w:t>李卓玲</w:t>
+      </w:r>
+      <w:bookmarkEnd w:id="8"/>
+    </w:p>
+    <w:p>
       <w:r>
         <w:rPr>
           <w:rFonts w:hint="eastAsia"/>
         </w:rPr>
-        <w:t>NoSQL数据库系统</w:t>
-      </w:r>
-    </w:p>
-    <w:p>
-      <w:pPr>
-        <w:rPr>
-          <w:b/>
-        </w:rPr>
-      </w:pPr>
-      <w:r>
-        <w:rPr>
-          <w:rFonts w:hint="eastAsia"/>
-          <w:b/>
-        </w:rPr>
-        <w:t>【59】</w:t>
-      </w:r>
-      <w:r>
-        <w:rPr>
-          <w:b/>
-        </w:rPr>
-        <w:t>2016_A Natural-Language-Based Approach to Intelligent Data Retrieval and Representation for Cloud BIM</w:t>
-      </w:r>
-    </w:p>
-    <w:p>
-      <w:r>
-        <w:rPr>
-          <w:rFonts w:hint="eastAsia"/>
-        </w:rPr>
-        <w:t>【60】</w:t>
+        <w:t>[</w:t>
+      </w:r>
+      <w:r>
+        <w:t>57]</w:t>
       </w:r>
     </w:p>
     <w:p>
@@ -3102,10 +3271,10 @@
           <w:noProof/>
         </w:rPr>
         <w:drawing>
-          <wp:inline distT="0" distB="0" distL="0" distR="0" wp14:anchorId="705791DC" wp14:editId="1FEAFF4B">
-            <wp:extent cx="5274310" cy="374650"/>
-            <wp:effectExtent l="0" t="0" r="2540" b="6350"/>
-            <wp:docPr id="4" name="图片 4"/>
+          <wp:inline distT="0" distB="0" distL="0" distR="0" wp14:anchorId="48846DA7" wp14:editId="2C951AEB">
+            <wp:extent cx="5274310" cy="192405"/>
+            <wp:effectExtent l="0" t="0" r="2540" b="0"/>
+            <wp:docPr id="3" name="图片 3"/>
             <wp:cNvGraphicFramePr>
               <a:graphicFrameLocks xmlns:a="http://schemas.openxmlformats.org/drawingml/2006/main" noChangeAspect="1"/>
             </wp:cNvGraphicFramePr>
@@ -3125,6 +3294,258 @@
                   <pic:spPr>
                     <a:xfrm>
                       <a:off x="0" y="0"/>
+                      <a:ext cx="5274310" cy="192405"/>
+                    </a:xfrm>
+                    <a:prstGeom prst="rect">
+                      <a:avLst/>
+                    </a:prstGeom>
+                  </pic:spPr>
+                </pic:pic>
+              </a:graphicData>
+            </a:graphic>
+          </wp:inline>
+        </w:drawing>
+      </w:r>
+    </w:p>
+    <w:p>
+      <w:r>
+        <w:t>[13]-&gt;</w:t>
+      </w:r>
+      <w:r>
+        <w:rPr>
+          <w:rFonts w:hint="eastAsia"/>
+        </w:rPr>
+        <w:t>[</w:t>
+      </w:r>
+      <w:r>
+        <w:t>58</w:t>
+      </w:r>
+      <w:r>
+        <w:rPr>
+          <w:rFonts w:hint="eastAsia"/>
+        </w:rPr>
+        <w:t>]</w:t>
+      </w:r>
+      <w:r>
+        <w:t xml:space="preserve"> </w:t>
+      </w:r>
+      <w:r>
+        <w:rPr>
+          <w:rFonts w:hint="eastAsia"/>
+        </w:rPr>
+        <w:t xml:space="preserve">陈明. </w:t>
+      </w:r>
+      <w:r>
+        <w:rPr>
+          <w:rFonts w:hint="eastAsia"/>
+        </w:rPr>
+        <w:t>NoSQL数据库系统</w:t>
+      </w:r>
+      <w:r>
+        <w:rPr>
+          <w:rFonts w:hint="eastAsia"/>
+        </w:rPr>
+        <w:t>[</w:t>
+      </w:r>
+      <w:r>
+        <w:t>J</w:t>
+      </w:r>
+      <w:r>
+        <w:rPr>
+          <w:rFonts w:hint="eastAsia"/>
+        </w:rPr>
+        <w:t>]. 计算机教育，2013</w:t>
+      </w:r>
+      <w:r>
+        <w:t>(11)</w:t>
+      </w:r>
+    </w:p>
+    <w:p>
+      <w:pPr>
+        <w:rPr>
+          <w:b/>
+        </w:rPr>
+      </w:pPr>
+      <w:r>
+        <w:rPr>
+          <w:rFonts w:hint="eastAsia"/>
+          <w:b/>
+        </w:rPr>
+        <w:t>[</w:t>
+      </w:r>
+      <w:r>
+        <w:rPr>
+          <w:b/>
+        </w:rPr>
+        <w:t>17</w:t>
+      </w:r>
+      <w:r>
+        <w:rPr>
+          <w:rFonts w:hint="eastAsia"/>
+          <w:b/>
+        </w:rPr>
+        <w:t>]</w:t>
+      </w:r>
+      <w:r>
+        <w:rPr>
+          <w:b/>
+        </w:rPr>
+        <w:t>-&gt;</w:t>
+      </w:r>
+      <w:r>
+        <w:rPr>
+          <w:rFonts w:hint="eastAsia"/>
+          <w:b/>
+        </w:rPr>
+        <w:t>【59】</w:t>
+      </w:r>
+      <w:bookmarkStart w:id="9" w:name="_Hlk508113526"/>
+      <w:r>
+        <w:rPr>
+          <w:b/>
+        </w:rPr>
+        <w:t xml:space="preserve">Jia-Rui Lin </w:t>
+      </w:r>
+      <w:r>
+        <w:rPr>
+          <w:b/>
+        </w:rPr>
+        <w:t>,</w:t>
+      </w:r>
+      <w:r>
+        <w:rPr>
+          <w:b/>
+        </w:rPr>
+        <w:t xml:space="preserve"> Zhen-Zhong Hu </w:t>
+      </w:r>
+      <w:r>
+        <w:rPr>
+          <w:b/>
+        </w:rPr>
+        <w:t>,</w:t>
+      </w:r>
+      <w:r>
+        <w:rPr>
+          <w:b/>
+        </w:rPr>
+        <w:t xml:space="preserve"> Jian-Ping Zhang </w:t>
+      </w:r>
+      <w:r>
+        <w:rPr>
+          <w:b/>
+        </w:rPr>
+        <w:t>,</w:t>
+      </w:r>
+      <w:r>
+        <w:t xml:space="preserve"> </w:t>
+      </w:r>
+      <w:r>
+        <w:rPr>
+          <w:b/>
+        </w:rPr>
+        <w:t xml:space="preserve">Fang-Qiang Yu </w:t>
+      </w:r>
+      <w:r>
+        <w:rPr>
+          <w:b/>
+        </w:rPr>
+        <w:t xml:space="preserve">. </w:t>
+      </w:r>
+      <w:r>
+        <w:rPr>
+          <w:b/>
+        </w:rPr>
+        <w:t>2016_A Natural-Language-Based Approach to Intelligent Data Retrieval and Representation for Cloud BIM</w:t>
+      </w:r>
+      <w:r>
+        <w:rPr>
+          <w:b/>
+        </w:rPr>
+        <w:t xml:space="preserve"> </w:t>
+      </w:r>
+    </w:p>
+    <w:p>
+      <w:pPr>
+        <w:rPr>
+          <w:b/>
+        </w:rPr>
+      </w:pPr>
+      <w:r>
+        <w:rPr>
+          <w:b/>
+        </w:rPr>
+        <w:t>Computer-Aided Civil and Infrastructure Engineering</w:t>
+      </w:r>
+      <w:r>
+        <w:rPr>
+          <w:b/>
+        </w:rPr>
+        <w:t xml:space="preserve"> </w:t>
+      </w:r>
+      <w:r>
+        <w:rPr>
+          <w:b/>
+        </w:rPr>
+        <w:t>31 (2016) 18–33</w:t>
+      </w:r>
+    </w:p>
+    <w:bookmarkEnd w:id="9"/>
+    <w:p>
+      <w:r>
+        <w:rPr>
+          <w:rFonts w:hint="eastAsia"/>
+        </w:rPr>
+        <w:t>[</w:t>
+      </w:r>
+      <w:r>
+        <w:t>14</w:t>
+      </w:r>
+      <w:r>
+        <w:rPr>
+          <w:rFonts w:hint="eastAsia"/>
+        </w:rPr>
+        <w:t>]</w:t>
+      </w:r>
+      <w:r>
+        <w:t>-&gt;</w:t>
+      </w:r>
+      <w:r>
+        <w:rPr>
+          <w:rFonts w:hint="eastAsia"/>
+        </w:rPr>
+        <w:t>【60】</w:t>
+      </w:r>
+    </w:p>
+    <w:p>
+      <w:r>
+        <w:rPr>
+          <w:noProof/>
+        </w:rPr>
+        <w:lastRenderedPageBreak/>
+        <w:drawing>
+          <wp:inline distT="0" distB="0" distL="0" distR="0" wp14:anchorId="705791DC" wp14:editId="1FEAFF4B">
+            <wp:extent cx="5274310" cy="374650"/>
+            <wp:effectExtent l="0" t="0" r="2540" b="6350"/>
+            <wp:docPr id="4" name="图片 4"/>
+            <wp:cNvGraphicFramePr>
+              <a:graphicFrameLocks xmlns:a="http://schemas.openxmlformats.org/drawingml/2006/main" noChangeAspect="1"/>
+            </wp:cNvGraphicFramePr>
+            <a:graphic xmlns:a="http://schemas.openxmlformats.org/drawingml/2006/main">
+              <a:graphicData uri="http://schemas.openxmlformats.org/drawingml/2006/picture">
+                <pic:pic xmlns:pic="http://schemas.openxmlformats.org/drawingml/2006/picture">
+                  <pic:nvPicPr>
+                    <pic:cNvPr id="1" name=""/>
+                    <pic:cNvPicPr/>
+                  </pic:nvPicPr>
+                  <pic:blipFill>
+                    <a:blip r:embed="rId11"/>
+                    <a:stretch>
+                      <a:fillRect/>
+                    </a:stretch>
+                  </pic:blipFill>
+                  <pic:spPr>
+                    <a:xfrm>
+                      <a:off x="0" y="0"/>
                       <a:ext cx="5274310" cy="374650"/>
                     </a:xfrm>
                     <a:prstGeom prst="rect">
@@ -3172,20 +3593,4961 @@
     <w:p/>
     <w:p>
       <w:pPr>
-        <w:rPr>
-          <w:rFonts w:ascii="Times New Roman" w:hAnsi="Times New Roman"/>
-        </w:rPr>
-      </w:pPr>
-      <w:bookmarkStart w:id="1" w:name="_Hlk505526818"/>
-      <w:bookmarkStart w:id="2" w:name="_Hlk505517752"/>
-      <w:r>
-        <w:rPr>
-          <w:rFonts w:ascii="Times New Roman" w:hAnsi="Times New Roman" w:hint="eastAsia"/>
+        <w:spacing w:line="400" w:lineRule="exact"/>
+        <w:rPr>
+          <w:rFonts w:ascii="Times New Roman" w:hAnsi="Times New Roman"/>
+          <w:szCs w:val="24"/>
+        </w:rPr>
+      </w:pPr>
+      <w:r>
+        <w:rPr>
+          <w:rFonts w:ascii="Times New Roman" w:hAnsi="Times New Roman" w:hint="eastAsia"/>
+          <w:szCs w:val="24"/>
+        </w:rPr>
+        <w:t>[</w:t>
+      </w:r>
+      <w:r>
+        <w:rPr>
+          <w:rFonts w:ascii="Times New Roman" w:hAnsi="Times New Roman"/>
+          <w:szCs w:val="24"/>
+        </w:rPr>
+        <w:t>32</w:t>
+      </w:r>
+      <w:r>
+        <w:rPr>
+          <w:rFonts w:ascii="Times New Roman" w:hAnsi="Times New Roman" w:hint="eastAsia"/>
+          <w:szCs w:val="24"/>
+        </w:rPr>
+        <w:t>]</w:t>
+      </w:r>
+      <w:r>
+        <w:rPr>
+          <w:rFonts w:ascii="Times New Roman" w:hAnsi="Times New Roman"/>
+          <w:szCs w:val="24"/>
+        </w:rPr>
+        <w:t xml:space="preserve"> </w:t>
+      </w:r>
+      <w:r>
+        <w:rPr>
+          <w:rFonts w:ascii="Times New Roman" w:hAnsi="Times New Roman" w:hint="eastAsia"/>
+          <w:szCs w:val="24"/>
+        </w:rPr>
+        <w:t>陆鹏</w:t>
+      </w:r>
+      <w:r>
+        <w:rPr>
+          <w:rFonts w:ascii="Times New Roman" w:hAnsi="Times New Roman" w:hint="eastAsia"/>
+          <w:szCs w:val="24"/>
+        </w:rPr>
+        <w:t xml:space="preserve">. </w:t>
+      </w:r>
+      <w:r>
+        <w:rPr>
+          <w:rFonts w:ascii="Times New Roman" w:hAnsi="Times New Roman" w:hint="eastAsia"/>
+          <w:szCs w:val="24"/>
+        </w:rPr>
+        <w:t>基于</w:t>
+      </w:r>
+      <w:r>
+        <w:rPr>
+          <w:rFonts w:ascii="Times New Roman" w:hAnsi="Times New Roman" w:hint="eastAsia"/>
+          <w:szCs w:val="24"/>
+        </w:rPr>
+        <w:t>Neo</w:t>
+      </w:r>
+      <w:r>
+        <w:rPr>
+          <w:rFonts w:ascii="Times New Roman" w:hAnsi="Times New Roman"/>
+          <w:szCs w:val="24"/>
+        </w:rPr>
+        <w:t>4</w:t>
+      </w:r>
+      <w:r>
+        <w:rPr>
+          <w:rFonts w:ascii="Times New Roman" w:hAnsi="Times New Roman" w:hint="eastAsia"/>
+          <w:szCs w:val="24"/>
+        </w:rPr>
+        <w:t>j</w:t>
+      </w:r>
+      <w:r>
+        <w:rPr>
+          <w:rFonts w:ascii="Times New Roman" w:hAnsi="Times New Roman" w:hint="eastAsia"/>
+          <w:szCs w:val="24"/>
+        </w:rPr>
+        <w:t>的大数据组织检索研究与应用</w:t>
+      </w:r>
+      <w:r>
+        <w:rPr>
+          <w:rFonts w:ascii="Times New Roman" w:hAnsi="Times New Roman" w:hint="eastAsia"/>
+          <w:szCs w:val="24"/>
+        </w:rPr>
+        <w:t xml:space="preserve">. </w:t>
+      </w:r>
+      <w:r>
+        <w:rPr>
+          <w:rFonts w:ascii="Times New Roman" w:hAnsi="Times New Roman" w:hint="eastAsia"/>
+          <w:szCs w:val="24"/>
+        </w:rPr>
+        <w:t>东南大学，</w:t>
+      </w:r>
+      <w:r>
+        <w:rPr>
+          <w:rFonts w:ascii="Times New Roman" w:hAnsi="Times New Roman" w:hint="eastAsia"/>
+          <w:szCs w:val="24"/>
+        </w:rPr>
+        <w:t>2015</w:t>
+      </w:r>
+    </w:p>
+    <w:p>
+      <w:pPr>
+        <w:spacing w:line="400" w:lineRule="exact"/>
+        <w:rPr>
+          <w:rFonts w:ascii="Times New Roman" w:hAnsi="Times New Roman"/>
+          <w:szCs w:val="24"/>
+        </w:rPr>
+      </w:pPr>
+      <w:r>
+        <w:rPr>
+          <w:rFonts w:ascii="Times New Roman" w:hAnsi="Times New Roman" w:hint="eastAsia"/>
+          <w:szCs w:val="24"/>
+        </w:rPr>
+        <w:t>[</w:t>
+      </w:r>
+      <w:r>
+        <w:rPr>
+          <w:rFonts w:ascii="Times New Roman" w:hAnsi="Times New Roman"/>
+          <w:szCs w:val="24"/>
+        </w:rPr>
+        <w:t>33</w:t>
+      </w:r>
+      <w:r>
+        <w:rPr>
+          <w:rFonts w:ascii="Times New Roman" w:hAnsi="Times New Roman" w:hint="eastAsia"/>
+          <w:szCs w:val="24"/>
+        </w:rPr>
+        <w:t>]</w:t>
+      </w:r>
+      <w:r>
+        <w:rPr>
+          <w:rFonts w:ascii="Times New Roman" w:hAnsi="Times New Roman"/>
+          <w:szCs w:val="24"/>
+        </w:rPr>
+        <w:t xml:space="preserve"> </w:t>
+      </w:r>
+      <w:r>
+        <w:rPr>
+          <w:rFonts w:ascii="Times New Roman" w:hAnsi="Times New Roman" w:hint="eastAsia"/>
+          <w:szCs w:val="24"/>
+        </w:rPr>
+        <w:t>康杰华，罗章璇</w:t>
+      </w:r>
+      <w:r>
+        <w:rPr>
+          <w:rFonts w:ascii="Times New Roman" w:hAnsi="Times New Roman" w:hint="eastAsia"/>
+          <w:szCs w:val="24"/>
+        </w:rPr>
+        <w:t xml:space="preserve">. </w:t>
+      </w:r>
+      <w:r>
+        <w:rPr>
+          <w:rFonts w:ascii="Times New Roman" w:hAnsi="Times New Roman" w:hint="eastAsia"/>
+          <w:szCs w:val="24"/>
+        </w:rPr>
+        <w:t>基于图形数据库</w:t>
+      </w:r>
+      <w:r>
+        <w:rPr>
+          <w:rFonts w:ascii="Times New Roman" w:hAnsi="Times New Roman" w:hint="eastAsia"/>
+          <w:szCs w:val="24"/>
+        </w:rPr>
+        <w:t>Neo</w:t>
+      </w:r>
+      <w:r>
+        <w:rPr>
+          <w:rFonts w:ascii="Times New Roman" w:hAnsi="Times New Roman"/>
+          <w:szCs w:val="24"/>
+        </w:rPr>
+        <w:t>4</w:t>
+      </w:r>
+      <w:r>
+        <w:rPr>
+          <w:rFonts w:ascii="Times New Roman" w:hAnsi="Times New Roman" w:hint="eastAsia"/>
+          <w:szCs w:val="24"/>
+        </w:rPr>
+        <w:t>j</w:t>
+      </w:r>
+      <w:r>
+        <w:rPr>
+          <w:rFonts w:ascii="Times New Roman" w:hAnsi="Times New Roman" w:hint="eastAsia"/>
+          <w:szCs w:val="24"/>
+        </w:rPr>
+        <w:t>的</w:t>
+      </w:r>
+      <w:r>
+        <w:rPr>
+          <w:rFonts w:ascii="Times New Roman" w:hAnsi="Times New Roman" w:hint="eastAsia"/>
+          <w:szCs w:val="24"/>
+        </w:rPr>
+        <w:t>RDF</w:t>
+      </w:r>
+      <w:r>
+        <w:rPr>
+          <w:rFonts w:ascii="Times New Roman" w:hAnsi="Times New Roman" w:hint="eastAsia"/>
+          <w:szCs w:val="24"/>
+        </w:rPr>
+        <w:t>数据存储研究</w:t>
+      </w:r>
+      <w:r>
+        <w:rPr>
+          <w:rFonts w:ascii="Times New Roman" w:hAnsi="Times New Roman" w:hint="eastAsia"/>
+          <w:szCs w:val="24"/>
+        </w:rPr>
+        <w:t>[</w:t>
+      </w:r>
+      <w:r>
+        <w:rPr>
+          <w:rFonts w:ascii="Times New Roman" w:hAnsi="Times New Roman"/>
+          <w:szCs w:val="24"/>
+        </w:rPr>
+        <w:t>J</w:t>
+      </w:r>
+      <w:r>
+        <w:rPr>
+          <w:rFonts w:ascii="Times New Roman" w:hAnsi="Times New Roman" w:hint="eastAsia"/>
+          <w:szCs w:val="24"/>
+        </w:rPr>
+        <w:t>].</w:t>
+      </w:r>
+      <w:r>
+        <w:rPr>
+          <w:rFonts w:ascii="Times New Roman" w:hAnsi="Times New Roman" w:hint="eastAsia"/>
+          <w:szCs w:val="24"/>
+        </w:rPr>
+        <w:t>信息技术，</w:t>
+      </w:r>
+      <w:r>
+        <w:rPr>
+          <w:rFonts w:ascii="Times New Roman" w:hAnsi="Times New Roman" w:hint="eastAsia"/>
+          <w:szCs w:val="24"/>
+        </w:rPr>
+        <w:t>2015(</w:t>
+      </w:r>
+      <w:r>
+        <w:rPr>
+          <w:rFonts w:ascii="Times New Roman" w:hAnsi="Times New Roman"/>
+          <w:szCs w:val="24"/>
+        </w:rPr>
+        <w:t>6</w:t>
+      </w:r>
+      <w:r>
+        <w:rPr>
+          <w:rFonts w:ascii="Times New Roman" w:hAnsi="Times New Roman" w:hint="eastAsia"/>
+          <w:szCs w:val="24"/>
+        </w:rPr>
+        <w:t>)</w:t>
+      </w:r>
+      <w:r>
+        <w:rPr>
+          <w:rFonts w:ascii="Times New Roman" w:hAnsi="Times New Roman"/>
+          <w:szCs w:val="24"/>
+        </w:rPr>
+        <w:t>.</w:t>
+      </w:r>
+    </w:p>
+    <w:p>
+      <w:pPr>
+        <w:spacing w:line="400" w:lineRule="exact"/>
+        <w:rPr>
+          <w:rFonts w:ascii="Times New Roman" w:hAnsi="Times New Roman"/>
+          <w:szCs w:val="24"/>
+        </w:rPr>
+      </w:pPr>
+      <w:r>
+        <w:rPr>
+          <w:rFonts w:ascii="Times New Roman" w:hAnsi="Times New Roman"/>
+          <w:szCs w:val="24"/>
+        </w:rPr>
+        <w:t xml:space="preserve">[34] </w:t>
+      </w:r>
+      <w:r>
+        <w:rPr>
+          <w:rFonts w:ascii="Times New Roman" w:hAnsi="Times New Roman" w:hint="eastAsia"/>
+          <w:szCs w:val="24"/>
+        </w:rPr>
+        <w:t>马义松，武志刚</w:t>
+      </w:r>
+      <w:r>
+        <w:rPr>
+          <w:rFonts w:ascii="Times New Roman" w:hAnsi="Times New Roman" w:hint="eastAsia"/>
+          <w:szCs w:val="24"/>
+        </w:rPr>
+        <w:t xml:space="preserve">. </w:t>
+      </w:r>
+      <w:r>
+        <w:rPr>
+          <w:rFonts w:ascii="Times New Roman" w:hAnsi="Times New Roman" w:hint="eastAsia"/>
+          <w:szCs w:val="24"/>
+        </w:rPr>
+        <w:t>基于</w:t>
+      </w:r>
+      <w:r>
+        <w:rPr>
+          <w:rFonts w:ascii="Times New Roman" w:hAnsi="Times New Roman" w:hint="eastAsia"/>
+          <w:szCs w:val="24"/>
+        </w:rPr>
+        <w:t>Neo</w:t>
+      </w:r>
+      <w:r>
+        <w:rPr>
+          <w:rFonts w:ascii="Times New Roman" w:hAnsi="Times New Roman"/>
+          <w:szCs w:val="24"/>
+        </w:rPr>
+        <w:t>4</w:t>
+      </w:r>
+      <w:r>
+        <w:rPr>
+          <w:rFonts w:ascii="Times New Roman" w:hAnsi="Times New Roman" w:hint="eastAsia"/>
+          <w:szCs w:val="24"/>
+        </w:rPr>
+        <w:t>j</w:t>
+      </w:r>
+      <w:r>
+        <w:rPr>
+          <w:rFonts w:ascii="Times New Roman" w:hAnsi="Times New Roman" w:hint="eastAsia"/>
+          <w:szCs w:val="24"/>
+        </w:rPr>
+        <w:t>的电力大数据建模及分析</w:t>
+      </w:r>
+      <w:r>
+        <w:rPr>
+          <w:rFonts w:ascii="Times New Roman" w:hAnsi="Times New Roman" w:hint="eastAsia"/>
+          <w:szCs w:val="24"/>
+        </w:rPr>
+        <w:t>[</w:t>
+      </w:r>
+      <w:r>
+        <w:rPr>
+          <w:rFonts w:ascii="Times New Roman" w:hAnsi="Times New Roman"/>
+          <w:szCs w:val="24"/>
+        </w:rPr>
+        <w:t>J</w:t>
+      </w:r>
+      <w:r>
+        <w:rPr>
+          <w:rFonts w:ascii="Times New Roman" w:hAnsi="Times New Roman" w:hint="eastAsia"/>
+          <w:szCs w:val="24"/>
+        </w:rPr>
+        <w:t>].</w:t>
+      </w:r>
+      <w:r>
+        <w:rPr>
+          <w:rFonts w:ascii="Times New Roman" w:hAnsi="Times New Roman" w:hint="eastAsia"/>
+          <w:szCs w:val="24"/>
+        </w:rPr>
+        <w:t>电工电能新技术，</w:t>
+      </w:r>
+      <w:r>
+        <w:rPr>
+          <w:rFonts w:ascii="Times New Roman" w:hAnsi="Times New Roman" w:hint="eastAsia"/>
+          <w:szCs w:val="24"/>
+        </w:rPr>
+        <w:t>2</w:t>
+      </w:r>
+      <w:r>
+        <w:rPr>
+          <w:rFonts w:ascii="Times New Roman" w:hAnsi="Times New Roman"/>
+          <w:szCs w:val="24"/>
+        </w:rPr>
+        <w:t>016</w:t>
+      </w:r>
+      <w:r>
+        <w:rPr>
+          <w:rFonts w:ascii="Times New Roman" w:hAnsi="Times New Roman" w:hint="eastAsia"/>
+          <w:szCs w:val="24"/>
+        </w:rPr>
+        <w:t>,35(</w:t>
+      </w:r>
+      <w:r>
+        <w:rPr>
+          <w:rFonts w:ascii="Times New Roman" w:hAnsi="Times New Roman"/>
+          <w:szCs w:val="24"/>
+        </w:rPr>
+        <w:t>2</w:t>
+      </w:r>
+      <w:r>
+        <w:rPr>
+          <w:rFonts w:ascii="Times New Roman" w:hAnsi="Times New Roman" w:hint="eastAsia"/>
+          <w:szCs w:val="24"/>
+        </w:rPr>
+        <w:t>)</w:t>
+      </w:r>
+      <w:r>
+        <w:rPr>
+          <w:rFonts w:ascii="Times New Roman" w:hAnsi="Times New Roman"/>
+          <w:szCs w:val="24"/>
+        </w:rPr>
+        <w:t>.</w:t>
+      </w:r>
+    </w:p>
+    <w:p>
+      <w:pPr>
+        <w:spacing w:line="400" w:lineRule="exact"/>
+        <w:rPr>
+          <w:rFonts w:ascii="Times New Roman" w:hAnsi="Times New Roman"/>
+          <w:szCs w:val="24"/>
+        </w:rPr>
+      </w:pPr>
+      <w:r>
+        <w:rPr>
+          <w:noProof/>
+        </w:rPr>
+        <w:drawing>
+          <wp:anchor distT="0" distB="0" distL="114300" distR="114300" simplePos="0" relativeHeight="251671552" behindDoc="0" locked="0" layoutInCell="1" allowOverlap="1" wp14:anchorId="60EEA553" wp14:editId="3E495A50">
+            <wp:simplePos x="0" y="0"/>
+            <wp:positionH relativeFrom="column">
+              <wp:posOffset>-42334</wp:posOffset>
+            </wp:positionH>
+            <wp:positionV relativeFrom="paragraph">
+              <wp:posOffset>542078</wp:posOffset>
+            </wp:positionV>
+            <wp:extent cx="5274310" cy="433705"/>
+            <wp:effectExtent l="0" t="0" r="2540" b="4445"/>
+            <wp:wrapTopAndBottom/>
+            <wp:docPr id="51" name="图片 51"/>
+            <wp:cNvGraphicFramePr>
+              <a:graphicFrameLocks xmlns:a="http://schemas.openxmlformats.org/drawingml/2006/main" noChangeAspect="1"/>
+            </wp:cNvGraphicFramePr>
+            <a:graphic xmlns:a="http://schemas.openxmlformats.org/drawingml/2006/main">
+              <a:graphicData uri="http://schemas.openxmlformats.org/drawingml/2006/picture">
+                <pic:pic xmlns:pic="http://schemas.openxmlformats.org/drawingml/2006/picture">
+                  <pic:nvPicPr>
+                    <pic:cNvPr id="1" name=""/>
+                    <pic:cNvPicPr/>
+                  </pic:nvPicPr>
+                  <pic:blipFill>
+                    <a:blip r:embed="rId12">
+                      <a:extLst>
+                        <a:ext uri="{28A0092B-C50C-407E-A947-70E740481C1C}">
+                          <a14:useLocalDpi xmlns:a14="http://schemas.microsoft.com/office/drawing/2010/main" val="0"/>
+                        </a:ext>
+                      </a:extLst>
+                    </a:blip>
+                    <a:stretch>
+                      <a:fillRect/>
+                    </a:stretch>
+                  </pic:blipFill>
+                  <pic:spPr>
+                    <a:xfrm>
+                      <a:off x="0" y="0"/>
+                      <a:ext cx="5274310" cy="433705"/>
+                    </a:xfrm>
+                    <a:prstGeom prst="rect">
+                      <a:avLst/>
+                    </a:prstGeom>
+                  </pic:spPr>
+                </pic:pic>
+              </a:graphicData>
+            </a:graphic>
+          </wp:anchor>
+        </w:drawing>
+      </w:r>
+      <w:r>
+        <w:rPr>
+          <w:rFonts w:ascii="Times New Roman" w:hAnsi="Times New Roman" w:hint="eastAsia"/>
+          <w:szCs w:val="24"/>
+        </w:rPr>
+        <w:t>[</w:t>
+      </w:r>
+      <w:r>
+        <w:rPr>
+          <w:rFonts w:ascii="Times New Roman" w:hAnsi="Times New Roman"/>
+          <w:szCs w:val="24"/>
+        </w:rPr>
+        <w:t>35</w:t>
+      </w:r>
+      <w:r>
+        <w:rPr>
+          <w:rFonts w:ascii="Times New Roman" w:hAnsi="Times New Roman" w:hint="eastAsia"/>
+          <w:szCs w:val="24"/>
+        </w:rPr>
+        <w:t>]</w:t>
+      </w:r>
+      <w:r>
+        <w:rPr>
+          <w:rFonts w:ascii="Times New Roman" w:hAnsi="Times New Roman"/>
+          <w:szCs w:val="24"/>
+        </w:rPr>
+        <w:t xml:space="preserve"> </w:t>
+      </w:r>
+      <w:r>
+        <w:rPr>
+          <w:rFonts w:ascii="Times New Roman" w:hAnsi="Times New Roman" w:hint="eastAsia"/>
+          <w:szCs w:val="24"/>
+        </w:rPr>
+        <w:t>张凤军</w:t>
+      </w:r>
+      <w:r>
+        <w:rPr>
+          <w:rFonts w:ascii="Times New Roman" w:hAnsi="Times New Roman" w:hint="eastAsia"/>
+          <w:szCs w:val="24"/>
+        </w:rPr>
+        <w:t>.</w:t>
+      </w:r>
+      <w:r>
+        <w:rPr>
+          <w:rFonts w:ascii="Times New Roman" w:hAnsi="Times New Roman"/>
+          <w:szCs w:val="24"/>
+        </w:rPr>
+        <w:t xml:space="preserve"> </w:t>
+      </w:r>
+      <w:r>
+        <w:rPr>
+          <w:rFonts w:ascii="Times New Roman" w:hAnsi="Times New Roman" w:hint="eastAsia"/>
+          <w:szCs w:val="24"/>
+        </w:rPr>
+        <w:t>基于</w:t>
+      </w:r>
+      <w:r>
+        <w:rPr>
+          <w:rFonts w:ascii="Times New Roman" w:hAnsi="Times New Roman" w:hint="eastAsia"/>
+          <w:szCs w:val="24"/>
+        </w:rPr>
+        <w:t>Neo4j</w:t>
+      </w:r>
+      <w:r>
+        <w:rPr>
+          <w:rFonts w:ascii="Times New Roman" w:hAnsi="Times New Roman" w:hint="eastAsia"/>
+          <w:szCs w:val="24"/>
+        </w:rPr>
+        <w:t>图数据库的社交网络数据的研究与应用</w:t>
+      </w:r>
+      <w:r>
+        <w:rPr>
+          <w:rFonts w:ascii="Times New Roman" w:hAnsi="Times New Roman" w:hint="eastAsia"/>
+          <w:szCs w:val="24"/>
+        </w:rPr>
+        <w:t xml:space="preserve">. </w:t>
+      </w:r>
+      <w:r>
+        <w:rPr>
+          <w:rFonts w:ascii="Times New Roman" w:hAnsi="Times New Roman" w:hint="eastAsia"/>
+          <w:szCs w:val="24"/>
+        </w:rPr>
+        <w:t>湖南大学，</w:t>
+      </w:r>
+      <w:r>
+        <w:rPr>
+          <w:rFonts w:ascii="Times New Roman" w:hAnsi="Times New Roman" w:hint="eastAsia"/>
+          <w:szCs w:val="24"/>
+        </w:rPr>
+        <w:t>2016.</w:t>
+      </w:r>
+    </w:p>
+    <w:p>
+      <w:pPr>
+        <w:spacing w:line="400" w:lineRule="exact"/>
+        <w:rPr>
+          <w:rFonts w:ascii="Times New Roman" w:hAnsi="Times New Roman"/>
+          <w:szCs w:val="24"/>
+        </w:rPr>
+      </w:pPr>
+      <w:r>
+        <w:rPr>
+          <w:rFonts w:ascii="Times New Roman" w:hAnsi="Times New Roman" w:hint="eastAsia"/>
+          <w:szCs w:val="24"/>
+        </w:rPr>
+        <w:t>[</w:t>
+      </w:r>
+      <w:r>
+        <w:rPr>
+          <w:rFonts w:ascii="Times New Roman" w:hAnsi="Times New Roman"/>
+          <w:szCs w:val="24"/>
+        </w:rPr>
+        <w:t>36</w:t>
+      </w:r>
+      <w:r>
+        <w:rPr>
+          <w:rFonts w:ascii="Times New Roman" w:hAnsi="Times New Roman" w:hint="eastAsia"/>
+          <w:szCs w:val="24"/>
+        </w:rPr>
+        <w:t>]</w:t>
+      </w:r>
+      <w:r>
+        <w:rPr>
+          <w:rFonts w:ascii="Times New Roman" w:hAnsi="Times New Roman"/>
+          <w:szCs w:val="24"/>
+        </w:rPr>
+        <w:t xml:space="preserve"> </w:t>
+      </w:r>
+      <w:r>
+        <w:rPr>
+          <w:rFonts w:ascii="Times New Roman" w:hAnsi="Times New Roman" w:hint="eastAsia"/>
+          <w:szCs w:val="24"/>
+        </w:rPr>
+        <w:t>廖理</w:t>
+      </w:r>
+      <w:r>
+        <w:rPr>
+          <w:rFonts w:ascii="Times New Roman" w:hAnsi="Times New Roman" w:hint="eastAsia"/>
+          <w:szCs w:val="24"/>
+        </w:rPr>
+        <w:t xml:space="preserve">. </w:t>
+      </w:r>
+      <w:r>
+        <w:rPr>
+          <w:rFonts w:ascii="Times New Roman" w:hAnsi="Times New Roman" w:hint="eastAsia"/>
+          <w:szCs w:val="24"/>
+        </w:rPr>
+        <w:t>基于</w:t>
+      </w:r>
+      <w:r>
+        <w:rPr>
+          <w:rFonts w:ascii="Times New Roman" w:hAnsi="Times New Roman" w:hint="eastAsia"/>
+          <w:szCs w:val="24"/>
+        </w:rPr>
+        <w:t>Neo</w:t>
+      </w:r>
+      <w:r>
+        <w:rPr>
+          <w:rFonts w:ascii="Times New Roman" w:hAnsi="Times New Roman"/>
+          <w:szCs w:val="24"/>
+        </w:rPr>
+        <w:t>4</w:t>
+      </w:r>
+      <w:r>
+        <w:rPr>
+          <w:rFonts w:ascii="Times New Roman" w:hAnsi="Times New Roman" w:hint="eastAsia"/>
+          <w:szCs w:val="24"/>
+        </w:rPr>
+        <w:t>j</w:t>
+      </w:r>
+      <w:r>
+        <w:rPr>
+          <w:rFonts w:ascii="Times New Roman" w:hAnsi="Times New Roman" w:hint="eastAsia"/>
+          <w:szCs w:val="24"/>
+        </w:rPr>
+        <w:t>图数据库的时空数据存储</w:t>
+      </w:r>
+      <w:r>
+        <w:rPr>
+          <w:rFonts w:ascii="Times New Roman" w:hAnsi="Times New Roman" w:hint="eastAsia"/>
+          <w:szCs w:val="24"/>
+        </w:rPr>
+        <w:t>[</w:t>
+      </w:r>
+      <w:r>
+        <w:rPr>
+          <w:rFonts w:ascii="Times New Roman" w:hAnsi="Times New Roman"/>
+          <w:szCs w:val="24"/>
+        </w:rPr>
+        <w:t>J</w:t>
+      </w:r>
+      <w:r>
+        <w:rPr>
+          <w:rFonts w:ascii="Times New Roman" w:hAnsi="Times New Roman" w:hint="eastAsia"/>
+          <w:szCs w:val="24"/>
+        </w:rPr>
+        <w:t xml:space="preserve">]. </w:t>
+      </w:r>
+      <w:r>
+        <w:rPr>
+          <w:rFonts w:ascii="Times New Roman" w:hAnsi="Times New Roman" w:hint="eastAsia"/>
+          <w:szCs w:val="24"/>
+        </w:rPr>
+        <w:t>信息安全与技术，</w:t>
+      </w:r>
+      <w:r>
+        <w:rPr>
+          <w:rFonts w:ascii="Times New Roman" w:hAnsi="Times New Roman" w:hint="eastAsia"/>
+          <w:szCs w:val="24"/>
+        </w:rPr>
+        <w:t>2015.8</w:t>
+      </w:r>
+    </w:p>
+    <w:p>
+      <w:pPr>
+        <w:spacing w:line="400" w:lineRule="exact"/>
+        <w:rPr>
+          <w:rFonts w:ascii="Times New Roman" w:hAnsi="Times New Roman"/>
+          <w:szCs w:val="24"/>
+        </w:rPr>
+      </w:pPr>
+    </w:p>
+    <w:p/>
+    <w:p/>
+    <w:p>
+      <w:r>
+        <w:rPr>
+          <w:rFonts w:ascii="Times New Roman" w:hAnsi="Times New Roman" w:hint="eastAsia"/>
+          <w:szCs w:val="24"/>
+        </w:rPr>
+        <w:t>本文基于</w:t>
+      </w:r>
+      <w:r>
+        <w:rPr>
+          <w:rFonts w:ascii="Times New Roman" w:hAnsi="Times New Roman" w:hint="eastAsia"/>
+          <w:szCs w:val="24"/>
+        </w:rPr>
+        <w:t>Neo</w:t>
+      </w:r>
+      <w:r>
+        <w:rPr>
+          <w:rFonts w:ascii="Times New Roman" w:hAnsi="Times New Roman"/>
+          <w:szCs w:val="24"/>
+        </w:rPr>
+        <w:t>4</w:t>
+      </w:r>
+      <w:r>
+        <w:rPr>
+          <w:rFonts w:ascii="Times New Roman" w:hAnsi="Times New Roman" w:hint="eastAsia"/>
+          <w:szCs w:val="24"/>
+        </w:rPr>
+        <w:t>j</w:t>
+      </w:r>
+      <w:r>
+        <w:rPr>
+          <w:rFonts w:ascii="Times New Roman" w:hAnsi="Times New Roman" w:hint="eastAsia"/>
+          <w:szCs w:val="24"/>
+        </w:rPr>
+        <w:t>实现的</w:t>
+      </w:r>
+      <w:r>
+        <w:rPr>
+          <w:rFonts w:ascii="Times New Roman" w:hAnsi="Times New Roman" w:hint="eastAsia"/>
+          <w:szCs w:val="24"/>
+        </w:rPr>
+        <w:t>BIM</w:t>
+      </w:r>
+      <w:r>
+        <w:rPr>
+          <w:rFonts w:ascii="Times New Roman" w:hAnsi="Times New Roman" w:hint="eastAsia"/>
+          <w:szCs w:val="24"/>
+        </w:rPr>
+        <w:t>数据库能够有效地支持基于</w:t>
+      </w:r>
+      <w:r>
+        <w:rPr>
+          <w:rFonts w:ascii="Times New Roman" w:hAnsi="Times New Roman" w:hint="eastAsia"/>
+          <w:szCs w:val="24"/>
+        </w:rPr>
+        <w:t>IFC</w:t>
+      </w:r>
+      <w:r>
+        <w:rPr>
+          <w:rFonts w:ascii="Times New Roman" w:hAnsi="Times New Roman" w:hint="eastAsia"/>
+          <w:szCs w:val="24"/>
+        </w:rPr>
+        <w:t>实体对象的键值查询、列值查询等查询场景，同时增加的缓存层使得查询效率得到了进一步的提升，实现的插件接口拓展了</w:t>
+      </w:r>
+      <w:r>
+        <w:rPr>
+          <w:rFonts w:ascii="Times New Roman" w:hAnsi="Times New Roman" w:hint="eastAsia"/>
+          <w:szCs w:val="24"/>
+        </w:rPr>
+        <w:t>Neo</w:t>
+      </w:r>
+      <w:r>
+        <w:rPr>
+          <w:rFonts w:ascii="Times New Roman" w:hAnsi="Times New Roman"/>
+          <w:szCs w:val="24"/>
+        </w:rPr>
+        <w:t>4</w:t>
+      </w:r>
+      <w:r>
+        <w:rPr>
+          <w:rFonts w:ascii="Times New Roman" w:hAnsi="Times New Roman" w:hint="eastAsia"/>
+          <w:szCs w:val="24"/>
+        </w:rPr>
+        <w:t>j</w:t>
+      </w:r>
+      <w:r>
+        <w:rPr>
+          <w:rFonts w:ascii="Times New Roman" w:hAnsi="Times New Roman" w:hint="eastAsia"/>
+          <w:szCs w:val="24"/>
+        </w:rPr>
+        <w:t>的接口服务，有效地支持了特定路径的查询，提升了查询效率。</w:t>
+      </w:r>
+    </w:p>
+    <w:p/>
+    <w:p>
+      <w:r>
+        <w:rPr>
+          <w:rFonts w:ascii="Times New Roman" w:hAnsi="Times New Roman" w:hint="eastAsia"/>
+          <w:szCs w:val="24"/>
+        </w:rPr>
+        <w:t>但是这种关系天然适合图数据库来进行存储。</w:t>
+      </w:r>
+      <w:r>
+        <w:rPr>
+          <w:rFonts w:ascii="Times New Roman" w:hAnsi="Times New Roman"/>
+          <w:szCs w:val="24"/>
+        </w:rPr>
+        <w:t>Neo4j</w:t>
+      </w:r>
+      <w:r>
+        <w:rPr>
+          <w:rFonts w:ascii="Times New Roman" w:hAnsi="Times New Roman"/>
+          <w:szCs w:val="24"/>
+        </w:rPr>
+        <w:t>是一个高性能的图数据库，它将整个</w:t>
+      </w:r>
+      <w:r>
+        <w:rPr>
+          <w:rFonts w:ascii="Times New Roman" w:hAnsi="Times New Roman" w:hint="eastAsia"/>
+          <w:szCs w:val="24"/>
+        </w:rPr>
+        <w:t>复杂的关联</w:t>
+      </w:r>
+      <w:r>
+        <w:rPr>
+          <w:rFonts w:ascii="Times New Roman" w:hAnsi="Times New Roman"/>
+          <w:szCs w:val="24"/>
+        </w:rPr>
+        <w:t>数据集存储在一</w:t>
+      </w:r>
+      <w:r>
+        <w:rPr>
+          <w:rFonts w:ascii="Times New Roman" w:hAnsi="Times New Roman" w:hint="eastAsia"/>
+          <w:szCs w:val="24"/>
+        </w:rPr>
+        <w:t>个</w:t>
+      </w:r>
+      <w:r>
+        <w:rPr>
+          <w:rFonts w:ascii="Times New Roman" w:hAnsi="Times New Roman"/>
+          <w:szCs w:val="24"/>
+        </w:rPr>
+        <w:t>大型的网络结构中，再采用一系列的图操作来实现对数据的管理和应用。</w:t>
+      </w:r>
+    </w:p>
+    <w:p/>
+    <w:p>
+      <w:pPr>
+        <w:spacing w:line="400" w:lineRule="exact"/>
+        <w:ind w:firstLineChars="200" w:firstLine="420"/>
+        <w:rPr>
+          <w:rFonts w:ascii="Times New Roman" w:hAnsi="Times New Roman"/>
+          <w:szCs w:val="24"/>
+        </w:rPr>
+      </w:pPr>
+      <w:r>
+        <w:rPr>
+          <w:rFonts w:ascii="Times New Roman" w:hAnsi="Times New Roman" w:hint="eastAsia"/>
+          <w:noProof/>
+          <w:szCs w:val="24"/>
+        </w:rPr>
+        <w:drawing>
+          <wp:anchor distT="0" distB="0" distL="114300" distR="114300" simplePos="0" relativeHeight="251673600" behindDoc="0" locked="0" layoutInCell="1" allowOverlap="1" wp14:anchorId="6F0F7EE3" wp14:editId="4083BAEF">
+            <wp:simplePos x="0" y="0"/>
+            <wp:positionH relativeFrom="column">
+              <wp:posOffset>25400</wp:posOffset>
+            </wp:positionH>
+            <wp:positionV relativeFrom="paragraph">
+              <wp:posOffset>651722</wp:posOffset>
+            </wp:positionV>
+            <wp:extent cx="5274310" cy="2496185"/>
+            <wp:effectExtent l="0" t="0" r="2540" b="0"/>
+            <wp:wrapTopAndBottom/>
+            <wp:docPr id="412" name="图片 412"/>
+            <wp:cNvGraphicFramePr>
+              <a:graphicFrameLocks xmlns:a="http://schemas.openxmlformats.org/drawingml/2006/main" noChangeAspect="1"/>
+            </wp:cNvGraphicFramePr>
+            <a:graphic xmlns:a="http://schemas.openxmlformats.org/drawingml/2006/main">
+              <a:graphicData uri="http://schemas.openxmlformats.org/drawingml/2006/picture">
+                <pic:pic xmlns:pic="http://schemas.openxmlformats.org/drawingml/2006/picture">
+                  <pic:nvPicPr>
+                    <pic:cNvPr id="412" name="IfcProject关系图1.png"/>
+                    <pic:cNvPicPr/>
+                  </pic:nvPicPr>
+                  <pic:blipFill>
+                    <a:blip r:embed="rId13" cstate="print">
+                      <a:extLst>
+                        <a:ext uri="{28A0092B-C50C-407E-A947-70E740481C1C}">
+                          <a14:useLocalDpi xmlns:a14="http://schemas.microsoft.com/office/drawing/2010/main" val="0"/>
+                        </a:ext>
+                      </a:extLst>
+                    </a:blip>
+                    <a:stretch>
+                      <a:fillRect/>
+                    </a:stretch>
+                  </pic:blipFill>
+                  <pic:spPr>
+                    <a:xfrm>
+                      <a:off x="0" y="0"/>
+                      <a:ext cx="5274310" cy="2496185"/>
+                    </a:xfrm>
+                    <a:prstGeom prst="rect">
+                      <a:avLst/>
+                    </a:prstGeom>
+                  </pic:spPr>
+                </pic:pic>
+              </a:graphicData>
+            </a:graphic>
+          </wp:anchor>
+        </w:drawing>
+      </w:r>
+      <w:r>
+        <w:rPr>
+          <w:rFonts w:ascii="Times New Roman" w:hAnsi="Times New Roman" w:hint="eastAsia"/>
+          <w:szCs w:val="24"/>
+        </w:rPr>
+        <w:t>依照</w:t>
+      </w:r>
+      <w:r>
+        <w:rPr>
+          <w:rFonts w:ascii="Times New Roman" w:hAnsi="Times New Roman" w:hint="eastAsia"/>
+          <w:szCs w:val="24"/>
+        </w:rPr>
+        <w:t>4.1</w:t>
+      </w:r>
+      <w:r>
+        <w:rPr>
+          <w:rFonts w:ascii="Times New Roman" w:hAnsi="Times New Roman" w:hint="eastAsia"/>
+          <w:szCs w:val="24"/>
+        </w:rPr>
+        <w:t>小节对于</w:t>
+      </w:r>
+      <w:r>
+        <w:rPr>
+          <w:rFonts w:ascii="Times New Roman" w:hAnsi="Times New Roman" w:hint="eastAsia"/>
+          <w:szCs w:val="24"/>
+        </w:rPr>
+        <w:t>IFC</w:t>
+      </w:r>
+      <w:r>
+        <w:rPr>
+          <w:rFonts w:ascii="Times New Roman" w:hAnsi="Times New Roman" w:hint="eastAsia"/>
+          <w:szCs w:val="24"/>
+        </w:rPr>
+        <w:t>标准中关系的介绍，如果用</w:t>
+      </w:r>
+      <w:r>
+        <w:rPr>
+          <w:rFonts w:ascii="Times New Roman" w:hAnsi="Times New Roman" w:hint="eastAsia"/>
+          <w:szCs w:val="24"/>
+        </w:rPr>
+        <w:t>IFC</w:t>
+      </w:r>
+      <w:r>
+        <w:rPr>
+          <w:rFonts w:ascii="Times New Roman" w:hAnsi="Times New Roman" w:hint="eastAsia"/>
+          <w:szCs w:val="24"/>
+        </w:rPr>
+        <w:t>对象来表示上面图中的建筑元素</w:t>
+      </w:r>
+      <w:r>
+        <w:rPr>
+          <w:rFonts w:ascii="Times New Roman" w:hAnsi="Times New Roman" w:hint="eastAsia"/>
+          <w:szCs w:val="24"/>
+        </w:rPr>
+        <w:t>，则对应的是</w:t>
+      </w:r>
+      <w:r>
+        <w:rPr>
+          <w:rFonts w:ascii="Times New Roman" w:hAnsi="Times New Roman" w:hint="eastAsia"/>
+          <w:szCs w:val="24"/>
+        </w:rPr>
+        <w:t>图</w:t>
+      </w:r>
+      <w:r>
+        <w:rPr>
+          <w:rFonts w:ascii="Times New Roman" w:hAnsi="Times New Roman" w:hint="eastAsia"/>
+          <w:szCs w:val="24"/>
+        </w:rPr>
+        <w:t>5-</w:t>
+      </w:r>
+      <w:r>
+        <w:rPr>
+          <w:rFonts w:ascii="Times New Roman" w:hAnsi="Times New Roman"/>
+          <w:szCs w:val="24"/>
+        </w:rPr>
+        <w:t>2</w:t>
+      </w:r>
+      <w:r>
+        <w:rPr>
+          <w:rFonts w:ascii="Times New Roman" w:hAnsi="Times New Roman" w:hint="eastAsia"/>
+          <w:szCs w:val="24"/>
+        </w:rPr>
+        <w:t>。</w:t>
+      </w:r>
+    </w:p>
+    <w:p>
+      <w:pPr>
+        <w:spacing w:line="400" w:lineRule="exact"/>
+        <w:ind w:firstLineChars="200" w:firstLine="420"/>
+        <w:jc w:val="center"/>
+        <w:rPr>
+          <w:rFonts w:ascii="Times New Roman" w:hAnsi="Times New Roman"/>
+          <w:szCs w:val="24"/>
+        </w:rPr>
+      </w:pPr>
+      <w:r>
+        <w:rPr>
+          <w:rFonts w:ascii="Times New Roman" w:hAnsi="Times New Roman" w:hint="eastAsia"/>
+          <w:szCs w:val="24"/>
+        </w:rPr>
+        <w:t>图</w:t>
+      </w:r>
+      <w:r>
+        <w:rPr>
+          <w:rFonts w:ascii="Times New Roman" w:hAnsi="Times New Roman" w:hint="eastAsia"/>
+          <w:szCs w:val="24"/>
+        </w:rPr>
+        <w:t>5-</w:t>
+      </w:r>
+      <w:r>
+        <w:rPr>
+          <w:rFonts w:ascii="Times New Roman" w:hAnsi="Times New Roman" w:hint="eastAsia"/>
+          <w:szCs w:val="24"/>
+        </w:rPr>
+        <w:t>2</w:t>
+      </w:r>
+      <w:r>
+        <w:rPr>
+          <w:rFonts w:ascii="Times New Roman" w:hAnsi="Times New Roman"/>
+          <w:szCs w:val="24"/>
+        </w:rPr>
+        <w:t xml:space="preserve"> </w:t>
+      </w:r>
+      <w:r>
+        <w:rPr>
+          <w:rFonts w:ascii="Times New Roman" w:hAnsi="Times New Roman" w:hint="eastAsia"/>
+          <w:szCs w:val="24"/>
+        </w:rPr>
+        <w:t>IFC</w:t>
+      </w:r>
+      <w:r>
+        <w:rPr>
+          <w:rFonts w:ascii="Times New Roman" w:hAnsi="Times New Roman" w:hint="eastAsia"/>
+          <w:szCs w:val="24"/>
+        </w:rPr>
+        <w:t>对象的空间关系示意图</w:t>
+      </w:r>
+    </w:p>
+    <w:p>
+      <w:pPr>
+        <w:spacing w:line="400" w:lineRule="exact"/>
+        <w:ind w:firstLineChars="200" w:firstLine="420"/>
+        <w:rPr>
+          <w:rFonts w:ascii="Times New Roman" w:hAnsi="Times New Roman"/>
+          <w:szCs w:val="24"/>
+        </w:rPr>
+      </w:pPr>
+      <w:r>
+        <w:rPr>
+          <w:rFonts w:ascii="Times New Roman" w:hAnsi="Times New Roman" w:hint="eastAsia"/>
+          <w:noProof/>
+          <w:szCs w:val="24"/>
         </w:rPr>
         <w:lastRenderedPageBreak/>
+        <w:drawing>
+          <wp:anchor distT="0" distB="0" distL="114300" distR="114300" simplePos="0" relativeHeight="251674624" behindDoc="0" locked="0" layoutInCell="1" allowOverlap="1" wp14:anchorId="18A72F07" wp14:editId="60C3EEF7">
+            <wp:simplePos x="0" y="0"/>
+            <wp:positionH relativeFrom="column">
+              <wp:posOffset>-25612</wp:posOffset>
+            </wp:positionH>
+            <wp:positionV relativeFrom="paragraph">
+              <wp:posOffset>1195070</wp:posOffset>
+            </wp:positionV>
+            <wp:extent cx="5274310" cy="3755390"/>
+            <wp:effectExtent l="0" t="0" r="2540" b="0"/>
+            <wp:wrapTopAndBottom/>
+            <wp:docPr id="414" name="图片 414"/>
+            <wp:cNvGraphicFramePr>
+              <a:graphicFrameLocks xmlns:a="http://schemas.openxmlformats.org/drawingml/2006/main" noChangeAspect="1"/>
+            </wp:cNvGraphicFramePr>
+            <a:graphic xmlns:a="http://schemas.openxmlformats.org/drawingml/2006/main">
+              <a:graphicData uri="http://schemas.openxmlformats.org/drawingml/2006/picture">
+                <pic:pic xmlns:pic="http://schemas.openxmlformats.org/drawingml/2006/picture">
+                  <pic:nvPicPr>
+                    <pic:cNvPr id="414" name="Ifc关系图.png"/>
+                    <pic:cNvPicPr/>
+                  </pic:nvPicPr>
+                  <pic:blipFill>
+                    <a:blip r:embed="rId14" cstate="print">
+                      <a:extLst>
+                        <a:ext uri="{28A0092B-C50C-407E-A947-70E740481C1C}">
+                          <a14:useLocalDpi xmlns:a14="http://schemas.microsoft.com/office/drawing/2010/main" val="0"/>
+                        </a:ext>
+                      </a:extLst>
+                    </a:blip>
+                    <a:stretch>
+                      <a:fillRect/>
+                    </a:stretch>
+                  </pic:blipFill>
+                  <pic:spPr>
+                    <a:xfrm>
+                      <a:off x="0" y="0"/>
+                      <a:ext cx="5274310" cy="3755390"/>
+                    </a:xfrm>
+                    <a:prstGeom prst="rect">
+                      <a:avLst/>
+                    </a:prstGeom>
+                  </pic:spPr>
+                </pic:pic>
+              </a:graphicData>
+            </a:graphic>
+          </wp:anchor>
+        </w:drawing>
+      </w:r>
+      <w:r>
+        <w:rPr>
+          <w:rFonts w:ascii="Times New Roman" w:hAnsi="Times New Roman" w:hint="eastAsia"/>
+          <w:szCs w:val="24"/>
+        </w:rPr>
+        <w:t>在上图中我们用一条带箭头的连线来代表</w:t>
+      </w:r>
+      <w:r>
+        <w:rPr>
+          <w:rFonts w:ascii="Times New Roman" w:hAnsi="Times New Roman" w:hint="eastAsia"/>
+          <w:szCs w:val="24"/>
+        </w:rPr>
+        <w:t>IFC</w:t>
+      </w:r>
+      <w:r>
+        <w:rPr>
+          <w:rFonts w:ascii="Times New Roman" w:hAnsi="Times New Roman" w:hint="eastAsia"/>
+          <w:szCs w:val="24"/>
+        </w:rPr>
+        <w:t>实体之间的空间关系。而这些关系在</w:t>
+      </w:r>
+      <w:r>
+        <w:rPr>
+          <w:rFonts w:ascii="Times New Roman" w:hAnsi="Times New Roman" w:hint="eastAsia"/>
+          <w:szCs w:val="24"/>
+        </w:rPr>
+        <w:t>IFC</w:t>
+      </w:r>
+      <w:r>
+        <w:rPr>
+          <w:rFonts w:ascii="Times New Roman" w:hAnsi="Times New Roman" w:hint="eastAsia"/>
+          <w:szCs w:val="24"/>
+        </w:rPr>
+        <w:t>标准中是用</w:t>
+      </w:r>
+      <w:r>
+        <w:rPr>
+          <w:rFonts w:ascii="Times New Roman" w:hAnsi="Times New Roman" w:hint="eastAsia"/>
+          <w:szCs w:val="24"/>
+        </w:rPr>
+        <w:t>IfcRelationship</w:t>
+      </w:r>
+      <w:r>
+        <w:rPr>
+          <w:rFonts w:ascii="Times New Roman" w:hAnsi="Times New Roman" w:hint="eastAsia"/>
+          <w:szCs w:val="24"/>
+        </w:rPr>
+        <w:t>的派生类来定义的。例如，</w:t>
+      </w:r>
+      <w:r>
+        <w:rPr>
+          <w:rFonts w:ascii="Times New Roman" w:hAnsi="Times New Roman" w:hint="eastAsia"/>
+          <w:szCs w:val="24"/>
+        </w:rPr>
+        <w:t>IfcProject</w:t>
+      </w:r>
+      <w:r>
+        <w:rPr>
+          <w:rFonts w:ascii="Times New Roman" w:hAnsi="Times New Roman" w:hint="eastAsia"/>
+          <w:szCs w:val="24"/>
+        </w:rPr>
+        <w:t>包含了很多</w:t>
+      </w:r>
+      <w:r>
+        <w:rPr>
+          <w:rFonts w:ascii="Times New Roman" w:hAnsi="Times New Roman" w:hint="eastAsia"/>
+          <w:szCs w:val="24"/>
+        </w:rPr>
+        <w:t>IfcSite</w:t>
+      </w:r>
+      <w:r>
+        <w:rPr>
+          <w:rFonts w:ascii="Times New Roman" w:hAnsi="Times New Roman" w:hint="eastAsia"/>
+          <w:szCs w:val="24"/>
+        </w:rPr>
+        <w:t>，这个包含关系用</w:t>
+      </w:r>
+      <w:r>
+        <w:rPr>
+          <w:rFonts w:ascii="Times New Roman" w:hAnsi="Times New Roman" w:hint="eastAsia"/>
+          <w:szCs w:val="24"/>
+        </w:rPr>
+        <w:t>IfcRelAggregates</w:t>
+      </w:r>
+      <w:r>
+        <w:rPr>
+          <w:rFonts w:ascii="Times New Roman" w:hAnsi="Times New Roman" w:hint="eastAsia"/>
+          <w:szCs w:val="24"/>
+        </w:rPr>
+        <w:t>来表示。而</w:t>
+      </w:r>
+      <w:r>
+        <w:rPr>
+          <w:rFonts w:ascii="Times New Roman" w:hAnsi="Times New Roman" w:hint="eastAsia"/>
+          <w:szCs w:val="24"/>
+        </w:rPr>
+        <w:t>IfcWallStandardCase</w:t>
+      </w:r>
+      <w:r>
+        <w:rPr>
+          <w:rFonts w:ascii="Times New Roman" w:hAnsi="Times New Roman" w:hint="eastAsia"/>
+          <w:szCs w:val="24"/>
+        </w:rPr>
+        <w:t>连接了另一个</w:t>
+      </w:r>
+      <w:r>
+        <w:rPr>
+          <w:rFonts w:ascii="Times New Roman" w:hAnsi="Times New Roman" w:hint="eastAsia"/>
+          <w:szCs w:val="24"/>
+        </w:rPr>
+        <w:t>IfcWallStandardCase</w:t>
+      </w:r>
+      <w:r>
+        <w:rPr>
+          <w:rFonts w:ascii="Times New Roman" w:hAnsi="Times New Roman" w:hint="eastAsia"/>
+          <w:szCs w:val="24"/>
+        </w:rPr>
+        <w:t>，这个连接关系用</w:t>
+      </w:r>
+    </w:p>
+    <w:p>
+      <w:pPr>
+        <w:spacing w:line="400" w:lineRule="exact"/>
+        <w:ind w:firstLineChars="200" w:firstLine="420"/>
+        <w:jc w:val="center"/>
+        <w:rPr>
+          <w:rFonts w:ascii="Times New Roman" w:hAnsi="Times New Roman"/>
+          <w:szCs w:val="24"/>
+        </w:rPr>
+      </w:pPr>
+      <w:r>
+        <w:rPr>
+          <w:rFonts w:ascii="Times New Roman" w:hAnsi="Times New Roman" w:hint="eastAsia"/>
+          <w:szCs w:val="24"/>
+          <w:highlight w:val="yellow"/>
+        </w:rPr>
+        <w:t>图</w:t>
+      </w:r>
+      <w:r>
+        <w:rPr>
+          <w:rFonts w:ascii="Times New Roman" w:hAnsi="Times New Roman" w:hint="eastAsia"/>
+          <w:szCs w:val="24"/>
+          <w:highlight w:val="yellow"/>
+        </w:rPr>
+        <w:t>5-3 IFC</w:t>
+      </w:r>
+      <w:r>
+        <w:rPr>
+          <w:rFonts w:ascii="Times New Roman" w:hAnsi="Times New Roman" w:hint="eastAsia"/>
+          <w:szCs w:val="24"/>
+          <w:highlight w:val="yellow"/>
+        </w:rPr>
+        <w:t>实体的空间关系数据模型</w:t>
+      </w:r>
+    </w:p>
+    <w:p>
+      <w:pPr>
+        <w:spacing w:line="400" w:lineRule="exact"/>
+        <w:rPr>
+          <w:rFonts w:ascii="Times New Roman" w:hAnsi="Times New Roman"/>
+          <w:szCs w:val="24"/>
+        </w:rPr>
+      </w:pPr>
+      <w:r>
+        <w:rPr>
+          <w:rFonts w:ascii="Times New Roman" w:hAnsi="Times New Roman" w:hint="eastAsia"/>
+          <w:szCs w:val="24"/>
+        </w:rPr>
+        <w:t>IfcConnects</w:t>
+      </w:r>
+      <w:r>
+        <w:rPr>
+          <w:rFonts w:ascii="Times New Roman" w:hAnsi="Times New Roman" w:hint="eastAsia"/>
+          <w:szCs w:val="24"/>
+        </w:rPr>
+        <w:t>关系类型来定义。</w:t>
+      </w:r>
+    </w:p>
+    <w:p>
+      <w:pPr>
+        <w:spacing w:line="400" w:lineRule="exact"/>
+        <w:ind w:firstLineChars="200" w:firstLine="420"/>
+        <w:rPr>
+          <w:rFonts w:ascii="Times New Roman" w:hAnsi="Times New Roman"/>
+          <w:szCs w:val="24"/>
+        </w:rPr>
+      </w:pPr>
+      <w:r>
+        <w:rPr>
+          <w:rFonts w:ascii="Times New Roman" w:hAnsi="Times New Roman" w:hint="eastAsia"/>
+          <w:szCs w:val="24"/>
+        </w:rPr>
+        <w:t>如果使用</w:t>
+      </w:r>
+      <w:r>
+        <w:rPr>
+          <w:rFonts w:ascii="Times New Roman" w:hAnsi="Times New Roman" w:hint="eastAsia"/>
+          <w:szCs w:val="24"/>
+        </w:rPr>
+        <w:t>IfcRelationship</w:t>
+      </w:r>
+      <w:r>
+        <w:rPr>
+          <w:rFonts w:ascii="Times New Roman" w:hAnsi="Times New Roman" w:hint="eastAsia"/>
+          <w:szCs w:val="24"/>
+        </w:rPr>
+        <w:t>派生类来替代上图中带箭头的连线，就是一个完整的</w:t>
+      </w:r>
+      <w:r>
+        <w:rPr>
+          <w:rFonts w:ascii="Times New Roman" w:hAnsi="Times New Roman" w:hint="eastAsia"/>
+          <w:szCs w:val="24"/>
+        </w:rPr>
+        <w:t>IFC</w:t>
+      </w:r>
+      <w:r>
+        <w:rPr>
+          <w:rFonts w:ascii="Times New Roman" w:hAnsi="Times New Roman" w:hint="eastAsia"/>
+          <w:szCs w:val="24"/>
+        </w:rPr>
+        <w:t>实体的空间关系模型，如图</w:t>
+      </w:r>
+      <w:r>
+        <w:rPr>
+          <w:rFonts w:ascii="Times New Roman" w:hAnsi="Times New Roman" w:hint="eastAsia"/>
+          <w:szCs w:val="24"/>
+        </w:rPr>
+        <w:t>5-</w:t>
+      </w:r>
+      <w:r>
+        <w:rPr>
+          <w:rFonts w:ascii="Times New Roman" w:hAnsi="Times New Roman" w:hint="eastAsia"/>
+          <w:szCs w:val="24"/>
+        </w:rPr>
+        <w:t>3</w:t>
+      </w:r>
+      <w:r>
+        <w:rPr>
+          <w:rFonts w:ascii="Times New Roman" w:hAnsi="Times New Roman" w:hint="eastAsia"/>
+          <w:szCs w:val="24"/>
+        </w:rPr>
+        <w:t>。为了简洁，只标出了部分关系。</w:t>
+      </w:r>
+    </w:p>
+    <w:p>
+      <w:r>
+        <w:rPr>
+          <w:rFonts w:ascii="Times New Roman" w:hAnsi="Times New Roman" w:hint="eastAsia"/>
+          <w:szCs w:val="24"/>
+          <w:highlight w:val="yellow"/>
+        </w:rPr>
+        <w:t>图</w:t>
+      </w:r>
+      <w:r>
+        <w:rPr>
+          <w:rFonts w:ascii="Times New Roman" w:hAnsi="Times New Roman" w:hint="eastAsia"/>
+          <w:szCs w:val="24"/>
+          <w:highlight w:val="yellow"/>
+        </w:rPr>
+        <w:t>5-3</w:t>
+      </w:r>
+      <w:r>
+        <w:rPr>
+          <w:rFonts w:ascii="Times New Roman" w:hAnsi="Times New Roman" w:hint="eastAsia"/>
+          <w:szCs w:val="24"/>
+          <w:highlight w:val="yellow"/>
+        </w:rPr>
+        <w:t>展示的模型可以直接对应到</w:t>
+      </w:r>
+      <w:r>
+        <w:rPr>
+          <w:rFonts w:ascii="Times New Roman" w:hAnsi="Times New Roman" w:hint="eastAsia"/>
+          <w:szCs w:val="24"/>
+          <w:highlight w:val="yellow"/>
+        </w:rPr>
+        <w:t>Neo</w:t>
+      </w:r>
+      <w:r>
+        <w:rPr>
+          <w:rFonts w:ascii="Times New Roman" w:hAnsi="Times New Roman"/>
+          <w:szCs w:val="24"/>
+          <w:highlight w:val="yellow"/>
+        </w:rPr>
+        <w:t>4</w:t>
+      </w:r>
+      <w:r>
+        <w:rPr>
+          <w:rFonts w:ascii="Times New Roman" w:hAnsi="Times New Roman" w:hint="eastAsia"/>
+          <w:szCs w:val="24"/>
+          <w:highlight w:val="yellow"/>
+        </w:rPr>
+        <w:t>j</w:t>
+      </w:r>
+      <w:r>
+        <w:rPr>
+          <w:rFonts w:ascii="Times New Roman" w:hAnsi="Times New Roman" w:hint="eastAsia"/>
+          <w:szCs w:val="24"/>
+          <w:highlight w:val="yellow"/>
+        </w:rPr>
+        <w:t>的图数据模型。在</w:t>
+      </w:r>
+      <w:r>
+        <w:rPr>
+          <w:rFonts w:ascii="Times New Roman" w:hAnsi="Times New Roman" w:hint="eastAsia"/>
+          <w:szCs w:val="24"/>
+          <w:highlight w:val="yellow"/>
+        </w:rPr>
+        <w:t>Neo</w:t>
+      </w:r>
+      <w:r>
+        <w:rPr>
+          <w:rFonts w:ascii="Times New Roman" w:hAnsi="Times New Roman"/>
+          <w:szCs w:val="24"/>
+          <w:highlight w:val="yellow"/>
+        </w:rPr>
+        <w:t>4</w:t>
+      </w:r>
+      <w:r>
+        <w:rPr>
+          <w:rFonts w:ascii="Times New Roman" w:hAnsi="Times New Roman" w:hint="eastAsia"/>
+          <w:szCs w:val="24"/>
+          <w:highlight w:val="yellow"/>
+        </w:rPr>
+        <w:t>j</w:t>
+      </w:r>
+      <w:r>
+        <w:rPr>
+          <w:rFonts w:ascii="Times New Roman" w:hAnsi="Times New Roman" w:hint="eastAsia"/>
+          <w:szCs w:val="24"/>
+          <w:highlight w:val="yellow"/>
+        </w:rPr>
+        <w:t>中，有两种基本数据类型，</w:t>
+      </w:r>
+      <w:r>
+        <w:rPr>
+          <w:rFonts w:ascii="Times New Roman" w:hAnsi="Times New Roman" w:hint="eastAsia"/>
+          <w:szCs w:val="24"/>
+          <w:highlight w:val="yellow"/>
+        </w:rPr>
+        <w:t>Node</w:t>
+      </w:r>
+      <w:r>
+        <w:rPr>
+          <w:rFonts w:ascii="Times New Roman" w:hAnsi="Times New Roman" w:hint="eastAsia"/>
+          <w:szCs w:val="24"/>
+          <w:highlight w:val="yellow"/>
+        </w:rPr>
+        <w:t>（节点）和</w:t>
+      </w:r>
+      <w:r>
+        <w:rPr>
+          <w:rFonts w:ascii="Times New Roman" w:hAnsi="Times New Roman" w:hint="eastAsia"/>
+          <w:szCs w:val="24"/>
+          <w:highlight w:val="yellow"/>
+        </w:rPr>
+        <w:t>Relationship</w:t>
+      </w:r>
+      <w:r>
+        <w:rPr>
+          <w:rFonts w:ascii="Times New Roman" w:hAnsi="Times New Roman" w:hint="eastAsia"/>
+          <w:szCs w:val="24"/>
+          <w:highlight w:val="yellow"/>
+        </w:rPr>
+        <w:t>（关系）。</w:t>
+      </w:r>
+      <w:r>
+        <w:rPr>
+          <w:rFonts w:ascii="Times New Roman" w:hAnsi="Times New Roman" w:hint="eastAsia"/>
+          <w:szCs w:val="24"/>
+          <w:highlight w:val="yellow"/>
+        </w:rPr>
+        <w:t>Node</w:t>
+      </w:r>
+      <w:r>
+        <w:rPr>
+          <w:rFonts w:ascii="Times New Roman" w:hAnsi="Times New Roman" w:hint="eastAsia"/>
+          <w:szCs w:val="24"/>
+          <w:highlight w:val="yellow"/>
+        </w:rPr>
+        <w:t>通过</w:t>
+      </w:r>
+      <w:r>
+        <w:rPr>
+          <w:rFonts w:ascii="Times New Roman" w:hAnsi="Times New Roman" w:hint="eastAsia"/>
+          <w:szCs w:val="24"/>
+          <w:highlight w:val="yellow"/>
+        </w:rPr>
+        <w:t>Relationship</w:t>
+      </w:r>
+      <w:r>
+        <w:rPr>
+          <w:rFonts w:ascii="Times New Roman" w:hAnsi="Times New Roman" w:hint="eastAsia"/>
+          <w:szCs w:val="24"/>
+          <w:highlight w:val="yellow"/>
+        </w:rPr>
+        <w:t>所定义的关系连接起来。同时可以在</w:t>
+      </w:r>
+      <w:r>
+        <w:rPr>
+          <w:rFonts w:ascii="Times New Roman" w:hAnsi="Times New Roman" w:hint="eastAsia"/>
+          <w:szCs w:val="24"/>
+          <w:highlight w:val="yellow"/>
+        </w:rPr>
+        <w:t>Node</w:t>
+      </w:r>
+      <w:r>
+        <w:rPr>
+          <w:rFonts w:ascii="Times New Roman" w:hAnsi="Times New Roman" w:hint="eastAsia"/>
+          <w:szCs w:val="24"/>
+          <w:highlight w:val="yellow"/>
+        </w:rPr>
+        <w:t>和</w:t>
+      </w:r>
+      <w:r>
+        <w:rPr>
+          <w:rFonts w:ascii="Times New Roman" w:hAnsi="Times New Roman" w:hint="eastAsia"/>
+          <w:szCs w:val="24"/>
+          <w:highlight w:val="yellow"/>
+        </w:rPr>
+        <w:t>Relationship</w:t>
+      </w:r>
+      <w:r>
+        <w:rPr>
+          <w:rFonts w:ascii="Times New Roman" w:hAnsi="Times New Roman" w:hint="eastAsia"/>
+          <w:szCs w:val="24"/>
+          <w:highlight w:val="yellow"/>
+        </w:rPr>
+        <w:t>上赋予</w:t>
+      </w:r>
+      <w:r>
+        <w:rPr>
+          <w:rFonts w:ascii="Times New Roman" w:hAnsi="Times New Roman" w:hint="eastAsia"/>
+          <w:szCs w:val="24"/>
+          <w:highlight w:val="yellow"/>
+        </w:rPr>
+        <w:t>key</w:t>
+      </w:r>
+      <w:r>
+        <w:rPr>
+          <w:rFonts w:ascii="Times New Roman" w:hAnsi="Times New Roman"/>
+          <w:szCs w:val="24"/>
+          <w:highlight w:val="yellow"/>
+        </w:rPr>
+        <w:t>/</w:t>
+      </w:r>
+      <w:r>
+        <w:rPr>
+          <w:rFonts w:ascii="Times New Roman" w:hAnsi="Times New Roman" w:hint="eastAsia"/>
+          <w:szCs w:val="24"/>
+          <w:highlight w:val="yellow"/>
+        </w:rPr>
+        <w:t>value</w:t>
+      </w:r>
+      <w:r>
+        <w:rPr>
+          <w:rFonts w:ascii="Times New Roman" w:hAnsi="Times New Roman" w:hint="eastAsia"/>
+          <w:szCs w:val="24"/>
+          <w:highlight w:val="yellow"/>
+        </w:rPr>
+        <w:t>形式的属性，来表示详细的信息，以便对</w:t>
+      </w:r>
+      <w:r>
+        <w:rPr>
+          <w:rFonts w:ascii="Times New Roman" w:hAnsi="Times New Roman" w:hint="eastAsia"/>
+          <w:szCs w:val="24"/>
+          <w:highlight w:val="yellow"/>
+        </w:rPr>
+        <w:t>Node</w:t>
+      </w:r>
+      <w:r>
+        <w:rPr>
+          <w:rFonts w:ascii="Times New Roman" w:hAnsi="Times New Roman" w:hint="eastAsia"/>
+          <w:szCs w:val="24"/>
+          <w:highlight w:val="yellow"/>
+        </w:rPr>
+        <w:t>和</w:t>
+      </w:r>
+      <w:r>
+        <w:rPr>
+          <w:rFonts w:ascii="Times New Roman" w:hAnsi="Times New Roman" w:hint="eastAsia"/>
+          <w:szCs w:val="24"/>
+          <w:highlight w:val="yellow"/>
+        </w:rPr>
+        <w:t>Relationship</w:t>
+      </w:r>
+      <w:r>
+        <w:rPr>
+          <w:rFonts w:ascii="Times New Roman" w:hAnsi="Times New Roman" w:hint="eastAsia"/>
+          <w:szCs w:val="24"/>
+          <w:highlight w:val="yellow"/>
+        </w:rPr>
+        <w:t>进行查询。如果指定某个节点，从此节点出发，通过关系找到另外一个节点，这就形成了一条路径。这就是</w:t>
+      </w:r>
+      <w:r>
+        <w:rPr>
+          <w:rFonts w:ascii="Times New Roman" w:hAnsi="Times New Roman" w:hint="eastAsia"/>
+          <w:szCs w:val="24"/>
+          <w:highlight w:val="yellow"/>
+        </w:rPr>
+        <w:t>Neo</w:t>
+      </w:r>
+      <w:r>
+        <w:rPr>
+          <w:rFonts w:ascii="Times New Roman" w:hAnsi="Times New Roman"/>
+          <w:szCs w:val="24"/>
+          <w:highlight w:val="yellow"/>
+        </w:rPr>
+        <w:t>4</w:t>
+      </w:r>
+      <w:r>
+        <w:rPr>
+          <w:rFonts w:ascii="Times New Roman" w:hAnsi="Times New Roman" w:hint="eastAsia"/>
+          <w:szCs w:val="24"/>
+          <w:highlight w:val="yellow"/>
+        </w:rPr>
+        <w:t>j</w:t>
+      </w:r>
+      <w:r>
+        <w:rPr>
+          <w:rFonts w:ascii="Times New Roman" w:hAnsi="Times New Roman" w:hint="eastAsia"/>
+          <w:szCs w:val="24"/>
+          <w:highlight w:val="yellow"/>
+        </w:rPr>
+        <w:t>的图数据模型。</w:t>
+      </w:r>
+      <w:r>
+        <w:rPr>
+          <w:rFonts w:ascii="Times New Roman" w:hAnsi="Times New Roman" w:hint="eastAsia"/>
+          <w:szCs w:val="24"/>
+        </w:rPr>
+        <w:t>由此可知，图</w:t>
+      </w:r>
+      <w:r>
+        <w:rPr>
+          <w:rFonts w:ascii="Times New Roman" w:hAnsi="Times New Roman" w:hint="eastAsia"/>
+          <w:szCs w:val="24"/>
+        </w:rPr>
+        <w:t>5-</w:t>
+      </w:r>
+      <w:r>
+        <w:rPr>
+          <w:rFonts w:ascii="Times New Roman" w:hAnsi="Times New Roman" w:hint="eastAsia"/>
+          <w:szCs w:val="24"/>
+        </w:rPr>
+        <w:t>3</w:t>
+      </w:r>
+      <w:r>
+        <w:rPr>
+          <w:rFonts w:ascii="Times New Roman" w:hAnsi="Times New Roman" w:hint="eastAsia"/>
+          <w:szCs w:val="24"/>
+        </w:rPr>
+        <w:t>中所展示的</w:t>
+      </w:r>
+      <w:r>
+        <w:rPr>
+          <w:rFonts w:ascii="Times New Roman" w:hAnsi="Times New Roman" w:hint="eastAsia"/>
+          <w:szCs w:val="24"/>
+        </w:rPr>
+        <w:t>IFC</w:t>
+      </w:r>
+      <w:r>
+        <w:rPr>
+          <w:rFonts w:ascii="Times New Roman" w:hAnsi="Times New Roman" w:hint="eastAsia"/>
+          <w:szCs w:val="24"/>
+        </w:rPr>
+        <w:t>实体的空间关系数据模型，天然适合</w:t>
+      </w:r>
+      <w:r>
+        <w:rPr>
+          <w:rFonts w:ascii="Times New Roman" w:hAnsi="Times New Roman" w:hint="eastAsia"/>
+          <w:szCs w:val="24"/>
+        </w:rPr>
+        <w:t>Neo</w:t>
+      </w:r>
+      <w:r>
+        <w:rPr>
+          <w:rFonts w:ascii="Times New Roman" w:hAnsi="Times New Roman"/>
+          <w:szCs w:val="24"/>
+        </w:rPr>
+        <w:t>4</w:t>
+      </w:r>
+      <w:r>
+        <w:rPr>
+          <w:rFonts w:ascii="Times New Roman" w:hAnsi="Times New Roman" w:hint="eastAsia"/>
+          <w:szCs w:val="24"/>
+        </w:rPr>
+        <w:t>j</w:t>
+      </w:r>
+      <w:r>
+        <w:rPr>
+          <w:rFonts w:ascii="Times New Roman" w:hAnsi="Times New Roman" w:hint="eastAsia"/>
+          <w:szCs w:val="24"/>
+        </w:rPr>
+        <w:t>的图数据模型。每一个</w:t>
+      </w:r>
+      <w:r>
+        <w:rPr>
+          <w:rFonts w:ascii="Times New Roman" w:hAnsi="Times New Roman" w:hint="eastAsia"/>
+          <w:szCs w:val="24"/>
+        </w:rPr>
+        <w:t>IFC</w:t>
+      </w:r>
+      <w:r>
+        <w:rPr>
+          <w:rFonts w:ascii="Times New Roman" w:hAnsi="Times New Roman" w:hint="eastAsia"/>
+          <w:szCs w:val="24"/>
+        </w:rPr>
+        <w:t>对象对应图模型中一个</w:t>
+      </w:r>
+      <w:r>
+        <w:rPr>
+          <w:rFonts w:ascii="Times New Roman" w:hAnsi="Times New Roman" w:hint="eastAsia"/>
+          <w:szCs w:val="24"/>
+        </w:rPr>
+        <w:t>Node</w:t>
+      </w:r>
+      <w:r>
+        <w:rPr>
+          <w:rFonts w:ascii="Times New Roman" w:hAnsi="Times New Roman" w:hint="eastAsia"/>
+          <w:szCs w:val="24"/>
+        </w:rPr>
+        <w:t>，每一个</w:t>
+      </w:r>
+      <w:r>
+        <w:rPr>
+          <w:rFonts w:ascii="Times New Roman" w:hAnsi="Times New Roman" w:hint="eastAsia"/>
+          <w:szCs w:val="24"/>
+        </w:rPr>
+        <w:t>IfcRelationship</w:t>
+      </w:r>
+      <w:r>
+        <w:rPr>
+          <w:rFonts w:ascii="Times New Roman" w:hAnsi="Times New Roman" w:hint="eastAsia"/>
+          <w:szCs w:val="24"/>
+        </w:rPr>
+        <w:t>派生类对应图模型中的</w:t>
+      </w:r>
+      <w:r>
+        <w:rPr>
+          <w:rFonts w:ascii="Times New Roman" w:hAnsi="Times New Roman" w:hint="eastAsia"/>
+          <w:szCs w:val="24"/>
+        </w:rPr>
+        <w:t>relationship</w:t>
+      </w:r>
+      <w:r>
+        <w:rPr>
+          <w:rFonts w:ascii="Times New Roman" w:hAnsi="Times New Roman" w:hint="eastAsia"/>
+          <w:szCs w:val="24"/>
+        </w:rPr>
+        <w:t>。由此可以实现</w:t>
+      </w:r>
+      <w:r>
+        <w:rPr>
+          <w:rFonts w:ascii="Times New Roman" w:hAnsi="Times New Roman" w:hint="eastAsia"/>
+          <w:szCs w:val="24"/>
+        </w:rPr>
+        <w:t>IFC</w:t>
+      </w:r>
+      <w:r>
+        <w:rPr>
+          <w:rFonts w:ascii="Times New Roman" w:hAnsi="Times New Roman" w:hint="eastAsia"/>
+          <w:szCs w:val="24"/>
+        </w:rPr>
+        <w:t>实体的空间关系数据的存储，并依托</w:t>
+      </w:r>
+      <w:r>
+        <w:rPr>
+          <w:rFonts w:ascii="Times New Roman" w:hAnsi="Times New Roman" w:hint="eastAsia"/>
+          <w:szCs w:val="24"/>
+        </w:rPr>
+        <w:t>Neo</w:t>
+      </w:r>
+      <w:r>
+        <w:rPr>
+          <w:rFonts w:ascii="Times New Roman" w:hAnsi="Times New Roman"/>
+          <w:szCs w:val="24"/>
+        </w:rPr>
+        <w:t>4</w:t>
+      </w:r>
+      <w:r>
+        <w:rPr>
+          <w:rFonts w:ascii="Times New Roman" w:hAnsi="Times New Roman" w:hint="eastAsia"/>
+          <w:szCs w:val="24"/>
+        </w:rPr>
+        <w:t>j</w:t>
+      </w:r>
+      <w:r>
+        <w:rPr>
+          <w:rFonts w:ascii="Times New Roman" w:hAnsi="Times New Roman" w:hint="eastAsia"/>
+          <w:szCs w:val="24"/>
+        </w:rPr>
+        <w:t>对于图数据的操作来进行</w:t>
+      </w:r>
+      <w:r>
+        <w:rPr>
+          <w:rFonts w:ascii="Times New Roman" w:hAnsi="Times New Roman" w:hint="eastAsia"/>
+          <w:szCs w:val="24"/>
+        </w:rPr>
+        <w:t>IFC</w:t>
+      </w:r>
+      <w:r>
+        <w:rPr>
+          <w:rFonts w:ascii="Times New Roman" w:hAnsi="Times New Roman" w:hint="eastAsia"/>
+          <w:szCs w:val="24"/>
+        </w:rPr>
+        <w:t>实体的空间关系的查询和应用。</w:t>
+      </w:r>
+    </w:p>
+    <w:p/>
+    <w:p>
+      <w:pPr>
+        <w:spacing w:line="400" w:lineRule="exact"/>
+        <w:ind w:firstLine="420"/>
+        <w:rPr>
+          <w:rFonts w:ascii="Times New Roman" w:hAnsi="Times New Roman"/>
+          <w:szCs w:val="24"/>
+        </w:rPr>
+      </w:pPr>
+      <w:r>
+        <w:rPr>
+          <w:rFonts w:ascii="Times New Roman" w:hAnsi="Times New Roman" w:hint="eastAsia"/>
+          <w:szCs w:val="24"/>
+          <w:highlight w:val="yellow"/>
+        </w:rPr>
+        <w:t>描述一下页缓冲和单缓冲的局限性。</w:t>
+      </w:r>
+    </w:p>
+    <w:p/>
+    <w:p>
+      <w:pPr>
+        <w:rPr>
+          <w:rFonts w:ascii="Times New Roman" w:hAnsi="Times New Roman"/>
+          <w:szCs w:val="24"/>
+        </w:rPr>
+      </w:pPr>
+      <w:r>
+        <w:rPr>
+          <w:rFonts w:ascii="Times New Roman" w:hAnsi="Times New Roman" w:hint="eastAsia"/>
+          <w:szCs w:val="24"/>
+          <w:highlight w:val="yellow"/>
+        </w:rPr>
+        <w:t>缓存策略与页级缓存的访问协同，创建缓存的过程、替换的过程、查询的过程。</w:t>
+      </w:r>
+    </w:p>
+    <w:p>
+      <w:pPr>
+        <w:rPr>
+          <w:rFonts w:ascii="Times New Roman" w:hAnsi="Times New Roman"/>
+          <w:szCs w:val="24"/>
+        </w:rPr>
+      </w:pPr>
+    </w:p>
+    <w:p>
+      <w:r>
+        <w:rPr>
+          <w:rFonts w:ascii="Times New Roman" w:hAnsi="Times New Roman" w:hint="eastAsia"/>
+          <w:szCs w:val="24"/>
+          <w:highlight w:val="yellow"/>
+        </w:rPr>
+        <w:lastRenderedPageBreak/>
+        <w:t>但是同时</w:t>
+      </w:r>
+      <w:r>
+        <w:rPr>
+          <w:rFonts w:ascii="Times New Roman" w:hAnsi="Times New Roman" w:hint="eastAsia"/>
+          <w:szCs w:val="24"/>
+          <w:highlight w:val="yellow"/>
+        </w:rPr>
+        <w:t>LRU</w:t>
+      </w:r>
+      <w:r>
+        <w:rPr>
+          <w:rFonts w:ascii="Times New Roman" w:hAnsi="Times New Roman" w:hint="eastAsia"/>
+          <w:szCs w:val="24"/>
+          <w:highlight w:val="yellow"/>
+        </w:rPr>
+        <w:t>算法固有的缺陷也不容忽视，也就是没有考虑到访问频度的问题。在短期内发生的偶发性的批量数据访问往往使得大量新数据项进入缓冲区，而大量在长期内频繁被访问的数据被替换出缓冲区，造成“缓存污染”。</w:t>
+      </w:r>
+      <w:r>
+        <w:rPr>
+          <w:rFonts w:ascii="Times New Roman" w:hAnsi="Times New Roman" w:hint="eastAsia"/>
+          <w:szCs w:val="24"/>
+          <w:highlight w:val="yellow"/>
+        </w:rPr>
+        <w:t>LFU</w:t>
+      </w:r>
+      <w:r>
+        <w:rPr>
+          <w:rFonts w:ascii="Times New Roman" w:hAnsi="Times New Roman" w:hint="eastAsia"/>
+          <w:szCs w:val="24"/>
+          <w:highlight w:val="yellow"/>
+        </w:rPr>
+        <w:t>算法则解决了这种“缓存污染”问题。</w:t>
+      </w:r>
+      <w:r>
+        <w:rPr>
+          <w:rFonts w:ascii="Times New Roman" w:hAnsi="Times New Roman" w:hint="eastAsia"/>
+          <w:szCs w:val="24"/>
+          <w:highlight w:val="yellow"/>
+        </w:rPr>
+        <w:t>LFU</w:t>
+      </w:r>
+      <w:r>
+        <w:rPr>
+          <w:rFonts w:ascii="Times New Roman" w:hAnsi="Times New Roman" w:hint="eastAsia"/>
+          <w:szCs w:val="24"/>
+          <w:highlight w:val="yellow"/>
+        </w:rPr>
+        <w:t>的基本思想是如果数据过去被频繁访问，那么将来被访问的概率相对较高。</w:t>
+      </w:r>
+      <w:r>
+        <w:rPr>
+          <w:rFonts w:ascii="Times New Roman" w:hAnsi="Times New Roman" w:hint="eastAsia"/>
+          <w:szCs w:val="24"/>
+          <w:highlight w:val="yellow"/>
+        </w:rPr>
+        <w:t>LFU</w:t>
+      </w:r>
+      <w:r>
+        <w:rPr>
+          <w:rFonts w:ascii="Times New Roman" w:hAnsi="Times New Roman" w:hint="eastAsia"/>
+          <w:szCs w:val="24"/>
+          <w:highlight w:val="yellow"/>
+        </w:rPr>
+        <w:t>算法对每个数据项保留一个引用计数，所有数据项按照引用计数排序，替换发生时优先替换出引用计数最少的数据项，从而能避免了短期内发生的偶发性的操作造成的“缓存污染”。这两种缓存替换策略对于本文面向图数据的缓存替换策略具有启发意义。</w:t>
+      </w:r>
+    </w:p>
+    <w:p>
+      <w:pPr>
+        <w:rPr>
+          <w:rFonts w:ascii="Times New Roman" w:hAnsi="Times New Roman"/>
+          <w:szCs w:val="24"/>
+        </w:rPr>
+      </w:pPr>
+    </w:p>
+    <w:p>
+      <w:pPr>
+        <w:rPr>
+          <w:rFonts w:ascii="Times New Roman" w:hAnsi="Times New Roman"/>
+          <w:szCs w:val="24"/>
+        </w:rPr>
+      </w:pPr>
+    </w:p>
+    <w:p>
+      <w:pPr>
+        <w:rPr>
+          <w:rFonts w:ascii="Times New Roman" w:hAnsi="Times New Roman"/>
+          <w:szCs w:val="24"/>
+        </w:rPr>
+      </w:pPr>
+      <w:r>
+        <w:rPr>
+          <w:rFonts w:ascii="Times New Roman" w:hAnsi="Times New Roman" w:hint="eastAsia"/>
+          <w:szCs w:val="24"/>
+        </w:rPr>
+        <w:t>又由</w:t>
+      </w:r>
+      <w:r>
+        <w:rPr>
+          <w:rFonts w:ascii="Times New Roman" w:hAnsi="Times New Roman" w:hint="eastAsia"/>
+          <w:szCs w:val="24"/>
+        </w:rPr>
+        <w:t>IFC</w:t>
+      </w:r>
+      <w:r>
+        <w:rPr>
+          <w:rFonts w:ascii="Times New Roman" w:hAnsi="Times New Roman" w:hint="eastAsia"/>
+          <w:szCs w:val="24"/>
+        </w:rPr>
+        <w:t>标准的定义可知，</w:t>
+      </w:r>
+      <w:r>
+        <w:rPr>
+          <w:rFonts w:ascii="Times New Roman" w:hAnsi="Times New Roman" w:hint="eastAsia"/>
+          <w:szCs w:val="24"/>
+        </w:rPr>
+        <w:t>r</w:t>
+      </w:r>
+      <w:r>
+        <w:rPr>
+          <w:rFonts w:ascii="Times New Roman" w:hAnsi="Times New Roman"/>
+          <w:szCs w:val="24"/>
+        </w:rPr>
+        <w:t>1</w:t>
+      </w:r>
+      <w:r>
+        <w:rPr>
+          <w:rFonts w:ascii="Times New Roman" w:hAnsi="Times New Roman" w:hint="eastAsia"/>
+          <w:szCs w:val="24"/>
+        </w:rPr>
+        <w:t>、</w:t>
+      </w:r>
+      <w:r>
+        <w:rPr>
+          <w:rFonts w:ascii="Times New Roman" w:hAnsi="Times New Roman" w:hint="eastAsia"/>
+          <w:szCs w:val="24"/>
+        </w:rPr>
+        <w:t>r2</w:t>
+      </w:r>
+      <w:r>
+        <w:rPr>
+          <w:rFonts w:ascii="Times New Roman" w:hAnsi="Times New Roman" w:hint="eastAsia"/>
+          <w:szCs w:val="24"/>
+        </w:rPr>
+        <w:t>、</w:t>
+      </w:r>
+      <w:r>
+        <w:rPr>
+          <w:rFonts w:ascii="Times New Roman" w:hAnsi="Times New Roman" w:hint="eastAsia"/>
+          <w:szCs w:val="24"/>
+        </w:rPr>
+        <w:t>r3</w:t>
+      </w:r>
+      <w:r>
+        <w:rPr>
+          <w:rFonts w:ascii="Times New Roman" w:hAnsi="Times New Roman" w:hint="eastAsia"/>
+          <w:szCs w:val="24"/>
+        </w:rPr>
+        <w:t>的类型是固定的，所以可以在</w:t>
+      </w:r>
+      <w:r>
+        <w:rPr>
+          <w:rFonts w:ascii="Times New Roman" w:hAnsi="Times New Roman" w:hint="eastAsia"/>
+          <w:szCs w:val="24"/>
+        </w:rPr>
+        <w:t>Cypher</w:t>
+      </w:r>
+      <w:r>
+        <w:rPr>
+          <w:rFonts w:ascii="Times New Roman" w:hAnsi="Times New Roman" w:hint="eastAsia"/>
+          <w:szCs w:val="24"/>
+        </w:rPr>
+        <w:t>表达式中省略掉类型。同时，用户需要对路径中的每一个节点加以属性值的约束，</w:t>
+      </w:r>
+      <w:r>
+        <w:rPr>
+          <w:rFonts w:ascii="Times New Roman" w:hAnsi="Times New Roman" w:hint="eastAsia"/>
+          <w:szCs w:val="24"/>
+          <w:highlight w:val="yellow"/>
+        </w:rPr>
+        <w:t>本文的示例暂且以“</w:t>
+      </w:r>
+      <w:r>
+        <w:rPr>
+          <w:rFonts w:ascii="Times New Roman" w:hAnsi="Times New Roman" w:hint="eastAsia"/>
+          <w:szCs w:val="24"/>
+          <w:highlight w:val="yellow"/>
+        </w:rPr>
+        <w:t>name</w:t>
+      </w:r>
+      <w:r>
+        <w:rPr>
+          <w:rFonts w:ascii="Times New Roman" w:hAnsi="Times New Roman" w:hint="eastAsia"/>
+          <w:szCs w:val="24"/>
+          <w:highlight w:val="yellow"/>
+        </w:rPr>
+        <w:t>”属性约束作为这个路径查询中对节点的约束条件。</w:t>
+      </w:r>
+    </w:p>
+    <w:p>
+      <w:pPr>
+        <w:rPr>
+          <w:rFonts w:ascii="Times New Roman" w:hAnsi="Times New Roman"/>
+          <w:szCs w:val="24"/>
+        </w:rPr>
+      </w:pPr>
+    </w:p>
+    <w:p>
+      <w:pPr>
+        <w:spacing w:line="400" w:lineRule="exact"/>
+        <w:ind w:firstLineChars="200" w:firstLine="420"/>
+        <w:rPr>
+          <w:rFonts w:ascii="Times New Roman" w:hAnsi="Times New Roman"/>
+          <w:szCs w:val="24"/>
+        </w:rPr>
+      </w:pPr>
+      <w:r>
+        <w:rPr>
+          <w:rFonts w:ascii="Times New Roman" w:hAnsi="Times New Roman" w:hint="eastAsia"/>
+          <w:szCs w:val="24"/>
+        </w:rPr>
+        <w:t>下面小节的安排是，先介绍关键的</w:t>
+      </w:r>
+      <w:r>
+        <w:rPr>
+          <w:rFonts w:ascii="Times New Roman" w:hAnsi="Times New Roman" w:hint="eastAsia"/>
+          <w:szCs w:val="24"/>
+        </w:rPr>
+        <w:t>BloomFilter</w:t>
+      </w:r>
+      <w:r>
+        <w:rPr>
+          <w:rFonts w:ascii="Times New Roman" w:hAnsi="Times New Roman" w:hint="eastAsia"/>
+          <w:szCs w:val="24"/>
+        </w:rPr>
+        <w:t>数据结构，然后介绍如何构建存储用于本小节所介绍的特定路径查询的</w:t>
+      </w:r>
+      <w:r>
+        <w:rPr>
+          <w:rFonts w:ascii="Times New Roman" w:hAnsi="Times New Roman" w:hint="eastAsia"/>
+          <w:szCs w:val="24"/>
+        </w:rPr>
+        <w:t>BloomFilter</w:t>
+      </w:r>
+      <w:r>
+        <w:rPr>
+          <w:rFonts w:ascii="Times New Roman" w:hAnsi="Times New Roman" w:hint="eastAsia"/>
+          <w:szCs w:val="24"/>
+        </w:rPr>
+        <w:t>，最后会介绍如何基于</w:t>
+      </w:r>
+      <w:r>
+        <w:rPr>
+          <w:rFonts w:ascii="Times New Roman" w:hAnsi="Times New Roman" w:hint="eastAsia"/>
+          <w:szCs w:val="24"/>
+        </w:rPr>
+        <w:t>BloomFilter</w:t>
+      </w:r>
+      <w:r>
+        <w:rPr>
+          <w:rFonts w:ascii="Times New Roman" w:hAnsi="Times New Roman" w:hint="eastAsia"/>
+          <w:szCs w:val="24"/>
+        </w:rPr>
+        <w:t>进行查询。</w:t>
+      </w:r>
+    </w:p>
+    <w:p>
+      <w:pPr>
+        <w:rPr>
+          <w:rFonts w:ascii="Times New Roman" w:hAnsi="Times New Roman"/>
+          <w:szCs w:val="24"/>
+        </w:rPr>
+      </w:pPr>
+    </w:p>
+    <w:p>
+      <w:pPr>
+        <w:rPr>
+          <w:rFonts w:ascii="Times New Roman" w:hAnsi="Times New Roman"/>
+          <w:szCs w:val="24"/>
+        </w:rPr>
+      </w:pPr>
+      <w:r>
+        <w:rPr>
+          <w:rFonts w:ascii="Times New Roman" w:hAnsi="Times New Roman" w:hint="eastAsia"/>
+          <w:szCs w:val="24"/>
+        </w:rPr>
+        <w:t>此时，我们只需要返回这个字符串就可以了。另外，</w:t>
+      </w:r>
+      <w:r>
+        <w:rPr>
+          <w:rFonts w:ascii="Times New Roman" w:hAnsi="Times New Roman" w:hint="eastAsia"/>
+          <w:szCs w:val="24"/>
+        </w:rPr>
+        <w:t>BloomFilter</w:t>
+      </w:r>
+      <w:r>
+        <w:rPr>
+          <w:rFonts w:ascii="Times New Roman" w:hAnsi="Times New Roman" w:hint="eastAsia"/>
+          <w:szCs w:val="24"/>
+        </w:rPr>
+        <w:t>用很少的内存就可以支撑上亿条记录，基本可以满足我们的存储和查询需求。</w:t>
+      </w:r>
+    </w:p>
+    <w:p>
+      <w:pPr>
+        <w:rPr>
+          <w:rFonts w:ascii="Times New Roman" w:hAnsi="Times New Roman"/>
+          <w:szCs w:val="24"/>
+        </w:rPr>
+      </w:pPr>
+    </w:p>
+    <w:p>
+      <w:pPr>
+        <w:rPr>
+          <w:rFonts w:ascii="Times New Roman" w:hAnsi="Times New Roman"/>
+          <w:szCs w:val="24"/>
+        </w:rPr>
+      </w:pPr>
+    </w:p>
+    <w:p>
+      <w:pPr>
+        <w:spacing w:line="400" w:lineRule="exact"/>
+        <w:ind w:firstLineChars="200" w:firstLine="420"/>
+        <w:rPr>
+          <w:rFonts w:ascii="Times New Roman" w:hAnsi="Times New Roman"/>
+          <w:szCs w:val="24"/>
+        </w:rPr>
+      </w:pPr>
+      <w:r>
+        <w:rPr>
+          <w:rFonts w:ascii="Times New Roman" w:hAnsi="Times New Roman" w:hint="eastAsia"/>
+          <w:szCs w:val="24"/>
+        </w:rPr>
+        <w:t>BloomFilter</w:t>
+      </w:r>
+      <w:r>
+        <w:rPr>
+          <w:rFonts w:ascii="Times New Roman" w:hAnsi="Times New Roman" w:hint="eastAsia"/>
+          <w:szCs w:val="24"/>
+        </w:rPr>
+        <w:t>的原理要点：位数组、</w:t>
+      </w:r>
+      <w:r>
+        <w:rPr>
+          <w:rFonts w:ascii="Times New Roman" w:hAnsi="Times New Roman" w:hint="eastAsia"/>
+          <w:szCs w:val="24"/>
+        </w:rPr>
+        <w:t>k</w:t>
+      </w:r>
+      <w:r>
+        <w:rPr>
+          <w:rFonts w:ascii="Times New Roman" w:hAnsi="Times New Roman" w:hint="eastAsia"/>
+          <w:szCs w:val="24"/>
+        </w:rPr>
+        <w:t>个独立的</w:t>
+      </w:r>
+      <w:r>
+        <w:rPr>
+          <w:rFonts w:ascii="Times New Roman" w:hAnsi="Times New Roman" w:hint="eastAsia"/>
+          <w:szCs w:val="24"/>
+        </w:rPr>
+        <w:t>Hash</w:t>
+      </w:r>
+      <w:r>
+        <w:rPr>
+          <w:rFonts w:ascii="Times New Roman" w:hAnsi="Times New Roman" w:hint="eastAsia"/>
+          <w:szCs w:val="24"/>
+        </w:rPr>
+        <w:t>函数。</w:t>
+      </w:r>
+    </w:p>
+    <w:p>
+      <w:pPr>
+        <w:pStyle w:val="a7"/>
+        <w:numPr>
+          <w:ilvl w:val="0"/>
+          <w:numId w:val="12"/>
+        </w:numPr>
+        <w:spacing w:line="400" w:lineRule="exact"/>
+        <w:ind w:firstLineChars="0"/>
+        <w:rPr>
+          <w:rFonts w:ascii="Times New Roman" w:hAnsi="Times New Roman"/>
+          <w:szCs w:val="24"/>
+        </w:rPr>
+      </w:pPr>
+      <w:r>
+        <w:rPr>
+          <w:rFonts w:ascii="Times New Roman" w:hAnsi="Times New Roman" w:hint="eastAsia"/>
+          <w:szCs w:val="24"/>
+        </w:rPr>
+        <w:t>位数组：</w:t>
+      </w:r>
+    </w:p>
+    <w:p>
+      <w:pPr>
+        <w:spacing w:line="400" w:lineRule="exact"/>
+        <w:ind w:firstLineChars="200" w:firstLine="420"/>
+        <w:rPr>
+          <w:rFonts w:ascii="Times New Roman" w:hAnsi="Times New Roman"/>
+          <w:szCs w:val="24"/>
+        </w:rPr>
+      </w:pPr>
+      <w:r>
+        <w:rPr>
+          <w:rFonts w:ascii="Times New Roman" w:hAnsi="Times New Roman" w:hint="eastAsia"/>
+          <w:szCs w:val="24"/>
+        </w:rPr>
+        <w:t>初始状态时，</w:t>
+      </w:r>
+      <w:r>
+        <w:rPr>
+          <w:rFonts w:ascii="Times New Roman" w:hAnsi="Times New Roman" w:hint="eastAsia"/>
+          <w:szCs w:val="24"/>
+        </w:rPr>
+        <w:t>BloomFilter</w:t>
+      </w:r>
+      <w:r>
+        <w:rPr>
+          <w:rFonts w:ascii="Times New Roman" w:hAnsi="Times New Roman" w:hint="eastAsia"/>
+          <w:szCs w:val="24"/>
+        </w:rPr>
+        <w:t>是一个包含</w:t>
+      </w:r>
+      <w:r>
+        <w:rPr>
+          <w:rFonts w:ascii="Times New Roman" w:hAnsi="Times New Roman" w:hint="eastAsia"/>
+          <w:szCs w:val="24"/>
+        </w:rPr>
+        <w:t>m</w:t>
+      </w:r>
+      <w:r>
+        <w:rPr>
+          <w:rFonts w:ascii="Times New Roman" w:hAnsi="Times New Roman" w:hint="eastAsia"/>
+          <w:szCs w:val="24"/>
+        </w:rPr>
+        <w:t>位的</w:t>
+      </w:r>
+      <w:r>
+        <w:rPr>
+          <w:rFonts w:ascii="Times New Roman" w:hAnsi="Times New Roman" w:hint="eastAsia"/>
+          <w:szCs w:val="24"/>
+        </w:rPr>
+        <w:t>bit</w:t>
+      </w:r>
+      <w:r>
+        <w:rPr>
+          <w:rFonts w:ascii="Times New Roman" w:hAnsi="Times New Roman" w:hint="eastAsia"/>
+          <w:szCs w:val="24"/>
+        </w:rPr>
+        <w:t>数组。每个</w:t>
+      </w:r>
+      <w:r>
+        <w:rPr>
+          <w:rFonts w:ascii="Times New Roman" w:hAnsi="Times New Roman" w:hint="eastAsia"/>
+          <w:szCs w:val="24"/>
+        </w:rPr>
+        <w:t>bit</w:t>
+      </w:r>
+      <w:r>
+        <w:rPr>
+          <w:rFonts w:ascii="Times New Roman" w:hAnsi="Times New Roman" w:hint="eastAsia"/>
+          <w:szCs w:val="24"/>
+        </w:rPr>
+        <w:t>都为</w:t>
+      </w:r>
+      <w:r>
+        <w:rPr>
+          <w:rFonts w:ascii="Times New Roman" w:hAnsi="Times New Roman" w:hint="eastAsia"/>
+          <w:szCs w:val="24"/>
+        </w:rPr>
+        <w:t>0</w:t>
+      </w:r>
+      <w:r>
+        <w:rPr>
+          <w:rFonts w:ascii="Times New Roman" w:hAnsi="Times New Roman" w:hint="eastAsia"/>
+          <w:szCs w:val="24"/>
+        </w:rPr>
+        <w:t>，如下</w:t>
+      </w:r>
+      <w:r>
+        <w:rPr>
+          <w:rFonts w:ascii="Times New Roman" w:hAnsi="Times New Roman" w:hint="eastAsia"/>
+          <w:szCs w:val="24"/>
+        </w:rPr>
+        <w:t>：</w:t>
+      </w:r>
+    </w:p>
+    <w:p>
+      <w:pPr>
+        <w:spacing w:line="400" w:lineRule="exact"/>
+        <w:ind w:firstLineChars="200" w:firstLine="420"/>
+        <w:rPr>
+          <w:rFonts w:ascii="Times New Roman" w:hAnsi="Times New Roman"/>
+          <w:szCs w:val="24"/>
+        </w:rPr>
+      </w:pPr>
+    </w:p>
+    <w:p>
+      <w:pPr>
+        <w:pStyle w:val="a7"/>
+        <w:numPr>
+          <w:ilvl w:val="0"/>
+          <w:numId w:val="12"/>
+        </w:numPr>
+        <w:spacing w:line="400" w:lineRule="exact"/>
+        <w:ind w:firstLineChars="0"/>
+        <w:rPr>
+          <w:rFonts w:ascii="Times New Roman" w:hAnsi="Times New Roman"/>
+          <w:szCs w:val="24"/>
+        </w:rPr>
+      </w:pPr>
+      <w:r>
+        <w:rPr>
+          <w:noProof/>
+        </w:rPr>
+        <w:drawing>
+          <wp:anchor distT="0" distB="0" distL="114300" distR="114300" simplePos="0" relativeHeight="251676672" behindDoc="0" locked="0" layoutInCell="1" allowOverlap="1" wp14:anchorId="3D516782" wp14:editId="76FCA84F">
+            <wp:simplePos x="0" y="0"/>
+            <wp:positionH relativeFrom="column">
+              <wp:posOffset>1235710</wp:posOffset>
+            </wp:positionH>
+            <wp:positionV relativeFrom="paragraph">
+              <wp:posOffset>0</wp:posOffset>
+            </wp:positionV>
+            <wp:extent cx="2705100" cy="723533"/>
+            <wp:effectExtent l="0" t="0" r="0" b="635"/>
+            <wp:wrapTopAndBottom/>
+            <wp:docPr id="7" name="图片 7"/>
+            <wp:cNvGraphicFramePr>
+              <a:graphicFrameLocks xmlns:a="http://schemas.openxmlformats.org/drawingml/2006/main" noChangeAspect="1"/>
+            </wp:cNvGraphicFramePr>
+            <a:graphic xmlns:a="http://schemas.openxmlformats.org/drawingml/2006/main">
+              <a:graphicData uri="http://schemas.openxmlformats.org/drawingml/2006/picture">
+                <pic:pic xmlns:pic="http://schemas.openxmlformats.org/drawingml/2006/picture">
+                  <pic:nvPicPr>
+                    <pic:cNvPr id="1" name=""/>
+                    <pic:cNvPicPr/>
+                  </pic:nvPicPr>
+                  <pic:blipFill>
+                    <a:blip r:embed="rId15">
+                      <a:extLst>
+                        <a:ext uri="{28A0092B-C50C-407E-A947-70E740481C1C}">
+                          <a14:useLocalDpi xmlns:a14="http://schemas.microsoft.com/office/drawing/2010/main" val="0"/>
+                        </a:ext>
+                      </a:extLst>
+                    </a:blip>
+                    <a:stretch>
+                      <a:fillRect/>
+                    </a:stretch>
+                  </pic:blipFill>
+                  <pic:spPr>
+                    <a:xfrm>
+                      <a:off x="0" y="0"/>
+                      <a:ext cx="2705100" cy="723533"/>
+                    </a:xfrm>
+                    <a:prstGeom prst="rect">
+                      <a:avLst/>
+                    </a:prstGeom>
+                  </pic:spPr>
+                </pic:pic>
+              </a:graphicData>
+            </a:graphic>
+          </wp:anchor>
+        </w:drawing>
+      </w:r>
+      <w:r>
+        <w:rPr>
+          <w:rFonts w:ascii="Times New Roman" w:hAnsi="Times New Roman" w:hint="eastAsia"/>
+          <w:szCs w:val="24"/>
+        </w:rPr>
+        <w:t>基于</w:t>
+      </w:r>
+      <w:r>
+        <w:rPr>
+          <w:rFonts w:ascii="Times New Roman" w:hAnsi="Times New Roman" w:hint="eastAsia"/>
+          <w:szCs w:val="24"/>
+        </w:rPr>
+        <w:t>K</w:t>
+      </w:r>
+      <w:r>
+        <w:rPr>
+          <w:rFonts w:ascii="Times New Roman" w:hAnsi="Times New Roman" w:hint="eastAsia"/>
+          <w:szCs w:val="24"/>
+        </w:rPr>
+        <w:t>个独立</w:t>
+      </w:r>
+      <w:r>
+        <w:rPr>
+          <w:rFonts w:ascii="Times New Roman" w:hAnsi="Times New Roman" w:hint="eastAsia"/>
+          <w:szCs w:val="24"/>
+        </w:rPr>
+        <w:t>Hash</w:t>
+      </w:r>
+      <w:r>
+        <w:rPr>
+          <w:rFonts w:ascii="Times New Roman" w:hAnsi="Times New Roman" w:hint="eastAsia"/>
+          <w:szCs w:val="24"/>
+        </w:rPr>
+        <w:t>函数，添加元素：</w:t>
+      </w:r>
+    </w:p>
+    <w:p>
+      <w:pPr>
+        <w:spacing w:line="400" w:lineRule="exact"/>
+        <w:ind w:firstLineChars="200" w:firstLine="420"/>
+        <w:rPr>
+          <w:rFonts w:ascii="Times New Roman" w:hAnsi="Times New Roman"/>
+          <w:szCs w:val="24"/>
+        </w:rPr>
+      </w:pPr>
+      <w:r>
+        <w:rPr>
+          <w:rFonts w:ascii="Times New Roman" w:hAnsi="Times New Roman" w:hint="eastAsia"/>
+          <w:szCs w:val="24"/>
+        </w:rPr>
+        <w:t>待添加的元素设为</w:t>
+      </w:r>
+      <m:oMath>
+        <m:r>
+          <m:rPr>
+            <m:sty m:val="p"/>
+          </m:rPr>
+          <w:rPr>
+            <w:rFonts w:ascii="Cambria Math" w:hAnsi="Cambria Math" w:hint="eastAsia"/>
+            <w:szCs w:val="24"/>
+          </w:rPr>
+          <m:t>S={</m:t>
+        </m:r>
+        <m:sSub>
+          <m:sSubPr>
+            <m:ctrlPr>
+              <w:rPr>
+                <w:rFonts w:ascii="Cambria Math" w:hAnsi="Cambria Math"/>
+                <w:szCs w:val="24"/>
+              </w:rPr>
+            </m:ctrlPr>
+          </m:sSubPr>
+          <m:e>
+            <m:r>
+              <w:rPr>
+                <w:rFonts w:ascii="Cambria Math" w:hAnsi="Cambria Math" w:hint="eastAsia"/>
+                <w:szCs w:val="24"/>
+              </w:rPr>
+              <m:t>x</m:t>
+            </m:r>
+          </m:e>
+          <m:sub>
+            <m:r>
+              <m:rPr>
+                <m:sty m:val="p"/>
+              </m:rPr>
+              <w:rPr>
+                <w:rFonts w:ascii="Cambria Math" w:hAnsi="Cambria Math"/>
+                <w:szCs w:val="24"/>
+              </w:rPr>
+              <m:t>1</m:t>
+            </m:r>
+          </m:sub>
+        </m:sSub>
+        <m:r>
+          <m:rPr>
+            <m:sty m:val="p"/>
+          </m:rPr>
+          <w:rPr>
+            <w:rFonts w:ascii="Cambria Math" w:hAnsi="Cambria Math" w:hint="eastAsia"/>
+            <w:szCs w:val="24"/>
+          </w:rPr>
+          <m:t>，</m:t>
+        </m:r>
+        <m:sSub>
+          <m:sSubPr>
+            <m:ctrlPr>
+              <w:rPr>
+                <w:rFonts w:ascii="Cambria Math" w:hAnsi="Cambria Math"/>
+                <w:szCs w:val="24"/>
+              </w:rPr>
+            </m:ctrlPr>
+          </m:sSubPr>
+          <m:e>
+            <m:r>
+              <w:rPr>
+                <w:rFonts w:ascii="Cambria Math" w:hAnsi="Cambria Math" w:hint="eastAsia"/>
+                <w:szCs w:val="24"/>
+              </w:rPr>
+              <m:t>x</m:t>
+            </m:r>
+          </m:e>
+          <m:sub>
+            <m:r>
+              <m:rPr>
+                <m:sty m:val="p"/>
+              </m:rPr>
+              <w:rPr>
+                <w:rFonts w:ascii="Cambria Math" w:hAnsi="Cambria Math"/>
+                <w:szCs w:val="24"/>
+              </w:rPr>
+              <m:t>2</m:t>
+            </m:r>
+          </m:sub>
+        </m:sSub>
+        <m:r>
+          <m:rPr>
+            <m:sty m:val="p"/>
+          </m:rPr>
+          <w:rPr>
+            <w:rFonts w:ascii="Cambria Math" w:hAnsi="Cambria Math" w:hint="eastAsia"/>
+            <w:szCs w:val="24"/>
+          </w:rPr>
+          <m:t>，…</m:t>
+        </m:r>
+        <m:sSub>
+          <m:sSubPr>
+            <m:ctrlPr>
+              <w:rPr>
+                <w:rFonts w:ascii="Cambria Math" w:hAnsi="Cambria Math"/>
+                <w:szCs w:val="24"/>
+              </w:rPr>
+            </m:ctrlPr>
+          </m:sSubPr>
+          <m:e>
+            <m:r>
+              <m:rPr>
+                <m:sty m:val="p"/>
+              </m:rPr>
+              <w:rPr>
+                <w:rFonts w:ascii="Cambria Math" w:hAnsi="Cambria Math" w:hint="eastAsia"/>
+                <w:szCs w:val="24"/>
+              </w:rPr>
+              <m:t>，</m:t>
+            </m:r>
+            <m:r>
+              <w:rPr>
+                <w:rFonts w:ascii="Cambria Math" w:hAnsi="Cambria Math" w:hint="eastAsia"/>
+                <w:szCs w:val="24"/>
+              </w:rPr>
+              <m:t>x</m:t>
+            </m:r>
+          </m:e>
+          <m:sub>
+            <m:r>
+              <w:rPr>
+                <w:rFonts w:ascii="Cambria Math" w:hAnsi="Cambria Math" w:hint="eastAsia"/>
+                <w:szCs w:val="24"/>
+              </w:rPr>
+              <m:t>n</m:t>
+            </m:r>
+          </m:sub>
+        </m:sSub>
+        <m:r>
+          <m:rPr>
+            <m:sty m:val="p"/>
+          </m:rPr>
+          <w:rPr>
+            <w:rFonts w:ascii="Cambria Math" w:hAnsi="Cambria Math" w:hint="eastAsia"/>
+            <w:szCs w:val="24"/>
+          </w:rPr>
+          <m:t>}</m:t>
+        </m:r>
+      </m:oMath>
+      <w:r>
+        <w:rPr>
+          <w:rFonts w:ascii="Times New Roman" w:hAnsi="Times New Roman" w:hint="eastAsia"/>
+          <w:szCs w:val="24"/>
+        </w:rPr>
+        <w:t xml:space="preserve"> </w:t>
+      </w:r>
+      <w:r>
+        <w:rPr>
+          <w:rFonts w:ascii="Times New Roman" w:hAnsi="Times New Roman" w:hint="eastAsia"/>
+          <w:szCs w:val="24"/>
+        </w:rPr>
+        <w:t>。当加入任何一个元素</w:t>
+      </w:r>
+      <w:r>
+        <w:rPr>
+          <w:rFonts w:ascii="Times New Roman" w:hAnsi="Times New Roman" w:hint="eastAsia"/>
+          <w:szCs w:val="24"/>
+        </w:rPr>
+        <w:t>x</w:t>
+      </w:r>
+      <w:r>
+        <w:rPr>
+          <w:rFonts w:ascii="Times New Roman" w:hAnsi="Times New Roman" w:hint="eastAsia"/>
+          <w:szCs w:val="24"/>
+        </w:rPr>
+        <w:t>的时候，</w:t>
+      </w:r>
+      <w:r>
+        <w:rPr>
+          <w:rFonts w:ascii="Times New Roman" w:hAnsi="Times New Roman" w:hint="eastAsia"/>
+          <w:szCs w:val="24"/>
+        </w:rPr>
+        <w:t>BloomFilter</w:t>
+      </w:r>
+      <w:r>
+        <w:rPr>
+          <w:rFonts w:ascii="Times New Roman" w:hAnsi="Times New Roman" w:hint="eastAsia"/>
+          <w:szCs w:val="24"/>
+        </w:rPr>
+        <w:t>使用</w:t>
+      </w:r>
+      <w:r>
+        <w:rPr>
+          <w:rFonts w:ascii="Times New Roman" w:hAnsi="Times New Roman" w:hint="eastAsia"/>
+          <w:szCs w:val="24"/>
+        </w:rPr>
+        <w:t>k</w:t>
+      </w:r>
+      <w:r>
+        <w:rPr>
+          <w:rFonts w:ascii="Times New Roman" w:hAnsi="Times New Roman" w:hint="eastAsia"/>
+          <w:szCs w:val="24"/>
+        </w:rPr>
+        <w:t>个互相独立的</w:t>
+      </w:r>
+      <w:r>
+        <w:rPr>
+          <w:rFonts w:ascii="Times New Roman" w:hAnsi="Times New Roman" w:hint="eastAsia"/>
+          <w:szCs w:val="24"/>
+        </w:rPr>
+        <w:t>Hash</w:t>
+      </w:r>
+      <w:r>
+        <w:rPr>
+          <w:rFonts w:ascii="Times New Roman" w:hAnsi="Times New Roman" w:hint="eastAsia"/>
+          <w:szCs w:val="24"/>
+        </w:rPr>
+        <w:t>函数，得到</w:t>
+      </w:r>
+      <w:r>
+        <w:rPr>
+          <w:rFonts w:ascii="Times New Roman" w:hAnsi="Times New Roman" w:hint="eastAsia"/>
+          <w:szCs w:val="24"/>
+        </w:rPr>
+        <w:t>k</w:t>
+      </w:r>
+      <w:r>
+        <w:rPr>
+          <w:rFonts w:ascii="Times New Roman" w:hAnsi="Times New Roman" w:hint="eastAsia"/>
+          <w:szCs w:val="24"/>
+        </w:rPr>
+        <w:t>个</w:t>
+      </w:r>
+      <w:r>
+        <w:rPr>
+          <w:rFonts w:ascii="Times New Roman" w:hAnsi="Times New Roman" w:hint="eastAsia"/>
+          <w:szCs w:val="24"/>
+        </w:rPr>
+        <w:t>Hash</w:t>
+      </w:r>
+      <w:r>
+        <w:rPr>
+          <w:rFonts w:ascii="Times New Roman" w:hAnsi="Times New Roman" w:hint="eastAsia"/>
+          <w:szCs w:val="24"/>
+        </w:rPr>
+        <w:t>值，对应</w:t>
+      </w:r>
+      <m:oMath>
+        <m:r>
+          <m:rPr>
+            <m:sty m:val="p"/>
+          </m:rPr>
+          <w:rPr>
+            <w:rFonts w:ascii="Cambria Math" w:hAnsi="Cambria Math" w:hint="eastAsia"/>
+            <w:szCs w:val="24"/>
+          </w:rPr>
+          <m:t>{</m:t>
+        </m:r>
+        <m:r>
+          <m:rPr>
+            <m:sty m:val="p"/>
+          </m:rPr>
+          <w:rPr>
+            <w:rFonts w:ascii="Cambria Math" w:hAnsi="Cambria Math"/>
+            <w:szCs w:val="24"/>
+          </w:rPr>
+          <m:t>1</m:t>
+        </m:r>
+        <m:r>
+          <m:rPr>
+            <m:sty m:val="p"/>
+          </m:rPr>
+          <w:rPr>
+            <w:rFonts w:ascii="Cambria Math" w:hAnsi="Cambria Math" w:hint="eastAsia"/>
+            <w:szCs w:val="24"/>
+          </w:rPr>
+          <m:t>，</m:t>
+        </m:r>
+        <m:r>
+          <m:rPr>
+            <m:sty m:val="p"/>
+          </m:rPr>
+          <w:rPr>
+            <w:rFonts w:ascii="Cambria Math" w:hAnsi="Cambria Math"/>
+            <w:szCs w:val="24"/>
+          </w:rPr>
+          <m:t>2</m:t>
+        </m:r>
+        <m:r>
+          <m:rPr>
+            <m:sty m:val="p"/>
+          </m:rPr>
+          <w:rPr>
+            <w:rFonts w:ascii="Cambria Math" w:hAnsi="Cambria Math" w:hint="eastAsia"/>
+            <w:szCs w:val="24"/>
+          </w:rPr>
+          <m:t>…，</m:t>
+        </m:r>
+        <m:r>
+          <w:rPr>
+            <w:rFonts w:ascii="Cambria Math" w:hAnsi="Cambria Math" w:hint="eastAsia"/>
+            <w:szCs w:val="24"/>
+          </w:rPr>
+          <m:t>m</m:t>
+        </m:r>
+        <m:r>
+          <m:rPr>
+            <m:sty m:val="p"/>
+          </m:rPr>
+          <w:rPr>
+            <w:rFonts w:ascii="Cambria Math" w:hAnsi="Cambria Math" w:hint="eastAsia"/>
+            <w:szCs w:val="24"/>
+          </w:rPr>
+          <m:t>}</m:t>
+        </m:r>
+      </m:oMath>
+      <w:r>
+        <w:rPr>
+          <w:rFonts w:ascii="Times New Roman" w:hAnsi="Times New Roman" w:hint="eastAsia"/>
+          <w:szCs w:val="24"/>
+        </w:rPr>
+        <w:t>的范围内的</w:t>
+      </w:r>
+      <w:r>
+        <w:rPr>
+          <w:rFonts w:ascii="Times New Roman" w:hAnsi="Times New Roman" w:hint="eastAsia"/>
+          <w:szCs w:val="24"/>
+        </w:rPr>
+        <w:t>k</w:t>
+      </w:r>
+      <w:r>
+        <w:rPr>
+          <w:rFonts w:ascii="Times New Roman" w:hAnsi="Times New Roman" w:hint="eastAsia"/>
+          <w:szCs w:val="24"/>
+        </w:rPr>
+        <w:t>个位置。将这个</w:t>
+      </w:r>
+      <w:r>
+        <w:rPr>
+          <w:rFonts w:ascii="Times New Roman" w:hAnsi="Times New Roman" w:hint="eastAsia"/>
+          <w:szCs w:val="24"/>
+        </w:rPr>
+        <w:t>m</w:t>
+      </w:r>
+      <w:r>
+        <w:rPr>
+          <w:rFonts w:ascii="Times New Roman" w:hAnsi="Times New Roman"/>
+          <w:szCs w:val="24"/>
+        </w:rPr>
+        <w:t xml:space="preserve"> </w:t>
+      </w:r>
+      <w:r>
+        <w:rPr>
+          <w:rFonts w:ascii="Times New Roman" w:hAnsi="Times New Roman" w:hint="eastAsia"/>
+          <w:szCs w:val="24"/>
+        </w:rPr>
+        <w:t>bit</w:t>
+      </w:r>
+      <w:r>
+        <w:rPr>
+          <w:rFonts w:ascii="Times New Roman" w:hAnsi="Times New Roman" w:hint="eastAsia"/>
+          <w:szCs w:val="24"/>
+        </w:rPr>
+        <w:t>数组的对应</w:t>
+      </w:r>
+      <w:r>
+        <w:rPr>
+          <w:rFonts w:ascii="Times New Roman" w:hAnsi="Times New Roman" w:hint="eastAsia"/>
+          <w:szCs w:val="24"/>
+        </w:rPr>
+        <w:t>k</w:t>
+      </w:r>
+      <w:r>
+        <w:rPr>
+          <w:rFonts w:ascii="Times New Roman" w:hAnsi="Times New Roman" w:hint="eastAsia"/>
+          <w:szCs w:val="24"/>
+        </w:rPr>
+        <w:t>个位置的值置为</w:t>
+      </w:r>
+      <w:r>
+        <w:rPr>
+          <w:rFonts w:ascii="Times New Roman" w:hAnsi="Times New Roman" w:hint="eastAsia"/>
+          <w:szCs w:val="24"/>
+        </w:rPr>
+        <w:t>1</w:t>
+      </w:r>
+      <w:r>
+        <w:rPr>
+          <w:rFonts w:ascii="Times New Roman" w:hAnsi="Times New Roman" w:hint="eastAsia"/>
+          <w:szCs w:val="24"/>
+        </w:rPr>
+        <w:t>。如果这个位置被多次置为</w:t>
+      </w:r>
+      <w:r>
+        <w:rPr>
+          <w:rFonts w:ascii="Times New Roman" w:hAnsi="Times New Roman" w:hint="eastAsia"/>
+          <w:szCs w:val="24"/>
+        </w:rPr>
+        <w:t>1</w:t>
+      </w:r>
+      <w:r>
+        <w:rPr>
+          <w:rFonts w:ascii="Times New Roman" w:hAnsi="Times New Roman" w:hint="eastAsia"/>
+          <w:szCs w:val="24"/>
+        </w:rPr>
+        <w:t>，那么只有第一次会起作用。</w:t>
+      </w:r>
+    </w:p>
+    <w:p>
+      <w:pPr>
+        <w:spacing w:line="400" w:lineRule="exact"/>
+        <w:ind w:firstLineChars="200" w:firstLine="420"/>
+        <w:rPr>
+          <w:rFonts w:ascii="Times New Roman" w:hAnsi="Times New Roman"/>
+          <w:szCs w:val="24"/>
+        </w:rPr>
+      </w:pPr>
+      <w:r>
+        <w:rPr>
+          <w:rFonts w:ascii="Times New Roman" w:hAnsi="Times New Roman" w:hint="eastAsia"/>
+          <w:szCs w:val="24"/>
+        </w:rPr>
+        <w:t>例如，</w:t>
+      </w:r>
+      <w:r>
+        <w:rPr>
+          <w:rFonts w:ascii="Times New Roman" w:hAnsi="Times New Roman" w:hint="eastAsia"/>
+          <w:szCs w:val="24"/>
+        </w:rPr>
+        <w:t>k=</w:t>
+      </w:r>
+      <w:r>
+        <w:rPr>
+          <w:rFonts w:ascii="Times New Roman" w:hAnsi="Times New Roman"/>
+          <w:szCs w:val="24"/>
+        </w:rPr>
+        <w:t>3</w:t>
+      </w:r>
+      <w:r>
+        <w:rPr>
+          <w:rFonts w:ascii="Times New Roman" w:hAnsi="Times New Roman" w:hint="eastAsia"/>
+          <w:szCs w:val="24"/>
+        </w:rPr>
+        <w:t>，</w:t>
+      </w:r>
+      <m:oMath>
+        <m:sSub>
+          <m:sSubPr>
+            <m:ctrlPr>
+              <w:rPr>
+                <w:rFonts w:ascii="Cambria Math" w:hAnsi="Cambria Math"/>
+                <w:szCs w:val="24"/>
+              </w:rPr>
+            </m:ctrlPr>
+          </m:sSubPr>
+          <m:e>
+            <m:sSub>
+              <m:sSubPr>
+                <m:ctrlPr>
+                  <w:rPr>
+                    <w:rFonts w:ascii="Cambria Math" w:hAnsi="Cambria Math"/>
+                    <w:szCs w:val="24"/>
+                  </w:rPr>
+                </m:ctrlPr>
+              </m:sSubPr>
+              <m:e>
+                <m:r>
+                  <w:rPr>
+                    <w:rFonts w:ascii="Cambria Math" w:hAnsi="Cambria Math"/>
+                    <w:szCs w:val="24"/>
+                  </w:rPr>
+                  <m:t>hash</m:t>
+                </m:r>
+              </m:e>
+              <m:sub>
+                <m:r>
+                  <m:rPr>
+                    <m:sty m:val="p"/>
+                  </m:rPr>
+                  <w:rPr>
+                    <w:rFonts w:ascii="Cambria Math" w:hAnsi="Cambria Math"/>
+                    <w:szCs w:val="24"/>
+                  </w:rPr>
+                  <m:t>1</m:t>
+                </m:r>
+              </m:sub>
+            </m:sSub>
+            <m:r>
+              <m:rPr>
+                <m:sty m:val="p"/>
+              </m:rPr>
+              <w:rPr>
+                <w:rFonts w:ascii="Cambria Math" w:hAnsi="Cambria Math"/>
+                <w:szCs w:val="24"/>
+              </w:rPr>
+              <m:t>(</m:t>
+            </m:r>
+            <m:r>
+              <w:rPr>
+                <w:rFonts w:ascii="Cambria Math" w:hAnsi="Cambria Math"/>
+                <w:szCs w:val="24"/>
+              </w:rPr>
+              <m:t>x</m:t>
+            </m:r>
+          </m:e>
+          <m:sub>
+            <m:r>
+              <m:rPr>
+                <m:sty m:val="p"/>
+              </m:rPr>
+              <w:rPr>
+                <w:rFonts w:ascii="Cambria Math" w:hAnsi="Cambria Math"/>
+                <w:szCs w:val="24"/>
+              </w:rPr>
+              <m:t>1</m:t>
+            </m:r>
+          </m:sub>
+        </m:sSub>
+        <m:r>
+          <m:rPr>
+            <m:sty m:val="p"/>
+          </m:rPr>
+          <w:rPr>
+            <w:rFonts w:ascii="Cambria Math" w:hAnsi="Cambria Math"/>
+            <w:szCs w:val="24"/>
+          </w:rPr>
+          <m:t>)=1</m:t>
+        </m:r>
+      </m:oMath>
+      <w:r>
+        <w:rPr>
+          <w:rFonts w:ascii="Times New Roman" w:hAnsi="Times New Roman" w:hint="eastAsia"/>
+          <w:szCs w:val="24"/>
+        </w:rPr>
+        <w:t>,</w:t>
+      </w:r>
+      <m:oMath>
+        <m:r>
+          <m:rPr>
+            <m:sty m:val="p"/>
+          </m:rPr>
+          <w:rPr>
+            <w:rFonts w:ascii="Cambria Math" w:hAnsi="Cambria Math"/>
+            <w:szCs w:val="24"/>
+          </w:rPr>
+          <m:t xml:space="preserve"> </m:t>
+        </m:r>
+        <m:sSub>
+          <m:sSubPr>
+            <m:ctrlPr>
+              <w:rPr>
+                <w:rFonts w:ascii="Cambria Math" w:hAnsi="Cambria Math"/>
+                <w:szCs w:val="24"/>
+              </w:rPr>
+            </m:ctrlPr>
+          </m:sSubPr>
+          <m:e>
+            <m:sSub>
+              <m:sSubPr>
+                <m:ctrlPr>
+                  <w:rPr>
+                    <w:rFonts w:ascii="Cambria Math" w:hAnsi="Cambria Math"/>
+                    <w:szCs w:val="24"/>
+                  </w:rPr>
+                </m:ctrlPr>
+              </m:sSubPr>
+              <m:e>
+                <m:r>
+                  <w:rPr>
+                    <w:rFonts w:ascii="Cambria Math" w:hAnsi="Cambria Math"/>
+                    <w:szCs w:val="24"/>
+                  </w:rPr>
+                  <m:t>hash</m:t>
+                </m:r>
+              </m:e>
+              <m:sub>
+                <m:r>
+                  <m:rPr>
+                    <m:sty m:val="p"/>
+                  </m:rPr>
+                  <w:rPr>
+                    <w:rFonts w:ascii="Cambria Math" w:hAnsi="Cambria Math"/>
+                    <w:szCs w:val="24"/>
+                  </w:rPr>
+                  <m:t>2</m:t>
+                </m:r>
+              </m:sub>
+            </m:sSub>
+            <m:r>
+              <m:rPr>
+                <m:sty m:val="p"/>
+              </m:rPr>
+              <w:rPr>
+                <w:rFonts w:ascii="Cambria Math" w:hAnsi="Cambria Math"/>
+                <w:szCs w:val="24"/>
+              </w:rPr>
+              <m:t>(</m:t>
+            </m:r>
+            <m:r>
+              <w:rPr>
+                <w:rFonts w:ascii="Cambria Math" w:hAnsi="Cambria Math"/>
+                <w:szCs w:val="24"/>
+              </w:rPr>
+              <m:t>x</m:t>
+            </m:r>
+          </m:e>
+          <m:sub>
+            <m:r>
+              <m:rPr>
+                <m:sty m:val="p"/>
+              </m:rPr>
+              <w:rPr>
+                <w:rFonts w:ascii="Cambria Math" w:hAnsi="Cambria Math"/>
+                <w:szCs w:val="24"/>
+              </w:rPr>
+              <m:t>1</m:t>
+            </m:r>
+          </m:sub>
+        </m:sSub>
+        <m:r>
+          <m:rPr>
+            <m:sty m:val="p"/>
+          </m:rPr>
+          <w:rPr>
+            <w:rFonts w:ascii="Cambria Math" w:hAnsi="Cambria Math"/>
+            <w:szCs w:val="24"/>
+          </w:rPr>
+          <m:t>)=3</m:t>
+        </m:r>
+      </m:oMath>
+      <w:r>
+        <w:rPr>
+          <w:rFonts w:ascii="Times New Roman" w:hAnsi="Times New Roman" w:hint="eastAsia"/>
+          <w:szCs w:val="24"/>
+        </w:rPr>
+        <w:t>,</w:t>
+      </w:r>
+      <m:oMath>
+        <m:r>
+          <m:rPr>
+            <m:sty m:val="p"/>
+          </m:rPr>
+          <w:rPr>
+            <w:rFonts w:ascii="Cambria Math" w:hAnsi="Cambria Math"/>
+            <w:szCs w:val="24"/>
+          </w:rPr>
+          <m:t xml:space="preserve"> </m:t>
+        </m:r>
+        <m:sSub>
+          <m:sSubPr>
+            <m:ctrlPr>
+              <w:rPr>
+                <w:rFonts w:ascii="Cambria Math" w:hAnsi="Cambria Math"/>
+                <w:szCs w:val="24"/>
+              </w:rPr>
+            </m:ctrlPr>
+          </m:sSubPr>
+          <m:e>
+            <m:sSub>
+              <m:sSubPr>
+                <m:ctrlPr>
+                  <w:rPr>
+                    <w:rFonts w:ascii="Cambria Math" w:hAnsi="Cambria Math"/>
+                    <w:szCs w:val="24"/>
+                  </w:rPr>
+                </m:ctrlPr>
+              </m:sSubPr>
+              <m:e>
+                <m:r>
+                  <w:rPr>
+                    <w:rFonts w:ascii="Cambria Math" w:hAnsi="Cambria Math"/>
+                    <w:szCs w:val="24"/>
+                  </w:rPr>
+                  <m:t>hash</m:t>
+                </m:r>
+              </m:e>
+              <m:sub>
+                <m:r>
+                  <m:rPr>
+                    <m:sty m:val="p"/>
+                  </m:rPr>
+                  <w:rPr>
+                    <w:rFonts w:ascii="Cambria Math" w:hAnsi="Cambria Math"/>
+                    <w:szCs w:val="24"/>
+                  </w:rPr>
+                  <m:t>3</m:t>
+                </m:r>
+              </m:sub>
+            </m:sSub>
+            <m:r>
+              <m:rPr>
+                <m:sty m:val="p"/>
+              </m:rPr>
+              <w:rPr>
+                <w:rFonts w:ascii="Cambria Math" w:hAnsi="Cambria Math"/>
+                <w:szCs w:val="24"/>
+              </w:rPr>
+              <m:t>(</m:t>
+            </m:r>
+            <m:r>
+              <w:rPr>
+                <w:rFonts w:ascii="Cambria Math" w:hAnsi="Cambria Math"/>
+                <w:szCs w:val="24"/>
+              </w:rPr>
+              <m:t>x</m:t>
+            </m:r>
+          </m:e>
+          <m:sub>
+            <m:r>
+              <m:rPr>
+                <m:sty m:val="p"/>
+              </m:rPr>
+              <w:rPr>
+                <w:rFonts w:ascii="Cambria Math" w:hAnsi="Cambria Math"/>
+                <w:szCs w:val="24"/>
+              </w:rPr>
+              <m:t>1</m:t>
+            </m:r>
+          </m:sub>
+        </m:sSub>
+        <m:r>
+          <m:rPr>
+            <m:sty m:val="p"/>
+          </m:rPr>
+          <w:rPr>
+            <w:rFonts w:ascii="Cambria Math" w:hAnsi="Cambria Math"/>
+            <w:szCs w:val="24"/>
+          </w:rPr>
+          <m:t>)=5</m:t>
+        </m:r>
+      </m:oMath>
+      <w:r>
+        <w:rPr>
+          <w:rFonts w:ascii="Times New Roman" w:hAnsi="Times New Roman" w:hint="eastAsia"/>
+          <w:szCs w:val="24"/>
+        </w:rPr>
+        <w:t>,</w:t>
+      </w:r>
+    </w:p>
+    <w:p>
+      <w:pPr>
+        <w:spacing w:line="400" w:lineRule="exact"/>
+        <w:ind w:firstLineChars="200" w:firstLine="420"/>
+        <w:rPr>
+          <w:rFonts w:ascii="Times New Roman" w:hAnsi="Times New Roman"/>
+          <w:szCs w:val="24"/>
+        </w:rPr>
+      </w:pPr>
+      <m:oMath>
+        <m:r>
+          <m:rPr>
+            <m:sty m:val="p"/>
+          </m:rPr>
+          <w:rPr>
+            <w:rFonts w:ascii="Cambria Math" w:hAnsi="Cambria Math"/>
+            <w:szCs w:val="24"/>
+          </w:rPr>
+          <m:t xml:space="preserve"> </m:t>
+        </m:r>
+        <m:sSub>
+          <m:sSubPr>
+            <m:ctrlPr>
+              <w:rPr>
+                <w:rFonts w:ascii="Cambria Math" w:hAnsi="Cambria Math"/>
+                <w:szCs w:val="24"/>
+              </w:rPr>
+            </m:ctrlPr>
+          </m:sSubPr>
+          <m:e>
+            <m:sSub>
+              <m:sSubPr>
+                <m:ctrlPr>
+                  <w:rPr>
+                    <w:rFonts w:ascii="Cambria Math" w:hAnsi="Cambria Math"/>
+                    <w:szCs w:val="24"/>
+                  </w:rPr>
+                </m:ctrlPr>
+              </m:sSubPr>
+              <m:e>
+                <m:r>
+                  <w:rPr>
+                    <w:rFonts w:ascii="Cambria Math" w:hAnsi="Cambria Math"/>
+                    <w:szCs w:val="24"/>
+                  </w:rPr>
+                  <m:t>hash</m:t>
+                </m:r>
+              </m:e>
+              <m:sub>
+                <m:r>
+                  <m:rPr>
+                    <m:sty m:val="p"/>
+                  </m:rPr>
+                  <w:rPr>
+                    <w:rFonts w:ascii="Cambria Math" w:hAnsi="Cambria Math"/>
+                    <w:szCs w:val="24"/>
+                  </w:rPr>
+                  <m:t>1</m:t>
+                </m:r>
+              </m:sub>
+            </m:sSub>
+            <m:r>
+              <m:rPr>
+                <m:sty m:val="p"/>
+              </m:rPr>
+              <w:rPr>
+                <w:rFonts w:ascii="Cambria Math" w:hAnsi="Cambria Math"/>
+                <w:szCs w:val="24"/>
+              </w:rPr>
+              <m:t>(</m:t>
+            </m:r>
+            <m:r>
+              <w:rPr>
+                <w:rFonts w:ascii="Cambria Math" w:hAnsi="Cambria Math"/>
+                <w:szCs w:val="24"/>
+              </w:rPr>
+              <m:t>x</m:t>
+            </m:r>
+          </m:e>
+          <m:sub>
+            <m:r>
+              <m:rPr>
+                <m:sty m:val="p"/>
+              </m:rPr>
+              <w:rPr>
+                <w:rFonts w:ascii="Cambria Math" w:hAnsi="Cambria Math"/>
+                <w:szCs w:val="24"/>
+              </w:rPr>
+              <m:t>2</m:t>
+            </m:r>
+          </m:sub>
+        </m:sSub>
+        <m:r>
+          <m:rPr>
+            <m:sty m:val="p"/>
+          </m:rPr>
+          <w:rPr>
+            <w:rFonts w:ascii="Cambria Math" w:hAnsi="Cambria Math"/>
+            <w:szCs w:val="24"/>
+          </w:rPr>
+          <m:t>)=3</m:t>
+        </m:r>
+      </m:oMath>
+      <w:r>
+        <w:rPr>
+          <w:rFonts w:ascii="Times New Roman" w:hAnsi="Times New Roman" w:hint="eastAsia"/>
+          <w:szCs w:val="24"/>
+        </w:rPr>
+        <w:t>,</w:t>
+      </w:r>
+      <m:oMath>
+        <m:r>
+          <m:rPr>
+            <m:sty m:val="p"/>
+          </m:rPr>
+          <w:rPr>
+            <w:rFonts w:ascii="Cambria Math" w:hAnsi="Cambria Math"/>
+            <w:szCs w:val="24"/>
+          </w:rPr>
+          <m:t xml:space="preserve"> </m:t>
+        </m:r>
+        <m:sSub>
+          <m:sSubPr>
+            <m:ctrlPr>
+              <w:rPr>
+                <w:rFonts w:ascii="Cambria Math" w:hAnsi="Cambria Math"/>
+                <w:szCs w:val="24"/>
+              </w:rPr>
+            </m:ctrlPr>
+          </m:sSubPr>
+          <m:e>
+            <m:sSub>
+              <m:sSubPr>
+                <m:ctrlPr>
+                  <w:rPr>
+                    <w:rFonts w:ascii="Cambria Math" w:hAnsi="Cambria Math"/>
+                    <w:szCs w:val="24"/>
+                  </w:rPr>
+                </m:ctrlPr>
+              </m:sSubPr>
+              <m:e>
+                <m:r>
+                  <w:rPr>
+                    <w:rFonts w:ascii="Cambria Math" w:hAnsi="Cambria Math"/>
+                    <w:szCs w:val="24"/>
+                  </w:rPr>
+                  <m:t>hash</m:t>
+                </m:r>
+              </m:e>
+              <m:sub>
+                <m:r>
+                  <m:rPr>
+                    <m:sty m:val="p"/>
+                  </m:rPr>
+                  <w:rPr>
+                    <w:rFonts w:ascii="Cambria Math" w:hAnsi="Cambria Math"/>
+                    <w:szCs w:val="24"/>
+                  </w:rPr>
+                  <m:t>2</m:t>
+                </m:r>
+              </m:sub>
+            </m:sSub>
+            <m:r>
+              <m:rPr>
+                <m:sty m:val="p"/>
+              </m:rPr>
+              <w:rPr>
+                <w:rFonts w:ascii="Cambria Math" w:hAnsi="Cambria Math"/>
+                <w:szCs w:val="24"/>
+              </w:rPr>
+              <m:t>(</m:t>
+            </m:r>
+            <m:r>
+              <w:rPr>
+                <w:rFonts w:ascii="Cambria Math" w:hAnsi="Cambria Math"/>
+                <w:szCs w:val="24"/>
+              </w:rPr>
+              <m:t>x</m:t>
+            </m:r>
+          </m:e>
+          <m:sub>
+            <m:r>
+              <m:rPr>
+                <m:sty m:val="p"/>
+              </m:rPr>
+              <w:rPr>
+                <w:rFonts w:ascii="Cambria Math" w:hAnsi="Cambria Math"/>
+                <w:szCs w:val="24"/>
+              </w:rPr>
+              <m:t>2</m:t>
+            </m:r>
+          </m:sub>
+        </m:sSub>
+        <m:r>
+          <m:rPr>
+            <m:sty m:val="p"/>
+          </m:rPr>
+          <w:rPr>
+            <w:rFonts w:ascii="Cambria Math" w:hAnsi="Cambria Math"/>
+            <w:szCs w:val="24"/>
+          </w:rPr>
+          <m:t>)=4</m:t>
+        </m:r>
+      </m:oMath>
+      <w:r>
+        <w:rPr>
+          <w:rFonts w:ascii="Times New Roman" w:hAnsi="Times New Roman" w:hint="eastAsia"/>
+          <w:szCs w:val="24"/>
+        </w:rPr>
+        <w:t>,</w:t>
+      </w:r>
+      <m:oMath>
+        <m:r>
+          <m:rPr>
+            <m:sty m:val="p"/>
+          </m:rPr>
+          <w:rPr>
+            <w:rFonts w:ascii="Cambria Math" w:hAnsi="Cambria Math"/>
+            <w:szCs w:val="24"/>
+          </w:rPr>
+          <m:t xml:space="preserve"> </m:t>
+        </m:r>
+        <m:sSub>
+          <m:sSubPr>
+            <m:ctrlPr>
+              <w:rPr>
+                <w:rFonts w:ascii="Cambria Math" w:hAnsi="Cambria Math"/>
+                <w:szCs w:val="24"/>
+              </w:rPr>
+            </m:ctrlPr>
+          </m:sSubPr>
+          <m:e>
+            <m:sSub>
+              <m:sSubPr>
+                <m:ctrlPr>
+                  <w:rPr>
+                    <w:rFonts w:ascii="Cambria Math" w:hAnsi="Cambria Math"/>
+                    <w:szCs w:val="24"/>
+                  </w:rPr>
+                </m:ctrlPr>
+              </m:sSubPr>
+              <m:e>
+                <m:r>
+                  <w:rPr>
+                    <w:rFonts w:ascii="Cambria Math" w:hAnsi="Cambria Math"/>
+                    <w:szCs w:val="24"/>
+                  </w:rPr>
+                  <m:t>hash</m:t>
+                </m:r>
+              </m:e>
+              <m:sub>
+                <m:r>
+                  <m:rPr>
+                    <m:sty m:val="p"/>
+                  </m:rPr>
+                  <w:rPr>
+                    <w:rFonts w:ascii="Cambria Math" w:hAnsi="Cambria Math"/>
+                    <w:szCs w:val="24"/>
+                  </w:rPr>
+                  <m:t>3</m:t>
+                </m:r>
+              </m:sub>
+            </m:sSub>
+            <m:r>
+              <m:rPr>
+                <m:sty m:val="p"/>
+              </m:rPr>
+              <w:rPr>
+                <w:rFonts w:ascii="Cambria Math" w:hAnsi="Cambria Math"/>
+                <w:szCs w:val="24"/>
+              </w:rPr>
+              <m:t>(</m:t>
+            </m:r>
+            <m:r>
+              <w:rPr>
+                <w:rFonts w:ascii="Cambria Math" w:hAnsi="Cambria Math"/>
+                <w:szCs w:val="24"/>
+              </w:rPr>
+              <m:t>x</m:t>
+            </m:r>
+          </m:e>
+          <m:sub>
+            <m:r>
+              <m:rPr>
+                <m:sty m:val="p"/>
+              </m:rPr>
+              <w:rPr>
+                <w:rFonts w:ascii="Cambria Math" w:hAnsi="Cambria Math"/>
+                <w:szCs w:val="24"/>
+              </w:rPr>
+              <m:t>2</m:t>
+            </m:r>
+          </m:sub>
+        </m:sSub>
+        <m:r>
+          <m:rPr>
+            <m:sty m:val="p"/>
+          </m:rPr>
+          <w:rPr>
+            <w:rFonts w:ascii="Cambria Math" w:hAnsi="Cambria Math"/>
+            <w:szCs w:val="24"/>
+          </w:rPr>
+          <m:t>)=6</m:t>
+        </m:r>
+      </m:oMath>
+      <w:r>
+        <w:rPr>
+          <w:rFonts w:ascii="Times New Roman" w:hAnsi="Times New Roman" w:hint="eastAsia"/>
+          <w:szCs w:val="24"/>
+        </w:rPr>
+        <w:t>.</w:t>
+      </w:r>
+    </w:p>
+    <w:p>
+      <w:pPr>
+        <w:spacing w:line="400" w:lineRule="exact"/>
+        <w:ind w:firstLineChars="200" w:firstLine="420"/>
+        <w:rPr>
+          <w:rFonts w:ascii="Times New Roman" w:hAnsi="Times New Roman"/>
+          <w:szCs w:val="24"/>
+        </w:rPr>
+      </w:pPr>
+      <w:r>
+        <w:rPr>
+          <w:rFonts w:ascii="Times New Roman" w:hAnsi="Times New Roman"/>
+          <w:noProof/>
+          <w:szCs w:val="24"/>
+        </w:rPr>
+        <w:lastRenderedPageBreak/>
+        <w:drawing>
+          <wp:anchor distT="0" distB="0" distL="114300" distR="114300" simplePos="0" relativeHeight="251677696" behindDoc="0" locked="0" layoutInCell="1" allowOverlap="1" wp14:anchorId="55D1E6D8" wp14:editId="7091C7F4">
+            <wp:simplePos x="0" y="0"/>
+            <wp:positionH relativeFrom="column">
+              <wp:posOffset>1235710</wp:posOffset>
+            </wp:positionH>
+            <wp:positionV relativeFrom="paragraph">
+              <wp:posOffset>342265</wp:posOffset>
+            </wp:positionV>
+            <wp:extent cx="2590800" cy="1539875"/>
+            <wp:effectExtent l="0" t="0" r="0" b="3175"/>
+            <wp:wrapTopAndBottom/>
+            <wp:docPr id="6" name="图片 6"/>
+            <wp:cNvGraphicFramePr>
+              <a:graphicFrameLocks xmlns:a="http://schemas.openxmlformats.org/drawingml/2006/main" noChangeAspect="1"/>
+            </wp:cNvGraphicFramePr>
+            <a:graphic xmlns:a="http://schemas.openxmlformats.org/drawingml/2006/main">
+              <a:graphicData uri="http://schemas.openxmlformats.org/drawingml/2006/picture">
+                <pic:pic xmlns:pic="http://schemas.openxmlformats.org/drawingml/2006/picture">
+                  <pic:nvPicPr>
+                    <pic:cNvPr id="1" name=""/>
+                    <pic:cNvPicPr/>
+                  </pic:nvPicPr>
+                  <pic:blipFill>
+                    <a:blip r:embed="rId16">
+                      <a:extLst>
+                        <a:ext uri="{28A0092B-C50C-407E-A947-70E740481C1C}">
+                          <a14:useLocalDpi xmlns:a14="http://schemas.microsoft.com/office/drawing/2010/main" val="0"/>
+                        </a:ext>
+                      </a:extLst>
+                    </a:blip>
+                    <a:stretch>
+                      <a:fillRect/>
+                    </a:stretch>
+                  </pic:blipFill>
+                  <pic:spPr>
+                    <a:xfrm>
+                      <a:off x="0" y="0"/>
+                      <a:ext cx="2590800" cy="1539875"/>
+                    </a:xfrm>
+                    <a:prstGeom prst="rect">
+                      <a:avLst/>
+                    </a:prstGeom>
+                  </pic:spPr>
+                </pic:pic>
+              </a:graphicData>
+            </a:graphic>
+          </wp:anchor>
+        </w:drawing>
+      </w:r>
+      <w:r>
+        <w:rPr>
+          <w:rFonts w:ascii="Times New Roman" w:hAnsi="Times New Roman" w:hint="eastAsia"/>
+          <w:szCs w:val="24"/>
+        </w:rPr>
+        <w:t>加入</w:t>
+      </w:r>
+      <m:oMath>
+        <m:sSub>
+          <m:sSubPr>
+            <m:ctrlPr>
+              <w:rPr>
+                <w:rFonts w:ascii="Cambria Math" w:hAnsi="Cambria Math"/>
+                <w:szCs w:val="24"/>
+              </w:rPr>
+            </m:ctrlPr>
+          </m:sSubPr>
+          <m:e>
+            <m:r>
+              <w:rPr>
+                <w:rFonts w:ascii="Cambria Math" w:hAnsi="Cambria Math" w:hint="eastAsia"/>
+                <w:szCs w:val="24"/>
+              </w:rPr>
+              <m:t>x</m:t>
+            </m:r>
+          </m:e>
+          <m:sub>
+            <m:r>
+              <m:rPr>
+                <m:sty m:val="p"/>
+              </m:rPr>
+              <w:rPr>
+                <w:rFonts w:ascii="Cambria Math" w:hAnsi="Cambria Math"/>
+                <w:szCs w:val="24"/>
+              </w:rPr>
+              <m:t>1</m:t>
+            </m:r>
+          </m:sub>
+        </m:sSub>
+        <m:r>
+          <m:rPr>
+            <m:sty m:val="p"/>
+          </m:rPr>
+          <w:rPr>
+            <w:rFonts w:ascii="Cambria Math" w:hAnsi="Cambria Math" w:hint="eastAsia"/>
+            <w:szCs w:val="24"/>
+          </w:rPr>
+          <m:t>，</m:t>
+        </m:r>
+        <m:sSub>
+          <m:sSubPr>
+            <m:ctrlPr>
+              <w:rPr>
+                <w:rFonts w:ascii="Cambria Math" w:hAnsi="Cambria Math"/>
+                <w:szCs w:val="24"/>
+              </w:rPr>
+            </m:ctrlPr>
+          </m:sSubPr>
+          <m:e>
+            <m:r>
+              <w:rPr>
+                <w:rFonts w:ascii="Cambria Math" w:hAnsi="Cambria Math" w:hint="eastAsia"/>
+                <w:szCs w:val="24"/>
+              </w:rPr>
+              <m:t>x</m:t>
+            </m:r>
+          </m:e>
+          <m:sub>
+            <m:r>
+              <m:rPr>
+                <m:sty m:val="p"/>
+              </m:rPr>
+              <w:rPr>
+                <w:rFonts w:ascii="Cambria Math" w:hAnsi="Cambria Math"/>
+                <w:szCs w:val="24"/>
+              </w:rPr>
+              <m:t>2</m:t>
+            </m:r>
+          </m:sub>
+        </m:sSub>
+      </m:oMath>
+      <w:r>
+        <w:rPr>
+          <w:rFonts w:ascii="Times New Roman" w:hAnsi="Times New Roman" w:hint="eastAsia"/>
+          <w:szCs w:val="24"/>
+        </w:rPr>
+        <w:t>，则</w:t>
+      </w:r>
+      <w:r>
+        <w:rPr>
+          <w:rFonts w:ascii="Times New Roman" w:hAnsi="Times New Roman" w:hint="eastAsia"/>
+          <w:szCs w:val="24"/>
+        </w:rPr>
+        <w:t>bit</w:t>
+      </w:r>
+      <w:r>
+        <w:rPr>
+          <w:rFonts w:ascii="Times New Roman" w:hAnsi="Times New Roman" w:hint="eastAsia"/>
+          <w:szCs w:val="24"/>
+        </w:rPr>
+        <w:t>数组为：</w:t>
+      </w:r>
+    </w:p>
+    <w:p>
+      <w:pPr>
+        <w:pStyle w:val="a7"/>
+        <w:numPr>
+          <w:ilvl w:val="0"/>
+          <w:numId w:val="12"/>
+        </w:numPr>
+        <w:spacing w:line="400" w:lineRule="exact"/>
+        <w:ind w:firstLineChars="0"/>
+        <w:rPr>
+          <w:rFonts w:ascii="Times New Roman" w:hAnsi="Times New Roman"/>
+          <w:szCs w:val="24"/>
+        </w:rPr>
+      </w:pPr>
+      <w:r>
+        <w:rPr>
+          <w:rFonts w:ascii="Times New Roman" w:hAnsi="Times New Roman" w:hint="eastAsia"/>
+          <w:szCs w:val="24"/>
+        </w:rPr>
+        <w:t>判断元素是否存在：</w:t>
+      </w:r>
+    </w:p>
+    <w:p>
+      <w:pPr>
+        <w:spacing w:line="400" w:lineRule="exact"/>
+        <w:ind w:firstLineChars="200" w:firstLine="420"/>
+        <w:rPr>
+          <w:rFonts w:ascii="Times New Roman" w:hAnsi="Times New Roman"/>
+          <w:szCs w:val="24"/>
+        </w:rPr>
+      </w:pPr>
+      <w:r>
+        <w:rPr>
+          <w:rFonts w:ascii="Times New Roman" w:hAnsi="Times New Roman" w:hint="eastAsia"/>
+          <w:szCs w:val="24"/>
+        </w:rPr>
+        <w:t>在判断元素</w:t>
+      </w:r>
+      <w:r>
+        <w:rPr>
+          <w:rFonts w:ascii="Times New Roman" w:hAnsi="Times New Roman" w:hint="eastAsia"/>
+          <w:szCs w:val="24"/>
+        </w:rPr>
+        <w:t>y</w:t>
+      </w:r>
+      <w:r>
+        <w:rPr>
+          <w:rFonts w:ascii="Times New Roman" w:hAnsi="Times New Roman" w:hint="eastAsia"/>
+          <w:szCs w:val="24"/>
+        </w:rPr>
+        <w:t>是否属于这个集合时，只需要对</w:t>
+      </w:r>
+      <w:r>
+        <w:rPr>
+          <w:rFonts w:ascii="Times New Roman" w:hAnsi="Times New Roman" w:hint="eastAsia"/>
+          <w:szCs w:val="24"/>
+        </w:rPr>
+        <w:t>y</w:t>
+      </w:r>
+      <w:r>
+        <w:rPr>
+          <w:rFonts w:ascii="Times New Roman" w:hAnsi="Times New Roman" w:hint="eastAsia"/>
+          <w:szCs w:val="24"/>
+        </w:rPr>
+        <w:t>使用</w:t>
+      </w:r>
+      <w:r>
+        <w:rPr>
+          <w:rFonts w:ascii="Times New Roman" w:hAnsi="Times New Roman" w:hint="eastAsia"/>
+          <w:szCs w:val="24"/>
+        </w:rPr>
+        <w:t>k</w:t>
+      </w:r>
+      <w:r>
+        <w:rPr>
+          <w:rFonts w:ascii="Times New Roman" w:hAnsi="Times New Roman" w:hint="eastAsia"/>
+          <w:szCs w:val="24"/>
+        </w:rPr>
+        <w:t>个</w:t>
+      </w:r>
+      <w:r>
+        <w:rPr>
+          <w:rFonts w:ascii="Times New Roman" w:hAnsi="Times New Roman" w:hint="eastAsia"/>
+          <w:szCs w:val="24"/>
+        </w:rPr>
+        <w:t>Hash</w:t>
+      </w:r>
+      <w:r>
+        <w:rPr>
+          <w:rFonts w:ascii="Times New Roman" w:hAnsi="Times New Roman" w:hint="eastAsia"/>
+          <w:szCs w:val="24"/>
+        </w:rPr>
+        <w:t>函数得到</w:t>
+      </w:r>
+      <w:r>
+        <w:rPr>
+          <w:rFonts w:ascii="Times New Roman" w:hAnsi="Times New Roman" w:hint="eastAsia"/>
+          <w:szCs w:val="24"/>
+        </w:rPr>
+        <w:t>k</w:t>
+      </w:r>
+      <w:r>
+        <w:rPr>
+          <w:rFonts w:ascii="Times New Roman" w:hAnsi="Times New Roman" w:hint="eastAsia"/>
+          <w:szCs w:val="24"/>
+        </w:rPr>
+        <w:t>个</w:t>
+      </w:r>
+      <w:r>
+        <w:rPr>
+          <w:rFonts w:ascii="Times New Roman" w:hAnsi="Times New Roman" w:hint="eastAsia"/>
+          <w:szCs w:val="24"/>
+        </w:rPr>
+        <w:t>hash</w:t>
+      </w:r>
+      <w:r>
+        <w:rPr>
+          <w:rFonts w:ascii="Times New Roman" w:hAnsi="Times New Roman" w:hint="eastAsia"/>
+          <w:szCs w:val="24"/>
+        </w:rPr>
+        <w:t>值，对应</w:t>
+      </w:r>
+      <w:r>
+        <w:rPr>
+          <w:rFonts w:ascii="Times New Roman" w:hAnsi="Times New Roman" w:hint="eastAsia"/>
+          <w:szCs w:val="24"/>
+        </w:rPr>
+        <w:t>bit</w:t>
+      </w:r>
+      <w:r>
+        <w:rPr>
+          <w:rFonts w:ascii="Times New Roman" w:hAnsi="Times New Roman" w:hint="eastAsia"/>
+          <w:szCs w:val="24"/>
+        </w:rPr>
+        <w:t>数组中</w:t>
+      </w:r>
+      <w:r>
+        <w:rPr>
+          <w:rFonts w:ascii="Times New Roman" w:hAnsi="Times New Roman" w:hint="eastAsia"/>
+          <w:szCs w:val="24"/>
+        </w:rPr>
+        <w:t>k</w:t>
+      </w:r>
+      <w:r>
+        <w:rPr>
+          <w:rFonts w:ascii="Times New Roman" w:hAnsi="Times New Roman" w:hint="eastAsia"/>
+          <w:szCs w:val="24"/>
+        </w:rPr>
+        <w:t>个位置。如果这</w:t>
+      </w:r>
+      <w:r>
+        <w:rPr>
+          <w:rFonts w:ascii="Times New Roman" w:hAnsi="Times New Roman" w:hint="eastAsia"/>
+          <w:szCs w:val="24"/>
+        </w:rPr>
+        <w:t>k</w:t>
+      </w:r>
+      <w:r>
+        <w:rPr>
+          <w:rFonts w:ascii="Times New Roman" w:hAnsi="Times New Roman" w:hint="eastAsia"/>
+          <w:szCs w:val="24"/>
+        </w:rPr>
+        <w:t>个位置都是</w:t>
+      </w:r>
+      <w:r>
+        <w:rPr>
+          <w:rFonts w:ascii="Times New Roman" w:hAnsi="Times New Roman" w:hint="eastAsia"/>
+          <w:szCs w:val="24"/>
+        </w:rPr>
+        <w:t>1</w:t>
+      </w:r>
+      <w:r>
+        <w:rPr>
+          <w:rFonts w:ascii="Times New Roman" w:hAnsi="Times New Roman" w:hint="eastAsia"/>
+          <w:szCs w:val="24"/>
+        </w:rPr>
+        <w:t>，那么就认为</w:t>
+      </w:r>
+      <w:r>
+        <w:rPr>
+          <w:rFonts w:ascii="Times New Roman" w:hAnsi="Times New Roman" w:hint="eastAsia"/>
+          <w:szCs w:val="24"/>
+        </w:rPr>
+        <w:t>y</w:t>
+      </w:r>
+      <w:r>
+        <w:rPr>
+          <w:rFonts w:ascii="Times New Roman" w:hAnsi="Times New Roman" w:hint="eastAsia"/>
+          <w:szCs w:val="24"/>
+        </w:rPr>
+        <w:t>是集合中的元素，否则不是。显然这不是</w:t>
+      </w:r>
+      <w:r>
+        <w:rPr>
+          <w:rFonts w:ascii="Times New Roman" w:hAnsi="Times New Roman" w:hint="eastAsia"/>
+          <w:szCs w:val="24"/>
+        </w:rPr>
+        <w:t>100%</w:t>
+      </w:r>
+      <w:r>
+        <w:rPr>
+          <w:rFonts w:ascii="Times New Roman" w:hAnsi="Times New Roman" w:hint="eastAsia"/>
+          <w:szCs w:val="24"/>
+        </w:rPr>
+        <w:t>正确的。如果</w:t>
+      </w:r>
+      <w:r>
+        <w:rPr>
+          <w:rFonts w:ascii="Times New Roman" w:hAnsi="Times New Roman" w:hint="eastAsia"/>
+          <w:szCs w:val="24"/>
+        </w:rPr>
+        <w:t>y</w:t>
+      </w:r>
+      <w:r>
+        <w:rPr>
+          <w:rFonts w:ascii="Times New Roman" w:hAnsi="Times New Roman" w:hint="eastAsia"/>
+          <w:szCs w:val="24"/>
+        </w:rPr>
+        <w:t>事实上并不在集合里，但映射到的</w:t>
+      </w:r>
+      <w:r>
+        <w:rPr>
+          <w:rFonts w:ascii="Times New Roman" w:hAnsi="Times New Roman" w:hint="eastAsia"/>
+          <w:szCs w:val="24"/>
+        </w:rPr>
+        <w:t>k</w:t>
+      </w:r>
+      <w:r>
+        <w:rPr>
+          <w:rFonts w:ascii="Times New Roman" w:hAnsi="Times New Roman" w:hint="eastAsia"/>
+          <w:szCs w:val="24"/>
+        </w:rPr>
+        <w:t>个位置刚好恰好已经置为</w:t>
+      </w:r>
+      <w:r>
+        <w:rPr>
+          <w:rFonts w:ascii="Times New Roman" w:hAnsi="Times New Roman" w:hint="eastAsia"/>
+          <w:szCs w:val="24"/>
+        </w:rPr>
+        <w:t>1</w:t>
+      </w:r>
+      <w:r>
+        <w:rPr>
+          <w:rFonts w:ascii="Times New Roman" w:hAnsi="Times New Roman" w:hint="eastAsia"/>
+          <w:szCs w:val="24"/>
+        </w:rPr>
+        <w:t>了，那么就会出现</w:t>
+      </w:r>
+      <w:r>
+        <w:rPr>
+          <w:rFonts w:ascii="Times New Roman" w:hAnsi="Times New Roman" w:hint="eastAsia"/>
+          <w:szCs w:val="24"/>
+        </w:rPr>
+        <w:t>False</w:t>
+      </w:r>
+      <w:r>
+        <w:rPr>
+          <w:rFonts w:ascii="Times New Roman" w:hAnsi="Times New Roman"/>
+          <w:szCs w:val="24"/>
+        </w:rPr>
+        <w:t xml:space="preserve"> </w:t>
+      </w:r>
+      <w:r>
+        <w:rPr>
+          <w:rFonts w:ascii="Times New Roman" w:hAnsi="Times New Roman" w:hint="eastAsia"/>
+          <w:szCs w:val="24"/>
+        </w:rPr>
+        <w:t>Positive</w:t>
+      </w:r>
+      <w:r>
+        <w:rPr>
+          <w:rFonts w:ascii="Times New Roman" w:hAnsi="Times New Roman" w:hint="eastAsia"/>
+          <w:szCs w:val="24"/>
+        </w:rPr>
+        <w:t>，也就是误判。</w:t>
+      </w:r>
+    </w:p>
+    <w:p>
+      <w:pPr>
+        <w:pStyle w:val="a7"/>
+        <w:numPr>
+          <w:ilvl w:val="0"/>
+          <w:numId w:val="12"/>
+        </w:numPr>
+        <w:spacing w:line="400" w:lineRule="exact"/>
+        <w:ind w:firstLineChars="0"/>
+        <w:rPr>
+          <w:rFonts w:ascii="Times New Roman" w:hAnsi="Times New Roman"/>
+          <w:szCs w:val="24"/>
+        </w:rPr>
+      </w:pPr>
+      <w:r>
+        <w:rPr>
+          <w:rFonts w:ascii="Times New Roman" w:hAnsi="Times New Roman" w:hint="eastAsia"/>
+          <w:szCs w:val="24"/>
+        </w:rPr>
+        <w:t>BloomFilter</w:t>
+      </w:r>
+      <w:r>
+        <w:rPr>
+          <w:rFonts w:ascii="Times New Roman" w:hAnsi="Times New Roman" w:hint="eastAsia"/>
+          <w:szCs w:val="24"/>
+        </w:rPr>
+        <w:t>的参数：</w:t>
+      </w:r>
+    </w:p>
+    <w:p>
+      <w:pPr>
+        <w:spacing w:line="400" w:lineRule="exact"/>
+        <w:ind w:firstLineChars="200" w:firstLine="420"/>
+        <w:rPr>
+          <w:rFonts w:ascii="Times New Roman" w:hAnsi="Times New Roman"/>
+          <w:szCs w:val="24"/>
+        </w:rPr>
+      </w:pPr>
+      <w:r>
+        <w:rPr>
+          <w:rFonts w:ascii="Times New Roman" w:hAnsi="Times New Roman" w:hint="eastAsia"/>
+          <w:szCs w:val="24"/>
+        </w:rPr>
+        <w:t>误判率与插入</w:t>
+      </w:r>
+      <w:r>
+        <w:rPr>
+          <w:rFonts w:ascii="Times New Roman" w:hAnsi="Times New Roman" w:hint="eastAsia"/>
+          <w:szCs w:val="24"/>
+        </w:rPr>
+        <w:t>BloomFilter</w:t>
+      </w:r>
+      <w:r>
+        <w:rPr>
+          <w:rFonts w:ascii="Times New Roman" w:hAnsi="Times New Roman" w:hint="eastAsia"/>
+          <w:szCs w:val="24"/>
+        </w:rPr>
+        <w:t>的元素个数</w:t>
+      </w:r>
+      <w:r>
+        <w:rPr>
+          <w:rFonts w:ascii="Times New Roman" w:hAnsi="Times New Roman" w:hint="eastAsia"/>
+          <w:szCs w:val="24"/>
+        </w:rPr>
+        <w:t>n</w:t>
+      </w:r>
+      <w:r>
+        <w:rPr>
+          <w:rFonts w:ascii="Times New Roman" w:hAnsi="Times New Roman" w:hint="eastAsia"/>
+          <w:szCs w:val="24"/>
+        </w:rPr>
+        <w:t>、</w:t>
+      </w:r>
+      <w:r>
+        <w:rPr>
+          <w:rFonts w:ascii="Times New Roman" w:hAnsi="Times New Roman" w:hint="eastAsia"/>
+          <w:szCs w:val="24"/>
+        </w:rPr>
+        <w:t>bit</w:t>
+      </w:r>
+      <w:r>
+        <w:rPr>
+          <w:rFonts w:ascii="Times New Roman" w:hAnsi="Times New Roman" w:hint="eastAsia"/>
+          <w:szCs w:val="24"/>
+        </w:rPr>
+        <w:t>数组大小</w:t>
+      </w:r>
+      <w:r>
+        <w:rPr>
+          <w:rFonts w:ascii="Times New Roman" w:hAnsi="Times New Roman" w:hint="eastAsia"/>
+          <w:szCs w:val="24"/>
+        </w:rPr>
+        <w:t>m</w:t>
+      </w:r>
+      <w:r>
+        <w:rPr>
+          <w:rFonts w:ascii="Times New Roman" w:hAnsi="Times New Roman" w:hint="eastAsia"/>
+          <w:szCs w:val="24"/>
+        </w:rPr>
+        <w:t>以及</w:t>
+      </w:r>
+      <w:r>
+        <w:rPr>
+          <w:rFonts w:ascii="Times New Roman" w:hAnsi="Times New Roman" w:hint="eastAsia"/>
+          <w:szCs w:val="24"/>
+        </w:rPr>
+        <w:t>Hash</w:t>
+      </w:r>
+      <w:r>
+        <w:rPr>
+          <w:rFonts w:ascii="Times New Roman" w:hAnsi="Times New Roman" w:hint="eastAsia"/>
+          <w:szCs w:val="24"/>
+        </w:rPr>
+        <w:t>函数个数</w:t>
+      </w:r>
+      <w:r>
+        <w:rPr>
+          <w:rFonts w:ascii="Times New Roman" w:hAnsi="Times New Roman" w:hint="eastAsia"/>
+          <w:szCs w:val="24"/>
+        </w:rPr>
+        <w:t>k</w:t>
+      </w:r>
+      <w:r>
+        <w:rPr>
+          <w:rFonts w:ascii="Times New Roman" w:hAnsi="Times New Roman" w:hint="eastAsia"/>
+          <w:szCs w:val="24"/>
+        </w:rPr>
+        <w:t>有关。研究表明，当</w:t>
+      </w:r>
+      <w:r>
+        <w:rPr>
+          <w:rFonts w:ascii="Times New Roman" w:hAnsi="Times New Roman" w:hint="eastAsia"/>
+          <w:szCs w:val="24"/>
+        </w:rPr>
+        <w:t>Hash</w:t>
+      </w:r>
+      <w:r>
+        <w:rPr>
+          <w:rFonts w:ascii="Times New Roman" w:hAnsi="Times New Roman" w:hint="eastAsia"/>
+          <w:szCs w:val="24"/>
+        </w:rPr>
+        <w:t>函数个数</w:t>
+      </w:r>
+      <w:r>
+        <w:rPr>
+          <w:rFonts w:ascii="Times New Roman" w:hAnsi="Times New Roman" w:hint="eastAsia"/>
+          <w:szCs w:val="24"/>
+        </w:rPr>
+        <w:t>k</w:t>
+      </w:r>
+      <m:oMath>
+        <m:r>
+          <m:rPr>
+            <m:sty m:val="p"/>
+          </m:rPr>
+          <w:rPr>
+            <w:rFonts w:ascii="Cambria Math" w:hAnsi="Cambria Math" w:hint="eastAsia"/>
+            <w:szCs w:val="24"/>
+          </w:rPr>
+          <m:t>=</m:t>
+        </m:r>
+        <m:d>
+          <m:dPr>
+            <m:ctrlPr>
+              <w:rPr>
+                <w:rFonts w:ascii="Cambria Math" w:hAnsi="Cambria Math"/>
+                <w:szCs w:val="24"/>
+              </w:rPr>
+            </m:ctrlPr>
+          </m:dPr>
+          <m:e>
+            <m:r>
+              <m:rPr>
+                <m:sty m:val="p"/>
+              </m:rPr>
+              <w:rPr>
+                <w:rFonts w:ascii="Cambria Math" w:hAnsi="Cambria Math"/>
+                <w:szCs w:val="24"/>
+              </w:rPr>
+              <m:t>ln2</m:t>
+            </m:r>
+          </m:e>
+        </m:d>
+        <m:r>
+          <m:rPr>
+            <m:sty m:val="p"/>
+          </m:rPr>
+          <w:rPr>
+            <w:rFonts w:ascii="Cambria Math" w:hAnsi="Cambria Math"/>
+            <w:szCs w:val="24"/>
+          </w:rPr>
+          <m:t>*(m/n)</m:t>
+        </m:r>
+      </m:oMath>
+      <w:r>
+        <w:rPr>
+          <w:rFonts w:ascii="Times New Roman" w:hAnsi="Times New Roman" w:hint="eastAsia"/>
+          <w:szCs w:val="24"/>
+        </w:rPr>
+        <w:t>时错误率最小。在错误率不大于</w:t>
+      </w:r>
+      <w:r>
+        <w:rPr>
+          <w:rFonts w:ascii="Times New Roman" w:hAnsi="Times New Roman" w:hint="eastAsia"/>
+          <w:szCs w:val="24"/>
+        </w:rPr>
+        <w:t>E</w:t>
+      </w:r>
+      <w:r>
+        <w:rPr>
+          <w:rFonts w:ascii="Times New Roman" w:hAnsi="Times New Roman" w:hint="eastAsia"/>
+          <w:szCs w:val="24"/>
+        </w:rPr>
+        <w:t>的情况下，</w:t>
+      </w:r>
+      <w:r>
+        <w:rPr>
+          <w:rFonts w:ascii="Times New Roman" w:hAnsi="Times New Roman" w:hint="eastAsia"/>
+          <w:szCs w:val="24"/>
+        </w:rPr>
+        <w:t>m</w:t>
+      </w:r>
+      <w:r>
+        <w:rPr>
+          <w:rFonts w:ascii="Times New Roman" w:hAnsi="Times New Roman" w:hint="eastAsia"/>
+          <w:szCs w:val="24"/>
+        </w:rPr>
+        <w:t>至少要等于</w:t>
+      </w:r>
+      <m:oMath>
+        <m:r>
+          <m:rPr>
+            <m:sty m:val="p"/>
+          </m:rPr>
+          <w:rPr>
+            <w:rFonts w:ascii="Cambria Math" w:hAnsi="Cambria Math" w:hint="eastAsia"/>
+            <w:szCs w:val="24"/>
+          </w:rPr>
+          <m:t>n</m:t>
+        </m:r>
+        <m:r>
+          <m:rPr>
+            <m:sty m:val="p"/>
+          </m:rPr>
+          <w:rPr>
+            <w:rFonts w:ascii="Cambria Math" w:hAnsi="Cambria Math"/>
+            <w:szCs w:val="24"/>
+          </w:rPr>
+          <m:t>*</m:t>
+        </m:r>
+        <m:r>
+          <m:rPr>
+            <m:sty m:val="p"/>
+          </m:rPr>
+          <w:rPr>
+            <w:rFonts w:ascii="Cambria Math" w:hAnsi="Cambria Math" w:hint="eastAsia"/>
+            <w:szCs w:val="24"/>
+          </w:rPr>
+          <m:t>lg</m:t>
+        </m:r>
+        <m:r>
+          <m:rPr>
+            <m:sty m:val="p"/>
+          </m:rPr>
+          <w:rPr>
+            <w:rFonts w:ascii="Cambria Math" w:hAnsi="Cambria Math"/>
+            <w:szCs w:val="24"/>
+          </w:rPr>
+          <m:t>(1/</m:t>
+        </m:r>
+        <m:r>
+          <m:rPr>
+            <m:sty m:val="p"/>
+          </m:rPr>
+          <w:rPr>
+            <w:rFonts w:ascii="Cambria Math" w:hAnsi="Cambria Math" w:hint="eastAsia"/>
+            <w:szCs w:val="24"/>
+          </w:rPr>
+          <m:t>E</m:t>
+        </m:r>
+        <m:r>
+          <m:rPr>
+            <m:sty m:val="p"/>
+          </m:rPr>
+          <w:rPr>
+            <w:rFonts w:ascii="Cambria Math" w:hAnsi="Cambria Math"/>
+            <w:szCs w:val="24"/>
+          </w:rPr>
+          <m:t>)</m:t>
+        </m:r>
+      </m:oMath>
+      <w:r>
+        <w:rPr>
+          <w:rFonts w:ascii="Times New Roman" w:hAnsi="Times New Roman" w:hint="eastAsia"/>
+          <w:szCs w:val="24"/>
+        </w:rPr>
+        <w:t>才能表示任意</w:t>
+      </w:r>
+      <w:r>
+        <w:rPr>
+          <w:rFonts w:ascii="Times New Roman" w:hAnsi="Times New Roman" w:hint="eastAsia"/>
+          <w:szCs w:val="24"/>
+        </w:rPr>
+        <w:t>n</w:t>
+      </w:r>
+      <w:r>
+        <w:rPr>
+          <w:rFonts w:ascii="Times New Roman" w:hAnsi="Times New Roman" w:hint="eastAsia"/>
+          <w:szCs w:val="24"/>
+        </w:rPr>
+        <w:t>个元素的集合。</w:t>
+      </w:r>
+    </w:p>
+    <w:p>
+      <w:pPr>
+        <w:rPr>
+          <w:rFonts w:ascii="Times New Roman" w:hAnsi="Times New Roman"/>
+          <w:szCs w:val="24"/>
+        </w:rPr>
+      </w:pPr>
+    </w:p>
+    <w:p>
+      <w:pPr>
+        <w:rPr>
+          <w:rFonts w:ascii="Times New Roman" w:hAnsi="Times New Roman"/>
+          <w:szCs w:val="24"/>
+        </w:rPr>
+      </w:pPr>
+    </w:p>
+    <w:p>
+      <w:pPr>
+        <w:pStyle w:val="3"/>
+        <w:rPr>
+          <w:rFonts w:ascii="Times New Roman" w:hAnsi="Times New Roman"/>
+        </w:rPr>
+      </w:pPr>
+      <w:bookmarkStart w:id="10" w:name="_Toc494989013"/>
+      <w:r>
+        <w:rPr>
+          <w:rFonts w:ascii="Times New Roman" w:hAnsi="Times New Roman" w:hint="eastAsia"/>
+        </w:rPr>
+        <w:t>构建</w:t>
+      </w:r>
+      <w:r>
+        <w:rPr>
+          <w:rFonts w:ascii="Times New Roman" w:hAnsi="Times New Roman"/>
+        </w:rPr>
+        <w:t>BloomFilter</w:t>
+      </w:r>
+      <w:bookmarkEnd w:id="10"/>
+    </w:p>
+    <w:p>
+      <w:pPr>
+        <w:spacing w:line="400" w:lineRule="exact"/>
+        <w:ind w:firstLineChars="200" w:firstLine="420"/>
+        <w:rPr>
+          <w:rFonts w:ascii="Times New Roman" w:hAnsi="Times New Roman"/>
+          <w:szCs w:val="24"/>
+        </w:rPr>
+      </w:pPr>
+      <w:r>
+        <w:rPr>
+          <w:rFonts w:ascii="Times New Roman" w:hAnsi="Times New Roman" w:hint="eastAsia"/>
+          <w:szCs w:val="24"/>
+        </w:rPr>
+        <w:t>根据</w:t>
+      </w:r>
+      <w:r>
+        <w:rPr>
+          <w:rFonts w:ascii="Times New Roman" w:hAnsi="Times New Roman" w:hint="eastAsia"/>
+          <w:szCs w:val="24"/>
+        </w:rPr>
+        <w:t>4.6.1</w:t>
+      </w:r>
+      <w:r>
+        <w:rPr>
+          <w:rFonts w:ascii="Times New Roman" w:hAnsi="Times New Roman" w:hint="eastAsia"/>
+          <w:szCs w:val="24"/>
+        </w:rPr>
+        <w:t>小节对于改进算法的描述可知，如果要想实现这样的查询，必须先基于</w:t>
+      </w:r>
+      <w:r>
+        <w:rPr>
+          <w:rFonts w:ascii="Times New Roman" w:hAnsi="Times New Roman" w:hint="eastAsia"/>
+          <w:szCs w:val="24"/>
+        </w:rPr>
+        <w:t>IfcSit</w:t>
+      </w:r>
+      <w:r>
+        <w:rPr>
+          <w:rFonts w:ascii="Times New Roman" w:hAnsi="Times New Roman"/>
+          <w:szCs w:val="24"/>
+        </w:rPr>
+        <w:t>e</w:t>
+      </w:r>
+      <w:r>
+        <w:rPr>
+          <w:rFonts w:ascii="Times New Roman" w:hAnsi="Times New Roman" w:hint="eastAsia"/>
+          <w:szCs w:val="24"/>
+        </w:rPr>
+        <w:t>、</w:t>
+      </w:r>
+      <w:r>
+        <w:rPr>
+          <w:rFonts w:ascii="Times New Roman" w:hAnsi="Times New Roman"/>
+          <w:szCs w:val="24"/>
+        </w:rPr>
+        <w:t>Ifc</w:t>
+      </w:r>
+      <w:r>
+        <w:rPr>
+          <w:rFonts w:ascii="Times New Roman" w:hAnsi="Times New Roman" w:hint="eastAsia"/>
+          <w:szCs w:val="24"/>
+        </w:rPr>
+        <w:t>Building</w:t>
+      </w:r>
+      <w:r>
+        <w:rPr>
+          <w:rFonts w:ascii="Times New Roman" w:hAnsi="Times New Roman" w:hint="eastAsia"/>
+          <w:szCs w:val="24"/>
+        </w:rPr>
+        <w:t>、</w:t>
+      </w:r>
+      <w:r>
+        <w:rPr>
+          <w:rFonts w:ascii="Times New Roman" w:hAnsi="Times New Roman" w:hint="eastAsia"/>
+          <w:szCs w:val="24"/>
+        </w:rPr>
+        <w:t>IfcBuildingStory</w:t>
+      </w:r>
+      <w:r>
+        <w:rPr>
+          <w:rFonts w:ascii="Times New Roman" w:hAnsi="Times New Roman" w:hint="eastAsia"/>
+          <w:szCs w:val="24"/>
+        </w:rPr>
+        <w:t>、</w:t>
+      </w:r>
+      <w:r>
+        <w:rPr>
+          <w:rFonts w:ascii="Times New Roman" w:hAnsi="Times New Roman" w:hint="eastAsia"/>
+          <w:szCs w:val="24"/>
+        </w:rPr>
+        <w:t>IfcDoor</w:t>
+      </w:r>
+      <w:r>
+        <w:rPr>
+          <w:rFonts w:ascii="Times New Roman" w:hAnsi="Times New Roman" w:hint="eastAsia"/>
+          <w:szCs w:val="24"/>
+        </w:rPr>
+        <w:t>（等）的空间组成关系，将所有的这些</w:t>
+      </w:r>
+      <w:r>
+        <w:rPr>
+          <w:rFonts w:ascii="Times New Roman" w:hAnsi="Times New Roman" w:hint="eastAsia"/>
+          <w:szCs w:val="24"/>
+        </w:rPr>
+        <w:t>ID</w:t>
+      </w:r>
+      <w:r>
+        <w:rPr>
+          <w:rFonts w:ascii="Times New Roman" w:hAnsi="Times New Roman" w:hint="eastAsia"/>
+          <w:szCs w:val="24"/>
+        </w:rPr>
+        <w:t>拼接字符串存入到</w:t>
+      </w:r>
+      <w:r>
+        <w:rPr>
+          <w:rFonts w:ascii="Times New Roman" w:hAnsi="Times New Roman" w:hint="eastAsia"/>
+          <w:szCs w:val="24"/>
+        </w:rPr>
+        <w:t>BloomFilter</w:t>
+      </w:r>
+      <w:r>
+        <w:rPr>
+          <w:rFonts w:ascii="Times New Roman" w:hAnsi="Times New Roman" w:hint="eastAsia"/>
+          <w:szCs w:val="24"/>
+        </w:rPr>
+        <w:t>当中。</w:t>
+      </w:r>
+    </w:p>
+    <w:p>
+      <w:pPr>
+        <w:rPr>
+          <w:rFonts w:ascii="Times New Roman" w:hAnsi="Times New Roman"/>
+          <w:szCs w:val="24"/>
+        </w:rPr>
+      </w:pPr>
+      <w:r>
+        <w:rPr>
+          <w:rFonts w:ascii="Times New Roman" w:hAnsi="Times New Roman" w:hint="eastAsia"/>
+          <w:szCs w:val="24"/>
+        </w:rPr>
+        <w:t>关于上面的步骤，会有人有疑问：通过几个</w:t>
+      </w:r>
+      <w:r>
+        <w:rPr>
+          <w:rFonts w:ascii="Times New Roman" w:hAnsi="Times New Roman" w:hint="eastAsia"/>
+          <w:szCs w:val="24"/>
+        </w:rPr>
+        <w:t>get</w:t>
+      </w:r>
+      <w:r>
+        <w:rPr>
+          <w:rFonts w:ascii="Times New Roman" w:hAnsi="Times New Roman" w:hint="eastAsia"/>
+          <w:szCs w:val="24"/>
+        </w:rPr>
+        <w:t>方法不是已经可以找到上文所介绍的路径查询的结果了吗？的确是这样。但是问题就在于，</w:t>
+      </w:r>
+      <w:r>
+        <w:rPr>
+          <w:rFonts w:ascii="Times New Roman" w:hAnsi="Times New Roman" w:hint="eastAsia"/>
+          <w:szCs w:val="24"/>
+        </w:rPr>
+        <w:t>Map</w:t>
+      </w:r>
+      <w:r>
+        <w:rPr>
+          <w:rFonts w:ascii="Times New Roman" w:hAnsi="Times New Roman" w:hint="eastAsia"/>
+          <w:szCs w:val="24"/>
+        </w:rPr>
+        <w:t>结构非常占用内存。这也是本文为什么需要</w:t>
+      </w:r>
+      <w:r>
+        <w:rPr>
+          <w:rFonts w:ascii="Times New Roman" w:hAnsi="Times New Roman" w:hint="eastAsia"/>
+          <w:szCs w:val="24"/>
+        </w:rPr>
+        <w:t>BloomFilter</w:t>
+      </w:r>
+      <w:r>
+        <w:rPr>
+          <w:rFonts w:ascii="Times New Roman" w:hAnsi="Times New Roman" w:hint="eastAsia"/>
+          <w:szCs w:val="24"/>
+        </w:rPr>
+        <w:t>数据结构的原因，它能大大地缩小内存占用，从而可以常驻内存。</w:t>
+      </w:r>
+    </w:p>
+    <w:p>
+      <w:pPr>
+        <w:rPr>
+          <w:rFonts w:ascii="Times New Roman" w:hAnsi="Times New Roman"/>
+          <w:szCs w:val="24"/>
+        </w:rPr>
+      </w:pPr>
+    </w:p>
+    <w:p>
+      <w:pPr>
+        <w:spacing w:line="400" w:lineRule="exact"/>
+        <w:rPr>
+          <w:rFonts w:ascii="Times New Roman" w:hAnsi="Times New Roman"/>
+          <w:szCs w:val="24"/>
+        </w:rPr>
+      </w:pPr>
+      <w:r>
+        <w:rPr>
+          <w:noProof/>
+        </w:rPr>
+        <w:drawing>
+          <wp:anchor distT="0" distB="0" distL="114300" distR="114300" simplePos="0" relativeHeight="251681792" behindDoc="0" locked="0" layoutInCell="1" allowOverlap="1" wp14:anchorId="5355E648" wp14:editId="2170464E">
+            <wp:simplePos x="0" y="0"/>
+            <wp:positionH relativeFrom="column">
+              <wp:posOffset>0</wp:posOffset>
+            </wp:positionH>
+            <wp:positionV relativeFrom="paragraph">
+              <wp:posOffset>840317</wp:posOffset>
+            </wp:positionV>
+            <wp:extent cx="5274310" cy="603250"/>
+            <wp:effectExtent l="0" t="0" r="2540" b="6350"/>
+            <wp:wrapTopAndBottom/>
+            <wp:docPr id="54" name="图片 54"/>
+            <wp:cNvGraphicFramePr>
+              <a:graphicFrameLocks xmlns:a="http://schemas.openxmlformats.org/drawingml/2006/main" noChangeAspect="1"/>
+            </wp:cNvGraphicFramePr>
+            <a:graphic xmlns:a="http://schemas.openxmlformats.org/drawingml/2006/main">
+              <a:graphicData uri="http://schemas.openxmlformats.org/drawingml/2006/picture">
+                <pic:pic xmlns:pic="http://schemas.openxmlformats.org/drawingml/2006/picture">
+                  <pic:nvPicPr>
+                    <pic:cNvPr id="1" name=""/>
+                    <pic:cNvPicPr/>
+                  </pic:nvPicPr>
+                  <pic:blipFill>
+                    <a:blip r:embed="rId17">
+                      <a:extLst>
+                        <a:ext uri="{28A0092B-C50C-407E-A947-70E740481C1C}">
+                          <a14:useLocalDpi xmlns:a14="http://schemas.microsoft.com/office/drawing/2010/main" val="0"/>
+                        </a:ext>
+                      </a:extLst>
+                    </a:blip>
+                    <a:stretch>
+                      <a:fillRect/>
+                    </a:stretch>
+                  </pic:blipFill>
+                  <pic:spPr>
+                    <a:xfrm>
+                      <a:off x="0" y="0"/>
+                      <a:ext cx="5274310" cy="603250"/>
+                    </a:xfrm>
+                    <a:prstGeom prst="rect">
+                      <a:avLst/>
+                    </a:prstGeom>
+                  </pic:spPr>
+                </pic:pic>
+              </a:graphicData>
+            </a:graphic>
+          </wp:anchor>
+        </w:drawing>
+      </w:r>
+      <w:r>
+        <w:rPr>
+          <w:noProof/>
+        </w:rPr>
+        <w:drawing>
+          <wp:anchor distT="0" distB="0" distL="114300" distR="114300" simplePos="0" relativeHeight="251680768" behindDoc="0" locked="0" layoutInCell="1" allowOverlap="1" wp14:anchorId="6B45D242" wp14:editId="70A02975">
+            <wp:simplePos x="0" y="0"/>
+            <wp:positionH relativeFrom="column">
+              <wp:posOffset>-34079</wp:posOffset>
+            </wp:positionH>
+            <wp:positionV relativeFrom="paragraph">
+              <wp:posOffset>211</wp:posOffset>
+            </wp:positionV>
+            <wp:extent cx="5274310" cy="659130"/>
+            <wp:effectExtent l="0" t="0" r="2540" b="7620"/>
+            <wp:wrapTopAndBottom/>
+            <wp:docPr id="53" name="图片 53"/>
+            <wp:cNvGraphicFramePr>
+              <a:graphicFrameLocks xmlns:a="http://schemas.openxmlformats.org/drawingml/2006/main" noChangeAspect="1"/>
+            </wp:cNvGraphicFramePr>
+            <a:graphic xmlns:a="http://schemas.openxmlformats.org/drawingml/2006/main">
+              <a:graphicData uri="http://schemas.openxmlformats.org/drawingml/2006/picture">
+                <pic:pic xmlns:pic="http://schemas.openxmlformats.org/drawingml/2006/picture">
+                  <pic:nvPicPr>
+                    <pic:cNvPr id="1" name=""/>
+                    <pic:cNvPicPr/>
+                  </pic:nvPicPr>
+                  <pic:blipFill>
+                    <a:blip r:embed="rId18">
+                      <a:extLst>
+                        <a:ext uri="{28A0092B-C50C-407E-A947-70E740481C1C}">
+                          <a14:useLocalDpi xmlns:a14="http://schemas.microsoft.com/office/drawing/2010/main" val="0"/>
+                        </a:ext>
+                      </a:extLst>
+                    </a:blip>
+                    <a:stretch>
+                      <a:fillRect/>
+                    </a:stretch>
+                  </pic:blipFill>
+                  <pic:spPr>
+                    <a:xfrm>
+                      <a:off x="0" y="0"/>
+                      <a:ext cx="5274310" cy="659130"/>
+                    </a:xfrm>
+                    <a:prstGeom prst="rect">
+                      <a:avLst/>
+                    </a:prstGeom>
+                  </pic:spPr>
+                </pic:pic>
+              </a:graphicData>
+            </a:graphic>
+          </wp:anchor>
+        </w:drawing>
+      </w:r>
+    </w:p>
+    <w:p>
+      <w:pPr>
+        <w:spacing w:line="400" w:lineRule="exact"/>
+        <w:rPr>
+          <w:rFonts w:ascii="Times New Roman" w:hAnsi="Times New Roman"/>
+          <w:szCs w:val="24"/>
+        </w:rPr>
+      </w:pPr>
+    </w:p>
+    <w:p>
+      <w:pPr>
+        <w:spacing w:line="400" w:lineRule="exact"/>
+        <w:rPr>
+          <w:rFonts w:ascii="Times New Roman" w:hAnsi="Times New Roman"/>
+          <w:szCs w:val="24"/>
+        </w:rPr>
+      </w:pPr>
+      <w:r>
+        <w:rPr>
+          <w:noProof/>
+        </w:rPr>
+        <w:lastRenderedPageBreak/>
+        <w:drawing>
+          <wp:anchor distT="0" distB="0" distL="114300" distR="114300" simplePos="0" relativeHeight="251679744" behindDoc="0" locked="0" layoutInCell="1" allowOverlap="1" wp14:anchorId="4B635488" wp14:editId="3CAEB5F4">
+            <wp:simplePos x="0" y="0"/>
+            <wp:positionH relativeFrom="column">
+              <wp:posOffset>76200</wp:posOffset>
+            </wp:positionH>
+            <wp:positionV relativeFrom="paragraph">
+              <wp:posOffset>296545</wp:posOffset>
+            </wp:positionV>
+            <wp:extent cx="5274310" cy="463550"/>
+            <wp:effectExtent l="0" t="0" r="2540" b="0"/>
+            <wp:wrapTopAndBottom/>
+            <wp:docPr id="52" name="图片 52"/>
+            <wp:cNvGraphicFramePr>
+              <a:graphicFrameLocks xmlns:a="http://schemas.openxmlformats.org/drawingml/2006/main" noChangeAspect="1"/>
+            </wp:cNvGraphicFramePr>
+            <a:graphic xmlns:a="http://schemas.openxmlformats.org/drawingml/2006/main">
+              <a:graphicData uri="http://schemas.openxmlformats.org/drawingml/2006/picture">
+                <pic:pic xmlns:pic="http://schemas.openxmlformats.org/drawingml/2006/picture">
+                  <pic:nvPicPr>
+                    <pic:cNvPr id="1" name=""/>
+                    <pic:cNvPicPr/>
+                  </pic:nvPicPr>
+                  <pic:blipFill>
+                    <a:blip r:embed="rId19">
+                      <a:extLst>
+                        <a:ext uri="{28A0092B-C50C-407E-A947-70E740481C1C}">
+                          <a14:useLocalDpi xmlns:a14="http://schemas.microsoft.com/office/drawing/2010/main" val="0"/>
+                        </a:ext>
+                      </a:extLst>
+                    </a:blip>
+                    <a:stretch>
+                      <a:fillRect/>
+                    </a:stretch>
+                  </pic:blipFill>
+                  <pic:spPr>
+                    <a:xfrm>
+                      <a:off x="0" y="0"/>
+                      <a:ext cx="5274310" cy="463550"/>
+                    </a:xfrm>
+                    <a:prstGeom prst="rect">
+                      <a:avLst/>
+                    </a:prstGeom>
+                  </pic:spPr>
+                </pic:pic>
+              </a:graphicData>
+            </a:graphic>
+          </wp:anchor>
+        </w:drawing>
+      </w:r>
+    </w:p>
+    <w:p>
+      <w:pPr>
+        <w:spacing w:line="400" w:lineRule="exact"/>
+        <w:rPr>
+          <w:rFonts w:ascii="Times New Roman" w:hAnsi="Times New Roman"/>
+          <w:szCs w:val="24"/>
+        </w:rPr>
+      </w:pPr>
+      <w:r>
+        <w:rPr>
+          <w:rFonts w:ascii="Times New Roman" w:hAnsi="Times New Roman"/>
+          <w:szCs w:val="24"/>
+        </w:rPr>
+        <w:t>G</w:t>
+      </w:r>
+      <w:r>
+        <w:rPr>
+          <w:rFonts w:ascii="Times New Roman" w:hAnsi="Times New Roman" w:hint="eastAsia"/>
+          <w:szCs w:val="24"/>
+        </w:rPr>
+        <w:t>raph</w:t>
+      </w:r>
+      <w:r>
+        <w:rPr>
+          <w:rFonts w:ascii="Times New Roman" w:hAnsi="Times New Roman"/>
+          <w:szCs w:val="24"/>
+        </w:rPr>
+        <w:t xml:space="preserve"> </w:t>
+      </w:r>
+      <w:r>
+        <w:rPr>
+          <w:rFonts w:ascii="Times New Roman" w:hAnsi="Times New Roman" w:hint="eastAsia"/>
+          <w:szCs w:val="24"/>
+        </w:rPr>
+        <w:t>database</w:t>
+      </w:r>
+    </w:p>
+    <w:p>
+      <w:pPr>
+        <w:rPr>
+          <w:rFonts w:ascii="Times New Roman" w:hAnsi="Times New Roman"/>
+          <w:szCs w:val="24"/>
+        </w:rPr>
+      </w:pPr>
+      <w:r>
+        <w:rPr>
+          <w:rFonts w:ascii="Times New Roman" w:hAnsi="Times New Roman" w:cs="Times New Roman" w:hint="eastAsia"/>
+          <w:szCs w:val="24"/>
+        </w:rPr>
+        <w:t>先说图形数据库，再说</w:t>
+      </w:r>
+      <w:r>
+        <w:rPr>
+          <w:rFonts w:ascii="Times New Roman" w:hAnsi="Times New Roman" w:cs="Times New Roman" w:hint="eastAsia"/>
+          <w:szCs w:val="24"/>
+        </w:rPr>
+        <w:t>neo</w:t>
+      </w:r>
+      <w:r>
+        <w:rPr>
+          <w:rFonts w:ascii="Times New Roman" w:hAnsi="Times New Roman" w:cs="Times New Roman"/>
+          <w:szCs w:val="24"/>
+        </w:rPr>
+        <w:t>4</w:t>
+      </w:r>
+      <w:r>
+        <w:rPr>
+          <w:rFonts w:ascii="Times New Roman" w:hAnsi="Times New Roman" w:cs="Times New Roman" w:hint="eastAsia"/>
+          <w:szCs w:val="24"/>
+        </w:rPr>
+        <w:t>j</w:t>
+      </w:r>
+      <w:r>
+        <w:rPr>
+          <w:rFonts w:ascii="Times New Roman" w:hAnsi="Times New Roman" w:cs="Times New Roman" w:hint="eastAsia"/>
+          <w:szCs w:val="24"/>
+        </w:rPr>
+        <w:t>数据库的发展、说说缓存结束、说说</w:t>
+      </w:r>
+      <w:r>
+        <w:rPr>
+          <w:rFonts w:ascii="Times New Roman" w:hAnsi="Times New Roman" w:cs="Times New Roman" w:hint="eastAsia"/>
+          <w:szCs w:val="24"/>
+        </w:rPr>
+        <w:t>LRU</w:t>
+      </w:r>
+      <w:r>
+        <w:rPr>
+          <w:rFonts w:ascii="Times New Roman" w:hAnsi="Times New Roman" w:cs="Times New Roman" w:hint="eastAsia"/>
+          <w:szCs w:val="24"/>
+        </w:rPr>
+        <w:t>策略、说说</w:t>
+      </w:r>
+      <w:r>
+        <w:rPr>
+          <w:rFonts w:ascii="Times New Roman" w:hAnsi="Times New Roman" w:cs="Times New Roman" w:hint="eastAsia"/>
+          <w:szCs w:val="24"/>
+        </w:rPr>
+        <w:t>bloomfilter</w:t>
+      </w:r>
+      <w:r>
+        <w:rPr>
+          <w:rFonts w:ascii="Times New Roman" w:hAnsi="Times New Roman" w:cs="Times New Roman" w:hint="eastAsia"/>
+          <w:szCs w:val="24"/>
+        </w:rPr>
+        <w:t>的发展</w:t>
+      </w:r>
+    </w:p>
+    <w:p>
+      <w:pPr>
+        <w:rPr>
+          <w:rFonts w:ascii="Times New Roman" w:hAnsi="Times New Roman"/>
+          <w:szCs w:val="24"/>
+        </w:rPr>
+      </w:pPr>
+    </w:p>
+    <w:p>
+      <w:pPr>
+        <w:rPr>
+          <w:rFonts w:ascii="Times New Roman" w:hAnsi="Times New Roman"/>
+          <w:szCs w:val="24"/>
+        </w:rPr>
+      </w:pPr>
+      <w:r>
+        <w:rPr>
+          <w:noProof/>
+        </w:rPr>
+        <w:drawing>
+          <wp:anchor distT="0" distB="0" distL="114300" distR="114300" simplePos="0" relativeHeight="251683840" behindDoc="0" locked="0" layoutInCell="1" allowOverlap="1" wp14:anchorId="697248BA" wp14:editId="605CEED2">
+            <wp:simplePos x="0" y="0"/>
+            <wp:positionH relativeFrom="column">
+              <wp:posOffset>0</wp:posOffset>
+            </wp:positionH>
+            <wp:positionV relativeFrom="paragraph">
+              <wp:posOffset>197485</wp:posOffset>
+            </wp:positionV>
+            <wp:extent cx="5274310" cy="535940"/>
+            <wp:effectExtent l="0" t="0" r="2540" b="0"/>
+            <wp:wrapTopAndBottom/>
+            <wp:docPr id="18" name="图片 18"/>
+            <wp:cNvGraphicFramePr>
+              <a:graphicFrameLocks xmlns:a="http://schemas.openxmlformats.org/drawingml/2006/main" noChangeAspect="1"/>
+            </wp:cNvGraphicFramePr>
+            <a:graphic xmlns:a="http://schemas.openxmlformats.org/drawingml/2006/main">
+              <a:graphicData uri="http://schemas.openxmlformats.org/drawingml/2006/picture">
+                <pic:pic xmlns:pic="http://schemas.openxmlformats.org/drawingml/2006/picture">
+                  <pic:nvPicPr>
+                    <pic:cNvPr id="1" name=""/>
+                    <pic:cNvPicPr/>
+                  </pic:nvPicPr>
+                  <pic:blipFill>
+                    <a:blip r:embed="rId20">
+                      <a:extLst>
+                        <a:ext uri="{28A0092B-C50C-407E-A947-70E740481C1C}">
+                          <a14:useLocalDpi xmlns:a14="http://schemas.microsoft.com/office/drawing/2010/main" val="0"/>
+                        </a:ext>
+                      </a:extLst>
+                    </a:blip>
+                    <a:stretch>
+                      <a:fillRect/>
+                    </a:stretch>
+                  </pic:blipFill>
+                  <pic:spPr>
+                    <a:xfrm>
+                      <a:off x="0" y="0"/>
+                      <a:ext cx="5274310" cy="535940"/>
+                    </a:xfrm>
+                    <a:prstGeom prst="rect">
+                      <a:avLst/>
+                    </a:prstGeom>
+                  </pic:spPr>
+                </pic:pic>
+              </a:graphicData>
+            </a:graphic>
+          </wp:anchor>
+        </w:drawing>
+      </w:r>
+    </w:p>
+    <w:p>
+      <w:pPr>
+        <w:rPr>
+          <w:rFonts w:ascii="Times New Roman" w:hAnsi="Times New Roman"/>
+          <w:szCs w:val="24"/>
+        </w:rPr>
+      </w:pPr>
+      <w:r>
+        <w:rPr>
+          <w:rFonts w:ascii="Times New Roman" w:hAnsi="Times New Roman" w:hint="eastAsia"/>
+          <w:szCs w:val="24"/>
+        </w:rPr>
+        <w:t>应该放</w:t>
+      </w:r>
+      <w:r>
+        <w:rPr>
+          <w:rFonts w:ascii="Times New Roman" w:hAnsi="Times New Roman" w:hint="eastAsia"/>
+          <w:szCs w:val="24"/>
+        </w:rPr>
+        <w:t>13</w:t>
+      </w:r>
+      <w:r>
+        <w:rPr>
+          <w:rFonts w:ascii="Times New Roman" w:hAnsi="Times New Roman" w:hint="eastAsia"/>
+          <w:szCs w:val="24"/>
+        </w:rPr>
+        <w:t>后面</w:t>
+      </w:r>
+      <w:r>
+        <w:rPr>
+          <w:rFonts w:ascii="Times New Roman" w:hAnsi="Times New Roman" w:hint="eastAsia"/>
+          <w:szCs w:val="24"/>
+        </w:rPr>
+        <w:t>！！</w:t>
+      </w:r>
+    </w:p>
+    <w:p>
+      <w:pPr>
+        <w:rPr>
+          <w:rFonts w:ascii="Times New Roman" w:hAnsi="Times New Roman"/>
+          <w:szCs w:val="24"/>
+        </w:rPr>
+      </w:pPr>
+    </w:p>
+    <w:p>
+      <w:pPr>
+        <w:rPr>
+          <w:rFonts w:ascii="Times New Roman" w:hAnsi="Times New Roman"/>
+          <w:szCs w:val="24"/>
+        </w:rPr>
+      </w:pPr>
+    </w:p>
+    <w:p>
+      <w:pPr>
+        <w:rPr>
+          <w:rFonts w:ascii="Times New Roman" w:hAnsi="Times New Roman"/>
+          <w:szCs w:val="24"/>
+        </w:rPr>
+      </w:pPr>
+    </w:p>
+    <w:p/>
+    <w:p/>
+    <w:p>
+      <w:pPr>
+        <w:rPr>
+          <w:rFonts w:ascii="Times New Roman" w:hAnsi="Times New Roman"/>
+        </w:rPr>
+      </w:pPr>
+      <w:bookmarkStart w:id="11" w:name="_Hlk505526818"/>
+      <w:bookmarkStart w:id="12" w:name="_Hlk505517752"/>
+      <w:r>
+        <w:rPr>
+          <w:rFonts w:ascii="Times New Roman" w:hAnsi="Times New Roman" w:hint="eastAsia"/>
+        </w:rPr>
         <w:t>随着智慧城市的提出、建筑体量大型化趋势的到来，建筑数据有了长足的增长。</w:t>
       </w:r>
-      <w:bookmarkEnd w:id="1"/>
+      <w:bookmarkEnd w:id="11"/>
       <w:r>
         <w:rPr>
           <w:rFonts w:ascii="Times New Roman" w:hAnsi="Times New Roman" w:hint="eastAsia"/>
@@ -3370,7 +8732,7 @@
         <w:t>的问题迫在眉睫。</w:t>
       </w:r>
     </w:p>
-    <w:bookmarkEnd w:id="2"/>
+    <w:bookmarkEnd w:id="12"/>
     <w:p>
       <w:pPr>
         <w:rPr>
@@ -3944,7 +9306,14 @@
         <w:rPr>
           <w:rFonts w:ascii="Times New Roman" w:hAnsi="Times New Roman"/>
         </w:rPr>
-        <w:t>中每个实体定义一个表，并根据该实体的每个属性定义一个表的字段。现有的关系型</w:t>
+        <w:t>中每个实体定义一个表，并根据该实体的每个属性</w:t>
+      </w:r>
+      <w:r>
+        <w:rPr>
+          <w:rFonts w:ascii="Times New Roman" w:hAnsi="Times New Roman"/>
+        </w:rPr>
+        <w:lastRenderedPageBreak/>
+        <w:t>定义一个表的字段。现有的关系型</w:t>
       </w:r>
       <w:r>
         <w:rPr>
@@ -4528,14 +9897,7 @@
         <w:rPr>
           <w:rFonts w:ascii="Times New Roman" w:hAnsi="Times New Roman" w:hint="eastAsia"/>
         </w:rPr>
-        <w:t>面向对象技术与传统关系型数据库技术相结合而形成的数据库系统，也可以说是一种扩</w:t>
-      </w:r>
-      <w:r>
-        <w:rPr>
-          <w:rFonts w:ascii="Times New Roman" w:hAnsi="Times New Roman" w:hint="eastAsia"/>
-        </w:rPr>
-        <w:lastRenderedPageBreak/>
-        <w:t>展关系数据库，使它具有一定面向对象数据库特征。</w:t>
+        <w:t>面向对象技术与传统关系型数据库技术相结合而形成的数据库系统，也可以说是一种扩展关系数据库，使它具有一定面向对象数据库特征。</w:t>
       </w:r>
       <w:r>
         <w:rPr>
@@ -4925,7 +10287,7 @@
         </w:rPr>
         <w:t>清华大学的刘强等</w:t>
       </w:r>
-      <w:bookmarkStart w:id="3" w:name="_Hlk505779642"/>
+      <w:bookmarkStart w:id="13" w:name="_Hlk505779642"/>
       <w:r>
         <w:rPr>
           <w:rFonts w:ascii="Times New Roman" w:hAnsi="Times New Roman" w:hint="eastAsia"/>
@@ -4998,7 +10360,7 @@
         </w:rPr>
         <w:t>]</w:t>
       </w:r>
-      <w:bookmarkEnd w:id="3"/>
+      <w:bookmarkEnd w:id="13"/>
       <w:r>
         <w:rPr>
           <w:rFonts w:ascii="Times New Roman" w:hAnsi="Times New Roman" w:hint="eastAsia"/>
@@ -5229,6 +10591,7 @@
         <w:rPr>
           <w:rFonts w:ascii="Times New Roman" w:hAnsi="Times New Roman" w:hint="eastAsia"/>
         </w:rPr>
+        <w:lastRenderedPageBreak/>
         <w:t>清华大学的余芳强等基于分布式的开源列式数据库</w:t>
       </w:r>
       <w:r>
@@ -5506,15 +10869,7 @@
           <w:rFonts w:ascii="Times New Roman" w:hAnsi="Times New Roman" w:hint="eastAsia"/>
           <w:szCs w:val="24"/>
         </w:rPr>
-        <w:t>对</w:t>
-      </w:r>
-      <w:r>
-        <w:rPr>
-          <w:rFonts w:ascii="Times New Roman" w:hAnsi="Times New Roman" w:hint="eastAsia"/>
-          <w:szCs w:val="24"/>
-        </w:rPr>
-        <w:lastRenderedPageBreak/>
-        <w:t>象空间关系数据模型的存储。同时，</w:t>
+        <w:t>对象空间关系数据模型的存储。同时，</w:t>
       </w:r>
       <w:r>
         <w:rPr>
@@ -5862,6 +11217,7 @@
           <w:rFonts w:ascii="Times New Roman" w:hAnsi="Times New Roman" w:hint="eastAsia"/>
           <w:szCs w:val="24"/>
         </w:rPr>
+        <w:lastRenderedPageBreak/>
         <w:t>写清楚</w:t>
       </w:r>
       <w:r>
@@ -6026,7 +11382,7 @@
                     <pic:cNvPicPr/>
                   </pic:nvPicPr>
                   <pic:blipFill>
-                    <a:blip r:embed="rId11">
+                    <a:blip r:embed="rId21">
                       <a:extLst>
                         <a:ext uri="{28A0092B-C50C-407E-A947-70E740481C1C}">
                           <a14:useLocalDpi xmlns:a14="http://schemas.microsoft.com/office/drawing/2010/main" val="0"/>
@@ -6119,7 +11475,6 @@
           <w:rFonts w:ascii="Times New Roman" w:hAnsi="Times New Roman" w:hint="eastAsia"/>
           <w:szCs w:val="24"/>
         </w:rPr>
-        <w:lastRenderedPageBreak/>
         <w:t>ElasticSearch</w:t>
       </w:r>
       <w:r>
@@ -6362,7 +11717,7 @@
                     <pic:cNvPicPr/>
                   </pic:nvPicPr>
                   <pic:blipFill>
-                    <a:blip r:embed="rId12">
+                    <a:blip r:embed="rId22">
                       <a:extLst>
                         <a:ext uri="{28A0092B-C50C-407E-A947-70E740481C1C}">
                           <a14:useLocalDpi xmlns:a14="http://schemas.microsoft.com/office/drawing/2010/main" val="0"/>
@@ -6563,7 +11918,7 @@
       <w:pPr>
         <w:pStyle w:val="3"/>
       </w:pPr>
-      <w:bookmarkStart w:id="4" w:name="_Hlk507514769"/>
+      <w:bookmarkStart w:id="14" w:name="_Hlk507514769"/>
       <w:r>
         <w:rPr>
           <w:rFonts w:hint="eastAsia"/>
@@ -6571,7 +11926,7 @@
         <w:t>查询访问模块</w:t>
       </w:r>
     </w:p>
-    <w:bookmarkEnd w:id="4"/>
+    <w:bookmarkEnd w:id="14"/>
     <w:p>
       <w:pPr>
         <w:spacing w:line="400" w:lineRule="exact"/>
@@ -6682,6 +12037,7 @@
           <w:noProof/>
           <w:szCs w:val="24"/>
         </w:rPr>
+        <w:lastRenderedPageBreak/>
         <w:drawing>
           <wp:anchor distT="0" distB="0" distL="114300" distR="114300" simplePos="0" relativeHeight="251660288" behindDoc="0" locked="0" layoutInCell="1" allowOverlap="1" wp14:anchorId="1E4FBDB3" wp14:editId="742D2FBA">
             <wp:simplePos x="0" y="0"/>
@@ -6706,7 +12062,7 @@
                     <pic:cNvPicPr/>
                   </pic:nvPicPr>
                   <pic:blipFill>
-                    <a:blip r:embed="rId13">
+                    <a:blip r:embed="rId23">
                       <a:extLst>
                         <a:ext uri="{28A0092B-C50C-407E-A947-70E740481C1C}">
                           <a14:useLocalDpi xmlns:a14="http://schemas.microsoft.com/office/drawing/2010/main" val="0"/>
@@ -7037,15 +12393,7 @@
           <w:rFonts w:ascii="Times New Roman" w:hAnsi="Times New Roman" w:hint="eastAsia"/>
           <w:szCs w:val="24"/>
         </w:rPr>
-        <w:t>），然后分发给其它的节点的分片，进行操作。对于每个节</w:t>
-      </w:r>
-      <w:r>
-        <w:rPr>
-          <w:rFonts w:ascii="Times New Roman" w:hAnsi="Times New Roman" w:hint="eastAsia"/>
-          <w:szCs w:val="24"/>
-        </w:rPr>
-        <w:lastRenderedPageBreak/>
-        <w:t>点来讲，该请求越大，其它请求所能获得的内存就越少。</w:t>
+        <w:t>），然后分发给其它的节点的分片，进行操作。对于每个节点来讲，该请求越大，其它请求所能获得的内存就越少。</w:t>
       </w:r>
       <w:r>
         <w:rPr>
@@ -7343,7 +12691,7 @@
                     <pic:cNvPicPr/>
                   </pic:nvPicPr>
                   <pic:blipFill>
-                    <a:blip r:embed="rId14">
+                    <a:blip r:embed="rId24">
                       <a:extLst>
                         <a:ext uri="{28A0092B-C50C-407E-A947-70E740481C1C}">
                           <a14:useLocalDpi xmlns:a14="http://schemas.microsoft.com/office/drawing/2010/main" val="0"/>
@@ -7388,6 +12736,7 @@
         <w:rPr>
           <w:rFonts w:ascii="Times New Roman" w:hAnsi="Times New Roman" w:hint="eastAsia"/>
         </w:rPr>
+        <w:lastRenderedPageBreak/>
         <w:t>图</w:t>
       </w:r>
       <w:r>
@@ -7769,7 +13118,6 @@
           <w:rFonts w:ascii="Times New Roman" w:hAnsi="Times New Roman" w:hint="eastAsia"/>
           <w:szCs w:val="24"/>
         </w:rPr>
-        <w:lastRenderedPageBreak/>
         <w:t>当查询到来时，用户</w:t>
       </w:r>
     </w:p>
@@ -8029,6 +13377,7 @@
         <w:rPr>
           <w:rFonts w:hint="eastAsia"/>
         </w:rPr>
+        <w:lastRenderedPageBreak/>
         <w:t>一些数据库管理系统通过</w:t>
       </w:r>
       <w:r>
@@ -8371,7 +13720,6 @@
         <w:rPr>
           <w:rFonts w:hint="eastAsia"/>
         </w:rPr>
-        <w:lastRenderedPageBreak/>
         <w:t>只需要一些原子操作，不需要加锁，大大减少了锁粒度。不过这样命中率可能</w:t>
       </w:r>
     </w:p>
@@ -8518,7 +13866,7 @@
                             <w:pPr>
                               <w:jc w:val="left"/>
                               <w:rPr>
-                                <w:rFonts w:ascii="宋体" w:hAnsi="宋体" w:hint="eastAsia"/>
+                                <w:rFonts w:ascii="宋体" w:hAnsi="宋体"/>
                                 <w:color w:val="000000" w:themeColor="text1"/>
                                 <w:sz w:val="18"/>
                                 <w:szCs w:val="18"/>
@@ -9111,7 +14459,7 @@
                       <w:pPr>
                         <w:jc w:val="left"/>
                         <w:rPr>
-                          <w:rFonts w:ascii="宋体" w:hAnsi="宋体" w:hint="eastAsia"/>
+                          <w:rFonts w:ascii="宋体" w:hAnsi="宋体"/>
                           <w:color w:val="000000" w:themeColor="text1"/>
                           <w:sz w:val="18"/>
                           <w:szCs w:val="18"/>
@@ -9625,6 +14973,7 @@
         <w:rPr>
           <w:noProof/>
         </w:rPr>
+        <w:lastRenderedPageBreak/>
         <w:drawing>
           <wp:anchor distT="0" distB="0" distL="114300" distR="114300" simplePos="0" relativeHeight="251666432" behindDoc="0" locked="0" layoutInCell="1" allowOverlap="1" wp14:anchorId="24F5AB0F" wp14:editId="7FB01D63">
             <wp:simplePos x="0" y="0"/>
@@ -9649,7 +14998,7 @@
                     <pic:cNvPicPr/>
                   </pic:nvPicPr>
                   <pic:blipFill>
-                    <a:blip r:embed="rId15">
+                    <a:blip r:embed="rId25">
                       <a:extLst>
                         <a:ext uri="{28A0092B-C50C-407E-A947-70E740481C1C}">
                           <a14:useLocalDpi xmlns:a14="http://schemas.microsoft.com/office/drawing/2010/main" val="0"/>
@@ -9693,7 +15042,6 @@
           <w:noProof/>
           <w:szCs w:val="24"/>
         </w:rPr>
-        <w:lastRenderedPageBreak/>
         <w:drawing>
           <wp:anchor distT="0" distB="0" distL="114300" distR="114300" simplePos="0" relativeHeight="251668480" behindDoc="0" locked="0" layoutInCell="1" allowOverlap="1" wp14:anchorId="2BAFCB05" wp14:editId="120C5091">
             <wp:simplePos x="0" y="0"/>
@@ -9718,7 +15066,7 @@
                     <pic:cNvPicPr/>
                   </pic:nvPicPr>
                   <pic:blipFill>
-                    <a:blip r:embed="rId16" cstate="print">
+                    <a:blip r:embed="rId26" cstate="print">
                       <a:extLst>
                         <a:ext uri="{28A0092B-C50C-407E-A947-70E740481C1C}">
                           <a14:useLocalDpi xmlns:a14="http://schemas.microsoft.com/office/drawing/2010/main" val="0"/>
@@ -9960,20 +15308,2214 @@
         </w:rPr>
         <w:t>语句进行查询。</w:t>
       </w:r>
-      <w:bookmarkStart w:id="5" w:name="_GoBack"/>
-      <w:bookmarkEnd w:id="5"/>
+    </w:p>
+    <w:p/>
+    <w:p>
+      <w:r>
+        <w:t>M是专著，J是期刊，C是会议论文，D是学位论文，P是专利，S是标准，DB是数据库，OL是指联机网络。加上J/N的分别是网络上的专著和期刊。</w:t>
+      </w:r>
+    </w:p>
+    <w:p>
+      <w:pPr>
+        <w:rPr>
+          <w:rFonts w:hint="eastAsia"/>
+        </w:rPr>
+      </w:pPr>
+    </w:p>
+    <w:p>
+      <w:pPr>
+        <w:pStyle w:val="a7"/>
+        <w:numPr>
+          <w:ilvl w:val="0"/>
+          <w:numId w:val="11"/>
+        </w:numPr>
+        <w:ind w:firstLineChars="0"/>
+        <w:rPr>
+          <w:highlight w:val="yellow"/>
+        </w:rPr>
+      </w:pPr>
+      <w:r>
+        <w:rPr>
+          <w:rFonts w:hint="eastAsia"/>
+          <w:highlight w:val="yellow"/>
+        </w:rPr>
+        <w:t>摘要中文</w:t>
+      </w:r>
+    </w:p>
+    <w:p>
+      <w:pPr>
+        <w:pStyle w:val="a7"/>
+        <w:numPr>
+          <w:ilvl w:val="0"/>
+          <w:numId w:val="11"/>
+        </w:numPr>
+        <w:ind w:firstLineChars="0"/>
+        <w:rPr>
+          <w:highlight w:val="yellow"/>
+        </w:rPr>
+      </w:pPr>
+      <w:r>
+        <w:rPr>
+          <w:rFonts w:hint="eastAsia"/>
+          <w:highlight w:val="yellow"/>
+        </w:rPr>
+        <w:t>摘要英文</w:t>
+      </w:r>
+    </w:p>
+    <w:p>
+      <w:pPr>
+        <w:pStyle w:val="a7"/>
+        <w:numPr>
+          <w:ilvl w:val="0"/>
+          <w:numId w:val="11"/>
+        </w:numPr>
+        <w:ind w:firstLineChars="0"/>
+      </w:pPr>
+      <w:r>
+        <w:rPr>
+          <w:rFonts w:hint="eastAsia"/>
+        </w:rPr>
+        <w:lastRenderedPageBreak/>
+        <w:t>第二章IFC的</w:t>
+      </w:r>
+      <w:r>
+        <w:rPr>
+          <w:rFonts w:hint="eastAsia"/>
+        </w:rPr>
+        <w:t>介绍部分</w:t>
+      </w:r>
+      <w:r>
+        <w:rPr>
+          <w:rFonts w:hint="eastAsia"/>
+        </w:rPr>
+        <w:t>在百度学术里面查找一下是否有重复</w:t>
+      </w:r>
+    </w:p>
+    <w:p>
+      <w:pPr>
+        <w:pStyle w:val="a7"/>
+        <w:numPr>
+          <w:ilvl w:val="0"/>
+          <w:numId w:val="11"/>
+        </w:numPr>
+        <w:ind w:firstLineChars="0"/>
+      </w:pPr>
+      <w:r>
+        <w:rPr>
+          <w:rFonts w:hint="eastAsia"/>
+        </w:rPr>
+        <w:t>图数据库部分在百度学术里面查找一下是否有重复</w:t>
+      </w:r>
+    </w:p>
+    <w:p>
+      <w:pPr>
+        <w:pStyle w:val="a7"/>
+        <w:numPr>
+          <w:ilvl w:val="0"/>
+          <w:numId w:val="11"/>
+        </w:numPr>
+        <w:ind w:firstLineChars="0"/>
+      </w:pPr>
+      <w:r>
+        <w:t>N</w:t>
+      </w:r>
+      <w:r>
+        <w:rPr>
+          <w:rFonts w:hint="eastAsia"/>
+        </w:rPr>
+        <w:t>eo</w:t>
+      </w:r>
+      <w:r>
+        <w:t>4</w:t>
+      </w:r>
+      <w:r>
+        <w:rPr>
+          <w:rFonts w:hint="eastAsia"/>
+        </w:rPr>
+        <w:t>j的底层存储结构</w:t>
+      </w:r>
+    </w:p>
+    <w:p>
+      <w:pPr>
+        <w:pStyle w:val="a7"/>
+        <w:numPr>
+          <w:ilvl w:val="0"/>
+          <w:numId w:val="11"/>
+        </w:numPr>
+        <w:ind w:firstLineChars="0"/>
+      </w:pPr>
+      <w:r>
+        <w:rPr>
+          <w:rFonts w:hint="eastAsia"/>
+        </w:rPr>
+        <w:t>系统总体架构图</w:t>
+      </w:r>
+      <w:r>
+        <w:rPr>
+          <w:rFonts w:hint="eastAsia"/>
+        </w:rPr>
+        <w:t>以及描述</w:t>
+      </w:r>
+    </w:p>
+    <w:p>
+      <w:pPr>
+        <w:pStyle w:val="a7"/>
+        <w:numPr>
+          <w:ilvl w:val="0"/>
+          <w:numId w:val="11"/>
+        </w:numPr>
+        <w:ind w:firstLineChars="0"/>
+      </w:pPr>
+      <w:r>
+        <w:rPr>
+          <w:rFonts w:hint="eastAsia"/>
+        </w:rPr>
+        <w:t>查询部分的插件服务</w:t>
+      </w:r>
+      <w:r>
+        <w:rPr>
+          <w:rFonts w:hint="eastAsia"/>
+        </w:rPr>
+        <w:t>描述</w:t>
+      </w:r>
+    </w:p>
+    <w:p>
+      <w:pPr>
+        <w:pStyle w:val="a7"/>
+        <w:numPr>
+          <w:ilvl w:val="0"/>
+          <w:numId w:val="11"/>
+        </w:numPr>
+        <w:ind w:firstLineChars="0"/>
+      </w:pPr>
+      <w:r>
+        <w:rPr>
+          <w:rFonts w:hint="eastAsia"/>
+        </w:rPr>
+        <w:t>对象级缓存策略分小节</w:t>
+      </w:r>
+    </w:p>
+    <w:p>
+      <w:pPr>
+        <w:pStyle w:val="a7"/>
+        <w:numPr>
+          <w:ilvl w:val="0"/>
+          <w:numId w:val="11"/>
+        </w:numPr>
+        <w:ind w:firstLineChars="0"/>
+      </w:pPr>
+      <w:r>
+        <w:rPr>
+          <w:rFonts w:hint="eastAsia"/>
+        </w:rPr>
+        <w:t>关于缓存的表述和引用文献</w:t>
+      </w:r>
+    </w:p>
+    <w:p>
+      <w:pPr>
+        <w:pStyle w:val="a7"/>
+        <w:numPr>
+          <w:ilvl w:val="0"/>
+          <w:numId w:val="11"/>
+        </w:numPr>
+        <w:ind w:firstLineChars="0"/>
+      </w:pPr>
+      <w:r>
+        <w:rPr>
+          <w:rFonts w:hint="eastAsia"/>
+        </w:rPr>
+        <w:t>缓存预装载策略部分再添加些内容</w:t>
+      </w:r>
+    </w:p>
+    <w:p>
+      <w:pPr>
+        <w:pStyle w:val="a7"/>
+        <w:numPr>
+          <w:ilvl w:val="0"/>
+          <w:numId w:val="11"/>
+        </w:numPr>
+        <w:ind w:firstLineChars="0"/>
+        <w:rPr>
+          <w:highlight w:val="yellow"/>
+        </w:rPr>
+      </w:pPr>
+      <w:r>
+        <w:rPr>
+          <w:rFonts w:hint="eastAsia"/>
+          <w:highlight w:val="yellow"/>
+        </w:rPr>
+        <w:t>特定路径查询问题需要再组织一下</w:t>
+      </w:r>
+    </w:p>
+    <w:p>
+      <w:pPr>
+        <w:pStyle w:val="a7"/>
+        <w:numPr>
+          <w:ilvl w:val="0"/>
+          <w:numId w:val="11"/>
+        </w:numPr>
+        <w:ind w:firstLineChars="0"/>
+      </w:pPr>
+      <w:r>
+        <w:rPr>
+          <w:rFonts w:hint="eastAsia"/>
+        </w:rPr>
+        <w:t>实验部分的数据</w:t>
+      </w:r>
+    </w:p>
+    <w:p>
+      <w:pPr>
+        <w:pStyle w:val="a7"/>
+        <w:numPr>
+          <w:ilvl w:val="0"/>
+          <w:numId w:val="11"/>
+        </w:numPr>
+        <w:ind w:firstLineChars="0"/>
+      </w:pPr>
+      <w:r>
+        <w:rPr>
+          <w:rFonts w:hint="eastAsia"/>
+        </w:rPr>
+        <w:t>实验曲线图</w:t>
+      </w:r>
+    </w:p>
+    <w:p>
+      <w:pPr>
+        <w:pStyle w:val="a7"/>
+        <w:numPr>
+          <w:ilvl w:val="0"/>
+          <w:numId w:val="11"/>
+        </w:numPr>
+        <w:ind w:firstLineChars="0"/>
+        <w:rPr>
+          <w:highlight w:val="yellow"/>
+        </w:rPr>
+      </w:pPr>
+      <w:r>
+        <w:rPr>
+          <w:rFonts w:hint="eastAsia"/>
+          <w:highlight w:val="yellow"/>
+        </w:rPr>
+        <w:t>总结与展望</w:t>
+      </w:r>
+    </w:p>
+    <w:p>
+      <w:pPr>
+        <w:pStyle w:val="a7"/>
+        <w:numPr>
+          <w:ilvl w:val="0"/>
+          <w:numId w:val="11"/>
+        </w:numPr>
+        <w:ind w:firstLineChars="0"/>
+        <w:rPr>
+          <w:highlight w:val="yellow"/>
+        </w:rPr>
+      </w:pPr>
+      <w:r>
+        <w:rPr>
+          <w:rFonts w:hint="eastAsia"/>
+          <w:highlight w:val="yellow"/>
+        </w:rPr>
+        <w:t>参考文献</w:t>
+      </w:r>
     </w:p>
     <w:p/>
     <w:p/>
+    <w:p>
+      <w:r>
+        <w:rPr>
+          <w:rFonts w:ascii="Times New Roman" w:hAnsi="Times New Roman" w:hint="eastAsia"/>
+          <w:szCs w:val="24"/>
+        </w:rPr>
+        <w:t>例如节点文件</w:t>
+      </w:r>
+      <w:r>
+        <w:rPr>
+          <w:rFonts w:ascii="Times New Roman" w:hAnsi="Times New Roman" w:hint="eastAsia"/>
+          <w:szCs w:val="24"/>
+        </w:rPr>
+        <w:t>neostore</w:t>
+      </w:r>
+      <w:r>
+        <w:rPr>
+          <w:rFonts w:ascii="Times New Roman" w:hAnsi="Times New Roman"/>
+          <w:szCs w:val="24"/>
+        </w:rPr>
+        <w:t>.nodestore.db</w:t>
+      </w:r>
+      <w:r>
+        <w:rPr>
+          <w:rFonts w:ascii="Times New Roman" w:hAnsi="Times New Roman" w:hint="eastAsia"/>
+          <w:szCs w:val="24"/>
+        </w:rPr>
+        <w:t>存储节点记录的数组，关系文件</w:t>
+      </w:r>
+      <w:r>
+        <w:rPr>
+          <w:rFonts w:ascii="Times New Roman" w:hAnsi="Times New Roman" w:hint="eastAsia"/>
+          <w:szCs w:val="24"/>
+        </w:rPr>
+        <w:t>neostore</w:t>
+      </w:r>
+      <w:r>
+        <w:rPr>
+          <w:rFonts w:ascii="Times New Roman" w:hAnsi="Times New Roman"/>
+          <w:szCs w:val="24"/>
+        </w:rPr>
+        <w:t>.relationshipstore.db</w:t>
+      </w:r>
+      <w:r>
+        <w:rPr>
+          <w:rFonts w:ascii="Times New Roman" w:hAnsi="Times New Roman" w:hint="eastAsia"/>
+          <w:szCs w:val="24"/>
+        </w:rPr>
+        <w:t>关系记录的数组，属性文件</w:t>
+      </w:r>
+      <w:r>
+        <w:rPr>
+          <w:rFonts w:ascii="Times New Roman" w:hAnsi="Times New Roman" w:hint="eastAsia"/>
+          <w:szCs w:val="24"/>
+        </w:rPr>
+        <w:t>neostore.</w:t>
+      </w:r>
+      <w:r>
+        <w:rPr>
+          <w:rFonts w:ascii="Times New Roman" w:hAnsi="Times New Roman"/>
+          <w:szCs w:val="24"/>
+        </w:rPr>
+        <w:t>p</w:t>
+      </w:r>
+      <w:r>
+        <w:rPr>
+          <w:rFonts w:ascii="Times New Roman" w:hAnsi="Times New Roman" w:hint="eastAsia"/>
+          <w:szCs w:val="24"/>
+        </w:rPr>
+        <w:t>rop</w:t>
+      </w:r>
+      <w:r>
+        <w:rPr>
+          <w:rFonts w:ascii="Times New Roman" w:hAnsi="Times New Roman"/>
+          <w:szCs w:val="24"/>
+        </w:rPr>
+        <w:t>er</w:t>
+      </w:r>
+      <w:r>
+        <w:rPr>
+          <w:rFonts w:ascii="Times New Roman" w:hAnsi="Times New Roman" w:hint="eastAsia"/>
+          <w:szCs w:val="24"/>
+        </w:rPr>
+        <w:t>ty</w:t>
+      </w:r>
+      <w:r>
+        <w:rPr>
+          <w:rFonts w:ascii="Times New Roman" w:hAnsi="Times New Roman"/>
+          <w:szCs w:val="24"/>
+        </w:rPr>
+        <w:t>store.db</w:t>
+      </w:r>
+      <w:r>
+        <w:rPr>
+          <w:rFonts w:ascii="Times New Roman" w:hAnsi="Times New Roman" w:hint="eastAsia"/>
+          <w:szCs w:val="24"/>
+        </w:rPr>
+        <w:t>存储属性记录的数组。</w:t>
+      </w:r>
+      <w:bookmarkStart w:id="15" w:name="_GoBack"/>
+      <w:bookmarkEnd w:id="15"/>
+    </w:p>
+    <w:p>
+      <w:pPr>
+        <w:rPr>
+          <w:rFonts w:hint="eastAsia"/>
+        </w:rPr>
+      </w:pPr>
+    </w:p>
     <w:p/>
+    <w:p>
+      <w:pPr>
+        <w:widowControl/>
+        <w:shd w:val="clear" w:color="auto" w:fill="FFFFFF"/>
+        <w:jc w:val="left"/>
+        <w:rPr>
+          <w:rFonts w:ascii="Times New Roman" w:hAnsi="Times New Roman"/>
+          <w:szCs w:val="24"/>
+        </w:rPr>
+      </w:pPr>
+      <w:r>
+        <w:rPr>
+          <w:rFonts w:ascii="Times New Roman" w:hAnsi="Times New Roman" w:hint="eastAsia"/>
+          <w:szCs w:val="24"/>
+        </w:rPr>
+        <w:t>[</w:t>
+      </w:r>
+      <w:r>
+        <w:rPr>
+          <w:rFonts w:ascii="Times New Roman" w:hAnsi="Times New Roman"/>
+          <w:szCs w:val="24"/>
+        </w:rPr>
+        <w:t>1</w:t>
+      </w:r>
+      <w:r>
+        <w:rPr>
+          <w:rFonts w:ascii="Times New Roman" w:hAnsi="Times New Roman" w:hint="eastAsia"/>
+          <w:szCs w:val="24"/>
+        </w:rPr>
+        <w:t>]</w:t>
+      </w:r>
+      <w:r>
+        <w:rPr>
+          <w:rFonts w:ascii="Times New Roman" w:hAnsi="Times New Roman"/>
+          <w:szCs w:val="24"/>
+        </w:rPr>
+        <w:t xml:space="preserve"> </w:t>
+      </w:r>
+      <w:r>
+        <w:rPr>
+          <w:rFonts w:ascii="Times New Roman" w:hAnsi="Times New Roman"/>
+          <w:szCs w:val="24"/>
+        </w:rPr>
+        <w:t>Jorgensen K A,Skauge J,Christiansson P,</w:t>
+      </w:r>
+      <w:r>
+        <w:rPr>
+          <w:rFonts w:ascii="Times New Roman" w:hAnsi="Times New Roman"/>
+          <w:szCs w:val="24"/>
+        </w:rPr>
+        <w:t xml:space="preserve"> Use of IFC Model Servers:Aalborg University and Aarhus School of Architecture,  2008</w:t>
+      </w:r>
+    </w:p>
+    <w:p>
+      <w:pPr>
+        <w:widowControl/>
+        <w:shd w:val="clear" w:color="auto" w:fill="FFFFFF"/>
+        <w:jc w:val="left"/>
+        <w:rPr>
+          <w:rFonts w:ascii="Times New Roman" w:hAnsi="Times New Roman"/>
+          <w:szCs w:val="24"/>
+        </w:rPr>
+      </w:pPr>
+      <w:r>
+        <w:rPr>
+          <w:rFonts w:ascii="Times New Roman" w:hAnsi="Times New Roman"/>
+          <w:szCs w:val="24"/>
+        </w:rPr>
+        <w:t>[2]</w:t>
+      </w:r>
+      <w:r>
+        <w:rPr>
+          <w:rFonts w:ascii="Times New Roman" w:hAnsi="Times New Roman" w:hint="eastAsia"/>
+          <w:szCs w:val="24"/>
+        </w:rPr>
+        <w:t xml:space="preserve"> </w:t>
+      </w:r>
+      <w:r>
+        <w:rPr>
+          <w:rFonts w:ascii="Times New Roman" w:hAnsi="Times New Roman" w:hint="eastAsia"/>
+          <w:szCs w:val="24"/>
+        </w:rPr>
+        <w:t>张洋，基于</w:t>
+      </w:r>
+      <w:r>
+        <w:rPr>
+          <w:rFonts w:ascii="Times New Roman" w:hAnsi="Times New Roman"/>
+          <w:szCs w:val="24"/>
+        </w:rPr>
+        <w:t>BIM</w:t>
+      </w:r>
+      <w:r>
+        <w:rPr>
+          <w:rFonts w:ascii="Times New Roman" w:hAnsi="Times New Roman"/>
+          <w:szCs w:val="24"/>
+        </w:rPr>
+        <w:t>的建筑工程信息集成与管理研究</w:t>
+      </w:r>
+      <w:r>
+        <w:rPr>
+          <w:rFonts w:ascii="Times New Roman" w:hAnsi="Times New Roman" w:hint="eastAsia"/>
+          <w:szCs w:val="24"/>
+        </w:rPr>
+        <w:t>，清华大学，</w:t>
+      </w:r>
+      <w:r>
+        <w:rPr>
+          <w:rFonts w:ascii="Times New Roman" w:hAnsi="Times New Roman" w:hint="eastAsia"/>
+          <w:szCs w:val="24"/>
+        </w:rPr>
+        <w:t>2009</w:t>
+      </w:r>
+    </w:p>
+    <w:p>
+      <w:pPr>
+        <w:widowControl/>
+        <w:shd w:val="clear" w:color="auto" w:fill="FFFFFF"/>
+        <w:jc w:val="left"/>
+        <w:rPr>
+          <w:rFonts w:ascii="Times New Roman" w:hAnsi="Times New Roman"/>
+          <w:szCs w:val="24"/>
+        </w:rPr>
+      </w:pPr>
+      <w:r>
+        <w:rPr>
+          <w:rFonts w:ascii="Times New Roman" w:hAnsi="Times New Roman" w:hint="eastAsia"/>
+          <w:szCs w:val="24"/>
+        </w:rPr>
+        <w:t>[</w:t>
+      </w:r>
+      <w:r>
+        <w:rPr>
+          <w:rFonts w:ascii="Times New Roman" w:hAnsi="Times New Roman"/>
+          <w:szCs w:val="24"/>
+        </w:rPr>
+        <w:t>3</w:t>
+      </w:r>
+      <w:r>
+        <w:rPr>
+          <w:rFonts w:ascii="Times New Roman" w:hAnsi="Times New Roman" w:hint="eastAsia"/>
+          <w:szCs w:val="24"/>
+        </w:rPr>
+        <w:t>]</w:t>
+      </w:r>
+      <w:r>
+        <w:rPr>
+          <w:rFonts w:ascii="Times New Roman" w:hAnsi="Times New Roman"/>
+          <w:szCs w:val="24"/>
+        </w:rPr>
+        <w:t xml:space="preserve"> </w:t>
+      </w:r>
+      <w:r>
+        <w:rPr>
+          <w:rFonts w:ascii="Times New Roman" w:hAnsi="Times New Roman"/>
+          <w:szCs w:val="24"/>
+        </w:rPr>
+        <w:t>Sciences N I O B National Building Information Modeling Standard Verion1-Part1:Overview,Principles,and Methodologies,2011-9-10 ed 2007</w:t>
+      </w:r>
+    </w:p>
+    <w:p>
+      <w:pPr>
+        <w:widowControl/>
+        <w:shd w:val="clear" w:color="auto" w:fill="FFFFFF"/>
+        <w:jc w:val="left"/>
+        <w:rPr>
+          <w:rFonts w:ascii="Times New Roman" w:hAnsi="Times New Roman"/>
+          <w:szCs w:val="24"/>
+        </w:rPr>
+      </w:pPr>
+      <w:r>
+        <w:rPr>
+          <w:rFonts w:ascii="Times New Roman" w:hAnsi="Times New Roman"/>
+          <w:szCs w:val="24"/>
+        </w:rPr>
+        <w:t>[4] Fu C;Aouad G;Lee A IFC model viewer to support nD model application[</w:t>
+      </w:r>
+      <w:r>
+        <w:rPr>
+          <w:rFonts w:ascii="Times New Roman" w:hAnsi="Times New Roman"/>
+          <w:szCs w:val="24"/>
+        </w:rPr>
+        <w:t>外文期刊</w:t>
+      </w:r>
+      <w:r>
+        <w:rPr>
+          <w:rFonts w:ascii="Times New Roman" w:hAnsi="Times New Roman"/>
+          <w:szCs w:val="24"/>
+        </w:rPr>
+        <w:t>] 2006(2)</w:t>
+      </w:r>
+    </w:p>
+    <w:p>
+      <w:pPr>
+        <w:widowControl/>
+        <w:shd w:val="clear" w:color="auto" w:fill="FFFFFF"/>
+        <w:jc w:val="left"/>
+        <w:rPr>
+          <w:rFonts w:ascii="Times New Roman" w:hAnsi="Times New Roman"/>
+          <w:szCs w:val="24"/>
+        </w:rPr>
+      </w:pPr>
+      <w:r>
+        <w:rPr>
+          <w:rFonts w:ascii="Times New Roman" w:hAnsi="Times New Roman"/>
+          <w:szCs w:val="24"/>
+        </w:rPr>
+        <w:t>[5] Mell P;Grance T,The NIST Definition of Clouding Computing: National Institute of Standards and Technology</w:t>
+      </w:r>
+    </w:p>
+    <w:p>
+      <w:pPr>
+        <w:widowControl/>
+        <w:shd w:val="clear" w:color="auto" w:fill="FFFFFF"/>
+        <w:jc w:val="left"/>
+        <w:rPr>
+          <w:rFonts w:ascii="Times New Roman" w:hAnsi="Times New Roman"/>
+          <w:szCs w:val="24"/>
+        </w:rPr>
+      </w:pPr>
+      <w:r>
+        <w:rPr>
+          <w:rFonts w:ascii="Times New Roman" w:hAnsi="Times New Roman" w:hint="eastAsia"/>
+          <w:szCs w:val="24"/>
+        </w:rPr>
+        <w:t>[</w:t>
+      </w:r>
+      <w:r>
+        <w:rPr>
+          <w:rFonts w:ascii="Times New Roman" w:hAnsi="Times New Roman"/>
+          <w:szCs w:val="24"/>
+        </w:rPr>
+        <w:t>6</w:t>
+      </w:r>
+      <w:r>
+        <w:rPr>
+          <w:rFonts w:ascii="Times New Roman" w:hAnsi="Times New Roman" w:hint="eastAsia"/>
+          <w:szCs w:val="24"/>
+        </w:rPr>
+        <w:t>]</w:t>
+      </w:r>
+      <w:r>
+        <w:rPr>
+          <w:rFonts w:ascii="Times New Roman" w:hAnsi="Times New Roman"/>
+          <w:szCs w:val="24"/>
+        </w:rPr>
+        <w:t xml:space="preserve"> </w:t>
+      </w:r>
+      <w:r>
+        <w:rPr>
+          <w:rFonts w:ascii="Times New Roman" w:hAnsi="Times New Roman"/>
+          <w:szCs w:val="24"/>
+        </w:rPr>
+        <w:t>Faraj I;Alshawi M;Aouad G.An Industry foundation classes Web-based collaborative construction computer environment:WISPER 2000(1)</w:t>
+      </w:r>
+    </w:p>
+    <w:p>
+      <w:pPr>
+        <w:widowControl/>
+        <w:shd w:val="clear" w:color="auto" w:fill="FFFFFF"/>
+        <w:jc w:val="left"/>
+        <w:rPr>
+          <w:rFonts w:ascii="Times New Roman" w:hAnsi="Times New Roman"/>
+          <w:szCs w:val="24"/>
+        </w:rPr>
+      </w:pPr>
+      <w:r>
+        <w:rPr>
+          <w:rFonts w:ascii="Times New Roman" w:hAnsi="Times New Roman" w:hint="eastAsia"/>
+          <w:szCs w:val="24"/>
+        </w:rPr>
+        <w:t>[</w:t>
+      </w:r>
+      <w:r>
+        <w:rPr>
+          <w:rFonts w:ascii="Times New Roman" w:hAnsi="Times New Roman"/>
+          <w:szCs w:val="24"/>
+        </w:rPr>
+        <w:t>7</w:t>
+      </w:r>
+      <w:r>
+        <w:rPr>
+          <w:rFonts w:ascii="Times New Roman" w:hAnsi="Times New Roman" w:hint="eastAsia"/>
+          <w:szCs w:val="24"/>
+        </w:rPr>
+        <w:t>]</w:t>
+      </w:r>
+      <w:r>
+        <w:rPr>
+          <w:rFonts w:ascii="Times New Roman" w:hAnsi="Times New Roman"/>
+          <w:szCs w:val="24"/>
+        </w:rPr>
+        <w:t xml:space="preserve"> </w:t>
+      </w:r>
+      <w:r>
+        <w:rPr>
+          <w:rFonts w:ascii="Times New Roman" w:hAnsi="Times New Roman" w:hint="eastAsia"/>
+          <w:szCs w:val="24"/>
+        </w:rPr>
+        <w:t>陆宁，马智亮，利用面向对象数据库与关系数据库管理</w:t>
+      </w:r>
+      <w:r>
+        <w:rPr>
+          <w:rFonts w:ascii="Times New Roman" w:hAnsi="Times New Roman"/>
+          <w:szCs w:val="24"/>
+        </w:rPr>
+        <w:t>IFC</w:t>
+      </w:r>
+      <w:r>
+        <w:rPr>
+          <w:rFonts w:ascii="Times New Roman" w:hAnsi="Times New Roman"/>
+          <w:szCs w:val="24"/>
+        </w:rPr>
+        <w:t>数据的比较</w:t>
+      </w:r>
+      <w:r>
+        <w:rPr>
+          <w:rFonts w:ascii="Times New Roman" w:hAnsi="Times New Roman" w:hint="eastAsia"/>
+          <w:szCs w:val="24"/>
+        </w:rPr>
+        <w:t>，清华大学学报（自然科学版），</w:t>
+      </w:r>
+      <w:r>
+        <w:rPr>
+          <w:rFonts w:ascii="Times New Roman" w:hAnsi="Times New Roman" w:hint="eastAsia"/>
+          <w:szCs w:val="24"/>
+        </w:rPr>
+        <w:t>2012</w:t>
+      </w:r>
+    </w:p>
+    <w:p>
+      <w:pPr>
+        <w:widowControl/>
+        <w:shd w:val="clear" w:color="auto" w:fill="FFFFFF"/>
+        <w:jc w:val="left"/>
+        <w:rPr>
+          <w:rFonts w:ascii="Times New Roman" w:hAnsi="Times New Roman"/>
+          <w:szCs w:val="24"/>
+        </w:rPr>
+      </w:pPr>
+      <w:r>
+        <w:rPr>
+          <w:rFonts w:ascii="Times New Roman" w:hAnsi="Times New Roman" w:hint="eastAsia"/>
+          <w:szCs w:val="24"/>
+        </w:rPr>
+        <w:t>[</w:t>
+      </w:r>
+      <w:r>
+        <w:rPr>
+          <w:rFonts w:ascii="Times New Roman" w:hAnsi="Times New Roman"/>
+          <w:szCs w:val="24"/>
+        </w:rPr>
+        <w:t>8</w:t>
+      </w:r>
+      <w:r>
+        <w:rPr>
+          <w:rFonts w:ascii="Times New Roman" w:hAnsi="Times New Roman" w:hint="eastAsia"/>
+          <w:szCs w:val="24"/>
+        </w:rPr>
+        <w:t>]</w:t>
+      </w:r>
+      <w:r>
+        <w:rPr>
+          <w:rFonts w:ascii="Times New Roman" w:hAnsi="Times New Roman"/>
+          <w:szCs w:val="24"/>
+        </w:rPr>
+        <w:t xml:space="preserve"> </w:t>
+      </w:r>
+      <w:r>
+        <w:rPr>
+          <w:rFonts w:ascii="Times New Roman" w:hAnsi="Times New Roman"/>
+          <w:szCs w:val="24"/>
+        </w:rPr>
+        <w:t>Kang H;Lee G,Development of an Object-Relational IFC Server 2009</w:t>
+      </w:r>
+    </w:p>
+    <w:p>
+      <w:pPr>
+        <w:widowControl/>
+        <w:shd w:val="clear" w:color="auto" w:fill="FFFFFF"/>
+        <w:jc w:val="left"/>
+        <w:rPr>
+          <w:rFonts w:ascii="Times New Roman" w:hAnsi="Times New Roman"/>
+          <w:szCs w:val="24"/>
+        </w:rPr>
+      </w:pPr>
+      <w:r>
+        <w:rPr>
+          <w:rFonts w:ascii="Times New Roman" w:hAnsi="Times New Roman"/>
+          <w:szCs w:val="24"/>
+        </w:rPr>
+        <w:t>[9]</w:t>
+      </w:r>
+      <w:r>
+        <w:rPr>
+          <w:rFonts w:ascii="Times New Roman" w:hAnsi="Times New Roman"/>
+          <w:szCs w:val="24"/>
+        </w:rPr>
+        <w:t xml:space="preserve"> </w:t>
+      </w:r>
+      <w:r>
+        <w:rPr>
+          <w:rFonts w:ascii="Times New Roman" w:hAnsi="Times New Roman"/>
+          <w:szCs w:val="24"/>
+        </w:rPr>
+        <w:t>刘强，张建平，胡振中，基于键</w:t>
+      </w:r>
+      <w:r>
+        <w:rPr>
+          <w:rFonts w:ascii="Times New Roman" w:hAnsi="Times New Roman"/>
+          <w:szCs w:val="24"/>
+        </w:rPr>
+        <w:t>-</w:t>
+      </w:r>
+      <w:r>
+        <w:rPr>
+          <w:rFonts w:ascii="Times New Roman" w:hAnsi="Times New Roman"/>
+          <w:szCs w:val="24"/>
+        </w:rPr>
+        <w:t>值缓存的</w:t>
+      </w:r>
+      <w:r>
+        <w:rPr>
+          <w:rFonts w:ascii="Times New Roman" w:hAnsi="Times New Roman"/>
+          <w:szCs w:val="24"/>
+        </w:rPr>
+        <w:t>IFC</w:t>
+      </w:r>
+      <w:r>
+        <w:rPr>
+          <w:rFonts w:ascii="Times New Roman" w:hAnsi="Times New Roman"/>
+          <w:szCs w:val="24"/>
+        </w:rPr>
+        <w:t>模型</w:t>
+      </w:r>
+      <w:r>
+        <w:rPr>
+          <w:rFonts w:ascii="Times New Roman" w:hAnsi="Times New Roman"/>
+          <w:szCs w:val="24"/>
+        </w:rPr>
+        <w:t>Web</w:t>
+      </w:r>
+      <w:r>
+        <w:rPr>
+          <w:rFonts w:ascii="Times New Roman" w:hAnsi="Times New Roman"/>
+          <w:szCs w:val="24"/>
+        </w:rPr>
+        <w:t>应用技术，清华大学学报（自然科学版），</w:t>
+      </w:r>
+      <w:r>
+        <w:rPr>
+          <w:rFonts w:ascii="Times New Roman" w:hAnsi="Times New Roman"/>
+          <w:szCs w:val="24"/>
+        </w:rPr>
+        <w:t>2016</w:t>
+      </w:r>
+    </w:p>
+    <w:p>
+      <w:pPr>
+        <w:widowControl/>
+        <w:shd w:val="clear" w:color="auto" w:fill="FFFFFF"/>
+        <w:jc w:val="left"/>
+        <w:rPr>
+          <w:rFonts w:ascii="Times New Roman" w:hAnsi="Times New Roman"/>
+          <w:szCs w:val="24"/>
+        </w:rPr>
+      </w:pPr>
+      <w:r>
+        <w:rPr>
+          <w:rFonts w:ascii="Times New Roman" w:hAnsi="Times New Roman"/>
+          <w:szCs w:val="24"/>
+        </w:rPr>
+        <w:t>[10]</w:t>
+      </w:r>
+      <w:r>
+        <w:rPr>
+          <w:rFonts w:ascii="Times New Roman" w:hAnsi="Times New Roman"/>
+          <w:szCs w:val="24"/>
+        </w:rPr>
+        <w:t xml:space="preserve"> </w:t>
+      </w:r>
+      <w:r>
+        <w:rPr>
+          <w:rFonts w:ascii="Times New Roman" w:hAnsi="Times New Roman" w:hint="eastAsia"/>
+          <w:szCs w:val="24"/>
+        </w:rPr>
+        <w:t>余芳强，张建平，刘强，赵文忠，基于云计算的半结构化</w:t>
+      </w:r>
+      <w:r>
+        <w:rPr>
+          <w:rFonts w:ascii="Times New Roman" w:hAnsi="Times New Roman" w:hint="eastAsia"/>
+          <w:szCs w:val="24"/>
+        </w:rPr>
+        <w:t>BIM</w:t>
+      </w:r>
+      <w:r>
+        <w:rPr>
+          <w:rFonts w:ascii="Times New Roman" w:hAnsi="Times New Roman" w:hint="eastAsia"/>
+          <w:szCs w:val="24"/>
+        </w:rPr>
+        <w:t>数据库研究，土木建筑工程信息技术，</w:t>
+      </w:r>
+      <w:r>
+        <w:rPr>
+          <w:rFonts w:ascii="Times New Roman" w:hAnsi="Times New Roman" w:hint="eastAsia"/>
+          <w:szCs w:val="24"/>
+        </w:rPr>
+        <w:t>2013(</w:t>
+      </w:r>
+      <w:r>
+        <w:rPr>
+          <w:rFonts w:ascii="Times New Roman" w:hAnsi="Times New Roman"/>
+          <w:szCs w:val="24"/>
+        </w:rPr>
+        <w:t>6</w:t>
+      </w:r>
+      <w:r>
+        <w:rPr>
+          <w:rFonts w:ascii="Times New Roman" w:hAnsi="Times New Roman" w:hint="eastAsia"/>
+          <w:szCs w:val="24"/>
+        </w:rPr>
+        <w:t>)</w:t>
+      </w:r>
+    </w:p>
+    <w:p>
+      <w:pPr>
+        <w:jc w:val="left"/>
+        <w:rPr>
+          <w:rFonts w:ascii="Times New Roman" w:hAnsi="Times New Roman"/>
+          <w:szCs w:val="24"/>
+        </w:rPr>
+      </w:pPr>
+      <w:r>
+        <w:rPr>
+          <w:rFonts w:ascii="Times New Roman" w:hAnsi="Times New Roman" w:hint="eastAsia"/>
+          <w:szCs w:val="24"/>
+        </w:rPr>
+        <w:t>[</w:t>
+      </w:r>
+      <w:r>
+        <w:rPr>
+          <w:rFonts w:ascii="Times New Roman" w:hAnsi="Times New Roman"/>
+          <w:szCs w:val="24"/>
+        </w:rPr>
+        <w:t>11</w:t>
+      </w:r>
+      <w:r>
+        <w:rPr>
+          <w:rFonts w:ascii="Times New Roman" w:hAnsi="Times New Roman" w:hint="eastAsia"/>
+          <w:szCs w:val="24"/>
+        </w:rPr>
+        <w:t>]</w:t>
+      </w:r>
+      <w:r>
+        <w:rPr>
+          <w:rFonts w:ascii="Times New Roman" w:hAnsi="Times New Roman"/>
+          <w:szCs w:val="24"/>
+        </w:rPr>
+        <w:t xml:space="preserve"> </w:t>
+      </w:r>
+      <w:r>
+        <w:rPr>
+          <w:rFonts w:ascii="Times New Roman" w:hAnsi="Times New Roman" w:hint="eastAsia"/>
+          <w:szCs w:val="24"/>
+        </w:rPr>
+        <w:t>张建平，</w:t>
+      </w:r>
+      <w:r>
+        <w:rPr>
+          <w:rFonts w:ascii="Times New Roman" w:hAnsi="Times New Roman" w:hint="eastAsia"/>
+          <w:szCs w:val="24"/>
+        </w:rPr>
+        <w:t>BIM</w:t>
+      </w:r>
+      <w:r>
+        <w:rPr>
+          <w:rFonts w:ascii="Times New Roman" w:hAnsi="Times New Roman" w:hint="eastAsia"/>
+          <w:szCs w:val="24"/>
+        </w:rPr>
+        <w:t>技术的研究与应用，</w:t>
+      </w:r>
+      <w:r>
+        <w:rPr>
+          <w:rFonts w:ascii="Times New Roman" w:hAnsi="Times New Roman" w:hint="eastAsia"/>
+          <w:szCs w:val="24"/>
+        </w:rPr>
+        <w:t>2011</w:t>
+      </w:r>
+    </w:p>
+    <w:p>
+      <w:pPr>
+        <w:spacing w:line="400" w:lineRule="exact"/>
+        <w:rPr>
+          <w:rFonts w:ascii="Times New Roman" w:hAnsi="Times New Roman"/>
+          <w:szCs w:val="24"/>
+        </w:rPr>
+      </w:pPr>
+      <w:r>
+        <w:rPr>
+          <w:rFonts w:ascii="Times New Roman" w:hAnsi="Times New Roman" w:hint="eastAsia"/>
+          <w:szCs w:val="24"/>
+        </w:rPr>
+        <w:t>[</w:t>
+      </w:r>
+      <w:r>
+        <w:rPr>
+          <w:rFonts w:ascii="Times New Roman" w:hAnsi="Times New Roman"/>
+          <w:szCs w:val="24"/>
+        </w:rPr>
+        <w:t>12</w:t>
+      </w:r>
+      <w:r>
+        <w:rPr>
+          <w:rFonts w:ascii="Times New Roman" w:hAnsi="Times New Roman" w:hint="eastAsia"/>
+          <w:szCs w:val="24"/>
+        </w:rPr>
+        <w:t>]</w:t>
+      </w:r>
+      <w:r>
+        <w:rPr>
+          <w:rFonts w:ascii="Times New Roman" w:hAnsi="Times New Roman" w:hint="eastAsia"/>
+          <w:szCs w:val="24"/>
+        </w:rPr>
+        <w:t xml:space="preserve"> </w:t>
+      </w:r>
+      <w:r>
+        <w:rPr>
+          <w:rFonts w:ascii="Times New Roman" w:hAnsi="Times New Roman" w:hint="eastAsia"/>
+          <w:szCs w:val="24"/>
+        </w:rPr>
+        <w:t>周雅莉，胡珉，喻钢，基于</w:t>
+      </w:r>
+      <w:r>
+        <w:rPr>
+          <w:rFonts w:ascii="Times New Roman" w:hAnsi="Times New Roman" w:hint="eastAsia"/>
+          <w:szCs w:val="24"/>
+        </w:rPr>
+        <w:t>IFC</w:t>
+      </w:r>
+      <w:r>
+        <w:rPr>
+          <w:rFonts w:ascii="Times New Roman" w:hAnsi="Times New Roman" w:hint="eastAsia"/>
+          <w:szCs w:val="24"/>
+        </w:rPr>
+        <w:t>标准的隧道工程信息传递研究，土木建筑工程信息技术，</w:t>
+      </w:r>
+      <w:r>
+        <w:rPr>
+          <w:rFonts w:ascii="Times New Roman" w:hAnsi="Times New Roman" w:hint="eastAsia"/>
+          <w:szCs w:val="24"/>
+        </w:rPr>
+        <w:t>2015(</w:t>
+      </w:r>
+      <w:r>
+        <w:rPr>
+          <w:rFonts w:ascii="Times New Roman" w:hAnsi="Times New Roman"/>
+          <w:szCs w:val="24"/>
+        </w:rPr>
+        <w:t>12</w:t>
+      </w:r>
+      <w:r>
+        <w:rPr>
+          <w:rFonts w:ascii="Times New Roman" w:hAnsi="Times New Roman" w:hint="eastAsia"/>
+          <w:szCs w:val="24"/>
+        </w:rPr>
+        <w:t>)</w:t>
+      </w:r>
+    </w:p>
+    <w:p>
+      <w:pPr>
+        <w:spacing w:line="400" w:lineRule="exact"/>
+        <w:rPr>
+          <w:rFonts w:ascii="Times New Roman" w:hAnsi="Times New Roman"/>
+          <w:szCs w:val="24"/>
+        </w:rPr>
+      </w:pPr>
+      <w:r>
+        <w:rPr>
+          <w:rFonts w:ascii="Times New Roman" w:hAnsi="Times New Roman" w:hint="eastAsia"/>
+          <w:szCs w:val="24"/>
+        </w:rPr>
+        <w:t>[</w:t>
+      </w:r>
+      <w:r>
+        <w:rPr>
+          <w:rFonts w:ascii="Times New Roman" w:hAnsi="Times New Roman"/>
+          <w:szCs w:val="24"/>
+        </w:rPr>
+        <w:t>13</w:t>
+      </w:r>
+      <w:r>
+        <w:rPr>
+          <w:rFonts w:ascii="Times New Roman" w:hAnsi="Times New Roman" w:hint="eastAsia"/>
+          <w:szCs w:val="24"/>
+        </w:rPr>
+        <w:t>]</w:t>
+      </w:r>
+      <w:r>
+        <w:rPr>
+          <w:rFonts w:ascii="Times New Roman" w:hAnsi="Times New Roman" w:hint="eastAsia"/>
+          <w:szCs w:val="24"/>
+        </w:rPr>
+        <w:t xml:space="preserve"> </w:t>
+      </w:r>
+      <w:r>
+        <w:rPr>
+          <w:rFonts w:ascii="Times New Roman" w:hAnsi="Times New Roman" w:hint="eastAsia"/>
+          <w:szCs w:val="24"/>
+        </w:rPr>
+        <w:t>佐佐木达也，</w:t>
+      </w:r>
+      <w:r>
+        <w:rPr>
+          <w:rFonts w:ascii="Times New Roman" w:hAnsi="Times New Roman" w:hint="eastAsia"/>
+          <w:szCs w:val="24"/>
+        </w:rPr>
+        <w:t>NoSql</w:t>
+      </w:r>
+      <w:r>
+        <w:rPr>
+          <w:rFonts w:ascii="Times New Roman" w:hAnsi="Times New Roman" w:hint="eastAsia"/>
+          <w:szCs w:val="24"/>
+        </w:rPr>
+        <w:t>数据库入门，</w:t>
+      </w:r>
+      <w:r>
+        <w:rPr>
+          <w:rFonts w:ascii="Times New Roman" w:hAnsi="Times New Roman" w:hint="eastAsia"/>
+          <w:szCs w:val="24"/>
+        </w:rPr>
+        <w:t>2012</w:t>
+      </w:r>
+    </w:p>
+    <w:p>
+      <w:pPr>
+        <w:spacing w:line="400" w:lineRule="exact"/>
+        <w:rPr>
+          <w:rFonts w:ascii="Times New Roman" w:hAnsi="Times New Roman"/>
+          <w:szCs w:val="24"/>
+        </w:rPr>
+      </w:pPr>
+      <w:r>
+        <w:rPr>
+          <w:rFonts w:ascii="Times New Roman" w:hAnsi="Times New Roman" w:hint="eastAsia"/>
+          <w:szCs w:val="24"/>
+        </w:rPr>
+        <w:t>[</w:t>
+      </w:r>
+      <w:r>
+        <w:rPr>
+          <w:rFonts w:ascii="Times New Roman" w:hAnsi="Times New Roman"/>
+          <w:szCs w:val="24"/>
+        </w:rPr>
+        <w:t>14</w:t>
+      </w:r>
+      <w:r>
+        <w:rPr>
+          <w:rFonts w:ascii="Times New Roman" w:hAnsi="Times New Roman" w:hint="eastAsia"/>
+          <w:szCs w:val="24"/>
+        </w:rPr>
+        <w:t>]</w:t>
+      </w:r>
+      <w:r>
+        <w:rPr>
+          <w:rFonts w:ascii="Times New Roman" w:hAnsi="Times New Roman"/>
+          <w:szCs w:val="24"/>
+        </w:rPr>
+        <w:t xml:space="preserve"> </w:t>
+      </w:r>
+      <w:r>
+        <w:rPr>
+          <w:rFonts w:ascii="Times New Roman" w:hAnsi="Times New Roman" w:hint="eastAsia"/>
+          <w:szCs w:val="24"/>
+        </w:rPr>
+        <w:t>岳莉，基于</w:t>
+      </w:r>
+      <w:r>
+        <w:rPr>
+          <w:rFonts w:ascii="Times New Roman" w:hAnsi="Times New Roman" w:hint="eastAsia"/>
+          <w:szCs w:val="24"/>
+        </w:rPr>
+        <w:t>Lucene</w:t>
+      </w:r>
+      <w:r>
+        <w:rPr>
+          <w:rFonts w:ascii="Times New Roman" w:hAnsi="Times New Roman" w:hint="eastAsia"/>
+          <w:szCs w:val="24"/>
+        </w:rPr>
+        <w:t>的全文检索系统的研究与应用，西安电子科技大学，</w:t>
+      </w:r>
+      <w:r>
+        <w:rPr>
+          <w:rFonts w:ascii="Times New Roman" w:hAnsi="Times New Roman" w:hint="eastAsia"/>
+          <w:szCs w:val="24"/>
+        </w:rPr>
+        <w:t>2010</w:t>
+      </w:r>
+    </w:p>
+    <w:p>
+      <w:pPr>
+        <w:spacing w:line="400" w:lineRule="exact"/>
+        <w:rPr>
+          <w:rFonts w:ascii="Times New Roman" w:hAnsi="Times New Roman"/>
+          <w:szCs w:val="24"/>
+        </w:rPr>
+      </w:pPr>
+      <w:r>
+        <w:rPr>
+          <w:rFonts w:ascii="Times New Roman" w:hAnsi="Times New Roman"/>
+          <w:szCs w:val="24"/>
+        </w:rPr>
+        <w:t xml:space="preserve">[15] </w:t>
+      </w:r>
+      <w:r>
+        <w:rPr>
+          <w:rFonts w:ascii="Times New Roman" w:hAnsi="Times New Roman" w:hint="eastAsia"/>
+          <w:szCs w:val="24"/>
+        </w:rPr>
+        <w:t>徐财应，基于</w:t>
+      </w:r>
+      <w:r>
+        <w:rPr>
+          <w:rFonts w:ascii="Times New Roman" w:hAnsi="Times New Roman" w:hint="eastAsia"/>
+          <w:szCs w:val="24"/>
+        </w:rPr>
+        <w:t>Lucene</w:t>
+      </w:r>
+      <w:r>
+        <w:rPr>
+          <w:rFonts w:ascii="Times New Roman" w:hAnsi="Times New Roman" w:hint="eastAsia"/>
+          <w:szCs w:val="24"/>
+        </w:rPr>
+        <w:t>的搜索引擎技术的研究与改进</w:t>
+      </w:r>
+      <w:r>
+        <w:rPr>
+          <w:rFonts w:ascii="Times New Roman" w:hAnsi="Times New Roman" w:hint="eastAsia"/>
+          <w:szCs w:val="24"/>
+        </w:rPr>
+        <w:t>[</w:t>
+      </w:r>
+      <w:r>
+        <w:rPr>
+          <w:rFonts w:ascii="Times New Roman" w:hAnsi="Times New Roman"/>
+          <w:szCs w:val="24"/>
+        </w:rPr>
+        <w:t>D</w:t>
+      </w:r>
+      <w:r>
+        <w:rPr>
+          <w:rFonts w:ascii="Times New Roman" w:hAnsi="Times New Roman" w:hint="eastAsia"/>
+          <w:szCs w:val="24"/>
+        </w:rPr>
+        <w:t>].</w:t>
+      </w:r>
+      <w:r>
+        <w:rPr>
+          <w:rFonts w:ascii="Times New Roman" w:hAnsi="Times New Roman" w:hint="eastAsia"/>
+          <w:szCs w:val="24"/>
+        </w:rPr>
+        <w:t>中国科学技术大学，</w:t>
+      </w:r>
+      <w:r>
+        <w:rPr>
+          <w:rFonts w:ascii="Times New Roman" w:hAnsi="Times New Roman" w:hint="eastAsia"/>
+          <w:szCs w:val="24"/>
+        </w:rPr>
+        <w:t>2014</w:t>
+      </w:r>
+    </w:p>
+    <w:p>
+      <w:pPr>
+        <w:spacing w:line="400" w:lineRule="exact"/>
+        <w:rPr>
+          <w:rFonts w:ascii="Times New Roman" w:hAnsi="Times New Roman"/>
+          <w:szCs w:val="24"/>
+        </w:rPr>
+      </w:pPr>
+      <w:r>
+        <w:rPr>
+          <w:rFonts w:ascii="Times New Roman" w:hAnsi="Times New Roman" w:hint="eastAsia"/>
+          <w:szCs w:val="24"/>
+        </w:rPr>
+        <w:lastRenderedPageBreak/>
+        <w:t>[</w:t>
+      </w:r>
+      <w:r>
+        <w:rPr>
+          <w:rFonts w:ascii="Times New Roman" w:hAnsi="Times New Roman"/>
+          <w:szCs w:val="24"/>
+        </w:rPr>
+        <w:t>16</w:t>
+      </w:r>
+      <w:r>
+        <w:rPr>
+          <w:rFonts w:ascii="Times New Roman" w:hAnsi="Times New Roman" w:hint="eastAsia"/>
+          <w:szCs w:val="24"/>
+        </w:rPr>
+        <w:t>]</w:t>
+      </w:r>
+      <w:r>
+        <w:rPr>
+          <w:rFonts w:ascii="Times New Roman" w:hAnsi="Times New Roman" w:hint="eastAsia"/>
+          <w:szCs w:val="24"/>
+        </w:rPr>
+        <w:t xml:space="preserve"> </w:t>
+      </w:r>
+      <w:r>
+        <w:rPr>
+          <w:rFonts w:ascii="Times New Roman" w:hAnsi="Times New Roman" w:hint="eastAsia"/>
+          <w:szCs w:val="24"/>
+        </w:rPr>
+        <w:t>陈亚杰</w:t>
+      </w:r>
+      <w:r>
+        <w:rPr>
+          <w:rFonts w:ascii="Times New Roman" w:hAnsi="Times New Roman" w:hint="eastAsia"/>
+          <w:szCs w:val="24"/>
+        </w:rPr>
+        <w:t>,</w:t>
+      </w:r>
+      <w:r>
+        <w:rPr>
+          <w:rFonts w:ascii="Times New Roman" w:hAnsi="Times New Roman" w:hint="eastAsia"/>
+          <w:szCs w:val="24"/>
+        </w:rPr>
+        <w:t>王</w:t>
+      </w:r>
+      <w:r>
+        <w:rPr>
+          <w:rFonts w:ascii="Times New Roman" w:hAnsi="Times New Roman"/>
+          <w:szCs w:val="24"/>
+        </w:rPr>
+        <w:t>锋</w:t>
+      </w:r>
+      <w:r>
+        <w:rPr>
+          <w:rFonts w:ascii="Times New Roman" w:hAnsi="Times New Roman" w:hint="eastAsia"/>
+          <w:szCs w:val="24"/>
+        </w:rPr>
+        <w:t>,</w:t>
+      </w:r>
+      <w:r>
+        <w:rPr>
+          <w:rFonts w:ascii="Times New Roman" w:hAnsi="Times New Roman" w:hint="eastAsia"/>
+          <w:szCs w:val="24"/>
+        </w:rPr>
+        <w:t>邓</w:t>
+      </w:r>
+      <w:r>
+        <w:rPr>
+          <w:rFonts w:ascii="Times New Roman" w:hAnsi="Times New Roman"/>
+          <w:szCs w:val="24"/>
+        </w:rPr>
+        <w:t>辉</w:t>
+      </w:r>
+      <w:r>
+        <w:rPr>
+          <w:rFonts w:ascii="Times New Roman" w:hAnsi="Times New Roman" w:hint="eastAsia"/>
+          <w:szCs w:val="24"/>
+        </w:rPr>
+        <w:t>,</w:t>
+      </w:r>
+      <w:r>
+        <w:rPr>
+          <w:rFonts w:ascii="Times New Roman" w:hAnsi="Times New Roman" w:hint="eastAsia"/>
+          <w:szCs w:val="24"/>
+        </w:rPr>
+        <w:t>刘应波</w:t>
+      </w:r>
+      <w:r>
+        <w:rPr>
+          <w:rFonts w:ascii="Times New Roman" w:hAnsi="Times New Roman" w:hint="eastAsia"/>
+          <w:szCs w:val="24"/>
+        </w:rPr>
+        <w:t>,</w:t>
+      </w:r>
+      <w:r>
+        <w:t xml:space="preserve"> </w:t>
+      </w:r>
+      <w:r>
+        <w:rPr>
+          <w:rFonts w:ascii="Times New Roman" w:hAnsi="Times New Roman"/>
+          <w:szCs w:val="24"/>
+        </w:rPr>
+        <w:t>ElasticSearch</w:t>
+      </w:r>
+      <w:r>
+        <w:rPr>
+          <w:rFonts w:ascii="Times New Roman" w:hAnsi="Times New Roman"/>
+          <w:szCs w:val="24"/>
+        </w:rPr>
+        <w:t>分布式搜索引擎在天文大数据检索中的应用研究</w:t>
+      </w:r>
+      <w:r>
+        <w:rPr>
+          <w:rFonts w:ascii="Times New Roman" w:hAnsi="Times New Roman" w:hint="eastAsia"/>
+          <w:szCs w:val="24"/>
+        </w:rPr>
+        <w:t>,</w:t>
+      </w:r>
+      <w:r>
+        <w:rPr>
+          <w:rFonts w:ascii="Times New Roman" w:hAnsi="Times New Roman" w:hint="eastAsia"/>
+          <w:szCs w:val="24"/>
+        </w:rPr>
+        <w:t>天文学报，</w:t>
+      </w:r>
+      <w:r>
+        <w:rPr>
+          <w:rFonts w:ascii="Times New Roman" w:hAnsi="Times New Roman" w:hint="eastAsia"/>
+          <w:szCs w:val="24"/>
+        </w:rPr>
+        <w:t>2016(</w:t>
+      </w:r>
+      <w:r>
+        <w:rPr>
+          <w:rFonts w:ascii="Times New Roman" w:hAnsi="Times New Roman"/>
+          <w:szCs w:val="24"/>
+        </w:rPr>
+        <w:t>3</w:t>
+      </w:r>
+      <w:r>
+        <w:rPr>
+          <w:rFonts w:ascii="Times New Roman" w:hAnsi="Times New Roman" w:hint="eastAsia"/>
+          <w:szCs w:val="24"/>
+        </w:rPr>
+        <w:t>)</w:t>
+      </w:r>
+      <w:r>
+        <w:rPr>
+          <w:rFonts w:ascii="Times New Roman" w:hAnsi="Times New Roman"/>
+          <w:szCs w:val="24"/>
+        </w:rPr>
+        <w:t>.</w:t>
+      </w:r>
+    </w:p>
+    <w:p>
+      <w:pPr>
+        <w:spacing w:line="400" w:lineRule="exact"/>
+        <w:rPr>
+          <w:rFonts w:ascii="Times New Roman" w:hAnsi="Times New Roman"/>
+          <w:szCs w:val="24"/>
+        </w:rPr>
+      </w:pPr>
+      <w:r>
+        <w:rPr>
+          <w:rFonts w:ascii="Times New Roman" w:hAnsi="Times New Roman"/>
+          <w:szCs w:val="24"/>
+        </w:rPr>
+        <w:t xml:space="preserve">[17] </w:t>
+      </w:r>
+      <w:r>
+        <w:rPr>
+          <w:rFonts w:ascii="Times New Roman" w:hAnsi="Times New Roman"/>
+          <w:szCs w:val="24"/>
+        </w:rPr>
+        <w:t>Rafa l K, Marek R. ElasticSearch</w:t>
+      </w:r>
+      <w:r>
+        <w:rPr>
+          <w:rFonts w:ascii="Times New Roman" w:hAnsi="Times New Roman"/>
+          <w:szCs w:val="24"/>
+        </w:rPr>
+        <w:t>可扩展的开源弹性搜索解决方案</w:t>
+      </w:r>
+      <w:r>
+        <w:rPr>
+          <w:rFonts w:ascii="Times New Roman" w:hAnsi="Times New Roman"/>
+          <w:szCs w:val="24"/>
+        </w:rPr>
+        <w:t xml:space="preserve">. </w:t>
+      </w:r>
+      <w:r>
+        <w:rPr>
+          <w:rFonts w:ascii="Times New Roman" w:hAnsi="Times New Roman"/>
+          <w:szCs w:val="24"/>
+        </w:rPr>
+        <w:t>时金桥</w:t>
+      </w:r>
+      <w:r>
+        <w:rPr>
+          <w:rFonts w:ascii="Times New Roman" w:hAnsi="Times New Roman"/>
+          <w:szCs w:val="24"/>
+        </w:rPr>
+        <w:t xml:space="preserve">, </w:t>
+      </w:r>
+      <w:r>
+        <w:rPr>
+          <w:rFonts w:ascii="Times New Roman" w:hAnsi="Times New Roman"/>
+          <w:szCs w:val="24"/>
+        </w:rPr>
+        <w:t>柳厅文</w:t>
+      </w:r>
+      <w:r>
+        <w:rPr>
+          <w:rFonts w:ascii="Times New Roman" w:hAnsi="Times New Roman"/>
+          <w:szCs w:val="24"/>
+        </w:rPr>
+        <w:t xml:space="preserve">, </w:t>
+      </w:r>
+      <w:r>
+        <w:rPr>
+          <w:rFonts w:ascii="Times New Roman" w:hAnsi="Times New Roman"/>
+          <w:szCs w:val="24"/>
+        </w:rPr>
+        <w:t>徐菲</w:t>
+      </w:r>
+      <w:r>
+        <w:rPr>
+          <w:rFonts w:ascii="Times New Roman" w:hAnsi="Times New Roman"/>
+          <w:szCs w:val="24"/>
+        </w:rPr>
+        <w:t xml:space="preserve">, </w:t>
+      </w:r>
+      <w:r>
+        <w:rPr>
+          <w:rFonts w:ascii="Times New Roman" w:hAnsi="Times New Roman"/>
+          <w:szCs w:val="24"/>
+        </w:rPr>
+        <w:t>等译</w:t>
+      </w:r>
+      <w:r>
+        <w:rPr>
+          <w:rFonts w:ascii="Times New Roman" w:hAnsi="Times New Roman"/>
+          <w:szCs w:val="24"/>
+        </w:rPr>
+        <w:t>.</w:t>
+      </w:r>
+      <w:r>
+        <w:rPr>
+          <w:rFonts w:ascii="Times New Roman" w:hAnsi="Times New Roman"/>
+          <w:szCs w:val="24"/>
+        </w:rPr>
+        <w:t>电子工</w:t>
+      </w:r>
+      <w:r>
+        <w:rPr>
+          <w:rFonts w:ascii="Times New Roman" w:hAnsi="Times New Roman" w:hint="eastAsia"/>
+          <w:szCs w:val="24"/>
+        </w:rPr>
+        <w:t>业出版社</w:t>
+      </w:r>
+      <w:r>
+        <w:rPr>
+          <w:rFonts w:ascii="Times New Roman" w:hAnsi="Times New Roman"/>
+          <w:szCs w:val="24"/>
+        </w:rPr>
+        <w:t>, 2015: 25</w:t>
+      </w:r>
+    </w:p>
+    <w:p>
+      <w:pPr>
+        <w:spacing w:line="400" w:lineRule="exact"/>
+        <w:rPr>
+          <w:rFonts w:ascii="Times New Roman" w:hAnsi="Times New Roman"/>
+          <w:szCs w:val="24"/>
+        </w:rPr>
+      </w:pPr>
+      <w:r>
+        <w:rPr>
+          <w:rFonts w:ascii="Times New Roman" w:hAnsi="Times New Roman"/>
+          <w:szCs w:val="24"/>
+        </w:rPr>
+        <w:t>[18]</w:t>
+      </w:r>
+      <w:r>
+        <w:rPr>
+          <w:rFonts w:ascii="Times New Roman" w:hAnsi="Times New Roman" w:hint="eastAsia"/>
+          <w:szCs w:val="24"/>
+        </w:rPr>
+        <w:t xml:space="preserve"> </w:t>
+      </w:r>
+      <w:r>
+        <w:rPr>
+          <w:rFonts w:ascii="Times New Roman" w:hAnsi="Times New Roman" w:hint="eastAsia"/>
+          <w:szCs w:val="24"/>
+        </w:rPr>
+        <w:t>龙慧芬，移动社交网络中的数据库应用</w:t>
+      </w:r>
+      <w:r>
+        <w:rPr>
+          <w:rFonts w:ascii="Times New Roman" w:hAnsi="Times New Roman" w:hint="eastAsia"/>
+          <w:szCs w:val="24"/>
+        </w:rPr>
+        <w:t>[J]</w:t>
+      </w:r>
+      <w:r>
+        <w:rPr>
+          <w:rFonts w:ascii="Times New Roman" w:hAnsi="Times New Roman"/>
+          <w:szCs w:val="24"/>
+        </w:rPr>
+        <w:t>.</w:t>
+      </w:r>
+      <w:r>
+        <w:rPr>
+          <w:rFonts w:ascii="Times New Roman" w:hAnsi="Times New Roman" w:hint="eastAsia"/>
+          <w:szCs w:val="24"/>
+        </w:rPr>
+        <w:t>山西青年管理干部学院学报，</w:t>
+      </w:r>
+      <w:r>
+        <w:rPr>
+          <w:rFonts w:ascii="Times New Roman" w:hAnsi="Times New Roman" w:hint="eastAsia"/>
+          <w:szCs w:val="24"/>
+        </w:rPr>
+        <w:t>2013,2</w:t>
+      </w:r>
+      <w:r>
+        <w:rPr>
+          <w:rFonts w:ascii="Times New Roman" w:hAnsi="Times New Roman"/>
+          <w:szCs w:val="24"/>
+        </w:rPr>
+        <w:t>6</w:t>
+      </w:r>
+      <w:r>
+        <w:rPr>
+          <w:rFonts w:ascii="Times New Roman" w:hAnsi="Times New Roman" w:hint="eastAsia"/>
+          <w:szCs w:val="24"/>
+        </w:rPr>
+        <w:t>(</w:t>
+      </w:r>
+      <w:r>
+        <w:rPr>
+          <w:rFonts w:ascii="Times New Roman" w:hAnsi="Times New Roman"/>
+          <w:szCs w:val="24"/>
+        </w:rPr>
+        <w:t>3</w:t>
+      </w:r>
+      <w:r>
+        <w:rPr>
+          <w:rFonts w:ascii="Times New Roman" w:hAnsi="Times New Roman" w:hint="eastAsia"/>
+          <w:szCs w:val="24"/>
+        </w:rPr>
+        <w:t>)</w:t>
+      </w:r>
+      <w:r>
+        <w:rPr>
+          <w:rFonts w:ascii="Times New Roman" w:hAnsi="Times New Roman"/>
+          <w:szCs w:val="24"/>
+        </w:rPr>
+        <w:t>:106-108</w:t>
+      </w:r>
+    </w:p>
+    <w:p>
+      <w:pPr>
+        <w:spacing w:line="400" w:lineRule="exact"/>
+        <w:rPr>
+          <w:rFonts w:ascii="Times New Roman" w:hAnsi="Times New Roman"/>
+          <w:szCs w:val="24"/>
+        </w:rPr>
+      </w:pPr>
+      <w:r>
+        <w:rPr>
+          <w:rFonts w:ascii="Times New Roman" w:hAnsi="Times New Roman" w:hint="eastAsia"/>
+          <w:szCs w:val="24"/>
+        </w:rPr>
+        <w:t>[</w:t>
+      </w:r>
+      <w:r>
+        <w:rPr>
+          <w:rFonts w:ascii="Times New Roman" w:hAnsi="Times New Roman"/>
+          <w:szCs w:val="24"/>
+        </w:rPr>
+        <w:t>19</w:t>
+      </w:r>
+      <w:r>
+        <w:rPr>
+          <w:rFonts w:ascii="Times New Roman" w:hAnsi="Times New Roman" w:hint="eastAsia"/>
+          <w:szCs w:val="24"/>
+        </w:rPr>
+        <w:t>]</w:t>
+      </w:r>
+      <w:r>
+        <w:rPr>
+          <w:rFonts w:ascii="Times New Roman" w:hAnsi="Times New Roman" w:hint="eastAsia"/>
+          <w:szCs w:val="24"/>
+        </w:rPr>
+        <w:t xml:space="preserve"> </w:t>
+      </w:r>
+      <w:r>
+        <w:rPr>
+          <w:rFonts w:ascii="Times New Roman" w:hAnsi="Times New Roman" w:hint="eastAsia"/>
+          <w:szCs w:val="24"/>
+        </w:rPr>
+        <w:t>王余蓝，图形数据库</w:t>
+      </w:r>
+      <w:r>
+        <w:rPr>
+          <w:rFonts w:ascii="Times New Roman" w:hAnsi="Times New Roman" w:hint="eastAsia"/>
+          <w:szCs w:val="24"/>
+        </w:rPr>
+        <w:t>Neo4j</w:t>
+      </w:r>
+      <w:r>
+        <w:rPr>
+          <w:rFonts w:ascii="Times New Roman" w:hAnsi="Times New Roman" w:hint="eastAsia"/>
+          <w:szCs w:val="24"/>
+        </w:rPr>
+        <w:t>的内嵌式应用研究</w:t>
+      </w:r>
+      <w:r>
+        <w:rPr>
+          <w:rFonts w:ascii="Times New Roman" w:hAnsi="Times New Roman" w:hint="eastAsia"/>
+          <w:szCs w:val="24"/>
+        </w:rPr>
+        <w:t>[</w:t>
+      </w:r>
+      <w:r>
+        <w:rPr>
+          <w:rFonts w:ascii="Times New Roman" w:hAnsi="Times New Roman"/>
+          <w:szCs w:val="24"/>
+        </w:rPr>
+        <w:t>J</w:t>
+      </w:r>
+      <w:r>
+        <w:rPr>
+          <w:rFonts w:ascii="Times New Roman" w:hAnsi="Times New Roman" w:hint="eastAsia"/>
+          <w:szCs w:val="24"/>
+        </w:rPr>
+        <w:t>]</w:t>
+      </w:r>
+      <w:r>
+        <w:rPr>
+          <w:rFonts w:ascii="Times New Roman" w:hAnsi="Times New Roman"/>
+          <w:szCs w:val="24"/>
+        </w:rPr>
+        <w:t>.</w:t>
+      </w:r>
+      <w:r>
+        <w:rPr>
+          <w:rFonts w:ascii="Times New Roman" w:hAnsi="Times New Roman" w:hint="eastAsia"/>
+          <w:szCs w:val="24"/>
+        </w:rPr>
+        <w:t>现代电子技术，</w:t>
+      </w:r>
+      <w:r>
+        <w:rPr>
+          <w:rFonts w:ascii="Times New Roman" w:hAnsi="Times New Roman" w:hint="eastAsia"/>
+          <w:szCs w:val="24"/>
+        </w:rPr>
+        <w:t>2013,35(</w:t>
+      </w:r>
+      <w:r>
+        <w:rPr>
+          <w:rFonts w:ascii="Times New Roman" w:hAnsi="Times New Roman"/>
+          <w:szCs w:val="24"/>
+        </w:rPr>
+        <w:t>22</w:t>
+      </w:r>
+      <w:r>
+        <w:rPr>
+          <w:rFonts w:ascii="Times New Roman" w:hAnsi="Times New Roman" w:hint="eastAsia"/>
+          <w:szCs w:val="24"/>
+        </w:rPr>
+        <w:t>)</w:t>
+      </w:r>
+      <w:r>
+        <w:rPr>
+          <w:rFonts w:ascii="Times New Roman" w:hAnsi="Times New Roman"/>
+          <w:szCs w:val="24"/>
+        </w:rPr>
+        <w:t>:36-38</w:t>
+      </w:r>
+    </w:p>
+    <w:p>
+      <w:pPr>
+        <w:spacing w:line="400" w:lineRule="exact"/>
+        <w:rPr>
+          <w:rFonts w:ascii="Times New Roman" w:hAnsi="Times New Roman"/>
+          <w:szCs w:val="24"/>
+        </w:rPr>
+      </w:pPr>
+      <w:r>
+        <w:rPr>
+          <w:rFonts w:ascii="Times New Roman" w:hAnsi="Times New Roman"/>
+          <w:szCs w:val="24"/>
+        </w:rPr>
+        <w:t xml:space="preserve">[20] </w:t>
+      </w:r>
+      <w:r>
+        <w:rPr>
+          <w:rFonts w:ascii="Times New Roman" w:hAnsi="Times New Roman" w:hint="eastAsia"/>
+          <w:szCs w:val="24"/>
+        </w:rPr>
+        <w:t>王余蓝，图形数据库</w:t>
+      </w:r>
+      <w:r>
+        <w:rPr>
+          <w:rFonts w:ascii="Times New Roman" w:hAnsi="Times New Roman" w:hint="eastAsia"/>
+          <w:szCs w:val="24"/>
+        </w:rPr>
+        <w:t>Neo</w:t>
+      </w:r>
+      <w:r>
+        <w:rPr>
+          <w:rFonts w:ascii="Times New Roman" w:hAnsi="Times New Roman"/>
+          <w:szCs w:val="24"/>
+        </w:rPr>
+        <w:t>4</w:t>
+      </w:r>
+      <w:r>
+        <w:rPr>
+          <w:rFonts w:ascii="Times New Roman" w:hAnsi="Times New Roman" w:hint="eastAsia"/>
+          <w:szCs w:val="24"/>
+        </w:rPr>
+        <w:t>j</w:t>
+      </w:r>
+      <w:r>
+        <w:rPr>
+          <w:rFonts w:ascii="Times New Roman" w:hAnsi="Times New Roman" w:hint="eastAsia"/>
+          <w:szCs w:val="24"/>
+        </w:rPr>
+        <w:t>与关系数据库的比较研究</w:t>
+      </w:r>
+      <w:r>
+        <w:rPr>
+          <w:rFonts w:ascii="Times New Roman" w:hAnsi="Times New Roman" w:hint="eastAsia"/>
+          <w:szCs w:val="24"/>
+        </w:rPr>
+        <w:t>[</w:t>
+      </w:r>
+      <w:r>
+        <w:rPr>
+          <w:rFonts w:ascii="Times New Roman" w:hAnsi="Times New Roman"/>
+          <w:szCs w:val="24"/>
+        </w:rPr>
+        <w:t>J</w:t>
+      </w:r>
+      <w:r>
+        <w:rPr>
+          <w:rFonts w:ascii="Times New Roman" w:hAnsi="Times New Roman" w:hint="eastAsia"/>
+          <w:szCs w:val="24"/>
+        </w:rPr>
+        <w:t>]</w:t>
+      </w:r>
+      <w:r>
+        <w:rPr>
+          <w:rFonts w:ascii="Times New Roman" w:hAnsi="Times New Roman"/>
+          <w:szCs w:val="24"/>
+        </w:rPr>
+        <w:t>.</w:t>
+      </w:r>
+      <w:r>
+        <w:rPr>
+          <w:rFonts w:ascii="Times New Roman" w:hAnsi="Times New Roman" w:hint="eastAsia"/>
+          <w:szCs w:val="24"/>
+        </w:rPr>
+        <w:t>现代电子技术，</w:t>
+      </w:r>
+      <w:r>
+        <w:rPr>
+          <w:rFonts w:ascii="Times New Roman" w:hAnsi="Times New Roman" w:hint="eastAsia"/>
+          <w:szCs w:val="24"/>
+        </w:rPr>
+        <w:t>2012,35(</w:t>
+      </w:r>
+      <w:r>
+        <w:rPr>
+          <w:rFonts w:ascii="Times New Roman" w:hAnsi="Times New Roman"/>
+          <w:szCs w:val="24"/>
+        </w:rPr>
+        <w:t>20</w:t>
+      </w:r>
+      <w:r>
+        <w:rPr>
+          <w:rFonts w:ascii="Times New Roman" w:hAnsi="Times New Roman" w:hint="eastAsia"/>
+          <w:szCs w:val="24"/>
+        </w:rPr>
+        <w:t>)</w:t>
+      </w:r>
+      <w:r>
+        <w:rPr>
+          <w:rFonts w:ascii="Times New Roman" w:hAnsi="Times New Roman"/>
+          <w:szCs w:val="24"/>
+        </w:rPr>
+        <w:t>:77-79.</w:t>
+      </w:r>
+    </w:p>
+    <w:p>
+      <w:pPr>
+        <w:spacing w:line="400" w:lineRule="exact"/>
+        <w:rPr>
+          <w:rFonts w:ascii="Times New Roman" w:hAnsi="Times New Roman"/>
+          <w:szCs w:val="24"/>
+          <w:highlight w:val="yellow"/>
+        </w:rPr>
+      </w:pPr>
+      <w:r>
+        <w:rPr>
+          <w:rFonts w:ascii="Times New Roman" w:hAnsi="Times New Roman" w:hint="eastAsia"/>
+          <w:szCs w:val="24"/>
+        </w:rPr>
+        <w:t>[</w:t>
+      </w:r>
+      <w:r>
+        <w:rPr>
+          <w:rFonts w:ascii="Times New Roman" w:hAnsi="Times New Roman"/>
+          <w:szCs w:val="24"/>
+        </w:rPr>
+        <w:t>21</w:t>
+      </w:r>
+      <w:r>
+        <w:rPr>
+          <w:rFonts w:ascii="Times New Roman" w:hAnsi="Times New Roman" w:hint="eastAsia"/>
+          <w:szCs w:val="24"/>
+        </w:rPr>
+        <w:t>]</w:t>
+      </w:r>
+      <w:r>
+        <w:rPr>
+          <w:rFonts w:ascii="Times New Roman" w:hAnsi="Times New Roman"/>
+          <w:szCs w:val="24"/>
+        </w:rPr>
+        <w:t xml:space="preserve"> Huang H,Dong Z. Research on architecture and query performance based on distributed graph database Neo4j[C]. Consumer Electronics,Communications and </w:t>
+      </w:r>
+      <w:r>
+        <w:rPr>
+          <w:rFonts w:ascii="Times New Roman" w:hAnsi="Times New Roman"/>
+          <w:szCs w:val="24"/>
+          <w:highlight w:val="yellow"/>
+        </w:rPr>
+        <w:t>Networks(CECNet),2013 3rd International Conference on .IEEE,2013,533-536</w:t>
+      </w:r>
+    </w:p>
+    <w:p>
+      <w:pPr>
+        <w:spacing w:line="400" w:lineRule="exact"/>
+        <w:rPr>
+          <w:rFonts w:ascii="Times New Roman" w:hAnsi="Times New Roman"/>
+          <w:szCs w:val="24"/>
+          <w:highlight w:val="yellow"/>
+        </w:rPr>
+      </w:pPr>
+      <w:r>
+        <w:rPr>
+          <w:rFonts w:ascii="Times New Roman" w:hAnsi="Times New Roman"/>
+          <w:szCs w:val="24"/>
+          <w:highlight w:val="yellow"/>
+        </w:rPr>
+        <w:t xml:space="preserve">[22] </w:t>
+      </w:r>
+      <w:r>
+        <w:rPr>
+          <w:rFonts w:ascii="Times New Roman" w:hAnsi="Times New Roman" w:hint="eastAsia"/>
+          <w:szCs w:val="24"/>
+          <w:highlight w:val="yellow"/>
+        </w:rPr>
+        <w:t>Robin</w:t>
+      </w:r>
+      <w:r>
+        <w:rPr>
+          <w:rFonts w:ascii="Times New Roman" w:hAnsi="Times New Roman"/>
+          <w:szCs w:val="24"/>
+          <w:highlight w:val="yellow"/>
+        </w:rPr>
+        <w:t xml:space="preserve"> </w:t>
+      </w:r>
+      <w:r>
+        <w:rPr>
+          <w:rFonts w:ascii="Times New Roman" w:hAnsi="Times New Roman" w:hint="eastAsia"/>
+          <w:szCs w:val="24"/>
+          <w:highlight w:val="yellow"/>
+        </w:rPr>
+        <w:t>Hecht</w:t>
+      </w:r>
+      <w:r>
+        <w:rPr>
+          <w:rFonts w:ascii="Times New Roman" w:hAnsi="Times New Roman" w:hint="eastAsia"/>
+          <w:szCs w:val="24"/>
+          <w:highlight w:val="yellow"/>
+        </w:rPr>
+        <w:t>，</w:t>
+      </w:r>
+      <w:r>
+        <w:rPr>
+          <w:rFonts w:ascii="Times New Roman" w:hAnsi="Times New Roman" w:hint="eastAsia"/>
+          <w:szCs w:val="24"/>
+          <w:highlight w:val="yellow"/>
+        </w:rPr>
+        <w:t>Stefan</w:t>
+      </w:r>
+      <w:r>
+        <w:rPr>
+          <w:rFonts w:ascii="Times New Roman" w:hAnsi="Times New Roman"/>
+          <w:szCs w:val="24"/>
+          <w:highlight w:val="yellow"/>
+        </w:rPr>
+        <w:t xml:space="preserve"> </w:t>
+      </w:r>
+      <w:r>
+        <w:rPr>
+          <w:rFonts w:ascii="Times New Roman" w:hAnsi="Times New Roman" w:hint="eastAsia"/>
+          <w:szCs w:val="24"/>
+          <w:highlight w:val="yellow"/>
+        </w:rPr>
+        <w:t>Jablonski</w:t>
+      </w:r>
+      <w:r>
+        <w:rPr>
+          <w:rFonts w:ascii="Times New Roman" w:hAnsi="Times New Roman"/>
+          <w:szCs w:val="24"/>
+          <w:highlight w:val="yellow"/>
+        </w:rPr>
+        <w:t xml:space="preserve">. </w:t>
+      </w:r>
+      <w:r>
+        <w:rPr>
+          <w:rFonts w:ascii="Times New Roman" w:hAnsi="Times New Roman" w:hint="eastAsia"/>
+          <w:szCs w:val="24"/>
+          <w:highlight w:val="yellow"/>
+        </w:rPr>
+        <w:t>NoSql</w:t>
+      </w:r>
+      <w:r>
+        <w:rPr>
+          <w:rFonts w:ascii="Times New Roman" w:hAnsi="Times New Roman"/>
+          <w:szCs w:val="24"/>
+          <w:highlight w:val="yellow"/>
+        </w:rPr>
+        <w:t xml:space="preserve"> </w:t>
+      </w:r>
+      <w:r>
+        <w:rPr>
+          <w:rFonts w:ascii="Times New Roman" w:hAnsi="Times New Roman" w:hint="eastAsia"/>
+          <w:szCs w:val="24"/>
+          <w:highlight w:val="yellow"/>
+        </w:rPr>
+        <w:t>evaluation</w:t>
+      </w:r>
+      <w:r>
+        <w:rPr>
+          <w:rFonts w:ascii="Times New Roman" w:hAnsi="Times New Roman" w:hint="eastAsia"/>
+          <w:szCs w:val="24"/>
+          <w:highlight w:val="yellow"/>
+        </w:rPr>
+        <w:t>：</w:t>
+      </w:r>
+      <w:r>
+        <w:rPr>
+          <w:rFonts w:ascii="Times New Roman" w:hAnsi="Times New Roman" w:hint="eastAsia"/>
+          <w:szCs w:val="24"/>
+          <w:highlight w:val="yellow"/>
+        </w:rPr>
+        <w:t>A use case oriented survey [</w:t>
+      </w:r>
+      <w:r>
+        <w:rPr>
+          <w:rFonts w:ascii="Times New Roman" w:hAnsi="Times New Roman"/>
+          <w:szCs w:val="24"/>
+          <w:highlight w:val="yellow"/>
+        </w:rPr>
+        <w:t>A</w:t>
+      </w:r>
+      <w:r>
+        <w:rPr>
+          <w:rFonts w:ascii="Times New Roman" w:hAnsi="Times New Roman" w:hint="eastAsia"/>
+          <w:szCs w:val="24"/>
+          <w:highlight w:val="yellow"/>
+        </w:rPr>
+        <w:t>]. Proceedings of 2011 International Conference on Cloud and Service Computing [</w:t>
+      </w:r>
+      <w:r>
+        <w:rPr>
+          <w:rFonts w:ascii="Times New Roman" w:hAnsi="Times New Roman"/>
+          <w:szCs w:val="24"/>
+          <w:highlight w:val="yellow"/>
+        </w:rPr>
+        <w:t>C</w:t>
+      </w:r>
+      <w:r>
+        <w:rPr>
+          <w:rFonts w:ascii="Times New Roman" w:hAnsi="Times New Roman" w:hint="eastAsia"/>
+          <w:szCs w:val="24"/>
+          <w:highlight w:val="yellow"/>
+        </w:rPr>
+        <w:t>]</w:t>
+      </w:r>
+      <w:r>
+        <w:rPr>
+          <w:rFonts w:ascii="Times New Roman" w:hAnsi="Times New Roman"/>
+          <w:szCs w:val="24"/>
+          <w:highlight w:val="yellow"/>
+        </w:rPr>
+        <w:t>. 2011.336-341</w:t>
+      </w:r>
+    </w:p>
+    <w:p>
+      <w:pPr>
+        <w:spacing w:line="400" w:lineRule="exact"/>
+        <w:rPr>
+          <w:rFonts w:ascii="Times New Roman" w:hAnsi="Times New Roman"/>
+          <w:szCs w:val="24"/>
+          <w:highlight w:val="yellow"/>
+        </w:rPr>
+      </w:pPr>
+      <w:r>
+        <w:rPr>
+          <w:rFonts w:ascii="Times New Roman" w:hAnsi="Times New Roman"/>
+          <w:szCs w:val="24"/>
+          <w:highlight w:val="yellow"/>
+        </w:rPr>
+        <w:t>[23] Sacco G M. Inverted index and inverted list process for storing and retriving information, U.S</w:t>
+      </w:r>
+      <w:r>
+        <w:rPr>
+          <w:rFonts w:ascii="Times New Roman" w:hAnsi="Times New Roman" w:hint="eastAsia"/>
+          <w:szCs w:val="24"/>
+          <w:highlight w:val="yellow"/>
+        </w:rPr>
+        <w:t>.</w:t>
+      </w:r>
+      <w:r>
+        <w:rPr>
+          <w:rFonts w:ascii="Times New Roman" w:hAnsi="Times New Roman"/>
+          <w:szCs w:val="24"/>
+          <w:highlight w:val="yellow"/>
+        </w:rPr>
+        <w:t>Patent 8,738,631[P].2014-5-27.</w:t>
+      </w:r>
+    </w:p>
+    <w:p>
+      <w:pPr>
+        <w:spacing w:line="400" w:lineRule="exact"/>
+      </w:pPr>
+      <w:r>
+        <w:rPr>
+          <w:rFonts w:ascii="Times New Roman" w:hAnsi="Times New Roman"/>
+          <w:szCs w:val="24"/>
+          <w:highlight w:val="yellow"/>
+        </w:rPr>
+        <w:t xml:space="preserve">[24] See R, Karshoej J,Davis D. An Integrated </w:t>
+      </w:r>
+      <w:r>
+        <w:rPr>
+          <w:rFonts w:ascii="Times New Roman" w:hAnsi="Times New Roman" w:hint="eastAsia"/>
+          <w:szCs w:val="24"/>
+          <w:highlight w:val="yellow"/>
+        </w:rPr>
+        <w:t>Process</w:t>
+      </w:r>
+      <w:r>
+        <w:rPr>
+          <w:rFonts w:ascii="Times New Roman" w:hAnsi="Times New Roman"/>
+          <w:szCs w:val="24"/>
+          <w:highlight w:val="yellow"/>
+        </w:rPr>
+        <w:t xml:space="preserve"> for Delivering IFC Based Data Exchage</w:t>
+      </w:r>
+      <w:r>
+        <w:rPr>
+          <w:rFonts w:ascii="Times New Roman" w:hAnsi="Times New Roman" w:hint="eastAsia"/>
+          <w:szCs w:val="24"/>
+          <w:highlight w:val="yellow"/>
+        </w:rPr>
+        <w:t>[</w:t>
+      </w:r>
+      <w:r>
+        <w:rPr>
+          <w:rFonts w:ascii="Times New Roman" w:hAnsi="Times New Roman"/>
+          <w:szCs w:val="24"/>
+          <w:highlight w:val="yellow"/>
+        </w:rPr>
+        <w:t>J</w:t>
+      </w:r>
+      <w:r>
+        <w:rPr>
+          <w:rFonts w:ascii="Times New Roman" w:hAnsi="Times New Roman" w:hint="eastAsia"/>
+          <w:szCs w:val="24"/>
+          <w:highlight w:val="yellow"/>
+        </w:rPr>
+        <w:t xml:space="preserve">]. </w:t>
+      </w:r>
+      <w:r>
+        <w:rPr>
+          <w:rFonts w:ascii="Times New Roman" w:hAnsi="Times New Roman"/>
+          <w:szCs w:val="24"/>
+          <w:highlight w:val="yellow"/>
+        </w:rPr>
+        <w:t>2012-09-16</w:t>
+      </w:r>
+      <w:r>
+        <w:t xml:space="preserve"> </w:t>
+      </w:r>
+    </w:p>
     <w:p/>
-    <w:p>
-      <w:pPr>
-        <w:rPr>
-          <w:rFonts w:hint="eastAsia"/>
-        </w:rPr>
-      </w:pPr>
-    </w:p>
     <w:p/>
     <w:sectPr>
       <w:pgSz w:w="11906" w:h="16838"/>
@@ -10320,6 +17862,92 @@
     </w:lvl>
   </w:abstractNum>
   <w:abstractNum w:abstractNumId="3" w15:restartNumberingAfterBreak="0">
+    <w:nsid w:val="2E936913"/>
+    <w:multiLevelType w:val="hybridMultilevel"/>
+    <w:tmpl w:val="0ACA2452"/>
+    <w:lvl w:ilvl="0" w:tplc="04090011">
+      <w:start w:val="1"/>
+      <w:numFmt w:val="decimal"/>
+      <w:lvlText w:val="%1)"/>
+      <w:lvlJc w:val="left"/>
+      <w:pPr>
+        <w:ind w:left="900" w:hanging="420"/>
+      </w:pPr>
+    </w:lvl>
+    <w:lvl w:ilvl="1" w:tplc="04090019" w:tentative="1">
+      <w:start w:val="1"/>
+      <w:numFmt w:val="lowerLetter"/>
+      <w:lvlText w:val="%2)"/>
+      <w:lvlJc w:val="left"/>
+      <w:pPr>
+        <w:ind w:left="1320" w:hanging="420"/>
+      </w:pPr>
+    </w:lvl>
+    <w:lvl w:ilvl="2" w:tplc="0409001B" w:tentative="1">
+      <w:start w:val="1"/>
+      <w:numFmt w:val="lowerRoman"/>
+      <w:lvlText w:val="%3."/>
+      <w:lvlJc w:val="right"/>
+      <w:pPr>
+        <w:ind w:left="1740" w:hanging="420"/>
+      </w:pPr>
+    </w:lvl>
+    <w:lvl w:ilvl="3" w:tplc="0409000F" w:tentative="1">
+      <w:start w:val="1"/>
+      <w:numFmt w:val="decimal"/>
+      <w:lvlText w:val="%4."/>
+      <w:lvlJc w:val="left"/>
+      <w:pPr>
+        <w:ind w:left="2160" w:hanging="420"/>
+      </w:pPr>
+    </w:lvl>
+    <w:lvl w:ilvl="4" w:tplc="04090019" w:tentative="1">
+      <w:start w:val="1"/>
+      <w:numFmt w:val="lowerLetter"/>
+      <w:lvlText w:val="%5)"/>
+      <w:lvlJc w:val="left"/>
+      <w:pPr>
+        <w:ind w:left="2580" w:hanging="420"/>
+      </w:pPr>
+    </w:lvl>
+    <w:lvl w:ilvl="5" w:tplc="0409001B" w:tentative="1">
+      <w:start w:val="1"/>
+      <w:numFmt w:val="lowerRoman"/>
+      <w:lvlText w:val="%6."/>
+      <w:lvlJc w:val="right"/>
+      <w:pPr>
+        <w:ind w:left="3000" w:hanging="420"/>
+      </w:pPr>
+    </w:lvl>
+    <w:lvl w:ilvl="6" w:tplc="0409000F" w:tentative="1">
+      <w:start w:val="1"/>
+      <w:numFmt w:val="decimal"/>
+      <w:lvlText w:val="%7."/>
+      <w:lvlJc w:val="left"/>
+      <w:pPr>
+        <w:ind w:left="3420" w:hanging="420"/>
+      </w:pPr>
+    </w:lvl>
+    <w:lvl w:ilvl="7" w:tplc="04090019" w:tentative="1">
+      <w:start w:val="1"/>
+      <w:numFmt w:val="lowerLetter"/>
+      <w:lvlText w:val="%8)"/>
+      <w:lvlJc w:val="left"/>
+      <w:pPr>
+        <w:ind w:left="3840" w:hanging="420"/>
+      </w:pPr>
+    </w:lvl>
+    <w:lvl w:ilvl="8" w:tplc="0409001B" w:tentative="1">
+      <w:start w:val="1"/>
+      <w:numFmt w:val="lowerRoman"/>
+      <w:lvlText w:val="%9."/>
+      <w:lvlJc w:val="right"/>
+      <w:pPr>
+        <w:ind w:left="4260" w:hanging="420"/>
+      </w:pPr>
+    </w:lvl>
+  </w:abstractNum>
+  <w:abstractNum w:abstractNumId="4" w15:restartNumberingAfterBreak="0">
     <w:nsid w:val="2F726CB8"/>
     <w:multiLevelType w:val="hybridMultilevel"/>
     <w:tmpl w:val="E5FED6AE"/>
@@ -10408,7 +18036,7 @@
       </w:pPr>
     </w:lvl>
   </w:abstractNum>
-  <w:abstractNum w:abstractNumId="4" w15:restartNumberingAfterBreak="0">
+  <w:abstractNum w:abstractNumId="5" w15:restartNumberingAfterBreak="0">
     <w:nsid w:val="41E82912"/>
     <w:multiLevelType w:val="hybridMultilevel"/>
     <w:tmpl w:val="ED6C0C2A"/>
@@ -10494,7 +18122,7 @@
       </w:pPr>
     </w:lvl>
   </w:abstractNum>
-  <w:abstractNum w:abstractNumId="5" w15:restartNumberingAfterBreak="0">
+  <w:abstractNum w:abstractNumId="6" w15:restartNumberingAfterBreak="0">
     <w:nsid w:val="51E34223"/>
     <w:multiLevelType w:val="hybridMultilevel"/>
     <w:tmpl w:val="0DEC9CC4"/>
@@ -10580,7 +18208,7 @@
       </w:pPr>
     </w:lvl>
   </w:abstractNum>
-  <w:abstractNum w:abstractNumId="6" w15:restartNumberingAfterBreak="0">
+  <w:abstractNum w:abstractNumId="7" w15:restartNumberingAfterBreak="0">
     <w:nsid w:val="55CC431F"/>
     <w:multiLevelType w:val="hybridMultilevel"/>
     <w:tmpl w:val="80220916"/>
@@ -10666,7 +18294,7 @@
       </w:pPr>
     </w:lvl>
   </w:abstractNum>
-  <w:abstractNum w:abstractNumId="7" w15:restartNumberingAfterBreak="0">
+  <w:abstractNum w:abstractNumId="8" w15:restartNumberingAfterBreak="0">
     <w:nsid w:val="5BCD0598"/>
     <w:multiLevelType w:val="multilevel"/>
     <w:tmpl w:val="A1B2D65E"/>
@@ -10779,7 +18407,7 @@
       </w:rPr>
     </w:lvl>
   </w:abstractNum>
-  <w:abstractNum w:abstractNumId="8" w15:restartNumberingAfterBreak="0">
+  <w:abstractNum w:abstractNumId="9" w15:restartNumberingAfterBreak="0">
     <w:nsid w:val="5F561F7D"/>
     <w:multiLevelType w:val="hybridMultilevel"/>
     <w:tmpl w:val="ED6C0C2A"/>
@@ -10865,7 +18493,7 @@
       </w:pPr>
     </w:lvl>
   </w:abstractNum>
-  <w:abstractNum w:abstractNumId="9" w15:restartNumberingAfterBreak="0">
+  <w:abstractNum w:abstractNumId="10" w15:restartNumberingAfterBreak="0">
     <w:nsid w:val="64670E11"/>
     <w:multiLevelType w:val="hybridMultilevel"/>
     <w:tmpl w:val="ABFECE82"/>
@@ -10951,8 +18579,97 @@
       </w:pPr>
     </w:lvl>
   </w:abstractNum>
+  <w:abstractNum w:abstractNumId="11" w15:restartNumberingAfterBreak="0">
+    <w:nsid w:val="6D650A10"/>
+    <w:multiLevelType w:val="hybridMultilevel"/>
+    <w:tmpl w:val="D1EAAA7E"/>
+    <w:lvl w:ilvl="0" w:tplc="44DC2806">
+      <w:start w:val="1"/>
+      <w:numFmt w:val="decimal"/>
+      <w:lvlText w:val="%1、"/>
+      <w:lvlJc w:val="left"/>
+      <w:pPr>
+        <w:ind w:left="360" w:hanging="360"/>
+      </w:pPr>
+      <w:rPr>
+        <w:rFonts w:hint="default"/>
+      </w:rPr>
+    </w:lvl>
+    <w:lvl w:ilvl="1" w:tplc="04090019" w:tentative="1">
+      <w:start w:val="1"/>
+      <w:numFmt w:val="lowerLetter"/>
+      <w:lvlText w:val="%2)"/>
+      <w:lvlJc w:val="left"/>
+      <w:pPr>
+        <w:ind w:left="840" w:hanging="420"/>
+      </w:pPr>
+    </w:lvl>
+    <w:lvl w:ilvl="2" w:tplc="0409001B" w:tentative="1">
+      <w:start w:val="1"/>
+      <w:numFmt w:val="lowerRoman"/>
+      <w:lvlText w:val="%3."/>
+      <w:lvlJc w:val="right"/>
+      <w:pPr>
+        <w:ind w:left="1260" w:hanging="420"/>
+      </w:pPr>
+    </w:lvl>
+    <w:lvl w:ilvl="3" w:tplc="0409000F" w:tentative="1">
+      <w:start w:val="1"/>
+      <w:numFmt w:val="decimal"/>
+      <w:lvlText w:val="%4."/>
+      <w:lvlJc w:val="left"/>
+      <w:pPr>
+        <w:ind w:left="1680" w:hanging="420"/>
+      </w:pPr>
+    </w:lvl>
+    <w:lvl w:ilvl="4" w:tplc="04090019" w:tentative="1">
+      <w:start w:val="1"/>
+      <w:numFmt w:val="lowerLetter"/>
+      <w:lvlText w:val="%5)"/>
+      <w:lvlJc w:val="left"/>
+      <w:pPr>
+        <w:ind w:left="2100" w:hanging="420"/>
+      </w:pPr>
+    </w:lvl>
+    <w:lvl w:ilvl="5" w:tplc="0409001B" w:tentative="1">
+      <w:start w:val="1"/>
+      <w:numFmt w:val="lowerRoman"/>
+      <w:lvlText w:val="%6."/>
+      <w:lvlJc w:val="right"/>
+      <w:pPr>
+        <w:ind w:left="2520" w:hanging="420"/>
+      </w:pPr>
+    </w:lvl>
+    <w:lvl w:ilvl="6" w:tplc="0409000F" w:tentative="1">
+      <w:start w:val="1"/>
+      <w:numFmt w:val="decimal"/>
+      <w:lvlText w:val="%7."/>
+      <w:lvlJc w:val="left"/>
+      <w:pPr>
+        <w:ind w:left="2940" w:hanging="420"/>
+      </w:pPr>
+    </w:lvl>
+    <w:lvl w:ilvl="7" w:tplc="04090019" w:tentative="1">
+      <w:start w:val="1"/>
+      <w:numFmt w:val="lowerLetter"/>
+      <w:lvlText w:val="%8)"/>
+      <w:lvlJc w:val="left"/>
+      <w:pPr>
+        <w:ind w:left="3360" w:hanging="420"/>
+      </w:pPr>
+    </w:lvl>
+    <w:lvl w:ilvl="8" w:tplc="0409001B" w:tentative="1">
+      <w:start w:val="1"/>
+      <w:numFmt w:val="lowerRoman"/>
+      <w:lvlText w:val="%9."/>
+      <w:lvlJc w:val="right"/>
+      <w:pPr>
+        <w:ind w:left="3780" w:hanging="420"/>
+      </w:pPr>
+    </w:lvl>
+  </w:abstractNum>
   <w:num w:numId="1">
-    <w:abstractNumId w:val="6"/>
+    <w:abstractNumId w:val="7"/>
     <w:lvlOverride w:ilvl="0">
       <w:startOverride w:val="1"/>
     </w:lvlOverride>
@@ -10982,7 +18699,7 @@
     </w:lvlOverride>
   </w:num>
   <w:num w:numId="2">
-    <w:abstractNumId w:val="7"/>
+    <w:abstractNumId w:val="8"/>
   </w:num>
   <w:num w:numId="3">
     <w:abstractNumId w:val="1"/>
@@ -10991,22 +18708,28 @@
     <w:abstractNumId w:val="0"/>
   </w:num>
   <w:num w:numId="5">
-    <w:abstractNumId w:val="8"/>
+    <w:abstractNumId w:val="9"/>
   </w:num>
   <w:num w:numId="6">
-    <w:abstractNumId w:val="4"/>
+    <w:abstractNumId w:val="5"/>
   </w:num>
   <w:num w:numId="7">
-    <w:abstractNumId w:val="9"/>
+    <w:abstractNumId w:val="10"/>
   </w:num>
   <w:num w:numId="8">
-    <w:abstractNumId w:val="3"/>
+    <w:abstractNumId w:val="4"/>
   </w:num>
   <w:num w:numId="9">
     <w:abstractNumId w:val="2"/>
   </w:num>
   <w:num w:numId="10">
-    <w:abstractNumId w:val="5"/>
+    <w:abstractNumId w:val="6"/>
+  </w:num>
+  <w:num w:numId="11">
+    <w:abstractNumId w:val="11"/>
+  </w:num>
+  <w:num w:numId="12">
+    <w:abstractNumId w:val="3"/>
   </w:num>
 </w:numbering>
 </file>

--- a/毕业论文资料/论文纲要0207.docx
+++ b/毕业论文资料/论文纲要0207.docx
@@ -15316,420 +15316,112 @@
       </w:r>
     </w:p>
     <w:p>
-      <w:pPr>
-        <w:rPr>
-          <w:rFonts w:hint="eastAsia"/>
-        </w:rPr>
-      </w:pPr>
-    </w:p>
-    <w:p>
-      <w:pPr>
-        <w:pStyle w:val="a7"/>
-        <w:numPr>
-          <w:ilvl w:val="0"/>
-          <w:numId w:val="11"/>
-        </w:numPr>
-        <w:ind w:firstLineChars="0"/>
-        <w:rPr>
-          <w:highlight w:val="yellow"/>
-        </w:rPr>
-      </w:pPr>
-      <w:r>
-        <w:rPr>
-          <w:rFonts w:hint="eastAsia"/>
-          <w:highlight w:val="yellow"/>
-        </w:rPr>
-        <w:t>摘要中文</w:t>
-      </w:r>
-    </w:p>
-    <w:p>
-      <w:pPr>
-        <w:pStyle w:val="a7"/>
-        <w:numPr>
-          <w:ilvl w:val="0"/>
-          <w:numId w:val="11"/>
-        </w:numPr>
-        <w:ind w:firstLineChars="0"/>
-        <w:rPr>
-          <w:highlight w:val="yellow"/>
-        </w:rPr>
-      </w:pPr>
-      <w:r>
-        <w:rPr>
-          <w:rFonts w:hint="eastAsia"/>
-          <w:highlight w:val="yellow"/>
-        </w:rPr>
-        <w:t>摘要英文</w:t>
-      </w:r>
-    </w:p>
-    <w:p>
-      <w:pPr>
-        <w:pStyle w:val="a7"/>
-        <w:numPr>
-          <w:ilvl w:val="0"/>
-          <w:numId w:val="11"/>
-        </w:numPr>
-        <w:ind w:firstLineChars="0"/>
-      </w:pPr>
-      <w:r>
-        <w:rPr>
-          <w:rFonts w:hint="eastAsia"/>
-        </w:rPr>
-        <w:lastRenderedPageBreak/>
-        <w:t>第二章IFC的</w:t>
-      </w:r>
-      <w:r>
-        <w:rPr>
-          <w:rFonts w:hint="eastAsia"/>
-        </w:rPr>
-        <w:t>介绍部分</w:t>
-      </w:r>
-      <w:r>
-        <w:rPr>
-          <w:rFonts w:hint="eastAsia"/>
-        </w:rPr>
-        <w:t>在百度学术里面查找一下是否有重复</w:t>
-      </w:r>
-    </w:p>
-    <w:p>
-      <w:pPr>
-        <w:pStyle w:val="a7"/>
-        <w:numPr>
-          <w:ilvl w:val="0"/>
-          <w:numId w:val="11"/>
-        </w:numPr>
-        <w:ind w:firstLineChars="0"/>
-      </w:pPr>
-      <w:r>
-        <w:rPr>
-          <w:rFonts w:hint="eastAsia"/>
-        </w:rPr>
-        <w:t>图数据库部分在百度学术里面查找一下是否有重复</w:t>
-      </w:r>
-    </w:p>
-    <w:p>
-      <w:pPr>
-        <w:pStyle w:val="a7"/>
-        <w:numPr>
-          <w:ilvl w:val="0"/>
-          <w:numId w:val="11"/>
-        </w:numPr>
-        <w:ind w:firstLineChars="0"/>
-      </w:pPr>
-      <w:r>
-        <w:t>N</w:t>
-      </w:r>
-      <w:r>
-        <w:rPr>
-          <w:rFonts w:hint="eastAsia"/>
-        </w:rPr>
-        <w:t>eo</w:t>
-      </w:r>
-      <w:r>
-        <w:t>4</w:t>
-      </w:r>
-      <w:r>
-        <w:rPr>
-          <w:rFonts w:hint="eastAsia"/>
-        </w:rPr>
-        <w:t>j的底层存储结构</w:t>
-      </w:r>
-    </w:p>
-    <w:p>
-      <w:pPr>
-        <w:pStyle w:val="a7"/>
-        <w:numPr>
-          <w:ilvl w:val="0"/>
-          <w:numId w:val="11"/>
-        </w:numPr>
-        <w:ind w:firstLineChars="0"/>
-      </w:pPr>
-      <w:r>
-        <w:rPr>
-          <w:rFonts w:hint="eastAsia"/>
-        </w:rPr>
-        <w:t>系统总体架构图</w:t>
-      </w:r>
-      <w:r>
-        <w:rPr>
-          <w:rFonts w:hint="eastAsia"/>
-        </w:rPr>
-        <w:t>以及描述</w:t>
-      </w:r>
-    </w:p>
-    <w:p>
-      <w:pPr>
-        <w:pStyle w:val="a7"/>
-        <w:numPr>
-          <w:ilvl w:val="0"/>
-          <w:numId w:val="11"/>
-        </w:numPr>
-        <w:ind w:firstLineChars="0"/>
-      </w:pPr>
-      <w:r>
-        <w:rPr>
-          <w:rFonts w:hint="eastAsia"/>
-        </w:rPr>
-        <w:t>查询部分的插件服务</w:t>
-      </w:r>
-      <w:r>
-        <w:rPr>
-          <w:rFonts w:hint="eastAsia"/>
-        </w:rPr>
-        <w:t>描述</w:t>
-      </w:r>
-    </w:p>
-    <w:p>
-      <w:pPr>
-        <w:pStyle w:val="a7"/>
-        <w:numPr>
-          <w:ilvl w:val="0"/>
-          <w:numId w:val="11"/>
-        </w:numPr>
-        <w:ind w:firstLineChars="0"/>
-      </w:pPr>
-      <w:r>
-        <w:rPr>
-          <w:rFonts w:hint="eastAsia"/>
-        </w:rPr>
-        <w:t>对象级缓存策略分小节</w:t>
-      </w:r>
-    </w:p>
-    <w:p>
-      <w:pPr>
-        <w:pStyle w:val="a7"/>
-        <w:numPr>
-          <w:ilvl w:val="0"/>
-          <w:numId w:val="11"/>
-        </w:numPr>
-        <w:ind w:firstLineChars="0"/>
-      </w:pPr>
-      <w:r>
-        <w:rPr>
-          <w:rFonts w:hint="eastAsia"/>
-        </w:rPr>
-        <w:t>关于缓存的表述和引用文献</w:t>
-      </w:r>
-    </w:p>
-    <w:p>
-      <w:pPr>
-        <w:pStyle w:val="a7"/>
-        <w:numPr>
-          <w:ilvl w:val="0"/>
-          <w:numId w:val="11"/>
-        </w:numPr>
-        <w:ind w:firstLineChars="0"/>
-      </w:pPr>
-      <w:r>
-        <w:rPr>
-          <w:rFonts w:hint="eastAsia"/>
-        </w:rPr>
-        <w:t>缓存预装载策略部分再添加些内容</w:t>
-      </w:r>
-    </w:p>
-    <w:p>
-      <w:pPr>
-        <w:pStyle w:val="a7"/>
-        <w:numPr>
-          <w:ilvl w:val="0"/>
-          <w:numId w:val="11"/>
-        </w:numPr>
-        <w:ind w:firstLineChars="0"/>
-        <w:rPr>
-          <w:highlight w:val="yellow"/>
-        </w:rPr>
-      </w:pPr>
-      <w:r>
-        <w:rPr>
-          <w:rFonts w:hint="eastAsia"/>
-          <w:highlight w:val="yellow"/>
-        </w:rPr>
-        <w:t>特定路径查询问题需要再组织一下</w:t>
-      </w:r>
-    </w:p>
-    <w:p>
-      <w:pPr>
-        <w:pStyle w:val="a7"/>
-        <w:numPr>
-          <w:ilvl w:val="0"/>
-          <w:numId w:val="11"/>
-        </w:numPr>
-        <w:ind w:firstLineChars="0"/>
-      </w:pPr>
-      <w:r>
-        <w:rPr>
-          <w:rFonts w:hint="eastAsia"/>
-        </w:rPr>
-        <w:t>实验部分的数据</w:t>
-      </w:r>
-    </w:p>
-    <w:p>
-      <w:pPr>
-        <w:pStyle w:val="a7"/>
-        <w:numPr>
-          <w:ilvl w:val="0"/>
-          <w:numId w:val="11"/>
-        </w:numPr>
-        <w:ind w:firstLineChars="0"/>
-      </w:pPr>
-      <w:r>
-        <w:rPr>
-          <w:rFonts w:hint="eastAsia"/>
-        </w:rPr>
-        <w:t>实验曲线图</w:t>
-      </w:r>
-    </w:p>
-    <w:p>
-      <w:pPr>
-        <w:pStyle w:val="a7"/>
-        <w:numPr>
-          <w:ilvl w:val="0"/>
-          <w:numId w:val="11"/>
-        </w:numPr>
-        <w:ind w:firstLineChars="0"/>
-        <w:rPr>
-          <w:highlight w:val="yellow"/>
-        </w:rPr>
-      </w:pPr>
-      <w:r>
-        <w:rPr>
-          <w:rFonts w:hint="eastAsia"/>
-          <w:highlight w:val="yellow"/>
-        </w:rPr>
-        <w:t>总结与展望</w:t>
-      </w:r>
-    </w:p>
-    <w:p>
-      <w:pPr>
-        <w:pStyle w:val="a7"/>
-        <w:numPr>
-          <w:ilvl w:val="0"/>
-          <w:numId w:val="11"/>
-        </w:numPr>
-        <w:ind w:firstLineChars="0"/>
-        <w:rPr>
-          <w:highlight w:val="yellow"/>
-        </w:rPr>
-      </w:pPr>
-      <w:r>
-        <w:rPr>
-          <w:rFonts w:hint="eastAsia"/>
-          <w:highlight w:val="yellow"/>
-        </w:rPr>
-        <w:t>参考文献</w:t>
-      </w:r>
-    </w:p>
-    <w:p/>
-    <w:p/>
-    <w:p>
-      <w:r>
-        <w:rPr>
-          <w:rFonts w:ascii="Times New Roman" w:hAnsi="Times New Roman" w:hint="eastAsia"/>
-          <w:szCs w:val="24"/>
-        </w:rPr>
-        <w:t>例如节点文件</w:t>
-      </w:r>
-      <w:r>
-        <w:rPr>
-          <w:rFonts w:ascii="Times New Roman" w:hAnsi="Times New Roman" w:hint="eastAsia"/>
-          <w:szCs w:val="24"/>
-        </w:rPr>
-        <w:t>neostore</w:t>
-      </w:r>
-      <w:r>
-        <w:rPr>
-          <w:rFonts w:ascii="Times New Roman" w:hAnsi="Times New Roman"/>
-          <w:szCs w:val="24"/>
-        </w:rPr>
-        <w:t>.nodestore.db</w:t>
-      </w:r>
-      <w:r>
-        <w:rPr>
-          <w:rFonts w:ascii="Times New Roman" w:hAnsi="Times New Roman" w:hint="eastAsia"/>
-          <w:szCs w:val="24"/>
-        </w:rPr>
-        <w:t>存储节点记录的数组，关系文件</w:t>
-      </w:r>
-      <w:r>
-        <w:rPr>
-          <w:rFonts w:ascii="Times New Roman" w:hAnsi="Times New Roman" w:hint="eastAsia"/>
-          <w:szCs w:val="24"/>
-        </w:rPr>
-        <w:t>neostore</w:t>
-      </w:r>
-      <w:r>
-        <w:rPr>
-          <w:rFonts w:ascii="Times New Roman" w:hAnsi="Times New Roman"/>
-          <w:szCs w:val="24"/>
-        </w:rPr>
-        <w:t>.relationshipstore.db</w:t>
-      </w:r>
-      <w:r>
-        <w:rPr>
-          <w:rFonts w:ascii="Times New Roman" w:hAnsi="Times New Roman" w:hint="eastAsia"/>
-          <w:szCs w:val="24"/>
-        </w:rPr>
-        <w:t>关系记录的数组，属性文件</w:t>
-      </w:r>
-      <w:r>
-        <w:rPr>
-          <w:rFonts w:ascii="Times New Roman" w:hAnsi="Times New Roman" w:hint="eastAsia"/>
-          <w:szCs w:val="24"/>
-        </w:rPr>
-        <w:t>neostore.</w:t>
-      </w:r>
-      <w:r>
-        <w:rPr>
-          <w:rFonts w:ascii="Times New Roman" w:hAnsi="Times New Roman"/>
-          <w:szCs w:val="24"/>
-        </w:rPr>
-        <w:t>p</w:t>
-      </w:r>
-      <w:r>
-        <w:rPr>
-          <w:rFonts w:ascii="Times New Roman" w:hAnsi="Times New Roman" w:hint="eastAsia"/>
-          <w:szCs w:val="24"/>
-        </w:rPr>
-        <w:t>rop</w:t>
-      </w:r>
-      <w:r>
-        <w:rPr>
-          <w:rFonts w:ascii="Times New Roman" w:hAnsi="Times New Roman"/>
-          <w:szCs w:val="24"/>
-        </w:rPr>
-        <w:t>er</w:t>
-      </w:r>
-      <w:r>
-        <w:rPr>
-          <w:rFonts w:ascii="Times New Roman" w:hAnsi="Times New Roman" w:hint="eastAsia"/>
-          <w:szCs w:val="24"/>
-        </w:rPr>
-        <w:t>ty</w:t>
-      </w:r>
-      <w:r>
-        <w:rPr>
-          <w:rFonts w:ascii="Times New Roman" w:hAnsi="Times New Roman"/>
-          <w:szCs w:val="24"/>
-        </w:rPr>
-        <w:t>store.db</w:t>
-      </w:r>
-      <w:r>
-        <w:rPr>
-          <w:rFonts w:ascii="Times New Roman" w:hAnsi="Times New Roman" w:hint="eastAsia"/>
-          <w:szCs w:val="24"/>
-        </w:rPr>
-        <w:t>存储属性记录的数组。</w:t>
-      </w:r>
       <w:bookmarkStart w:id="15" w:name="_GoBack"/>
       <w:bookmarkEnd w:id="15"/>
     </w:p>
-    <w:p>
-      <w:pPr>
-        <w:rPr>
-          <w:rFonts w:hint="eastAsia"/>
-        </w:rPr>
-      </w:pPr>
-    </w:p>
+    <w:p/>
+    <w:p>
+      <w:r>
+        <w:rPr>
+          <w:rFonts w:ascii="Times New Roman" w:hAnsi="Times New Roman" w:hint="eastAsia"/>
+          <w:szCs w:val="24"/>
+        </w:rPr>
+        <w:t>例如节点文件</w:t>
+      </w:r>
+      <w:r>
+        <w:rPr>
+          <w:rFonts w:ascii="Times New Roman" w:hAnsi="Times New Roman" w:hint="eastAsia"/>
+          <w:szCs w:val="24"/>
+        </w:rPr>
+        <w:t>neostore</w:t>
+      </w:r>
+      <w:r>
+        <w:rPr>
+          <w:rFonts w:ascii="Times New Roman" w:hAnsi="Times New Roman"/>
+          <w:szCs w:val="24"/>
+        </w:rPr>
+        <w:t>.nodestore.db</w:t>
+      </w:r>
+      <w:r>
+        <w:rPr>
+          <w:rFonts w:ascii="Times New Roman" w:hAnsi="Times New Roman" w:hint="eastAsia"/>
+          <w:szCs w:val="24"/>
+        </w:rPr>
+        <w:t>存储节点记录的数组，关系文件</w:t>
+      </w:r>
+      <w:r>
+        <w:rPr>
+          <w:rFonts w:ascii="Times New Roman" w:hAnsi="Times New Roman" w:hint="eastAsia"/>
+          <w:szCs w:val="24"/>
+        </w:rPr>
+        <w:lastRenderedPageBreak/>
+        <w:t>neostore</w:t>
+      </w:r>
+      <w:r>
+        <w:rPr>
+          <w:rFonts w:ascii="Times New Roman" w:hAnsi="Times New Roman"/>
+          <w:szCs w:val="24"/>
+        </w:rPr>
+        <w:t>.relationshipstore.db</w:t>
+      </w:r>
+      <w:r>
+        <w:rPr>
+          <w:rFonts w:ascii="Times New Roman" w:hAnsi="Times New Roman" w:hint="eastAsia"/>
+          <w:szCs w:val="24"/>
+        </w:rPr>
+        <w:t>关系记录的数组，属性文件</w:t>
+      </w:r>
+      <w:r>
+        <w:rPr>
+          <w:rFonts w:ascii="Times New Roman" w:hAnsi="Times New Roman" w:hint="eastAsia"/>
+          <w:szCs w:val="24"/>
+        </w:rPr>
+        <w:t>neostore.</w:t>
+      </w:r>
+      <w:r>
+        <w:rPr>
+          <w:rFonts w:ascii="Times New Roman" w:hAnsi="Times New Roman"/>
+          <w:szCs w:val="24"/>
+        </w:rPr>
+        <w:t>p</w:t>
+      </w:r>
+      <w:r>
+        <w:rPr>
+          <w:rFonts w:ascii="Times New Roman" w:hAnsi="Times New Roman" w:hint="eastAsia"/>
+          <w:szCs w:val="24"/>
+        </w:rPr>
+        <w:t>rop</w:t>
+      </w:r>
+      <w:r>
+        <w:rPr>
+          <w:rFonts w:ascii="Times New Roman" w:hAnsi="Times New Roman"/>
+          <w:szCs w:val="24"/>
+        </w:rPr>
+        <w:t>er</w:t>
+      </w:r>
+      <w:r>
+        <w:rPr>
+          <w:rFonts w:ascii="Times New Roman" w:hAnsi="Times New Roman" w:hint="eastAsia"/>
+          <w:szCs w:val="24"/>
+        </w:rPr>
+        <w:t>ty</w:t>
+      </w:r>
+      <w:r>
+        <w:rPr>
+          <w:rFonts w:ascii="Times New Roman" w:hAnsi="Times New Roman"/>
+          <w:szCs w:val="24"/>
+        </w:rPr>
+        <w:t>store.db</w:t>
+      </w:r>
+      <w:r>
+        <w:rPr>
+          <w:rFonts w:ascii="Times New Roman" w:hAnsi="Times New Roman" w:hint="eastAsia"/>
+          <w:szCs w:val="24"/>
+        </w:rPr>
+        <w:t>存储属性记录的数组。</w:t>
+      </w:r>
+    </w:p>
+    <w:p/>
     <w:p/>
     <w:p>
       <w:pPr>
@@ -16613,663 +16305,663 @@
           <w:rFonts w:ascii="Times New Roman" w:hAnsi="Times New Roman" w:hint="eastAsia"/>
           <w:szCs w:val="24"/>
         </w:rPr>
+        <w:t>[</w:t>
+      </w:r>
+      <w:r>
+        <w:rPr>
+          <w:rFonts w:ascii="Times New Roman" w:hAnsi="Times New Roman"/>
+          <w:szCs w:val="24"/>
+        </w:rPr>
+        <w:t>16</w:t>
+      </w:r>
+      <w:r>
+        <w:rPr>
+          <w:rFonts w:ascii="Times New Roman" w:hAnsi="Times New Roman" w:hint="eastAsia"/>
+          <w:szCs w:val="24"/>
+        </w:rPr>
+        <w:t>]</w:t>
+      </w:r>
+      <w:r>
+        <w:rPr>
+          <w:rFonts w:ascii="Times New Roman" w:hAnsi="Times New Roman" w:hint="eastAsia"/>
+          <w:szCs w:val="24"/>
+        </w:rPr>
+        <w:t xml:space="preserve"> </w:t>
+      </w:r>
+      <w:r>
+        <w:rPr>
+          <w:rFonts w:ascii="Times New Roman" w:hAnsi="Times New Roman" w:hint="eastAsia"/>
+          <w:szCs w:val="24"/>
+        </w:rPr>
+        <w:t>陈亚杰</w:t>
+      </w:r>
+      <w:r>
+        <w:rPr>
+          <w:rFonts w:ascii="Times New Roman" w:hAnsi="Times New Roman" w:hint="eastAsia"/>
+          <w:szCs w:val="24"/>
+        </w:rPr>
+        <w:t>,</w:t>
+      </w:r>
+      <w:r>
+        <w:rPr>
+          <w:rFonts w:ascii="Times New Roman" w:hAnsi="Times New Roman" w:hint="eastAsia"/>
+          <w:szCs w:val="24"/>
+        </w:rPr>
+        <w:t>王</w:t>
+      </w:r>
+      <w:r>
+        <w:rPr>
+          <w:rFonts w:ascii="Times New Roman" w:hAnsi="Times New Roman"/>
+          <w:szCs w:val="24"/>
+        </w:rPr>
+        <w:t>锋</w:t>
+      </w:r>
+      <w:r>
+        <w:rPr>
+          <w:rFonts w:ascii="Times New Roman" w:hAnsi="Times New Roman" w:hint="eastAsia"/>
+          <w:szCs w:val="24"/>
+        </w:rPr>
+        <w:t>,</w:t>
+      </w:r>
+      <w:r>
+        <w:rPr>
+          <w:rFonts w:ascii="Times New Roman" w:hAnsi="Times New Roman" w:hint="eastAsia"/>
+          <w:szCs w:val="24"/>
+        </w:rPr>
+        <w:t>邓</w:t>
+      </w:r>
+      <w:r>
+        <w:rPr>
+          <w:rFonts w:ascii="Times New Roman" w:hAnsi="Times New Roman"/>
+          <w:szCs w:val="24"/>
+        </w:rPr>
+        <w:t>辉</w:t>
+      </w:r>
+      <w:r>
+        <w:rPr>
+          <w:rFonts w:ascii="Times New Roman" w:hAnsi="Times New Roman" w:hint="eastAsia"/>
+          <w:szCs w:val="24"/>
+        </w:rPr>
+        <w:t>,</w:t>
+      </w:r>
+      <w:r>
+        <w:rPr>
+          <w:rFonts w:ascii="Times New Roman" w:hAnsi="Times New Roman" w:hint="eastAsia"/>
+          <w:szCs w:val="24"/>
+        </w:rPr>
+        <w:t>刘应波</w:t>
+      </w:r>
+      <w:r>
+        <w:rPr>
+          <w:rFonts w:ascii="Times New Roman" w:hAnsi="Times New Roman" w:hint="eastAsia"/>
+          <w:szCs w:val="24"/>
+        </w:rPr>
+        <w:t>,</w:t>
+      </w:r>
+      <w:r>
+        <w:t xml:space="preserve"> </w:t>
+      </w:r>
+      <w:r>
+        <w:rPr>
+          <w:rFonts w:ascii="Times New Roman" w:hAnsi="Times New Roman"/>
+          <w:szCs w:val="24"/>
+        </w:rPr>
+        <w:t>ElasticSearch</w:t>
+      </w:r>
+      <w:r>
+        <w:rPr>
+          <w:rFonts w:ascii="Times New Roman" w:hAnsi="Times New Roman"/>
+          <w:szCs w:val="24"/>
+        </w:rPr>
+        <w:t>分布式搜索引擎在天文大数据检索中的应用研究</w:t>
+      </w:r>
+      <w:r>
+        <w:rPr>
+          <w:rFonts w:ascii="Times New Roman" w:hAnsi="Times New Roman" w:hint="eastAsia"/>
+          <w:szCs w:val="24"/>
+        </w:rPr>
+        <w:t>,</w:t>
+      </w:r>
+      <w:r>
+        <w:rPr>
+          <w:rFonts w:ascii="Times New Roman" w:hAnsi="Times New Roman" w:hint="eastAsia"/>
+          <w:szCs w:val="24"/>
+        </w:rPr>
+        <w:t>天文学报，</w:t>
+      </w:r>
+      <w:r>
+        <w:rPr>
+          <w:rFonts w:ascii="Times New Roman" w:hAnsi="Times New Roman" w:hint="eastAsia"/>
+          <w:szCs w:val="24"/>
+        </w:rPr>
+        <w:t>2016(</w:t>
+      </w:r>
+      <w:r>
+        <w:rPr>
+          <w:rFonts w:ascii="Times New Roman" w:hAnsi="Times New Roman"/>
+          <w:szCs w:val="24"/>
+        </w:rPr>
+        <w:t>3</w:t>
+      </w:r>
+      <w:r>
+        <w:rPr>
+          <w:rFonts w:ascii="Times New Roman" w:hAnsi="Times New Roman" w:hint="eastAsia"/>
+          <w:szCs w:val="24"/>
+        </w:rPr>
+        <w:t>)</w:t>
+      </w:r>
+      <w:r>
+        <w:rPr>
+          <w:rFonts w:ascii="Times New Roman" w:hAnsi="Times New Roman"/>
+          <w:szCs w:val="24"/>
+        </w:rPr>
+        <w:t>.</w:t>
+      </w:r>
+    </w:p>
+    <w:p>
+      <w:pPr>
+        <w:spacing w:line="400" w:lineRule="exact"/>
+        <w:rPr>
+          <w:rFonts w:ascii="Times New Roman" w:hAnsi="Times New Roman"/>
+          <w:szCs w:val="24"/>
+        </w:rPr>
+      </w:pPr>
+      <w:r>
+        <w:rPr>
+          <w:rFonts w:ascii="Times New Roman" w:hAnsi="Times New Roman"/>
+          <w:szCs w:val="24"/>
+        </w:rPr>
+        <w:t xml:space="preserve">[17] </w:t>
+      </w:r>
+      <w:r>
+        <w:rPr>
+          <w:rFonts w:ascii="Times New Roman" w:hAnsi="Times New Roman"/>
+          <w:szCs w:val="24"/>
+        </w:rPr>
+        <w:t>Rafa l K, Marek R. ElasticSearch</w:t>
+      </w:r>
+      <w:r>
+        <w:rPr>
+          <w:rFonts w:ascii="Times New Roman" w:hAnsi="Times New Roman"/>
+          <w:szCs w:val="24"/>
+        </w:rPr>
+        <w:t>可扩展的开源弹性搜索解决方案</w:t>
+      </w:r>
+      <w:r>
+        <w:rPr>
+          <w:rFonts w:ascii="Times New Roman" w:hAnsi="Times New Roman"/>
+          <w:szCs w:val="24"/>
+        </w:rPr>
+        <w:t xml:space="preserve">. </w:t>
+      </w:r>
+      <w:r>
+        <w:rPr>
+          <w:rFonts w:ascii="Times New Roman" w:hAnsi="Times New Roman"/>
+          <w:szCs w:val="24"/>
+        </w:rPr>
+        <w:t>时金桥</w:t>
+      </w:r>
+      <w:r>
+        <w:rPr>
+          <w:rFonts w:ascii="Times New Roman" w:hAnsi="Times New Roman"/>
+          <w:szCs w:val="24"/>
+        </w:rPr>
+        <w:t xml:space="preserve">, </w:t>
+      </w:r>
+      <w:r>
+        <w:rPr>
+          <w:rFonts w:ascii="Times New Roman" w:hAnsi="Times New Roman"/>
+          <w:szCs w:val="24"/>
+        </w:rPr>
+        <w:t>柳厅文</w:t>
+      </w:r>
+      <w:r>
+        <w:rPr>
+          <w:rFonts w:ascii="Times New Roman" w:hAnsi="Times New Roman"/>
+          <w:szCs w:val="24"/>
+        </w:rPr>
+        <w:t xml:space="preserve">, </w:t>
+      </w:r>
+      <w:r>
+        <w:rPr>
+          <w:rFonts w:ascii="Times New Roman" w:hAnsi="Times New Roman"/>
+          <w:szCs w:val="24"/>
+        </w:rPr>
+        <w:t>徐菲</w:t>
+      </w:r>
+      <w:r>
+        <w:rPr>
+          <w:rFonts w:ascii="Times New Roman" w:hAnsi="Times New Roman"/>
+          <w:szCs w:val="24"/>
+        </w:rPr>
+        <w:t xml:space="preserve">, </w:t>
+      </w:r>
+      <w:r>
+        <w:rPr>
+          <w:rFonts w:ascii="Times New Roman" w:hAnsi="Times New Roman"/>
+          <w:szCs w:val="24"/>
+        </w:rPr>
+        <w:t>等译</w:t>
+      </w:r>
+      <w:r>
+        <w:rPr>
+          <w:rFonts w:ascii="Times New Roman" w:hAnsi="Times New Roman"/>
+          <w:szCs w:val="24"/>
+        </w:rPr>
+        <w:t>.</w:t>
+      </w:r>
+      <w:r>
+        <w:rPr>
+          <w:rFonts w:ascii="Times New Roman" w:hAnsi="Times New Roman"/>
+          <w:szCs w:val="24"/>
+        </w:rPr>
+        <w:t>电子工</w:t>
+      </w:r>
+      <w:r>
+        <w:rPr>
+          <w:rFonts w:ascii="Times New Roman" w:hAnsi="Times New Roman" w:hint="eastAsia"/>
+          <w:szCs w:val="24"/>
+        </w:rPr>
+        <w:t>业出版社</w:t>
+      </w:r>
+      <w:r>
+        <w:rPr>
+          <w:rFonts w:ascii="Times New Roman" w:hAnsi="Times New Roman"/>
+          <w:szCs w:val="24"/>
+        </w:rPr>
+        <w:t>, 2015: 25</w:t>
+      </w:r>
+    </w:p>
+    <w:p>
+      <w:pPr>
+        <w:spacing w:line="400" w:lineRule="exact"/>
+        <w:rPr>
+          <w:rFonts w:ascii="Times New Roman" w:hAnsi="Times New Roman"/>
+          <w:szCs w:val="24"/>
+        </w:rPr>
+      </w:pPr>
+      <w:r>
+        <w:rPr>
+          <w:rFonts w:ascii="Times New Roman" w:hAnsi="Times New Roman"/>
+          <w:szCs w:val="24"/>
+        </w:rPr>
+        <w:t>[18]</w:t>
+      </w:r>
+      <w:r>
+        <w:rPr>
+          <w:rFonts w:ascii="Times New Roman" w:hAnsi="Times New Roman" w:hint="eastAsia"/>
+          <w:szCs w:val="24"/>
+        </w:rPr>
+        <w:t xml:space="preserve"> </w:t>
+      </w:r>
+      <w:r>
+        <w:rPr>
+          <w:rFonts w:ascii="Times New Roman" w:hAnsi="Times New Roman" w:hint="eastAsia"/>
+          <w:szCs w:val="24"/>
+        </w:rPr>
+        <w:t>龙慧芬，移动社交网络中的数据库应用</w:t>
+      </w:r>
+      <w:r>
+        <w:rPr>
+          <w:rFonts w:ascii="Times New Roman" w:hAnsi="Times New Roman" w:hint="eastAsia"/>
+          <w:szCs w:val="24"/>
+        </w:rPr>
+        <w:t>[J]</w:t>
+      </w:r>
+      <w:r>
+        <w:rPr>
+          <w:rFonts w:ascii="Times New Roman" w:hAnsi="Times New Roman"/>
+          <w:szCs w:val="24"/>
+        </w:rPr>
+        <w:t>.</w:t>
+      </w:r>
+      <w:r>
+        <w:rPr>
+          <w:rFonts w:ascii="Times New Roman" w:hAnsi="Times New Roman" w:hint="eastAsia"/>
+          <w:szCs w:val="24"/>
+        </w:rPr>
+        <w:t>山西青年管理干部学院学报，</w:t>
+      </w:r>
+      <w:r>
+        <w:rPr>
+          <w:rFonts w:ascii="Times New Roman" w:hAnsi="Times New Roman" w:hint="eastAsia"/>
+          <w:szCs w:val="24"/>
+        </w:rPr>
+        <w:t>2013,2</w:t>
+      </w:r>
+      <w:r>
+        <w:rPr>
+          <w:rFonts w:ascii="Times New Roman" w:hAnsi="Times New Roman"/>
+          <w:szCs w:val="24"/>
+        </w:rPr>
+        <w:t>6</w:t>
+      </w:r>
+      <w:r>
+        <w:rPr>
+          <w:rFonts w:ascii="Times New Roman" w:hAnsi="Times New Roman" w:hint="eastAsia"/>
+          <w:szCs w:val="24"/>
+        </w:rPr>
+        <w:t>(</w:t>
+      </w:r>
+      <w:r>
+        <w:rPr>
+          <w:rFonts w:ascii="Times New Roman" w:hAnsi="Times New Roman"/>
+          <w:szCs w:val="24"/>
+        </w:rPr>
+        <w:t>3</w:t>
+      </w:r>
+      <w:r>
+        <w:rPr>
+          <w:rFonts w:ascii="Times New Roman" w:hAnsi="Times New Roman" w:hint="eastAsia"/>
+          <w:szCs w:val="24"/>
+        </w:rPr>
+        <w:t>)</w:t>
+      </w:r>
+      <w:r>
+        <w:rPr>
+          <w:rFonts w:ascii="Times New Roman" w:hAnsi="Times New Roman"/>
+          <w:szCs w:val="24"/>
+        </w:rPr>
+        <w:t>:106-108</w:t>
+      </w:r>
+    </w:p>
+    <w:p>
+      <w:pPr>
+        <w:spacing w:line="400" w:lineRule="exact"/>
+        <w:rPr>
+          <w:rFonts w:ascii="Times New Roman" w:hAnsi="Times New Roman"/>
+          <w:szCs w:val="24"/>
+        </w:rPr>
+      </w:pPr>
+      <w:r>
+        <w:rPr>
+          <w:rFonts w:ascii="Times New Roman" w:hAnsi="Times New Roman" w:hint="eastAsia"/>
+          <w:szCs w:val="24"/>
+        </w:rPr>
+        <w:t>[</w:t>
+      </w:r>
+      <w:r>
+        <w:rPr>
+          <w:rFonts w:ascii="Times New Roman" w:hAnsi="Times New Roman"/>
+          <w:szCs w:val="24"/>
+        </w:rPr>
+        <w:t>19</w:t>
+      </w:r>
+      <w:r>
+        <w:rPr>
+          <w:rFonts w:ascii="Times New Roman" w:hAnsi="Times New Roman" w:hint="eastAsia"/>
+          <w:szCs w:val="24"/>
+        </w:rPr>
+        <w:t>]</w:t>
+      </w:r>
+      <w:r>
+        <w:rPr>
+          <w:rFonts w:ascii="Times New Roman" w:hAnsi="Times New Roman" w:hint="eastAsia"/>
+          <w:szCs w:val="24"/>
+        </w:rPr>
+        <w:t xml:space="preserve"> </w:t>
+      </w:r>
+      <w:r>
+        <w:rPr>
+          <w:rFonts w:ascii="Times New Roman" w:hAnsi="Times New Roman" w:hint="eastAsia"/>
+          <w:szCs w:val="24"/>
+        </w:rPr>
+        <w:t>王余蓝，图形数据库</w:t>
+      </w:r>
+      <w:r>
+        <w:rPr>
+          <w:rFonts w:ascii="Times New Roman" w:hAnsi="Times New Roman" w:hint="eastAsia"/>
+          <w:szCs w:val="24"/>
+        </w:rPr>
+        <w:t>Neo4j</w:t>
+      </w:r>
+      <w:r>
+        <w:rPr>
+          <w:rFonts w:ascii="Times New Roman" w:hAnsi="Times New Roman" w:hint="eastAsia"/>
+          <w:szCs w:val="24"/>
+        </w:rPr>
+        <w:t>的内嵌式应用研究</w:t>
+      </w:r>
+      <w:r>
+        <w:rPr>
+          <w:rFonts w:ascii="Times New Roman" w:hAnsi="Times New Roman" w:hint="eastAsia"/>
+          <w:szCs w:val="24"/>
+        </w:rPr>
+        <w:t>[</w:t>
+      </w:r>
+      <w:r>
+        <w:rPr>
+          <w:rFonts w:ascii="Times New Roman" w:hAnsi="Times New Roman"/>
+          <w:szCs w:val="24"/>
+        </w:rPr>
+        <w:t>J</w:t>
+      </w:r>
+      <w:r>
+        <w:rPr>
+          <w:rFonts w:ascii="Times New Roman" w:hAnsi="Times New Roman" w:hint="eastAsia"/>
+          <w:szCs w:val="24"/>
+        </w:rPr>
+        <w:t>]</w:t>
+      </w:r>
+      <w:r>
+        <w:rPr>
+          <w:rFonts w:ascii="Times New Roman" w:hAnsi="Times New Roman"/>
+          <w:szCs w:val="24"/>
+        </w:rPr>
+        <w:t>.</w:t>
+      </w:r>
+      <w:r>
+        <w:rPr>
+          <w:rFonts w:ascii="Times New Roman" w:hAnsi="Times New Roman" w:hint="eastAsia"/>
+          <w:szCs w:val="24"/>
+        </w:rPr>
+        <w:t>现代电子技术，</w:t>
+      </w:r>
+      <w:r>
+        <w:rPr>
+          <w:rFonts w:ascii="Times New Roman" w:hAnsi="Times New Roman" w:hint="eastAsia"/>
+          <w:szCs w:val="24"/>
+        </w:rPr>
+        <w:t>2013,35(</w:t>
+      </w:r>
+      <w:r>
+        <w:rPr>
+          <w:rFonts w:ascii="Times New Roman" w:hAnsi="Times New Roman"/>
+          <w:szCs w:val="24"/>
+        </w:rPr>
+        <w:t>22</w:t>
+      </w:r>
+      <w:r>
+        <w:rPr>
+          <w:rFonts w:ascii="Times New Roman" w:hAnsi="Times New Roman" w:hint="eastAsia"/>
+          <w:szCs w:val="24"/>
+        </w:rPr>
+        <w:t>)</w:t>
+      </w:r>
+      <w:r>
+        <w:rPr>
+          <w:rFonts w:ascii="Times New Roman" w:hAnsi="Times New Roman"/>
+          <w:szCs w:val="24"/>
+        </w:rPr>
+        <w:t>:36-38</w:t>
+      </w:r>
+    </w:p>
+    <w:p>
+      <w:pPr>
+        <w:spacing w:line="400" w:lineRule="exact"/>
+        <w:rPr>
+          <w:rFonts w:ascii="Times New Roman" w:hAnsi="Times New Roman"/>
+          <w:szCs w:val="24"/>
+        </w:rPr>
+      </w:pPr>
+      <w:r>
+        <w:rPr>
+          <w:rFonts w:ascii="Times New Roman" w:hAnsi="Times New Roman"/>
+          <w:szCs w:val="24"/>
+        </w:rPr>
+        <w:t xml:space="preserve">[20] </w:t>
+      </w:r>
+      <w:r>
+        <w:rPr>
+          <w:rFonts w:ascii="Times New Roman" w:hAnsi="Times New Roman" w:hint="eastAsia"/>
+          <w:szCs w:val="24"/>
+        </w:rPr>
+        <w:t>王余蓝，图形数据库</w:t>
+      </w:r>
+      <w:r>
+        <w:rPr>
+          <w:rFonts w:ascii="Times New Roman" w:hAnsi="Times New Roman" w:hint="eastAsia"/>
+          <w:szCs w:val="24"/>
+        </w:rPr>
+        <w:t>Neo</w:t>
+      </w:r>
+      <w:r>
+        <w:rPr>
+          <w:rFonts w:ascii="Times New Roman" w:hAnsi="Times New Roman"/>
+          <w:szCs w:val="24"/>
+        </w:rPr>
+        <w:t>4</w:t>
+      </w:r>
+      <w:r>
+        <w:rPr>
+          <w:rFonts w:ascii="Times New Roman" w:hAnsi="Times New Roman" w:hint="eastAsia"/>
+          <w:szCs w:val="24"/>
+        </w:rPr>
+        <w:t>j</w:t>
+      </w:r>
+      <w:r>
+        <w:rPr>
+          <w:rFonts w:ascii="Times New Roman" w:hAnsi="Times New Roman" w:hint="eastAsia"/>
+          <w:szCs w:val="24"/>
+        </w:rPr>
+        <w:t>与关系数据库的比较研究</w:t>
+      </w:r>
+      <w:r>
+        <w:rPr>
+          <w:rFonts w:ascii="Times New Roman" w:hAnsi="Times New Roman" w:hint="eastAsia"/>
+          <w:szCs w:val="24"/>
+        </w:rPr>
+        <w:t>[</w:t>
+      </w:r>
+      <w:r>
+        <w:rPr>
+          <w:rFonts w:ascii="Times New Roman" w:hAnsi="Times New Roman"/>
+          <w:szCs w:val="24"/>
+        </w:rPr>
+        <w:t>J</w:t>
+      </w:r>
+      <w:r>
+        <w:rPr>
+          <w:rFonts w:ascii="Times New Roman" w:hAnsi="Times New Roman" w:hint="eastAsia"/>
+          <w:szCs w:val="24"/>
+        </w:rPr>
+        <w:t>]</w:t>
+      </w:r>
+      <w:r>
+        <w:rPr>
+          <w:rFonts w:ascii="Times New Roman" w:hAnsi="Times New Roman"/>
+          <w:szCs w:val="24"/>
+        </w:rPr>
+        <w:t>.</w:t>
+      </w:r>
+      <w:r>
+        <w:rPr>
+          <w:rFonts w:ascii="Times New Roman" w:hAnsi="Times New Roman" w:hint="eastAsia"/>
+          <w:szCs w:val="24"/>
+        </w:rPr>
+        <w:t>现代电子技术，</w:t>
+      </w:r>
+      <w:r>
+        <w:rPr>
+          <w:rFonts w:ascii="Times New Roman" w:hAnsi="Times New Roman" w:hint="eastAsia"/>
+          <w:szCs w:val="24"/>
+        </w:rPr>
+        <w:t>2012,35(</w:t>
+      </w:r>
+      <w:r>
+        <w:rPr>
+          <w:rFonts w:ascii="Times New Roman" w:hAnsi="Times New Roman"/>
+          <w:szCs w:val="24"/>
+        </w:rPr>
+        <w:t>20</w:t>
+      </w:r>
+      <w:r>
+        <w:rPr>
+          <w:rFonts w:ascii="Times New Roman" w:hAnsi="Times New Roman" w:hint="eastAsia"/>
+          <w:szCs w:val="24"/>
+        </w:rPr>
+        <w:t>)</w:t>
+      </w:r>
+      <w:r>
+        <w:rPr>
+          <w:rFonts w:ascii="Times New Roman" w:hAnsi="Times New Roman"/>
+          <w:szCs w:val="24"/>
+        </w:rPr>
+        <w:t>:77-79.</w:t>
+      </w:r>
+    </w:p>
+    <w:p>
+      <w:pPr>
+        <w:spacing w:line="400" w:lineRule="exact"/>
+        <w:rPr>
+          <w:rFonts w:ascii="Times New Roman" w:hAnsi="Times New Roman"/>
+          <w:szCs w:val="24"/>
+          <w:highlight w:val="yellow"/>
+        </w:rPr>
+      </w:pPr>
+      <w:r>
+        <w:rPr>
+          <w:rFonts w:ascii="Times New Roman" w:hAnsi="Times New Roman" w:hint="eastAsia"/>
+          <w:szCs w:val="24"/>
+        </w:rPr>
+        <w:t>[</w:t>
+      </w:r>
+      <w:r>
+        <w:rPr>
+          <w:rFonts w:ascii="Times New Roman" w:hAnsi="Times New Roman"/>
+          <w:szCs w:val="24"/>
+        </w:rPr>
+        <w:t>21</w:t>
+      </w:r>
+      <w:r>
+        <w:rPr>
+          <w:rFonts w:ascii="Times New Roman" w:hAnsi="Times New Roman" w:hint="eastAsia"/>
+          <w:szCs w:val="24"/>
+        </w:rPr>
+        <w:t>]</w:t>
+      </w:r>
+      <w:r>
+        <w:rPr>
+          <w:rFonts w:ascii="Times New Roman" w:hAnsi="Times New Roman"/>
+          <w:szCs w:val="24"/>
+        </w:rPr>
+        <w:t xml:space="preserve"> Huang H,Dong Z. Research on architecture and query performance based on distributed graph database Neo4j[C]. Consumer Electronics,Communications and </w:t>
+      </w:r>
+      <w:r>
+        <w:rPr>
+          <w:rFonts w:ascii="Times New Roman" w:hAnsi="Times New Roman"/>
+          <w:szCs w:val="24"/>
+          <w:highlight w:val="yellow"/>
+        </w:rPr>
+        <w:t>Networks(CECNet),2013 3rd International Conference on .IEEE,2013,533-536</w:t>
+      </w:r>
+    </w:p>
+    <w:p>
+      <w:pPr>
+        <w:spacing w:line="400" w:lineRule="exact"/>
+        <w:rPr>
+          <w:rFonts w:ascii="Times New Roman" w:hAnsi="Times New Roman"/>
+          <w:szCs w:val="24"/>
+          <w:highlight w:val="yellow"/>
+        </w:rPr>
+      </w:pPr>
+      <w:r>
+        <w:rPr>
+          <w:rFonts w:ascii="Times New Roman" w:hAnsi="Times New Roman"/>
+          <w:szCs w:val="24"/>
+          <w:highlight w:val="yellow"/>
+        </w:rPr>
         <w:lastRenderedPageBreak/>
-        <w:t>[</w:t>
-      </w:r>
-      <w:r>
-        <w:rPr>
-          <w:rFonts w:ascii="Times New Roman" w:hAnsi="Times New Roman"/>
-          <w:szCs w:val="24"/>
-        </w:rPr>
-        <w:t>16</w:t>
-      </w:r>
-      <w:r>
-        <w:rPr>
-          <w:rFonts w:ascii="Times New Roman" w:hAnsi="Times New Roman" w:hint="eastAsia"/>
-          <w:szCs w:val="24"/>
-        </w:rPr>
-        <w:t>]</w:t>
-      </w:r>
-      <w:r>
-        <w:rPr>
-          <w:rFonts w:ascii="Times New Roman" w:hAnsi="Times New Roman" w:hint="eastAsia"/>
-          <w:szCs w:val="24"/>
-        </w:rPr>
-        <w:t xml:space="preserve"> </w:t>
-      </w:r>
-      <w:r>
-        <w:rPr>
-          <w:rFonts w:ascii="Times New Roman" w:hAnsi="Times New Roman" w:hint="eastAsia"/>
-          <w:szCs w:val="24"/>
-        </w:rPr>
-        <w:t>陈亚杰</w:t>
-      </w:r>
-      <w:r>
-        <w:rPr>
-          <w:rFonts w:ascii="Times New Roman" w:hAnsi="Times New Roman" w:hint="eastAsia"/>
-          <w:szCs w:val="24"/>
-        </w:rPr>
-        <w:t>,</w:t>
-      </w:r>
-      <w:r>
-        <w:rPr>
-          <w:rFonts w:ascii="Times New Roman" w:hAnsi="Times New Roman" w:hint="eastAsia"/>
-          <w:szCs w:val="24"/>
-        </w:rPr>
-        <w:t>王</w:t>
-      </w:r>
-      <w:r>
-        <w:rPr>
-          <w:rFonts w:ascii="Times New Roman" w:hAnsi="Times New Roman"/>
-          <w:szCs w:val="24"/>
-        </w:rPr>
-        <w:t>锋</w:t>
-      </w:r>
-      <w:r>
-        <w:rPr>
-          <w:rFonts w:ascii="Times New Roman" w:hAnsi="Times New Roman" w:hint="eastAsia"/>
-          <w:szCs w:val="24"/>
-        </w:rPr>
-        <w:t>,</w:t>
-      </w:r>
-      <w:r>
-        <w:rPr>
-          <w:rFonts w:ascii="Times New Roman" w:hAnsi="Times New Roman" w:hint="eastAsia"/>
-          <w:szCs w:val="24"/>
-        </w:rPr>
-        <w:t>邓</w:t>
-      </w:r>
-      <w:r>
-        <w:rPr>
-          <w:rFonts w:ascii="Times New Roman" w:hAnsi="Times New Roman"/>
-          <w:szCs w:val="24"/>
-        </w:rPr>
-        <w:t>辉</w:t>
-      </w:r>
-      <w:r>
-        <w:rPr>
-          <w:rFonts w:ascii="Times New Roman" w:hAnsi="Times New Roman" w:hint="eastAsia"/>
-          <w:szCs w:val="24"/>
-        </w:rPr>
-        <w:t>,</w:t>
-      </w:r>
-      <w:r>
-        <w:rPr>
-          <w:rFonts w:ascii="Times New Roman" w:hAnsi="Times New Roman" w:hint="eastAsia"/>
-          <w:szCs w:val="24"/>
-        </w:rPr>
-        <w:t>刘应波</w:t>
-      </w:r>
-      <w:r>
-        <w:rPr>
-          <w:rFonts w:ascii="Times New Roman" w:hAnsi="Times New Roman" w:hint="eastAsia"/>
-          <w:szCs w:val="24"/>
-        </w:rPr>
-        <w:t>,</w:t>
-      </w:r>
-      <w:r>
-        <w:t xml:space="preserve"> </w:t>
-      </w:r>
-      <w:r>
-        <w:rPr>
-          <w:rFonts w:ascii="Times New Roman" w:hAnsi="Times New Roman"/>
-          <w:szCs w:val="24"/>
-        </w:rPr>
-        <w:t>ElasticSearch</w:t>
-      </w:r>
-      <w:r>
-        <w:rPr>
-          <w:rFonts w:ascii="Times New Roman" w:hAnsi="Times New Roman"/>
-          <w:szCs w:val="24"/>
-        </w:rPr>
-        <w:t>分布式搜索引擎在天文大数据检索中的应用研究</w:t>
-      </w:r>
-      <w:r>
-        <w:rPr>
-          <w:rFonts w:ascii="Times New Roman" w:hAnsi="Times New Roman" w:hint="eastAsia"/>
-          <w:szCs w:val="24"/>
-        </w:rPr>
-        <w:t>,</w:t>
-      </w:r>
-      <w:r>
-        <w:rPr>
-          <w:rFonts w:ascii="Times New Roman" w:hAnsi="Times New Roman" w:hint="eastAsia"/>
-          <w:szCs w:val="24"/>
-        </w:rPr>
-        <w:t>天文学报，</w:t>
-      </w:r>
-      <w:r>
-        <w:rPr>
-          <w:rFonts w:ascii="Times New Roman" w:hAnsi="Times New Roman" w:hint="eastAsia"/>
-          <w:szCs w:val="24"/>
-        </w:rPr>
-        <w:t>2016(</w:t>
-      </w:r>
-      <w:r>
-        <w:rPr>
-          <w:rFonts w:ascii="Times New Roman" w:hAnsi="Times New Roman"/>
-          <w:szCs w:val="24"/>
-        </w:rPr>
-        <w:t>3</w:t>
-      </w:r>
-      <w:r>
-        <w:rPr>
-          <w:rFonts w:ascii="Times New Roman" w:hAnsi="Times New Roman" w:hint="eastAsia"/>
-          <w:szCs w:val="24"/>
-        </w:rPr>
-        <w:t>)</w:t>
-      </w:r>
-      <w:r>
-        <w:rPr>
-          <w:rFonts w:ascii="Times New Roman" w:hAnsi="Times New Roman"/>
-          <w:szCs w:val="24"/>
-        </w:rPr>
-        <w:t>.</w:t>
-      </w:r>
-    </w:p>
-    <w:p>
-      <w:pPr>
-        <w:spacing w:line="400" w:lineRule="exact"/>
-        <w:rPr>
-          <w:rFonts w:ascii="Times New Roman" w:hAnsi="Times New Roman"/>
-          <w:szCs w:val="24"/>
-        </w:rPr>
-      </w:pPr>
-      <w:r>
-        <w:rPr>
-          <w:rFonts w:ascii="Times New Roman" w:hAnsi="Times New Roman"/>
-          <w:szCs w:val="24"/>
-        </w:rPr>
-        <w:t xml:space="preserve">[17] </w:t>
-      </w:r>
-      <w:r>
-        <w:rPr>
-          <w:rFonts w:ascii="Times New Roman" w:hAnsi="Times New Roman"/>
-          <w:szCs w:val="24"/>
-        </w:rPr>
-        <w:t>Rafa l K, Marek R. ElasticSearch</w:t>
-      </w:r>
-      <w:r>
-        <w:rPr>
-          <w:rFonts w:ascii="Times New Roman" w:hAnsi="Times New Roman"/>
-          <w:szCs w:val="24"/>
-        </w:rPr>
-        <w:t>可扩展的开源弹性搜索解决方案</w:t>
-      </w:r>
-      <w:r>
-        <w:rPr>
-          <w:rFonts w:ascii="Times New Roman" w:hAnsi="Times New Roman"/>
-          <w:szCs w:val="24"/>
-        </w:rPr>
-        <w:t xml:space="preserve">. </w:t>
-      </w:r>
-      <w:r>
-        <w:rPr>
-          <w:rFonts w:ascii="Times New Roman" w:hAnsi="Times New Roman"/>
-          <w:szCs w:val="24"/>
-        </w:rPr>
-        <w:t>时金桥</w:t>
-      </w:r>
-      <w:r>
-        <w:rPr>
-          <w:rFonts w:ascii="Times New Roman" w:hAnsi="Times New Roman"/>
-          <w:szCs w:val="24"/>
-        </w:rPr>
-        <w:t xml:space="preserve">, </w:t>
-      </w:r>
-      <w:r>
-        <w:rPr>
-          <w:rFonts w:ascii="Times New Roman" w:hAnsi="Times New Roman"/>
-          <w:szCs w:val="24"/>
-        </w:rPr>
-        <w:t>柳厅文</w:t>
-      </w:r>
-      <w:r>
-        <w:rPr>
-          <w:rFonts w:ascii="Times New Roman" w:hAnsi="Times New Roman"/>
-          <w:szCs w:val="24"/>
-        </w:rPr>
-        <w:t xml:space="preserve">, </w:t>
-      </w:r>
-      <w:r>
-        <w:rPr>
-          <w:rFonts w:ascii="Times New Roman" w:hAnsi="Times New Roman"/>
-          <w:szCs w:val="24"/>
-        </w:rPr>
-        <w:t>徐菲</w:t>
-      </w:r>
-      <w:r>
-        <w:rPr>
-          <w:rFonts w:ascii="Times New Roman" w:hAnsi="Times New Roman"/>
-          <w:szCs w:val="24"/>
-        </w:rPr>
-        <w:t xml:space="preserve">, </w:t>
-      </w:r>
-      <w:r>
-        <w:rPr>
-          <w:rFonts w:ascii="Times New Roman" w:hAnsi="Times New Roman"/>
-          <w:szCs w:val="24"/>
-        </w:rPr>
-        <w:t>等译</w:t>
-      </w:r>
-      <w:r>
-        <w:rPr>
-          <w:rFonts w:ascii="Times New Roman" w:hAnsi="Times New Roman"/>
-          <w:szCs w:val="24"/>
-        </w:rPr>
-        <w:t>.</w:t>
-      </w:r>
-      <w:r>
-        <w:rPr>
-          <w:rFonts w:ascii="Times New Roman" w:hAnsi="Times New Roman"/>
-          <w:szCs w:val="24"/>
-        </w:rPr>
-        <w:t>电子工</w:t>
-      </w:r>
-      <w:r>
-        <w:rPr>
-          <w:rFonts w:ascii="Times New Roman" w:hAnsi="Times New Roman" w:hint="eastAsia"/>
-          <w:szCs w:val="24"/>
-        </w:rPr>
-        <w:t>业出版社</w:t>
-      </w:r>
-      <w:r>
-        <w:rPr>
-          <w:rFonts w:ascii="Times New Roman" w:hAnsi="Times New Roman"/>
-          <w:szCs w:val="24"/>
-        </w:rPr>
-        <w:t>, 2015: 25</w:t>
-      </w:r>
-    </w:p>
-    <w:p>
-      <w:pPr>
-        <w:spacing w:line="400" w:lineRule="exact"/>
-        <w:rPr>
-          <w:rFonts w:ascii="Times New Roman" w:hAnsi="Times New Roman"/>
-          <w:szCs w:val="24"/>
-        </w:rPr>
-      </w:pPr>
-      <w:r>
-        <w:rPr>
-          <w:rFonts w:ascii="Times New Roman" w:hAnsi="Times New Roman"/>
-          <w:szCs w:val="24"/>
-        </w:rPr>
-        <w:t>[18]</w:t>
-      </w:r>
-      <w:r>
-        <w:rPr>
-          <w:rFonts w:ascii="Times New Roman" w:hAnsi="Times New Roman" w:hint="eastAsia"/>
-          <w:szCs w:val="24"/>
-        </w:rPr>
-        <w:t xml:space="preserve"> </w:t>
-      </w:r>
-      <w:r>
-        <w:rPr>
-          <w:rFonts w:ascii="Times New Roman" w:hAnsi="Times New Roman" w:hint="eastAsia"/>
-          <w:szCs w:val="24"/>
-        </w:rPr>
-        <w:t>龙慧芬，移动社交网络中的数据库应用</w:t>
-      </w:r>
-      <w:r>
-        <w:rPr>
-          <w:rFonts w:ascii="Times New Roman" w:hAnsi="Times New Roman" w:hint="eastAsia"/>
-          <w:szCs w:val="24"/>
-        </w:rPr>
-        <w:t>[J]</w:t>
-      </w:r>
-      <w:r>
-        <w:rPr>
-          <w:rFonts w:ascii="Times New Roman" w:hAnsi="Times New Roman"/>
-          <w:szCs w:val="24"/>
-        </w:rPr>
-        <w:t>.</w:t>
-      </w:r>
-      <w:r>
-        <w:rPr>
-          <w:rFonts w:ascii="Times New Roman" w:hAnsi="Times New Roman" w:hint="eastAsia"/>
-          <w:szCs w:val="24"/>
-        </w:rPr>
-        <w:t>山西青年管理干部学院学报，</w:t>
-      </w:r>
-      <w:r>
-        <w:rPr>
-          <w:rFonts w:ascii="Times New Roman" w:hAnsi="Times New Roman" w:hint="eastAsia"/>
-          <w:szCs w:val="24"/>
-        </w:rPr>
-        <w:t>2013,2</w:t>
-      </w:r>
-      <w:r>
-        <w:rPr>
-          <w:rFonts w:ascii="Times New Roman" w:hAnsi="Times New Roman"/>
-          <w:szCs w:val="24"/>
-        </w:rPr>
-        <w:t>6</w:t>
-      </w:r>
-      <w:r>
-        <w:rPr>
-          <w:rFonts w:ascii="Times New Roman" w:hAnsi="Times New Roman" w:hint="eastAsia"/>
-          <w:szCs w:val="24"/>
-        </w:rPr>
-        <w:t>(</w:t>
-      </w:r>
-      <w:r>
-        <w:rPr>
-          <w:rFonts w:ascii="Times New Roman" w:hAnsi="Times New Roman"/>
-          <w:szCs w:val="24"/>
-        </w:rPr>
-        <w:t>3</w:t>
-      </w:r>
-      <w:r>
-        <w:rPr>
-          <w:rFonts w:ascii="Times New Roman" w:hAnsi="Times New Roman" w:hint="eastAsia"/>
-          <w:szCs w:val="24"/>
-        </w:rPr>
-        <w:t>)</w:t>
-      </w:r>
-      <w:r>
-        <w:rPr>
-          <w:rFonts w:ascii="Times New Roman" w:hAnsi="Times New Roman"/>
-          <w:szCs w:val="24"/>
-        </w:rPr>
-        <w:t>:106-108</w:t>
-      </w:r>
-    </w:p>
-    <w:p>
-      <w:pPr>
-        <w:spacing w:line="400" w:lineRule="exact"/>
-        <w:rPr>
-          <w:rFonts w:ascii="Times New Roman" w:hAnsi="Times New Roman"/>
-          <w:szCs w:val="24"/>
-        </w:rPr>
-      </w:pPr>
-      <w:r>
-        <w:rPr>
-          <w:rFonts w:ascii="Times New Roman" w:hAnsi="Times New Roman" w:hint="eastAsia"/>
-          <w:szCs w:val="24"/>
-        </w:rPr>
-        <w:t>[</w:t>
-      </w:r>
-      <w:r>
-        <w:rPr>
-          <w:rFonts w:ascii="Times New Roman" w:hAnsi="Times New Roman"/>
-          <w:szCs w:val="24"/>
-        </w:rPr>
-        <w:t>19</w:t>
-      </w:r>
-      <w:r>
-        <w:rPr>
-          <w:rFonts w:ascii="Times New Roman" w:hAnsi="Times New Roman" w:hint="eastAsia"/>
-          <w:szCs w:val="24"/>
-        </w:rPr>
-        <w:t>]</w:t>
-      </w:r>
-      <w:r>
-        <w:rPr>
-          <w:rFonts w:ascii="Times New Roman" w:hAnsi="Times New Roman" w:hint="eastAsia"/>
-          <w:szCs w:val="24"/>
-        </w:rPr>
-        <w:t xml:space="preserve"> </w:t>
-      </w:r>
-      <w:r>
-        <w:rPr>
-          <w:rFonts w:ascii="Times New Roman" w:hAnsi="Times New Roman" w:hint="eastAsia"/>
-          <w:szCs w:val="24"/>
-        </w:rPr>
-        <w:t>王余蓝，图形数据库</w:t>
-      </w:r>
-      <w:r>
-        <w:rPr>
-          <w:rFonts w:ascii="Times New Roman" w:hAnsi="Times New Roman" w:hint="eastAsia"/>
-          <w:szCs w:val="24"/>
-        </w:rPr>
-        <w:t>Neo4j</w:t>
-      </w:r>
-      <w:r>
-        <w:rPr>
-          <w:rFonts w:ascii="Times New Roman" w:hAnsi="Times New Roman" w:hint="eastAsia"/>
-          <w:szCs w:val="24"/>
-        </w:rPr>
-        <w:t>的内嵌式应用研究</w:t>
-      </w:r>
-      <w:r>
-        <w:rPr>
-          <w:rFonts w:ascii="Times New Roman" w:hAnsi="Times New Roman" w:hint="eastAsia"/>
-          <w:szCs w:val="24"/>
-        </w:rPr>
-        <w:t>[</w:t>
-      </w:r>
-      <w:r>
-        <w:rPr>
-          <w:rFonts w:ascii="Times New Roman" w:hAnsi="Times New Roman"/>
-          <w:szCs w:val="24"/>
-        </w:rPr>
-        <w:t>J</w:t>
-      </w:r>
-      <w:r>
-        <w:rPr>
-          <w:rFonts w:ascii="Times New Roman" w:hAnsi="Times New Roman" w:hint="eastAsia"/>
-          <w:szCs w:val="24"/>
-        </w:rPr>
-        <w:t>]</w:t>
-      </w:r>
-      <w:r>
-        <w:rPr>
-          <w:rFonts w:ascii="Times New Roman" w:hAnsi="Times New Roman"/>
-          <w:szCs w:val="24"/>
-        </w:rPr>
-        <w:t>.</w:t>
-      </w:r>
-      <w:r>
-        <w:rPr>
-          <w:rFonts w:ascii="Times New Roman" w:hAnsi="Times New Roman" w:hint="eastAsia"/>
-          <w:szCs w:val="24"/>
-        </w:rPr>
-        <w:t>现代电子技术，</w:t>
-      </w:r>
-      <w:r>
-        <w:rPr>
-          <w:rFonts w:ascii="Times New Roman" w:hAnsi="Times New Roman" w:hint="eastAsia"/>
-          <w:szCs w:val="24"/>
-        </w:rPr>
-        <w:t>2013,35(</w:t>
-      </w:r>
-      <w:r>
-        <w:rPr>
-          <w:rFonts w:ascii="Times New Roman" w:hAnsi="Times New Roman"/>
-          <w:szCs w:val="24"/>
-        </w:rPr>
-        <w:t>22</w:t>
-      </w:r>
-      <w:r>
-        <w:rPr>
-          <w:rFonts w:ascii="Times New Roman" w:hAnsi="Times New Roman" w:hint="eastAsia"/>
-          <w:szCs w:val="24"/>
-        </w:rPr>
-        <w:t>)</w:t>
-      </w:r>
-      <w:r>
-        <w:rPr>
-          <w:rFonts w:ascii="Times New Roman" w:hAnsi="Times New Roman"/>
-          <w:szCs w:val="24"/>
-        </w:rPr>
-        <w:t>:36-38</w:t>
-      </w:r>
-    </w:p>
-    <w:p>
-      <w:pPr>
-        <w:spacing w:line="400" w:lineRule="exact"/>
-        <w:rPr>
-          <w:rFonts w:ascii="Times New Roman" w:hAnsi="Times New Roman"/>
-          <w:szCs w:val="24"/>
-        </w:rPr>
-      </w:pPr>
-      <w:r>
-        <w:rPr>
-          <w:rFonts w:ascii="Times New Roman" w:hAnsi="Times New Roman"/>
-          <w:szCs w:val="24"/>
-        </w:rPr>
-        <w:t xml:space="preserve">[20] </w:t>
-      </w:r>
-      <w:r>
-        <w:rPr>
-          <w:rFonts w:ascii="Times New Roman" w:hAnsi="Times New Roman" w:hint="eastAsia"/>
-          <w:szCs w:val="24"/>
-        </w:rPr>
-        <w:t>王余蓝，图形数据库</w:t>
-      </w:r>
-      <w:r>
-        <w:rPr>
-          <w:rFonts w:ascii="Times New Roman" w:hAnsi="Times New Roman" w:hint="eastAsia"/>
-          <w:szCs w:val="24"/>
-        </w:rPr>
-        <w:t>Neo</w:t>
-      </w:r>
-      <w:r>
-        <w:rPr>
-          <w:rFonts w:ascii="Times New Roman" w:hAnsi="Times New Roman"/>
-          <w:szCs w:val="24"/>
-        </w:rPr>
-        <w:t>4</w:t>
-      </w:r>
-      <w:r>
-        <w:rPr>
-          <w:rFonts w:ascii="Times New Roman" w:hAnsi="Times New Roman" w:hint="eastAsia"/>
-          <w:szCs w:val="24"/>
-        </w:rPr>
-        <w:t>j</w:t>
-      </w:r>
-      <w:r>
-        <w:rPr>
-          <w:rFonts w:ascii="Times New Roman" w:hAnsi="Times New Roman" w:hint="eastAsia"/>
-          <w:szCs w:val="24"/>
-        </w:rPr>
-        <w:t>与关系数据库的比较研究</w:t>
-      </w:r>
-      <w:r>
-        <w:rPr>
-          <w:rFonts w:ascii="Times New Roman" w:hAnsi="Times New Roman" w:hint="eastAsia"/>
-          <w:szCs w:val="24"/>
-        </w:rPr>
-        <w:t>[</w:t>
-      </w:r>
-      <w:r>
-        <w:rPr>
-          <w:rFonts w:ascii="Times New Roman" w:hAnsi="Times New Roman"/>
-          <w:szCs w:val="24"/>
-        </w:rPr>
-        <w:t>J</w:t>
-      </w:r>
-      <w:r>
-        <w:rPr>
-          <w:rFonts w:ascii="Times New Roman" w:hAnsi="Times New Roman" w:hint="eastAsia"/>
-          <w:szCs w:val="24"/>
-        </w:rPr>
-        <w:t>]</w:t>
-      </w:r>
-      <w:r>
-        <w:rPr>
-          <w:rFonts w:ascii="Times New Roman" w:hAnsi="Times New Roman"/>
-          <w:szCs w:val="24"/>
-        </w:rPr>
-        <w:t>.</w:t>
-      </w:r>
-      <w:r>
-        <w:rPr>
-          <w:rFonts w:ascii="Times New Roman" w:hAnsi="Times New Roman" w:hint="eastAsia"/>
-          <w:szCs w:val="24"/>
-        </w:rPr>
-        <w:t>现代电子技术，</w:t>
-      </w:r>
-      <w:r>
-        <w:rPr>
-          <w:rFonts w:ascii="Times New Roman" w:hAnsi="Times New Roman" w:hint="eastAsia"/>
-          <w:szCs w:val="24"/>
-        </w:rPr>
-        <w:t>2012,35(</w:t>
-      </w:r>
-      <w:r>
-        <w:rPr>
-          <w:rFonts w:ascii="Times New Roman" w:hAnsi="Times New Roman"/>
-          <w:szCs w:val="24"/>
-        </w:rPr>
-        <w:t>20</w:t>
-      </w:r>
-      <w:r>
-        <w:rPr>
-          <w:rFonts w:ascii="Times New Roman" w:hAnsi="Times New Roman" w:hint="eastAsia"/>
-          <w:szCs w:val="24"/>
-        </w:rPr>
-        <w:t>)</w:t>
-      </w:r>
-      <w:r>
-        <w:rPr>
-          <w:rFonts w:ascii="Times New Roman" w:hAnsi="Times New Roman"/>
-          <w:szCs w:val="24"/>
-        </w:rPr>
-        <w:t>:77-79.</w:t>
-      </w:r>
-    </w:p>
-    <w:p>
-      <w:pPr>
-        <w:spacing w:line="400" w:lineRule="exact"/>
-        <w:rPr>
-          <w:rFonts w:ascii="Times New Roman" w:hAnsi="Times New Roman"/>
-          <w:szCs w:val="24"/>
-          <w:highlight w:val="yellow"/>
-        </w:rPr>
-      </w:pPr>
-      <w:r>
-        <w:rPr>
-          <w:rFonts w:ascii="Times New Roman" w:hAnsi="Times New Roman" w:hint="eastAsia"/>
-          <w:szCs w:val="24"/>
-        </w:rPr>
-        <w:t>[</w:t>
-      </w:r>
-      <w:r>
-        <w:rPr>
-          <w:rFonts w:ascii="Times New Roman" w:hAnsi="Times New Roman"/>
-          <w:szCs w:val="24"/>
-        </w:rPr>
-        <w:t>21</w:t>
-      </w:r>
-      <w:r>
-        <w:rPr>
-          <w:rFonts w:ascii="Times New Roman" w:hAnsi="Times New Roman" w:hint="eastAsia"/>
-          <w:szCs w:val="24"/>
-        </w:rPr>
-        <w:t>]</w:t>
-      </w:r>
-      <w:r>
-        <w:rPr>
-          <w:rFonts w:ascii="Times New Roman" w:hAnsi="Times New Roman"/>
-          <w:szCs w:val="24"/>
-        </w:rPr>
-        <w:t xml:space="preserve"> Huang H,Dong Z. Research on architecture and query performance based on distributed graph database Neo4j[C]. Consumer Electronics,Communications and </w:t>
-      </w:r>
-      <w:r>
-        <w:rPr>
-          <w:rFonts w:ascii="Times New Roman" w:hAnsi="Times New Roman"/>
-          <w:szCs w:val="24"/>
-          <w:highlight w:val="yellow"/>
-        </w:rPr>
-        <w:t>Networks(CECNet),2013 3rd International Conference on .IEEE,2013,533-536</w:t>
-      </w:r>
-    </w:p>
-    <w:p>
-      <w:pPr>
-        <w:spacing w:line="400" w:lineRule="exact"/>
-        <w:rPr>
-          <w:rFonts w:ascii="Times New Roman" w:hAnsi="Times New Roman"/>
-          <w:szCs w:val="24"/>
-          <w:highlight w:val="yellow"/>
-        </w:rPr>
-      </w:pPr>
-      <w:r>
-        <w:rPr>
-          <w:rFonts w:ascii="Times New Roman" w:hAnsi="Times New Roman"/>
-          <w:szCs w:val="24"/>
-          <w:highlight w:val="yellow"/>
-        </w:rPr>
         <w:t xml:space="preserve">[22] </w:t>
       </w:r>
       <w:r>
